--- a/Michael_STMIKMikroskil_PKMKC.docx
+++ b/Michael_STMIKMikroskil_PKMKC.docx
@@ -21,7 +21,7 @@
           <w:szCs w:val="24"/>
         </w:rPr>
         <w:drawing>
-          <wp:anchor distT="0" distB="0" distL="114300" distR="114300" simplePos="0" relativeHeight="251656192" behindDoc="0" locked="0" layoutInCell="1" allowOverlap="1" wp14:anchorId="695ED000" wp14:editId="7085F808">
+          <wp:anchor distT="0" distB="0" distL="114300" distR="114300" simplePos="0" relativeHeight="251654144" behindDoc="0" locked="0" layoutInCell="1" allowOverlap="1" wp14:anchorId="695ED000" wp14:editId="78AB1CB1">
             <wp:simplePos x="0" y="0"/>
             <wp:positionH relativeFrom="margin">
               <wp:align>center</wp:align>
@@ -336,8 +336,19 @@
           <w:sz w:val="24"/>
           <w:szCs w:val="24"/>
         </w:rPr>
-        <w:t>BIDANG KEGIATAN :</w:t>
-      </w:r>
+        <w:t xml:space="preserve">BIDANG </w:t>
+      </w:r>
+      <w:proofErr w:type="gramStart"/>
+      <w:r>
+        <w:rPr>
+          <w:rFonts w:ascii="Times New Roman" w:hAnsi="Times New Roman" w:cs="Times New Roman"/>
+          <w:b/>
+          <w:sz w:val="24"/>
+          <w:szCs w:val="24"/>
+        </w:rPr>
+        <w:t>KEGIATAN :</w:t>
+      </w:r>
+      <w:proofErr w:type="gramEnd"/>
     </w:p>
     <w:p>
       <w:pPr>
@@ -400,7 +411,16 @@
           <w:sz w:val="24"/>
           <w:szCs w:val="24"/>
         </w:rPr>
-        <w:t>Diusulkan o</w:t>
+        <w:t xml:space="preserve">Diusulkan </w:t>
+      </w:r>
+      <w:proofErr w:type="gramStart"/>
+      <w:r>
+        <w:rPr>
+          <w:rFonts w:ascii="Times New Roman" w:hAnsi="Times New Roman" w:cs="Times New Roman"/>
+          <w:sz w:val="24"/>
+          <w:szCs w:val="24"/>
+        </w:rPr>
+        <w:t>o</w:t>
       </w:r>
       <w:r>
         <w:rPr>
@@ -410,6 +430,7 @@
         </w:rPr>
         <w:t>leh :</w:t>
       </w:r>
+      <w:proofErr w:type="gramEnd"/>
     </w:p>
     <w:p>
       <w:pPr>
@@ -684,7 +705,6 @@
     </w:p>
     <w:p>
       <w:pPr>
-        <w:pStyle w:val="ListParagraph"/>
         <w:spacing w:line="276" w:lineRule="auto"/>
         <w:rPr>
           <w:rFonts w:ascii="Times New Roman" w:hAnsi="Times New Roman" w:cs="Times New Roman"/>
@@ -707,7 +727,9 @@
     </w:p>
     <w:p>
       <w:pPr>
-        <w:spacing w:line="276" w:lineRule="auto"/>
+        <w:spacing w:after="0" w:line="240" w:lineRule="auto"/>
+        <w:contextualSpacing/>
+        <w:jc w:val="center"/>
         <w:rPr>
           <w:rFonts w:ascii="Times New Roman" w:hAnsi="Times New Roman" w:cs="Times New Roman"/>
           <w:b/>
@@ -715,10 +737,39 @@
           <w:szCs w:val="24"/>
         </w:rPr>
       </w:pPr>
+      <w:r>
+        <w:rPr>
+          <w:rFonts w:ascii="Times New Roman" w:hAnsi="Times New Roman" w:cs="Times New Roman"/>
+          <w:b/>
+          <w:sz w:val="24"/>
+          <w:szCs w:val="24"/>
+        </w:rPr>
+        <w:t>SEKOLAH TINGGI MANAJEMEN INFORMATIKA DAN</w:t>
+      </w:r>
+      <w:r>
+        <w:rPr>
+          <w:rFonts w:ascii="Times New Roman" w:hAnsi="Times New Roman" w:cs="Times New Roman"/>
+          <w:b/>
+          <w:sz w:val="24"/>
+          <w:szCs w:val="24"/>
+        </w:rPr>
+        <w:t xml:space="preserve"> KOMPUTER </w:t>
+      </w:r>
+      <w:r>
+        <w:rPr>
+          <w:rFonts w:ascii="Times New Roman" w:hAnsi="Times New Roman" w:cs="Times New Roman"/>
+          <w:b/>
+          <w:sz w:val="24"/>
+          <w:szCs w:val="24"/>
+        </w:rPr>
+        <w:t>MIKROSKIL</w:t>
+      </w:r>
     </w:p>
     <w:p>
       <w:pPr>
-        <w:spacing w:line="276" w:lineRule="auto"/>
+        <w:spacing w:after="0" w:line="240" w:lineRule="auto"/>
+        <w:contextualSpacing/>
+        <w:jc w:val="center"/>
         <w:rPr>
           <w:rFonts w:ascii="Times New Roman" w:hAnsi="Times New Roman" w:cs="Times New Roman"/>
           <w:b/>
@@ -726,10 +777,20 @@
           <w:szCs w:val="24"/>
         </w:rPr>
       </w:pPr>
+      <w:r>
+        <w:rPr>
+          <w:rFonts w:ascii="Times New Roman" w:hAnsi="Times New Roman" w:cs="Times New Roman"/>
+          <w:b/>
+          <w:sz w:val="24"/>
+          <w:szCs w:val="24"/>
+        </w:rPr>
+        <w:t>MEDAN</w:t>
+      </w:r>
     </w:p>
     <w:p>
       <w:pPr>
-        <w:spacing w:line="276" w:lineRule="auto"/>
+        <w:spacing w:after="0" w:line="240" w:lineRule="auto"/>
+        <w:contextualSpacing/>
         <w:jc w:val="center"/>
         <w:rPr>
           <w:rFonts w:ascii="Times New Roman" w:hAnsi="Times New Roman" w:cs="Times New Roman"/>
@@ -745,72 +806,12 @@
           <w:sz w:val="24"/>
           <w:szCs w:val="24"/>
         </w:rPr>
-        <w:t>SEKOLAH TINGGI MANAJEMEN INFORMATIKA DAN</w:t>
-      </w:r>
-      <w:r>
-        <w:rPr>
-          <w:rFonts w:ascii="Times New Roman" w:hAnsi="Times New Roman" w:cs="Times New Roman"/>
-          <w:b/>
-          <w:sz w:val="24"/>
-          <w:szCs w:val="24"/>
-        </w:rPr>
-        <w:t xml:space="preserve"> KOMPUTER </w:t>
-      </w:r>
-      <w:r>
-        <w:rPr>
-          <w:rFonts w:ascii="Times New Roman" w:hAnsi="Times New Roman" w:cs="Times New Roman"/>
-          <w:b/>
-          <w:sz w:val="24"/>
-          <w:szCs w:val="24"/>
-        </w:rPr>
-        <w:t>MIKROSKIL</w:t>
+        <w:t>2014</w:t>
       </w:r>
     </w:p>
     <w:p>
       <w:pPr>
         <w:spacing w:line="276" w:lineRule="auto"/>
-        <w:jc w:val="center"/>
-        <w:rPr>
-          <w:rFonts w:ascii="Times New Roman" w:hAnsi="Times New Roman" w:cs="Times New Roman"/>
-          <w:b/>
-          <w:sz w:val="24"/>
-          <w:szCs w:val="24"/>
-        </w:rPr>
-      </w:pPr>
-      <w:r>
-        <w:rPr>
-          <w:rFonts w:ascii="Times New Roman" w:hAnsi="Times New Roman" w:cs="Times New Roman"/>
-          <w:b/>
-          <w:sz w:val="24"/>
-          <w:szCs w:val="24"/>
-        </w:rPr>
-        <w:t>MEDAN</w:t>
-      </w:r>
-    </w:p>
-    <w:p>
-      <w:pPr>
-        <w:spacing w:line="276" w:lineRule="auto"/>
-        <w:jc w:val="center"/>
-        <w:rPr>
-          <w:rFonts w:ascii="Times New Roman" w:hAnsi="Times New Roman" w:cs="Times New Roman"/>
-          <w:b/>
-          <w:sz w:val="24"/>
-          <w:szCs w:val="24"/>
-        </w:rPr>
-      </w:pPr>
-      <w:r>
-        <w:rPr>
-          <w:rFonts w:ascii="Times New Roman" w:hAnsi="Times New Roman" w:cs="Times New Roman"/>
-          <w:b/>
-          <w:sz w:val="24"/>
-          <w:szCs w:val="24"/>
-        </w:rPr>
-        <w:t>2014</w:t>
-      </w:r>
-    </w:p>
-    <w:p>
-      <w:pPr>
-        <w:spacing w:line="276" w:lineRule="auto"/>
         <w:rPr>
           <w:rFonts w:ascii="Times New Roman" w:hAnsi="Times New Roman" w:cs="Times New Roman"/>
           <w:b/>
@@ -820,7 +821,7 @@
         </w:rPr>
         <w:sectPr>
           <w:pgSz w:w="11909" w:h="16834" w:code="9"/>
-          <w:pgMar w:top="1440" w:right="1440" w:bottom="1440" w:left="1440" w:header="720" w:footer="720" w:gutter="0"/>
+          <w:pgMar w:top="2268" w:right="1701" w:bottom="1701" w:left="1701" w:header="720" w:footer="720" w:gutter="0"/>
           <w:cols w:space="720"/>
           <w:docGrid w:linePitch="360"/>
         </w:sectPr>
@@ -847,18 +848,18 @@
         </w:rPr>
         <w:lastRenderedPageBreak/>
         <w:drawing>
-          <wp:anchor distT="0" distB="0" distL="114300" distR="114300" simplePos="0" relativeHeight="251667456" behindDoc="0" locked="0" layoutInCell="1" allowOverlap="1" wp14:anchorId="35811B6A" wp14:editId="5E892C76">
+          <wp:anchor distT="0" distB="0" distL="114300" distR="114300" simplePos="0" relativeHeight="251688960" behindDoc="0" locked="0" layoutInCell="1" allowOverlap="1" wp14:anchorId="56429008" wp14:editId="5778B2A7">
             <wp:simplePos x="0" y="0"/>
             <wp:positionH relativeFrom="column">
-              <wp:posOffset>0</wp:posOffset>
+              <wp:posOffset>-392</wp:posOffset>
             </wp:positionH>
             <wp:positionV relativeFrom="paragraph">
               <wp:posOffset>0</wp:posOffset>
             </wp:positionV>
-            <wp:extent cx="6155055" cy="8238490"/>
-            <wp:effectExtent l="0" t="0" r="0" b="0"/>
+            <wp:extent cx="5709920" cy="8842375"/>
+            <wp:effectExtent l="0" t="0" r="5080" b="0"/>
             <wp:wrapSquare wrapText="bothSides"/>
-            <wp:docPr id="10" name="Picture 10"/>
+            <wp:docPr id="6" name="Picture 6"/>
             <wp:cNvGraphicFramePr>
               <a:graphicFrameLocks xmlns:a="http://schemas.openxmlformats.org/drawingml/2006/main" noChangeAspect="1"/>
             </wp:cNvGraphicFramePr>
@@ -866,7 +867,7 @@
               <a:graphicData uri="http://schemas.openxmlformats.org/drawingml/2006/picture">
                 <pic:pic xmlns:pic="http://schemas.openxmlformats.org/drawingml/2006/picture">
                   <pic:nvPicPr>
-                    <pic:cNvPr id="10" name="Pengesahan.jpg"/>
+                    <pic:cNvPr id="6" name="Pengesahan.jpg"/>
                     <pic:cNvPicPr/>
                   </pic:nvPicPr>
                   <pic:blipFill rotWithShape="1">
@@ -877,13 +878,13 @@
                         </a:ext>
                       </a:extLst>
                     </a:blip>
-                    <a:srcRect t="10733"/>
+                    <a:srcRect r="3671"/>
                     <a:stretch/>
                   </pic:blipFill>
                   <pic:spPr bwMode="auto">
                     <a:xfrm>
                       <a:off x="0" y="0"/>
-                      <a:ext cx="6155055" cy="8238490"/>
+                      <a:ext cx="5709920" cy="8842375"/>
                     </a:xfrm>
                     <a:prstGeom prst="rect">
                       <a:avLst/>
@@ -909,17 +910,6 @@
           </wp:anchor>
         </w:drawing>
       </w:r>
-    </w:p>
-    <w:p>
-      <w:pPr>
-        <w:spacing w:line="276" w:lineRule="auto"/>
-        <w:rPr>
-          <w:rFonts w:ascii="Times New Roman" w:hAnsi="Times New Roman" w:cs="Times New Roman"/>
-          <w:b/>
-          <w:sz w:val="24"/>
-          <w:szCs w:val="24"/>
-        </w:rPr>
-      </w:pPr>
       <w:r>
         <w:rPr>
           <w:rFonts w:ascii="Times New Roman" w:hAnsi="Times New Roman" w:cs="Times New Roman"/>
@@ -931,7 +921,7 @@
         <mc:AlternateContent>
           <mc:Choice Requires="wps">
             <w:drawing>
-              <wp:anchor distT="0" distB="0" distL="114300" distR="114300" simplePos="0" relativeHeight="251651072" behindDoc="0" locked="0" layoutInCell="1" allowOverlap="1" wp14:anchorId="112E6FA3" wp14:editId="4F7B97E3">
+              <wp:anchor distT="0" distB="0" distL="114300" distR="114300" simplePos="0" relativeHeight="251651072" behindDoc="0" locked="0" layoutInCell="1" allowOverlap="1" wp14:anchorId="112E6FA3" wp14:editId="4C6A905A">
                 <wp:simplePos x="0" y="0"/>
                 <wp:positionH relativeFrom="column">
                   <wp:posOffset>5095875</wp:posOffset>
@@ -993,7 +983,7 @@
           </mc:Choice>
           <mc:Fallback>
             <w:pict>
-              <v:rect w14:anchorId="1B74C72F" id="Rectangle 4" o:spid="_x0000_s1026" style="position:absolute;margin-left:401.25pt;margin-top:-762.2pt;width:117.75pt;height:37.5pt;z-index:251651072;visibility:visible;mso-wrap-style:square;mso-wrap-distance-left:9pt;mso-wrap-distance-top:0;mso-wrap-distance-right:9pt;mso-wrap-distance-bottom:0;mso-position-horizontal:absolute;mso-position-horizontal-relative:text;mso-position-vertical:absolute;mso-position-vertical-relative:text;v-text-anchor:middle" o:gfxdata="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" fillcolor="white [3212]" stroked="f" strokeweight="1pt"/>
+              <v:rect w14:anchorId="0738D30E" id="Rectangle 4" o:spid="_x0000_s1026" style="position:absolute;margin-left:401.25pt;margin-top:-762.2pt;width:117.75pt;height:37.5pt;z-index:251651072;visibility:visible;mso-wrap-style:square;mso-wrap-distance-left:9pt;mso-wrap-distance-top:0;mso-wrap-distance-right:9pt;mso-wrap-distance-bottom:0;mso-position-horizontal:absolute;mso-position-horizontal-relative:text;mso-position-vertical:absolute;mso-position-vertical-relative:text;v-text-anchor:middle" o:gfxdata="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" fillcolor="white [3212]" stroked="f" strokeweight="1pt"/>
             </w:pict>
           </mc:Fallback>
         </mc:AlternateContent>
@@ -1009,7 +999,7 @@
         <mc:AlternateContent>
           <mc:Choice Requires="wps">
             <w:drawing>
-              <wp:anchor distT="0" distB="0" distL="114300" distR="114300" simplePos="0" relativeHeight="251649024" behindDoc="0" locked="0" layoutInCell="1" allowOverlap="1" wp14:anchorId="595CBA65" wp14:editId="537EC451">
+              <wp:anchor distT="0" distB="0" distL="114300" distR="114300" simplePos="0" relativeHeight="251644928" behindDoc="0" locked="0" layoutInCell="1" allowOverlap="1" wp14:anchorId="595CBA65" wp14:editId="2F30A4D0">
                 <wp:simplePos x="0" y="0"/>
                 <wp:positionH relativeFrom="column">
                   <wp:posOffset>-847725</wp:posOffset>
@@ -1071,19 +1061,10 @@
           </mc:Choice>
           <mc:Fallback>
             <w:pict>
-              <v:rect w14:anchorId="7ACB7038" id="Rectangle 3" o:spid="_x0000_s1026" style="position:absolute;margin-left:-66.75pt;margin-top:-761.45pt;width:117.75pt;height:37.5pt;z-index:251649024;visibility:visible;mso-wrap-style:square;mso-wrap-distance-left:9pt;mso-wrap-distance-top:0;mso-wrap-distance-right:9pt;mso-wrap-distance-bottom:0;mso-position-horizontal:absolute;mso-position-horizontal-relative:text;mso-position-vertical:absolute;mso-position-vertical-relative:text;v-text-anchor:middle" o:gfxdata="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" fillcolor="white [3212]" stroked="f" strokeweight="1pt"/>
+              <v:rect w14:anchorId="3BFFCE35" id="Rectangle 3" o:spid="_x0000_s1026" style="position:absolute;margin-left:-66.75pt;margin-top:-761.45pt;width:117.75pt;height:37.5pt;z-index:251644928;visibility:visible;mso-wrap-style:square;mso-wrap-distance-left:9pt;mso-wrap-distance-top:0;mso-wrap-distance-right:9pt;mso-wrap-distance-bottom:0;mso-position-horizontal:absolute;mso-position-horizontal-relative:text;mso-position-vertical:absolute;mso-position-vertical-relative:text;v-text-anchor:middle" o:gfxdata="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" fillcolor="white [3212]" stroked="f" strokeweight="1pt"/>
             </w:pict>
           </mc:Fallback>
         </mc:AlternateContent>
-      </w:r>
-      <w:r>
-        <w:rPr>
-          <w:rFonts w:ascii="Times New Roman" w:hAnsi="Times New Roman" w:cs="Times New Roman"/>
-          <w:b/>
-          <w:sz w:val="24"/>
-          <w:szCs w:val="24"/>
-        </w:rPr>
-        <w:br w:type="page"/>
       </w:r>
     </w:p>
     <w:p>
@@ -1709,7 +1690,7 @@
           <w:sz w:val="24"/>
           <w:szCs w:val="24"/>
         </w:rPr>
-        <w:t>Biodata Ketua dan Anggota</w:t>
+        <w:t>BIODATA KETUA DAN ANGGOTA</w:t>
       </w:r>
       <w:r>
         <w:rPr>
@@ -1744,7 +1725,7 @@
           <w:sz w:val="24"/>
           <w:szCs w:val="24"/>
         </w:rPr>
-        <w:t>Justifikasi Anggaran Kegiatan</w:t>
+        <w:t>JUSTIFIKASI ANGGARAN KEGIATAN</w:t>
       </w:r>
       <w:r>
         <w:rPr>
@@ -1779,7 +1760,7 @@
           <w:sz w:val="24"/>
           <w:szCs w:val="24"/>
         </w:rPr>
-        <w:t>Susunan Organisasi Tim Pelaksana dan Pembagian Tugas</w:t>
+        <w:t>SUSUNAN ORGANISASI TIM PELAKSANA DAN PEMBAGIAN TUGAS</w:t>
       </w:r>
       <w:r>
         <w:rPr>
@@ -1814,7 +1795,7 @@
           <w:sz w:val="24"/>
           <w:szCs w:val="24"/>
         </w:rPr>
-        <w:t>Surat Pernyataan Ketua Pelaksana</w:t>
+        <w:t>SURAT PERNYATAAN KETUA PELAKSANA</w:t>
       </w:r>
       <w:r>
         <w:rPr>
@@ -1849,7 +1830,7 @@
           <w:sz w:val="24"/>
           <w:szCs w:val="24"/>
         </w:rPr>
-        <w:t>Gambaran Teknologi yang hendak diterapkan</w:t>
+        <w:t>GAMBARAN TEKNOLOGI YANG HENDAK DITERAPKAN</w:t>
       </w:r>
       <w:r>
         <w:rPr>
@@ -1939,13 +1920,23 @@
           <w:szCs w:val="24"/>
         </w:rPr>
       </w:pPr>
-      <w:r>
-        <w:rPr>
-          <w:rFonts w:ascii="Times New Roman" w:hAnsi="Times New Roman" w:cs="Times New Roman"/>
-          <w:sz w:val="24"/>
-          <w:szCs w:val="24"/>
-        </w:rPr>
-        <w:t>GAMBAR  2 (Login Page)</w:t>
+      <w:proofErr w:type="gramStart"/>
+      <w:r>
+        <w:rPr>
+          <w:rFonts w:ascii="Times New Roman" w:hAnsi="Times New Roman" w:cs="Times New Roman"/>
+          <w:sz w:val="24"/>
+          <w:szCs w:val="24"/>
+        </w:rPr>
+        <w:t>GAMBAR  2</w:t>
+      </w:r>
+      <w:proofErr w:type="gramEnd"/>
+      <w:r>
+        <w:rPr>
+          <w:rFonts w:ascii="Times New Roman" w:hAnsi="Times New Roman" w:cs="Times New Roman"/>
+          <w:sz w:val="24"/>
+          <w:szCs w:val="24"/>
+        </w:rPr>
+        <w:t xml:space="preserve"> (Login Page)</w:t>
       </w:r>
       <w:r>
         <w:rPr>
@@ -1999,7 +1990,7 @@
         <w:sectPr>
           <w:footerReference w:type="default" r:id="rId10"/>
           <w:pgSz w:w="11909" w:h="16834" w:code="9"/>
-          <w:pgMar w:top="1440" w:right="1440" w:bottom="1440" w:left="1440" w:header="720" w:footer="720" w:gutter="0"/>
+          <w:pgMar w:top="2268" w:right="1701" w:bottom="1701" w:left="1701" w:header="720" w:footer="720" w:gutter="0"/>
           <w:pgNumType w:fmt="lowerRoman" w:start="1"/>
           <w:cols w:space="720"/>
           <w:docGrid w:linePitch="360"/>
@@ -2059,6 +2050,7 @@
     <w:p>
       <w:pPr>
         <w:spacing w:line="240" w:lineRule="auto"/>
+        <w:ind w:firstLine="720"/>
         <w:jc w:val="both"/>
         <w:rPr>
           <w:rFonts w:ascii="Times New Roman" w:hAnsi="Times New Roman" w:cs="Times New Roman"/>
@@ -2157,12 +2149,31 @@
           <w:sz w:val="24"/>
           <w:szCs w:val="24"/>
         </w:rPr>
-        <w:t xml:space="preserve"> itu sendiri menjadi kategori produk lokal Indonesia seperti kerajinan tangan, fashion, aksesoris, dsb. yang dinamakan Kolexia. Kolexia sendiri berasal dari kata Koleksi dan Indonesia yang merupakan inti dari kategori yang telah kami sempitkan. </w:t>
+        <w:t xml:space="preserve"> itu sendiri menjadi kategori produk lokal Indonesia seperti kerajinan tangan, fashion, aksesoris, dsb. </w:t>
+      </w:r>
+      <w:proofErr w:type="gramStart"/>
+      <w:r>
+        <w:rPr>
+          <w:rFonts w:ascii="Times New Roman" w:hAnsi="Times New Roman" w:cs="Times New Roman"/>
+          <w:sz w:val="24"/>
+          <w:szCs w:val="24"/>
+        </w:rPr>
+        <w:t>yang</w:t>
+      </w:r>
+      <w:proofErr w:type="gramEnd"/>
+      <w:r>
+        <w:rPr>
+          <w:rFonts w:ascii="Times New Roman" w:hAnsi="Times New Roman" w:cs="Times New Roman"/>
+          <w:sz w:val="24"/>
+          <w:szCs w:val="24"/>
+        </w:rPr>
+        <w:t xml:space="preserve"> dinamakan Kolexia. Kolexia sendiri berasal dari kata Koleksi dan Indonesia yang merupakan inti dari kategori yang telah kami sempitkan. </w:t>
       </w:r>
     </w:p>
     <w:p>
       <w:pPr>
         <w:spacing w:line="240" w:lineRule="auto"/>
+        <w:ind w:firstLine="720"/>
         <w:jc w:val="both"/>
         <w:rPr>
           <w:rFonts w:ascii="Times New Roman" w:hAnsi="Times New Roman" w:cs="Times New Roman"/>
@@ -2246,6 +2257,7 @@
         </w:rPr>
         <w:t xml:space="preserve"> layaknya fitur Sosial Media yang juga sudah tidak asing. Disisi para penjualnya sendiri, </w:t>
       </w:r>
+      <w:proofErr w:type="gramStart"/>
       <w:r>
         <w:rPr>
           <w:rFonts w:ascii="Times New Roman" w:hAnsi="Times New Roman" w:cs="Times New Roman"/>
@@ -2255,6 +2267,7 @@
         </w:rPr>
         <w:t>Posting</w:t>
       </w:r>
+      <w:proofErr w:type="gramEnd"/>
       <w:r>
         <w:rPr>
           <w:rFonts w:ascii="Times New Roman" w:hAnsi="Times New Roman" w:cs="Times New Roman"/>
@@ -2321,7 +2334,25 @@
           <w:sz w:val="24"/>
           <w:szCs w:val="24"/>
         </w:rPr>
-        <w:t>oleh penjual, dan ketika pembeli ingin melihat lebih jauh mengenai detail produk, pembeli tinggal memilih produk tersebut dan akan keluar satu menu mengenai detail produk tersebut. Di samping itu juga akan ada perintah “</w:t>
+        <w:t xml:space="preserve">oleh penjual, dan ketika pembeli ingin melihat lebih jauh mengenai detail produk, pembeli tinggal memilih produk tersebut dan akan keluar satu menu mengenai detail produk tersebut. Di samping itu juga </w:t>
+      </w:r>
+      <w:proofErr w:type="gramStart"/>
+      <w:r>
+        <w:rPr>
+          <w:rFonts w:ascii="Times New Roman" w:hAnsi="Times New Roman" w:cs="Times New Roman"/>
+          <w:sz w:val="24"/>
+          <w:szCs w:val="24"/>
+        </w:rPr>
+        <w:t>akan</w:t>
+      </w:r>
+      <w:proofErr w:type="gramEnd"/>
+      <w:r>
+        <w:rPr>
+          <w:rFonts w:ascii="Times New Roman" w:hAnsi="Times New Roman" w:cs="Times New Roman"/>
+          <w:sz w:val="24"/>
+          <w:szCs w:val="24"/>
+        </w:rPr>
+        <w:t xml:space="preserve"> ada perintah “</w:t>
       </w:r>
       <w:r>
         <w:rPr>
@@ -2338,7 +2369,25 @@
           <w:sz w:val="24"/>
           <w:szCs w:val="24"/>
         </w:rPr>
-        <w:t>” berupa tombol yang jikalau pembeli melakukan perintah tersebut, maka produk tersebut akan secara otomatis dimasukkan ke daftar belanja. Ketika pembeli merasa sudah cukup berbelanja, maka pembeli tinggal melakukan pembayaran dengan  memilih perintah “</w:t>
+        <w:t xml:space="preserve">” berupa tombol yang jikalau pembeli melakukan perintah tersebut, maka produk tersebut akan secara otomatis dimasukkan ke daftar belanja. Ketika pembeli merasa sudah cukup berbelanja, maka pembeli tinggal melakukan pembayaran </w:t>
+      </w:r>
+      <w:proofErr w:type="gramStart"/>
+      <w:r>
+        <w:rPr>
+          <w:rFonts w:ascii="Times New Roman" w:hAnsi="Times New Roman" w:cs="Times New Roman"/>
+          <w:sz w:val="24"/>
+          <w:szCs w:val="24"/>
+        </w:rPr>
+        <w:t>dengan  memilih</w:t>
+      </w:r>
+      <w:proofErr w:type="gramEnd"/>
+      <w:r>
+        <w:rPr>
+          <w:rFonts w:ascii="Times New Roman" w:hAnsi="Times New Roman" w:cs="Times New Roman"/>
+          <w:sz w:val="24"/>
+          <w:szCs w:val="24"/>
+        </w:rPr>
+        <w:t xml:space="preserve"> perintah “</w:t>
       </w:r>
       <w:r>
         <w:rPr>
@@ -2355,7 +2404,25 @@
           <w:sz w:val="24"/>
           <w:szCs w:val="24"/>
         </w:rPr>
-        <w:t>”. Selain itu juga, antar para pengguna juga bisa saling menambahkan kontak guna bersosialisasi satu sama lain.</w:t>
+        <w:t xml:space="preserve">”. Selain itu juga, antar para pengguna juga bisa saling menambahkan kontak guna bersosialisasi satu </w:t>
+      </w:r>
+      <w:proofErr w:type="gramStart"/>
+      <w:r>
+        <w:rPr>
+          <w:rFonts w:ascii="Times New Roman" w:hAnsi="Times New Roman" w:cs="Times New Roman"/>
+          <w:sz w:val="24"/>
+          <w:szCs w:val="24"/>
+        </w:rPr>
+        <w:t>sama</w:t>
+      </w:r>
+      <w:proofErr w:type="gramEnd"/>
+      <w:r>
+        <w:rPr>
+          <w:rFonts w:ascii="Times New Roman" w:hAnsi="Times New Roman" w:cs="Times New Roman"/>
+          <w:sz w:val="24"/>
+          <w:szCs w:val="24"/>
+        </w:rPr>
+        <w:t xml:space="preserve"> lain.</w:t>
       </w:r>
     </w:p>
     <w:p>
@@ -2465,10 +2532,10 @@
         <w:pStyle w:val="ListParagraph"/>
         <w:numPr>
           <w:ilvl w:val="1"/>
-          <w:numId w:val="25"/>
+          <w:numId w:val="29"/>
         </w:numPr>
         <w:spacing w:line="276" w:lineRule="auto"/>
-        <w:ind w:left="1260" w:hanging="540"/>
+        <w:ind w:left="567" w:hanging="567"/>
         <w:rPr>
           <w:rFonts w:ascii="Times New Roman" w:hAnsi="Times New Roman" w:cs="Times New Roman"/>
           <w:b/>
@@ -2489,7 +2556,7 @@
     <w:p>
       <w:pPr>
         <w:spacing w:line="276" w:lineRule="auto"/>
-        <w:ind w:left="1080" w:firstLine="360"/>
+        <w:ind w:firstLine="720"/>
         <w:jc w:val="both"/>
         <w:rPr>
           <w:rFonts w:ascii="Times New Roman" w:hAnsi="Times New Roman" w:cs="Times New Roman"/>
@@ -2503,13 +2570,31 @@
           <w:sz w:val="24"/>
           <w:szCs w:val="24"/>
         </w:rPr>
-        <w:t>Di era saat ini, penggunaan internet untuk segala aktivitas sedang marak-maraknya. Penggunanya pun beragam, mulai dari anak-anak, remaja, orang tua, pengusaha, dan masih banyak lagi. Salah satu aktivitas yang sering dilakukan di dunia internet adalah aktivitas jual-beli produk. Orang tidak perlu lagi kesana kemari untuk membeli suatu produk. Cukup hanya melihat produk di suatu situs, pilih, bayar, dan barang akan dikirim dari penjual ke pembeli.</w:t>
+        <w:t xml:space="preserve">Di era saat ini, penggunaan internet untuk segala aktivitas sedang marak-maraknya. Penggunanya pun beragam, mulai dari anak-anak, remaja, orang tua, pengusaha, dan masih banyak lagi. Salah satu aktivitas yang sering dilakukan di dunia internet adalah aktivitas jual-beli produk. Orang tidak perlu lagi kesana kemari untuk membeli suatu produk. Cukup hanya melihat produk di suatu situs, pilih, </w:t>
+      </w:r>
+      <w:proofErr w:type="gramStart"/>
+      <w:r>
+        <w:rPr>
+          <w:rFonts w:ascii="Times New Roman" w:hAnsi="Times New Roman" w:cs="Times New Roman"/>
+          <w:sz w:val="24"/>
+          <w:szCs w:val="24"/>
+        </w:rPr>
+        <w:t>bayar</w:t>
+      </w:r>
+      <w:proofErr w:type="gramEnd"/>
+      <w:r>
+        <w:rPr>
+          <w:rFonts w:ascii="Times New Roman" w:hAnsi="Times New Roman" w:cs="Times New Roman"/>
+          <w:sz w:val="24"/>
+          <w:szCs w:val="24"/>
+        </w:rPr>
+        <w:t>, dan barang akan dikirim dari penjual ke pembeli.</w:t>
       </w:r>
     </w:p>
     <w:p>
       <w:pPr>
         <w:spacing w:line="276" w:lineRule="auto"/>
-        <w:ind w:left="1080" w:firstLine="360"/>
+        <w:ind w:firstLine="720"/>
         <w:jc w:val="both"/>
         <w:rPr>
           <w:rFonts w:ascii="Times New Roman" w:hAnsi="Times New Roman" w:cs="Times New Roman"/>
@@ -2565,7 +2650,15 @@
           <w:sz w:val="24"/>
           <w:szCs w:val="24"/>
         </w:rPr>
-        <w:t>ebut adalah sisi ke-Indonesiaan</w:t>
+        <w:t>ebut adalah bagian</w:t>
+      </w:r>
+      <w:r>
+        <w:rPr>
+          <w:rFonts w:ascii="Times New Roman" w:hAnsi="Times New Roman" w:cs="Times New Roman"/>
+          <w:sz w:val="24"/>
+          <w:szCs w:val="24"/>
+        </w:rPr>
+        <w:t xml:space="preserve"> ke-Indonesiaan</w:t>
       </w:r>
       <w:r>
         <w:rPr>
@@ -2663,15 +2756,23 @@
           <w:sz w:val="24"/>
           <w:szCs w:val="24"/>
         </w:rPr>
-        <w:t>i pentransferan uang. Dan</w:t>
-      </w:r>
-      <w:r>
-        <w:rPr>
-          <w:rFonts w:ascii="Times New Roman" w:hAnsi="Times New Roman" w:cs="Times New Roman"/>
-          <w:sz w:val="24"/>
-          <w:szCs w:val="24"/>
-        </w:rPr>
-        <w:t xml:space="preserve"> desain dan</w:t>
+        <w:t xml:space="preserve">i pentransferan uang. </w:t>
+      </w:r>
+      <w:r>
+        <w:rPr>
+          <w:rFonts w:ascii="Times New Roman" w:hAnsi="Times New Roman" w:cs="Times New Roman"/>
+          <w:sz w:val="24"/>
+          <w:szCs w:val="24"/>
+        </w:rPr>
+        <w:t xml:space="preserve">Desain </w:t>
+      </w:r>
+      <w:r>
+        <w:rPr>
+          <w:rFonts w:ascii="Times New Roman" w:hAnsi="Times New Roman" w:cs="Times New Roman"/>
+          <w:sz w:val="24"/>
+          <w:szCs w:val="24"/>
+        </w:rPr>
+        <w:t>dan</w:t>
       </w:r>
       <w:r>
         <w:rPr>
@@ -2703,7 +2804,25 @@
           <w:sz w:val="24"/>
           <w:szCs w:val="24"/>
         </w:rPr>
-        <w:t xml:space="preserve"> juga rata-rata hampir sama dengan</w:t>
+        <w:t xml:space="preserve"> juga rata-rata hampir </w:t>
+      </w:r>
+      <w:proofErr w:type="gramStart"/>
+      <w:r>
+        <w:rPr>
+          <w:rFonts w:ascii="Times New Roman" w:hAnsi="Times New Roman" w:cs="Times New Roman"/>
+          <w:sz w:val="24"/>
+          <w:szCs w:val="24"/>
+        </w:rPr>
+        <w:t>sama</w:t>
+      </w:r>
+      <w:proofErr w:type="gramEnd"/>
+      <w:r>
+        <w:rPr>
+          <w:rFonts w:ascii="Times New Roman" w:hAnsi="Times New Roman" w:cs="Times New Roman"/>
+          <w:sz w:val="24"/>
+          <w:szCs w:val="24"/>
+        </w:rPr>
+        <w:t xml:space="preserve"> dengan</w:t>
       </w:r>
       <w:r>
         <w:rPr>
@@ -2823,7 +2942,7 @@
     <w:p>
       <w:pPr>
         <w:spacing w:line="276" w:lineRule="auto"/>
-        <w:ind w:left="1080" w:firstLine="360"/>
+        <w:ind w:left="284" w:hanging="284"/>
         <w:jc w:val="both"/>
         <w:rPr>
           <w:rFonts w:ascii="Times New Roman" w:hAnsi="Times New Roman" w:cs="Times New Roman"/>
@@ -2840,7 +2959,7 @@
           <w:numId w:val="26"/>
         </w:numPr>
         <w:spacing w:line="276" w:lineRule="auto"/>
-        <w:ind w:left="1260" w:hanging="540"/>
+        <w:ind w:left="567" w:hanging="567"/>
         <w:rPr>
           <w:rFonts w:ascii="Times New Roman" w:hAnsi="Times New Roman" w:cs="Times New Roman"/>
           <w:b/>
@@ -2862,7 +2981,7 @@
       <w:pPr>
         <w:pStyle w:val="ListParagraph"/>
         <w:spacing w:line="276" w:lineRule="auto"/>
-        <w:ind w:left="1080"/>
+        <w:ind w:left="284" w:hanging="284"/>
         <w:rPr>
           <w:rFonts w:ascii="Times New Roman" w:hAnsi="Times New Roman" w:cs="Times New Roman"/>
           <w:b/>
@@ -2875,27 +2994,37 @@
       <w:pPr>
         <w:pStyle w:val="ListParagraph"/>
         <w:spacing w:line="276" w:lineRule="auto"/>
-        <w:ind w:left="1080"/>
-        <w:rPr>
-          <w:rFonts w:ascii="Times New Roman" w:hAnsi="Times New Roman" w:cs="Times New Roman"/>
-          <w:sz w:val="24"/>
-          <w:szCs w:val="24"/>
-        </w:rPr>
-      </w:pPr>
-      <w:r>
-        <w:rPr>
-          <w:rFonts w:ascii="Times New Roman" w:hAnsi="Times New Roman" w:cs="Times New Roman"/>
-          <w:sz w:val="24"/>
-          <w:szCs w:val="24"/>
-        </w:rPr>
-        <w:t>Adapun rumusan masalah dari aplikasi ini diantaranya :</w:t>
-      </w:r>
+        <w:ind w:left="284" w:hanging="284"/>
+        <w:rPr>
+          <w:rFonts w:ascii="Times New Roman" w:hAnsi="Times New Roman" w:cs="Times New Roman"/>
+          <w:sz w:val="24"/>
+          <w:szCs w:val="24"/>
+        </w:rPr>
+      </w:pPr>
+      <w:r>
+        <w:rPr>
+          <w:rFonts w:ascii="Times New Roman" w:hAnsi="Times New Roman" w:cs="Times New Roman"/>
+          <w:sz w:val="24"/>
+          <w:szCs w:val="24"/>
+        </w:rPr>
+        <w:t xml:space="preserve">Adapun rumusan masalah dari aplikasi ini </w:t>
+      </w:r>
+      <w:proofErr w:type="gramStart"/>
+      <w:r>
+        <w:rPr>
+          <w:rFonts w:ascii="Times New Roman" w:hAnsi="Times New Roman" w:cs="Times New Roman"/>
+          <w:sz w:val="24"/>
+          <w:szCs w:val="24"/>
+        </w:rPr>
+        <w:t>diantaranya :</w:t>
+      </w:r>
+      <w:proofErr w:type="gramEnd"/>
     </w:p>
     <w:p>
       <w:pPr>
         <w:pStyle w:val="ListParagraph"/>
         <w:spacing w:line="276" w:lineRule="auto"/>
-        <w:ind w:left="1080"/>
+        <w:ind w:left="284" w:hanging="284"/>
         <w:rPr>
           <w:rFonts w:ascii="Times New Roman" w:hAnsi="Times New Roman" w:cs="Times New Roman"/>
           <w:sz w:val="24"/>
@@ -2911,6 +3040,7 @@
           <w:numId w:val="9"/>
         </w:numPr>
         <w:spacing w:line="276" w:lineRule="auto"/>
+        <w:ind w:left="284" w:hanging="284"/>
         <w:jc w:val="both"/>
         <w:rPr>
           <w:rFonts w:ascii="Times New Roman" w:hAnsi="Times New Roman" w:cs="Times New Roman"/>
@@ -2935,6 +3065,7 @@
           <w:numId w:val="9"/>
         </w:numPr>
         <w:spacing w:line="276" w:lineRule="auto"/>
+        <w:ind w:left="284" w:hanging="284"/>
         <w:jc w:val="both"/>
         <w:rPr>
           <w:rFonts w:ascii="Times New Roman" w:hAnsi="Times New Roman" w:cs="Times New Roman"/>
@@ -2959,6 +3090,7 @@
           <w:numId w:val="9"/>
         </w:numPr>
         <w:spacing w:line="276" w:lineRule="auto"/>
+        <w:ind w:left="284" w:hanging="284"/>
         <w:jc w:val="both"/>
         <w:rPr>
           <w:rFonts w:ascii="Times New Roman" w:hAnsi="Times New Roman" w:cs="Times New Roman"/>
@@ -2979,9 +3111,10 @@
       <w:pPr>
         <w:pStyle w:val="ListParagraph"/>
         <w:spacing w:line="276" w:lineRule="auto"/>
-        <w:ind w:left="1440"/>
-        <w:rPr>
-          <w:rFonts w:ascii="Times New Roman" w:hAnsi="Times New Roman" w:cs="Times New Roman"/>
+        <w:ind w:left="284" w:hanging="284"/>
+        <w:rPr>
+          <w:rFonts w:ascii="Times New Roman" w:hAnsi="Times New Roman" w:cs="Times New Roman"/>
+          <w:b/>
           <w:sz w:val="24"/>
           <w:szCs w:val="24"/>
         </w:rPr>
@@ -2991,59 +3124,13 @@
       <w:pPr>
         <w:pStyle w:val="ListParagraph"/>
         <w:spacing w:line="276" w:lineRule="auto"/>
-        <w:ind w:left="1440"/>
-        <w:rPr>
-          <w:rFonts w:ascii="Times New Roman" w:hAnsi="Times New Roman" w:cs="Times New Roman"/>
-          <w:sz w:val="24"/>
-          <w:szCs w:val="24"/>
-        </w:rPr>
-      </w:pPr>
-    </w:p>
-    <w:p>
-      <w:pPr>
-        <w:pStyle w:val="ListParagraph"/>
-        <w:spacing w:line="276" w:lineRule="auto"/>
-        <w:ind w:left="1440"/>
-        <w:rPr>
-          <w:rFonts w:ascii="Times New Roman" w:hAnsi="Times New Roman" w:cs="Times New Roman"/>
-          <w:sz w:val="24"/>
-          <w:szCs w:val="24"/>
-        </w:rPr>
-      </w:pPr>
-    </w:p>
-    <w:p>
-      <w:pPr>
-        <w:pStyle w:val="ListParagraph"/>
-        <w:spacing w:line="276" w:lineRule="auto"/>
-        <w:ind w:left="1440"/>
-        <w:rPr>
-          <w:rFonts w:ascii="Times New Roman" w:hAnsi="Times New Roman" w:cs="Times New Roman"/>
-          <w:sz w:val="24"/>
-          <w:szCs w:val="24"/>
-        </w:rPr>
-      </w:pPr>
-    </w:p>
-    <w:p>
-      <w:pPr>
-        <w:pStyle w:val="ListParagraph"/>
-        <w:numPr>
-          <w:ilvl w:val="0"/>
-          <w:numId w:val="2"/>
-        </w:numPr>
-        <w:spacing w:line="276" w:lineRule="auto"/>
+        <w:ind w:left="284" w:hanging="284"/>
         <w:rPr>
           <w:rFonts w:ascii="Times New Roman" w:hAnsi="Times New Roman" w:cs="Times New Roman"/>
           <w:b/>
           <w:sz w:val="24"/>
           <w:szCs w:val="24"/>
         </w:rPr>
-        <w:sectPr>
-          <w:pgSz w:w="11909" w:h="16834" w:code="9"/>
-          <w:pgMar w:top="1440" w:right="1440" w:bottom="1440" w:left="1440" w:header="720" w:footer="720" w:gutter="0"/>
-          <w:pgNumType w:start="1"/>
-          <w:cols w:space="720"/>
-          <w:docGrid w:linePitch="360"/>
-        </w:sectPr>
       </w:pPr>
     </w:p>
     <w:p>
@@ -3054,7 +3141,7 @@
           <w:numId w:val="2"/>
         </w:numPr>
         <w:spacing w:line="276" w:lineRule="auto"/>
-        <w:ind w:left="1260" w:hanging="540"/>
+        <w:ind w:left="567" w:hanging="567"/>
         <w:rPr>
           <w:rFonts w:ascii="Times New Roman" w:hAnsi="Times New Roman" w:cs="Times New Roman"/>
           <w:b/>
@@ -3076,21 +3163,31 @@
     <w:p>
       <w:pPr>
         <w:spacing w:line="276" w:lineRule="auto"/>
-        <w:ind w:left="1080"/>
-        <w:rPr>
-          <w:rFonts w:ascii="Times New Roman" w:hAnsi="Times New Roman" w:cs="Times New Roman"/>
-          <w:sz w:val="24"/>
-          <w:szCs w:val="24"/>
-        </w:rPr>
-      </w:pPr>
-      <w:r>
-        <w:rPr>
-          <w:rFonts w:ascii="Times New Roman" w:hAnsi="Times New Roman" w:cs="Times New Roman"/>
-          <w:sz w:val="24"/>
-          <w:szCs w:val="24"/>
-        </w:rPr>
-        <w:t>Tujuan dari pembuatan aplikasi ini adalah :</w:t>
-      </w:r>
+        <w:ind w:left="284" w:hanging="284"/>
+        <w:rPr>
+          <w:rFonts w:ascii="Times New Roman" w:hAnsi="Times New Roman" w:cs="Times New Roman"/>
+          <w:sz w:val="24"/>
+          <w:szCs w:val="24"/>
+        </w:rPr>
+      </w:pPr>
+      <w:r>
+        <w:rPr>
+          <w:rFonts w:ascii="Times New Roman" w:hAnsi="Times New Roman" w:cs="Times New Roman"/>
+          <w:sz w:val="24"/>
+          <w:szCs w:val="24"/>
+        </w:rPr>
+        <w:t xml:space="preserve">Tujuan dari pembuatan aplikasi ini </w:t>
+      </w:r>
+      <w:proofErr w:type="gramStart"/>
+      <w:r>
+        <w:rPr>
+          <w:rFonts w:ascii="Times New Roman" w:hAnsi="Times New Roman" w:cs="Times New Roman"/>
+          <w:sz w:val="24"/>
+          <w:szCs w:val="24"/>
+        </w:rPr>
+        <w:t>adalah :</w:t>
+      </w:r>
+      <w:proofErr w:type="gramEnd"/>
     </w:p>
     <w:p>
       <w:pPr>
@@ -3100,19 +3197,28 @@
           <w:numId w:val="8"/>
         </w:numPr>
         <w:spacing w:line="276" w:lineRule="auto"/>
-        <w:rPr>
-          <w:rFonts w:ascii="Times New Roman" w:hAnsi="Times New Roman" w:cs="Times New Roman"/>
-          <w:sz w:val="24"/>
-          <w:szCs w:val="24"/>
-        </w:rPr>
-      </w:pPr>
-      <w:r>
-        <w:rPr>
-          <w:rFonts w:ascii="Times New Roman" w:hAnsi="Times New Roman" w:cs="Times New Roman"/>
-          <w:sz w:val="24"/>
-          <w:szCs w:val="24"/>
-        </w:rPr>
-        <w:t>Membantu meningkatkan gengsi produk lokal Indonesia.</w:t>
+        <w:ind w:left="284" w:hanging="284"/>
+        <w:rPr>
+          <w:rFonts w:ascii="Times New Roman" w:hAnsi="Times New Roman" w:cs="Times New Roman"/>
+          <w:sz w:val="24"/>
+          <w:szCs w:val="24"/>
+        </w:rPr>
+      </w:pPr>
+      <w:r>
+        <w:rPr>
+          <w:rFonts w:ascii="Times New Roman" w:hAnsi="Times New Roman" w:cs="Times New Roman"/>
+          <w:sz w:val="24"/>
+          <w:szCs w:val="24"/>
+        </w:rPr>
+        <w:t>Membantu meningkatkan kualitas</w:t>
+      </w:r>
+      <w:r>
+        <w:rPr>
+          <w:rFonts w:ascii="Times New Roman" w:hAnsi="Times New Roman" w:cs="Times New Roman"/>
+          <w:sz w:val="24"/>
+          <w:szCs w:val="24"/>
+        </w:rPr>
+        <w:t xml:space="preserve"> produk lokal Indonesia.</w:t>
       </w:r>
     </w:p>
     <w:p>
@@ -3123,6 +3229,7 @@
           <w:numId w:val="8"/>
         </w:numPr>
         <w:spacing w:line="276" w:lineRule="auto"/>
+        <w:ind w:left="284" w:hanging="284"/>
         <w:rPr>
           <w:rFonts w:ascii="Times New Roman" w:hAnsi="Times New Roman" w:cs="Times New Roman"/>
           <w:sz w:val="24"/>
@@ -3141,6 +3248,7 @@
     <w:p>
       <w:pPr>
         <w:spacing w:line="276" w:lineRule="auto"/>
+        <w:ind w:left="284" w:hanging="284"/>
         <w:rPr>
           <w:rFonts w:ascii="Times New Roman" w:hAnsi="Times New Roman" w:cs="Times New Roman"/>
           <w:b/>
@@ -3157,7 +3265,7 @@
           <w:numId w:val="2"/>
         </w:numPr>
         <w:spacing w:line="276" w:lineRule="auto"/>
-        <w:ind w:left="1260" w:hanging="540"/>
+        <w:ind w:left="567" w:hanging="567"/>
         <w:rPr>
           <w:rFonts w:ascii="Times New Roman" w:hAnsi="Times New Roman" w:cs="Times New Roman"/>
           <w:b/>
@@ -3178,7 +3286,7 @@
     <w:p>
       <w:pPr>
         <w:spacing w:line="276" w:lineRule="auto"/>
-        <w:ind w:left="1080"/>
+        <w:ind w:left="284" w:hanging="284"/>
         <w:rPr>
           <w:rFonts w:ascii="Times New Roman" w:hAnsi="Times New Roman" w:cs="Times New Roman"/>
           <w:sz w:val="24"/>
@@ -3193,6 +3301,7 @@
         </w:rPr>
         <w:t xml:space="preserve">Adapun manfaat dari aplikasi ini </w:t>
       </w:r>
+      <w:proofErr w:type="gramStart"/>
       <w:r>
         <w:rPr>
           <w:rFonts w:ascii="Times New Roman" w:hAnsi="Times New Roman" w:cs="Times New Roman"/>
@@ -3201,6 +3310,7 @@
         </w:rPr>
         <w:t>diantaranya :</w:t>
       </w:r>
+      <w:proofErr w:type="gramEnd"/>
     </w:p>
     <w:p>
       <w:pPr>
@@ -3210,6 +3320,7 @@
           <w:numId w:val="5"/>
         </w:numPr>
         <w:spacing w:line="276" w:lineRule="auto"/>
+        <w:ind w:left="284" w:hanging="284"/>
         <w:jc w:val="both"/>
         <w:rPr>
           <w:rFonts w:ascii="Times New Roman" w:hAnsi="Times New Roman" w:cs="Times New Roman"/>
@@ -3242,6 +3353,7 @@
           <w:numId w:val="5"/>
         </w:numPr>
         <w:spacing w:line="276" w:lineRule="auto"/>
+        <w:ind w:left="284" w:hanging="284"/>
         <w:jc w:val="both"/>
         <w:rPr>
           <w:rFonts w:ascii="Times New Roman" w:hAnsi="Times New Roman" w:cs="Times New Roman"/>
@@ -3269,6 +3381,7 @@
     <w:p>
       <w:pPr>
         <w:spacing w:line="276" w:lineRule="auto"/>
+        <w:ind w:left="284" w:hanging="284"/>
         <w:rPr>
           <w:rFonts w:ascii="Times New Roman" w:hAnsi="Times New Roman" w:cs="Times New Roman"/>
           <w:sz w:val="24"/>
@@ -3284,7 +3397,7 @@
           <w:numId w:val="2"/>
         </w:numPr>
         <w:spacing w:line="276" w:lineRule="auto"/>
-        <w:ind w:left="1260" w:hanging="540"/>
+        <w:ind w:left="567" w:hanging="567"/>
         <w:rPr>
           <w:rFonts w:ascii="Times New Roman" w:hAnsi="Times New Roman" w:cs="Times New Roman"/>
           <w:b/>
@@ -3305,7 +3418,7 @@
     <w:p>
       <w:pPr>
         <w:spacing w:line="276" w:lineRule="auto"/>
-        <w:ind w:left="1080" w:firstLine="360"/>
+        <w:ind w:left="284" w:hanging="284"/>
         <w:jc w:val="both"/>
         <w:rPr>
           <w:rFonts w:ascii="Times New Roman" w:hAnsi="Times New Roman" w:cs="Times New Roman"/>
@@ -3332,23 +3445,25 @@
       <w:r>
         <w:rPr>
           <w:rFonts w:ascii="Times New Roman" w:hAnsi="Times New Roman" w:cs="Times New Roman"/>
-          <w:sz w:val="24"/>
-          <w:szCs w:val="24"/>
-        </w:rPr>
-        <w:t xml:space="preserve">aplikasi </w:t>
-      </w:r>
-      <w:r>
-        <w:rPr>
-          <w:rFonts w:ascii="Times New Roman" w:hAnsi="Times New Roman" w:cs="Times New Roman"/>
-          <w:sz w:val="24"/>
-          <w:szCs w:val="24"/>
-        </w:rPr>
-        <w:t>Website guna melakukan aktivitas jual-beli khususnya pada kategori produk lokal Indonesia.</w:t>
+          <w:i/>
+          <w:sz w:val="24"/>
+          <w:szCs w:val="24"/>
+        </w:rPr>
+        <w:t>Website</w:t>
+      </w:r>
+      <w:r>
+        <w:rPr>
+          <w:rFonts w:ascii="Times New Roman" w:hAnsi="Times New Roman" w:cs="Times New Roman"/>
+          <w:sz w:val="24"/>
+          <w:szCs w:val="24"/>
+        </w:rPr>
+        <w:t xml:space="preserve"> guna melakukan aktivitas jual-beli khususnya pada kategori produk lokal Indonesia.</w:t>
       </w:r>
     </w:p>
     <w:p>
       <w:pPr>
         <w:spacing w:line="276" w:lineRule="auto"/>
+        <w:ind w:left="284" w:hanging="284"/>
         <w:rPr>
           <w:rFonts w:ascii="Times New Roman" w:hAnsi="Times New Roman" w:cs="Times New Roman"/>
           <w:b/>
@@ -3360,6 +3475,7 @@
     <w:p>
       <w:pPr>
         <w:spacing w:line="276" w:lineRule="auto"/>
+        <w:ind w:left="284" w:hanging="284"/>
         <w:rPr>
           <w:rFonts w:ascii="Times New Roman" w:hAnsi="Times New Roman" w:cs="Times New Roman"/>
           <w:b/>
@@ -3380,6 +3496,7 @@
     <w:p>
       <w:pPr>
         <w:spacing w:line="276" w:lineRule="auto"/>
+        <w:ind w:left="284" w:hanging="284"/>
         <w:jc w:val="center"/>
         <w:rPr>
           <w:rFonts w:ascii="Times New Roman" w:hAnsi="Times New Roman" w:cs="Times New Roman"/>
@@ -3402,6 +3519,7 @@
     <w:p>
       <w:pPr>
         <w:spacing w:line="276" w:lineRule="auto"/>
+        <w:ind w:left="284" w:hanging="284"/>
         <w:jc w:val="center"/>
         <w:rPr>
           <w:rFonts w:ascii="Times New Roman" w:hAnsi="Times New Roman" w:cs="Times New Roman"/>
@@ -3422,6 +3540,7 @@
     </w:p>
     <w:p>
       <w:pPr>
+        <w:ind w:left="284" w:hanging="284"/>
         <w:rPr>
           <w:rFonts w:ascii="Times New Roman" w:hAnsi="Times New Roman" w:cs="Times New Roman"/>
           <w:b/>
@@ -3435,10 +3554,13 @@
         <w:pStyle w:val="ListParagraph"/>
         <w:numPr>
           <w:ilvl w:val="1"/>
-          <w:numId w:val="5"/>
+          <w:numId w:val="8"/>
         </w:numPr>
+        <w:tabs>
+          <w:tab w:val="left" w:pos="567"/>
+        </w:tabs>
         <w:spacing w:line="240" w:lineRule="auto"/>
-        <w:ind w:left="1260" w:hanging="540"/>
+        <w:ind w:left="567" w:hanging="567"/>
         <w:rPr>
           <w:rFonts w:ascii="Times New Roman" w:hAnsi="Times New Roman" w:cs="Times New Roman"/>
           <w:b/>
@@ -3459,7 +3581,7 @@
     <w:p>
       <w:pPr>
         <w:spacing w:line="276" w:lineRule="auto"/>
-        <w:ind w:left="720"/>
+        <w:ind w:firstLine="720"/>
         <w:jc w:val="both"/>
         <w:rPr>
           <w:rFonts w:ascii="Times New Roman" w:hAnsi="Times New Roman" w:cs="Times New Roman"/>
@@ -3481,31 +3603,31 @@
           <w:sz w:val="24"/>
           <w:szCs w:val="24"/>
         </w:rPr>
-        <w:t xml:space="preserve">ra yang sosial. Dan para pengguna internet di negara ini sangat </w:t>
-      </w:r>
-      <w:r>
-        <w:rPr>
-          <w:rFonts w:ascii="Times New Roman" w:hAnsi="Times New Roman" w:cs="Times New Roman"/>
-          <w:sz w:val="24"/>
-          <w:szCs w:val="24"/>
-        </w:rPr>
-        <w:t xml:space="preserve">gemar </w:t>
-      </w:r>
-      <w:r>
-        <w:rPr>
-          <w:rFonts w:ascii="Times New Roman" w:hAnsi="Times New Roman" w:cs="Times New Roman"/>
-          <w:sz w:val="24"/>
-          <w:szCs w:val="24"/>
-        </w:rPr>
-        <w:tab/>
-      </w:r>
-      <w:r>
-        <w:rPr>
-          <w:rFonts w:ascii="Times New Roman" w:hAnsi="Times New Roman" w:cs="Times New Roman"/>
-          <w:sz w:val="24"/>
-          <w:szCs w:val="24"/>
-        </w:rPr>
-        <w:t xml:space="preserve">dengan media sosial. Hingga bulan Juni lalu saja, pengguna aktif </w:t>
+        <w:t xml:space="preserve">ra yang sosial. </w:t>
+      </w:r>
+      <w:r>
+        <w:rPr>
+          <w:rFonts w:ascii="Times New Roman" w:hAnsi="Times New Roman" w:cs="Times New Roman"/>
+          <w:sz w:val="24"/>
+          <w:szCs w:val="24"/>
+        </w:rPr>
+        <w:t>P</w:t>
+      </w:r>
+      <w:r>
+        <w:rPr>
+          <w:rFonts w:ascii="Times New Roman" w:hAnsi="Times New Roman" w:cs="Times New Roman"/>
+          <w:sz w:val="24"/>
+          <w:szCs w:val="24"/>
+        </w:rPr>
+        <w:t xml:space="preserve">ara pengguna internet di negara ini sangat </w:t>
+      </w:r>
+      <w:r>
+        <w:rPr>
+          <w:rFonts w:ascii="Times New Roman" w:hAnsi="Times New Roman" w:cs="Times New Roman"/>
+          <w:sz w:val="24"/>
+          <w:szCs w:val="24"/>
+        </w:rPr>
+        <w:t xml:space="preserve">gemar dengan media sosial. Hingga bulan Juni lalu saja, pengguna aktif </w:t>
       </w:r>
       <w:r>
         <w:rPr>
@@ -3547,15 +3669,33 @@
           <w:sz w:val="24"/>
           <w:szCs w:val="24"/>
         </w:rPr>
-        <w:t>elaku bisnis di Indonesia,baik</w:t>
-      </w:r>
-      <w:r>
-        <w:rPr>
-          <w:rFonts w:ascii="Times New Roman" w:hAnsi="Times New Roman" w:cs="Times New Roman"/>
-          <w:sz w:val="24"/>
-          <w:szCs w:val="24"/>
-        </w:rPr>
-        <w:t xml:space="preserve"> itu brand ataupun individu.</w:t>
+        <w:t>elaku bisnis di Indonesia</w:t>
+      </w:r>
+      <w:proofErr w:type="gramStart"/>
+      <w:r>
+        <w:rPr>
+          <w:rFonts w:ascii="Times New Roman" w:hAnsi="Times New Roman" w:cs="Times New Roman"/>
+          <w:sz w:val="24"/>
+          <w:szCs w:val="24"/>
+        </w:rPr>
+        <w:t>,baik</w:t>
+      </w:r>
+      <w:proofErr w:type="gramEnd"/>
+      <w:r>
+        <w:rPr>
+          <w:rFonts w:ascii="Times New Roman" w:hAnsi="Times New Roman" w:cs="Times New Roman"/>
+          <w:sz w:val="24"/>
+          <w:szCs w:val="24"/>
+        </w:rPr>
+        <w:t xml:space="preserve"> itu merek </w:t>
+      </w:r>
+      <w:r>
+        <w:rPr>
+          <w:rFonts w:ascii="Times New Roman" w:hAnsi="Times New Roman" w:cs="Times New Roman"/>
+          <w:sz w:val="24"/>
+          <w:szCs w:val="24"/>
+        </w:rPr>
+        <w:t>ataupun individu.</w:t>
       </w:r>
       <w:r>
         <w:rPr>
@@ -3569,7 +3709,7 @@
     <w:p>
       <w:pPr>
         <w:spacing w:line="276" w:lineRule="auto"/>
-        <w:ind w:left="720"/>
+        <w:ind w:firstLine="720"/>
         <w:jc w:val="both"/>
         <w:rPr>
           <w:rFonts w:ascii="Times New Roman" w:hAnsi="Times New Roman" w:cs="Times New Roman"/>
@@ -3656,6 +3796,15 @@
           <w:szCs w:val="24"/>
           <w:shd w:val="clear" w:color="auto" w:fill="FFFFFF"/>
         </w:rPr>
+        <w:t xml:space="preserve">dapat </w:t>
+      </w:r>
+      <w:r>
+        <w:rPr>
+          <w:rFonts w:ascii="Times New Roman" w:hAnsi="Times New Roman" w:cs="Times New Roman"/>
+          <w:sz w:val="24"/>
+          <w:szCs w:val="24"/>
+          <w:shd w:val="clear" w:color="auto" w:fill="FFFFFF"/>
+        </w:rPr>
         <w:t>menjangkau pasar lebih luas, dan sebagainya. Namun jika k</w:t>
       </w:r>
       <w:r>
@@ -3683,7 +3832,27 @@
           <w:szCs w:val="24"/>
           <w:shd w:val="clear" w:color="auto" w:fill="FFFFFF"/>
         </w:rPr>
-        <w:t>sifat dari media sosial, akan diperoleh hal terp</w:t>
+        <w:t xml:space="preserve">sifat dari media sosial, </w:t>
+      </w:r>
+      <w:proofErr w:type="gramStart"/>
+      <w:r>
+        <w:rPr>
+          <w:rFonts w:ascii="Times New Roman" w:hAnsi="Times New Roman" w:cs="Times New Roman"/>
+          <w:sz w:val="24"/>
+          <w:szCs w:val="24"/>
+          <w:shd w:val="clear" w:color="auto" w:fill="FFFFFF"/>
+        </w:rPr>
+        <w:t>akan</w:t>
+      </w:r>
+      <w:proofErr w:type="gramEnd"/>
+      <w:r>
+        <w:rPr>
+          <w:rFonts w:ascii="Times New Roman" w:hAnsi="Times New Roman" w:cs="Times New Roman"/>
+          <w:sz w:val="24"/>
+          <w:szCs w:val="24"/>
+          <w:shd w:val="clear" w:color="auto" w:fill="FFFFFF"/>
+        </w:rPr>
+        <w:t xml:space="preserve"> diperoleh hal terp</w:t>
       </w:r>
       <w:r>
         <w:rPr>
@@ -3736,7 +3905,7 @@
     <w:p>
       <w:pPr>
         <w:spacing w:line="276" w:lineRule="auto"/>
-        <w:ind w:left="720"/>
+        <w:ind w:firstLine="720"/>
         <w:jc w:val="both"/>
         <w:rPr>
           <w:rFonts w:ascii="Times New Roman" w:hAnsi="Times New Roman" w:cs="Times New Roman"/>
@@ -3768,7 +3937,25 @@
           <w:sz w:val="24"/>
           <w:szCs w:val="24"/>
         </w:rPr>
-        <w:t xml:space="preserve"> merupakan cara pemasaran terb</w:t>
+        <w:t xml:space="preserve"> merupakan </w:t>
+      </w:r>
+      <w:proofErr w:type="gramStart"/>
+      <w:r>
+        <w:rPr>
+          <w:rFonts w:ascii="Times New Roman" w:hAnsi="Times New Roman" w:cs="Times New Roman"/>
+          <w:sz w:val="24"/>
+          <w:szCs w:val="24"/>
+        </w:rPr>
+        <w:t>cara</w:t>
+      </w:r>
+      <w:proofErr w:type="gramEnd"/>
+      <w:r>
+        <w:rPr>
+          <w:rFonts w:ascii="Times New Roman" w:hAnsi="Times New Roman" w:cs="Times New Roman"/>
+          <w:sz w:val="24"/>
+          <w:szCs w:val="24"/>
+        </w:rPr>
+        <w:t xml:space="preserve"> pemasaran terb</w:t>
       </w:r>
       <w:r>
         <w:rPr>
@@ -3784,7 +3971,15 @@
           <w:sz w:val="24"/>
           <w:szCs w:val="24"/>
         </w:rPr>
-        <w:t>dengan pendekatan: menyelesaikan persoalan oran</w:t>
+        <w:t>dengan pendekatan dan</w:t>
+      </w:r>
+      <w:r>
+        <w:rPr>
+          <w:rFonts w:ascii="Times New Roman" w:hAnsi="Times New Roman" w:cs="Times New Roman"/>
+          <w:sz w:val="24"/>
+          <w:szCs w:val="24"/>
+        </w:rPr>
+        <w:t xml:space="preserve"> menyelesaikan persoalan oran</w:t>
       </w:r>
       <w:r>
         <w:rPr>
@@ -3800,7 +3995,49 @@
           <w:sz w:val="24"/>
           <w:szCs w:val="24"/>
         </w:rPr>
-        <w:t xml:space="preserve">Dengan menyediakan informasi kepada pembeli mengenai pilihan yang baik, social commerce membantu pembeli dalam berbelanja secara pintar dengan membekali pembeli dengan informasi yang cukup. Dan dengan cara pemasaran ini, penjual dapat </w:t>
+        <w:t>M</w:t>
+      </w:r>
+      <w:r>
+        <w:rPr>
+          <w:rFonts w:ascii="Times New Roman" w:hAnsi="Times New Roman" w:cs="Times New Roman"/>
+          <w:sz w:val="24"/>
+          <w:szCs w:val="24"/>
+        </w:rPr>
+        <w:t>enyediakan informasi kepada pembeli mengenai pilihan yang baik, social commerce membantu pembeli dalam berbelanja secara pintar dengan membekali pembeli de</w:t>
+      </w:r>
+      <w:r>
+        <w:rPr>
+          <w:rFonts w:ascii="Times New Roman" w:hAnsi="Times New Roman" w:cs="Times New Roman"/>
+          <w:sz w:val="24"/>
+          <w:szCs w:val="24"/>
+        </w:rPr>
+        <w:t>ngan informasi yang cukup dan d</w:t>
+      </w:r>
+      <w:r>
+        <w:rPr>
+          <w:rFonts w:ascii="Times New Roman" w:hAnsi="Times New Roman" w:cs="Times New Roman"/>
+          <w:sz w:val="24"/>
+          <w:szCs w:val="24"/>
+        </w:rPr>
+        <w:t xml:space="preserve">engan </w:t>
+      </w:r>
+      <w:proofErr w:type="gramStart"/>
+      <w:r>
+        <w:rPr>
+          <w:rFonts w:ascii="Times New Roman" w:hAnsi="Times New Roman" w:cs="Times New Roman"/>
+          <w:sz w:val="24"/>
+          <w:szCs w:val="24"/>
+        </w:rPr>
+        <w:t>cara</w:t>
+      </w:r>
+      <w:proofErr w:type="gramEnd"/>
+      <w:r>
+        <w:rPr>
+          <w:rFonts w:ascii="Times New Roman" w:hAnsi="Times New Roman" w:cs="Times New Roman"/>
+          <w:sz w:val="24"/>
+          <w:szCs w:val="24"/>
+        </w:rPr>
+        <w:t xml:space="preserve"> pemasaran ini, penjual dapat </w:t>
       </w:r>
       <w:r>
         <w:rPr>
@@ -3822,7 +4059,7 @@
     <w:p>
       <w:pPr>
         <w:spacing w:line="276" w:lineRule="auto"/>
-        <w:ind w:left="720"/>
+        <w:ind w:firstLine="720"/>
         <w:jc w:val="both"/>
         <w:rPr>
           <w:rFonts w:ascii="Times New Roman" w:hAnsi="Times New Roman" w:cs="Times New Roman"/>
@@ -3862,7 +4099,25 @@
           <w:sz w:val="24"/>
           <w:szCs w:val="24"/>
         </w:rPr>
-        <w:t xml:space="preserve">i sana (yaitu di platform media </w:t>
+        <w:t xml:space="preserve">i </w:t>
+      </w:r>
+      <w:proofErr w:type="gramStart"/>
+      <w:r>
+        <w:rPr>
+          <w:rFonts w:ascii="Times New Roman" w:hAnsi="Times New Roman" w:cs="Times New Roman"/>
+          <w:sz w:val="24"/>
+          <w:szCs w:val="24"/>
+        </w:rPr>
+        <w:t>sana</w:t>
+      </w:r>
+      <w:proofErr w:type="gramEnd"/>
+      <w:r>
+        <w:rPr>
+          <w:rFonts w:ascii="Times New Roman" w:hAnsi="Times New Roman" w:cs="Times New Roman"/>
+          <w:sz w:val="24"/>
+          <w:szCs w:val="24"/>
+        </w:rPr>
+        <w:t xml:space="preserve"> (yaitu di platform media </w:t>
       </w:r>
       <w:r>
         <w:rPr>
@@ -3904,7 +4159,25 @@
           <w:sz w:val="24"/>
           <w:szCs w:val="24"/>
         </w:rPr>
-        <w:t xml:space="preserve"> merupakan cara mencapai p</w:t>
+        <w:t xml:space="preserve"> merupakan </w:t>
+      </w:r>
+      <w:proofErr w:type="gramStart"/>
+      <w:r>
+        <w:rPr>
+          <w:rFonts w:ascii="Times New Roman" w:hAnsi="Times New Roman" w:cs="Times New Roman"/>
+          <w:sz w:val="24"/>
+          <w:szCs w:val="24"/>
+        </w:rPr>
+        <w:t>cara</w:t>
+      </w:r>
+      <w:proofErr w:type="gramEnd"/>
+      <w:r>
+        <w:rPr>
+          <w:rFonts w:ascii="Times New Roman" w:hAnsi="Times New Roman" w:cs="Times New Roman"/>
+          <w:sz w:val="24"/>
+          <w:szCs w:val="24"/>
+        </w:rPr>
+        <w:t xml:space="preserve"> mencapai p</w:t>
       </w:r>
       <w:r>
         <w:rPr>
@@ -3926,7 +4199,7 @@
     <w:p>
       <w:pPr>
         <w:spacing w:line="276" w:lineRule="auto"/>
-        <w:ind w:left="720"/>
+        <w:ind w:firstLine="720"/>
         <w:jc w:val="both"/>
         <w:rPr>
           <w:rFonts w:ascii="Times New Roman" w:hAnsi="Times New Roman" w:cs="Times New Roman"/>
@@ -4043,7 +4316,16 @@
           <w:sz w:val="24"/>
           <w:szCs w:val="24"/>
         </w:rPr>
-        <w:t xml:space="preserve">) yang terjadi saat kita </w:t>
+        <w:t xml:space="preserve">) yang terjadi saat </w:t>
+      </w:r>
+      <w:proofErr w:type="gramStart"/>
+      <w:r>
+        <w:rPr>
+          <w:rFonts w:ascii="Times New Roman" w:hAnsi="Times New Roman" w:cs="Times New Roman"/>
+          <w:sz w:val="24"/>
+          <w:szCs w:val="24"/>
+        </w:rPr>
+        <w:t xml:space="preserve">kita </w:t>
       </w:r>
       <w:r>
         <w:rPr>
@@ -4059,138 +4341,32 @@
           <w:sz w:val="24"/>
           <w:szCs w:val="24"/>
         </w:rPr>
-        <w:t>berbelanja untuk meningkatkan kecenderungan untuk berbelanja.</w:t>
+        <w:t>berbelanja</w:t>
+      </w:r>
+      <w:proofErr w:type="gramEnd"/>
+      <w:r>
+        <w:rPr>
+          <w:rFonts w:ascii="Times New Roman" w:hAnsi="Times New Roman" w:cs="Times New Roman"/>
+          <w:sz w:val="24"/>
+          <w:szCs w:val="24"/>
+        </w:rPr>
+        <w:t xml:space="preserve"> untuk meningkatkan kecenderungan untuk berbelanja.</w:t>
       </w:r>
     </w:p>
     <w:p>
       <w:pPr>
         <w:spacing w:line="276" w:lineRule="auto"/>
-        <w:ind w:left="720"/>
+        <w:ind w:firstLine="720"/>
         <w:jc w:val="both"/>
-        <w:rPr>
-          <w:rFonts w:ascii="Times New Roman" w:hAnsi="Times New Roman" w:cs="Times New Roman"/>
-          <w:sz w:val="24"/>
-          <w:szCs w:val="24"/>
-        </w:rPr>
       </w:pPr>
       <w:r>
         <w:rPr>
           <w:rFonts w:ascii="Times New Roman" w:hAnsi="Times New Roman" w:cs="Times New Roman"/>
           <w:i/>
-          <w:noProof/>
-          <w:sz w:val="24"/>
-          <w:szCs w:val="24"/>
-        </w:rPr>
-        <mc:AlternateContent>
-          <mc:Choice Requires="wps">
-            <w:drawing>
-              <wp:anchor distT="45720" distB="45720" distL="114300" distR="114300" simplePos="0" relativeHeight="251631616" behindDoc="1" locked="0" layoutInCell="1" allowOverlap="1" wp14:anchorId="772B8FB0" wp14:editId="413E43FF">
-                <wp:simplePos x="0" y="0"/>
-                <wp:positionH relativeFrom="column">
-                  <wp:posOffset>1143000</wp:posOffset>
-                </wp:positionH>
-                <wp:positionV relativeFrom="paragraph">
-                  <wp:posOffset>963294</wp:posOffset>
-                </wp:positionV>
-                <wp:extent cx="2533650" cy="371475"/>
-                <wp:effectExtent l="0" t="0" r="0" b="0"/>
-                <wp:wrapNone/>
-                <wp:docPr id="27" name="Text Box 2"/>
-                <wp:cNvGraphicFramePr>
-                  <a:graphicFrameLocks xmlns:a="http://schemas.openxmlformats.org/drawingml/2006/main"/>
-                </wp:cNvGraphicFramePr>
-                <a:graphic xmlns:a="http://schemas.openxmlformats.org/drawingml/2006/main">
-                  <a:graphicData uri="http://schemas.microsoft.com/office/word/2010/wordprocessingShape">
-                    <wps:wsp>
-                      <wps:cNvSpPr txBox="1">
-                        <a:spLocks noChangeArrowheads="1"/>
-                      </wps:cNvSpPr>
-                      <wps:spPr bwMode="auto">
-                        <a:xfrm>
-                          <a:off x="0" y="0"/>
-                          <a:ext cx="2533650" cy="371475"/>
-                        </a:xfrm>
-                        <a:prstGeom prst="rect">
-                          <a:avLst/>
-                        </a:prstGeom>
-                        <a:noFill/>
-                        <a:ln w="9525">
-                          <a:noFill/>
-                          <a:miter lim="800000"/>
-                          <a:headEnd/>
-                          <a:tailEnd/>
-                        </a:ln>
-                      </wps:spPr>
-                      <wps:txbx>
-                        <w:txbxContent>
-                          <w:p>
-                            <w:r>
-                              <w:rPr>
-                                <w:rFonts w:ascii="Times New Roman" w:hAnsi="Times New Roman" w:cs="Times New Roman"/>
-                                <w:sz w:val="24"/>
-                                <w:szCs w:val="24"/>
-                              </w:rPr>
-                              <w:t>orang lain saat berbelanja</w:t>
-                            </w:r>
-                            <w:r>
-                              <w:rPr>
-                                <w:rFonts w:ascii="Times New Roman" w:hAnsi="Times New Roman" w:cs="Times New Roman"/>
-                                <w:sz w:val="24"/>
-                                <w:szCs w:val="24"/>
-                              </w:rPr>
-                              <w:t>.</w:t>
-                            </w:r>
-                          </w:p>
-                        </w:txbxContent>
-                      </wps:txbx>
-                      <wps:bodyPr rot="0" vert="horz" wrap="square" lIns="91440" tIns="45720" rIns="91440" bIns="45720" anchor="t" anchorCtr="0">
-                        <a:noAutofit/>
-                      </wps:bodyPr>
-                    </wps:wsp>
-                  </a:graphicData>
-                </a:graphic>
-                <wp14:sizeRelH relativeFrom="margin">
-                  <wp14:pctWidth>0</wp14:pctWidth>
-                </wp14:sizeRelH>
-                <wp14:sizeRelV relativeFrom="margin">
-                  <wp14:pctHeight>0</wp14:pctHeight>
-                </wp14:sizeRelV>
-              </wp:anchor>
-            </w:drawing>
-          </mc:Choice>
-          <mc:Fallback>
-            <w:pict>
-              <v:shapetype w14:anchorId="772B8FB0" id="_x0000_t202" coordsize="21600,21600" o:spt="202" path="m,l,21600r21600,l21600,xe">
-                <v:stroke joinstyle="miter"/>
-                <v:path gradientshapeok="t" o:connecttype="rect"/>
-              </v:shapetype>
-              <v:shape id="Text Box 2" o:spid="_x0000_s1026" type="#_x0000_t202" style="position:absolute;left:0;text-align:left;margin-left:90pt;margin-top:75.85pt;width:199.5pt;height:29.25pt;z-index:-251684864;visibility:visible;mso-wrap-style:square;mso-width-percent:0;mso-height-percent:0;mso-wrap-distance-left:9pt;mso-wrap-distance-top:3.6pt;mso-wrap-distance-right:9pt;mso-wrap-distance-bottom:3.6pt;mso-position-horizontal:absolute;mso-position-horizontal-relative:text;mso-position-vertical:absolute;mso-position-vertical-relative:text;mso-width-percent:0;mso-height-percent:0;mso-width-relative:margin;mso-height-relative:margin;v-text-anchor:top" o:gfxdata="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" filled="f" stroked="f">
-                <v:textbox>
-                  <w:txbxContent>
-                    <w:p>
-                      <w:r>
-                        <w:rPr>
-                          <w:rFonts w:ascii="Times New Roman" w:hAnsi="Times New Roman" w:cs="Times New Roman"/>
-                          <w:sz w:val="24"/>
-                          <w:szCs w:val="24"/>
-                        </w:rPr>
-                        <w:t>orang lain saat berbelanja</w:t>
-                      </w:r>
-                      <w:r>
-                        <w:rPr>
-                          <w:rFonts w:ascii="Times New Roman" w:hAnsi="Times New Roman" w:cs="Times New Roman"/>
-                          <w:sz w:val="24"/>
-                          <w:szCs w:val="24"/>
-                        </w:rPr>
-                        <w:t>.</w:t>
-                      </w:r>
-                    </w:p>
-                  </w:txbxContent>
-                </v:textbox>
-              </v:shape>
-            </w:pict>
-          </mc:Fallback>
-        </mc:AlternateContent>
+          <w:sz w:val="24"/>
+          <w:szCs w:val="24"/>
+        </w:rPr>
+        <w:t>Social S</w:t>
       </w:r>
       <w:r>
         <w:rPr>
@@ -4199,15 +4375,6 @@
           <w:sz w:val="24"/>
           <w:szCs w:val="24"/>
         </w:rPr>
-        <w:t>Social S</w:t>
-      </w:r>
-      <w:r>
-        <w:rPr>
-          <w:rFonts w:ascii="Times New Roman" w:hAnsi="Times New Roman" w:cs="Times New Roman"/>
-          <w:i/>
-          <w:sz w:val="24"/>
-          <w:szCs w:val="24"/>
-        </w:rPr>
         <w:t>hopping</w:t>
       </w:r>
       <w:r>
@@ -4216,7 +4383,33 @@
           <w:sz w:val="24"/>
           <w:szCs w:val="24"/>
         </w:rPr>
-        <w:t xml:space="preserve"> dapat mengendalikan kemampuan seseorang untuk pembelajaran sosial, belajar dari pengalaman/pengetahuan orang lain yang sudah dikenal/dipercaya. Manusia pada dasarnya memiliki kecerdasan sosial, kemampuan untuk memahami dan belajar satu sama lain dan mengambil man</w:t>
+        <w:t xml:space="preserve"> dapat membant</w:t>
+      </w:r>
+      <w:r>
+        <w:rPr>
+          <w:rFonts w:ascii="Times New Roman" w:hAnsi="Times New Roman" w:cs="Times New Roman"/>
+          <w:sz w:val="24"/>
+          <w:szCs w:val="24"/>
+        </w:rPr>
+        <w:t xml:space="preserve"> kemampuan seseorang untuk pembelajaran sosial, belajar dari pengalaman/pengetahuan orang lain yang sudah dikenal/dipercaya. Manusia pada dasarnya memiliki kecerdasan sosial, kemampuan untuk memahami dan belajar satu </w:t>
+      </w:r>
+      <w:proofErr w:type="gramStart"/>
+      <w:r>
+        <w:rPr>
+          <w:rFonts w:ascii="Times New Roman" w:hAnsi="Times New Roman" w:cs="Times New Roman"/>
+          <w:sz w:val="24"/>
+          <w:szCs w:val="24"/>
+        </w:rPr>
+        <w:t>sama</w:t>
+      </w:r>
+      <w:proofErr w:type="gramEnd"/>
+      <w:r>
+        <w:rPr>
+          <w:rFonts w:ascii="Times New Roman" w:hAnsi="Times New Roman" w:cs="Times New Roman"/>
+          <w:sz w:val="24"/>
+          <w:szCs w:val="24"/>
+        </w:rPr>
+        <w:t xml:space="preserve"> lain dan mengambil man</w:t>
       </w:r>
       <w:r>
         <w:rPr>
@@ -4256,7 +4449,16 @@
           <w:sz w:val="24"/>
           <w:szCs w:val="24"/>
         </w:rPr>
-        <w:t xml:space="preserve">sosial dipandang mampu memainkan persepsi orang dalam hal </w:t>
+        <w:t xml:space="preserve">sosial </w:t>
+      </w:r>
+      <w:r>
+        <w:rPr>
+          <w:rFonts w:ascii="Times New Roman" w:hAnsi="Times New Roman" w:cs="Times New Roman"/>
+          <w:sz w:val="24"/>
+          <w:szCs w:val="24"/>
+        </w:rPr>
+        <w:lastRenderedPageBreak/>
+        <w:t xml:space="preserve">dipandang mampu memainkan persepsi orang dalam hal </w:t>
       </w:r>
       <w:r>
         <w:rPr>
@@ -4272,13 +4474,21 @@
           <w:sz w:val="24"/>
           <w:szCs w:val="24"/>
         </w:rPr>
-        <w:br/>
+        <w:t xml:space="preserve"> </w:t>
+      </w:r>
+      <w:r>
+        <w:rPr>
+          <w:rFonts w:ascii="Times New Roman" w:hAnsi="Times New Roman" w:cs="Times New Roman"/>
+          <w:sz w:val="24"/>
+          <w:szCs w:val="24"/>
+        </w:rPr>
+        <w:t>orang lain saat berbelanja.</w:t>
       </w:r>
     </w:p>
     <w:p>
       <w:pPr>
         <w:spacing w:line="276" w:lineRule="auto"/>
-        <w:ind w:left="720"/>
+        <w:ind w:left="284" w:hanging="284"/>
         <w:jc w:val="both"/>
         <w:rPr>
           <w:rFonts w:ascii="Times New Roman" w:hAnsi="Times New Roman" w:cs="Times New Roman"/>
@@ -4292,10 +4502,10 @@
         <w:pStyle w:val="ListParagraph"/>
         <w:numPr>
           <w:ilvl w:val="1"/>
-          <w:numId w:val="5"/>
+          <w:numId w:val="8"/>
         </w:numPr>
         <w:spacing w:line="240" w:lineRule="auto"/>
-        <w:ind w:left="1260" w:hanging="540"/>
+        <w:ind w:left="567" w:hanging="567"/>
         <w:jc w:val="both"/>
         <w:rPr>
           <w:rFonts w:ascii="Times New Roman" w:hAnsi="Times New Roman" w:cs="Times New Roman"/>
@@ -4311,13 +4521,13 @@
           <w:sz w:val="24"/>
           <w:szCs w:val="24"/>
         </w:rPr>
-        <w:lastRenderedPageBreak/>
         <w:t>Produk Lokal</w:t>
       </w:r>
     </w:p>
     <w:p>
       <w:pPr>
         <w:spacing w:line="276" w:lineRule="auto"/>
+        <w:ind w:firstLine="720"/>
         <w:jc w:val="both"/>
         <w:rPr>
           <w:rFonts w:ascii="Times New Roman" w:hAnsi="Times New Roman" w:cs="Times New Roman"/>
@@ -4331,14 +4541,6 @@
           <w:sz w:val="24"/>
           <w:szCs w:val="24"/>
         </w:rPr>
-        <w:tab/>
-      </w:r>
-      <w:r>
-        <w:rPr>
-          <w:rFonts w:ascii="Times New Roman" w:hAnsi="Times New Roman" w:cs="Times New Roman"/>
-          <w:sz w:val="24"/>
-          <w:szCs w:val="24"/>
-        </w:rPr>
         <w:t>Di tengah serbuan produk-produk impor dari luar neg</w:t>
       </w:r>
       <w:r>
@@ -4355,23 +4557,7 @@
           <w:sz w:val="24"/>
           <w:szCs w:val="24"/>
         </w:rPr>
-        <w:t xml:space="preserve">ri, produk lokal juga terus </w:t>
-      </w:r>
-      <w:r>
-        <w:rPr>
-          <w:rFonts w:ascii="Times New Roman" w:hAnsi="Times New Roman" w:cs="Times New Roman"/>
-          <w:sz w:val="24"/>
-          <w:szCs w:val="24"/>
-        </w:rPr>
-        <w:tab/>
-      </w:r>
-      <w:r>
-        <w:rPr>
-          <w:rFonts w:ascii="Times New Roman" w:hAnsi="Times New Roman" w:cs="Times New Roman"/>
-          <w:sz w:val="24"/>
-          <w:szCs w:val="24"/>
-        </w:rPr>
-        <w:t>berusaha</w:t>
+        <w:t>ri, produk lokal juga terus berusaha</w:t>
       </w:r>
       <w:r>
         <w:rPr>
@@ -4387,39 +4573,23 @@
           <w:sz w:val="24"/>
           <w:szCs w:val="24"/>
         </w:rPr>
-        <w:t xml:space="preserve">instansi-instansi yang </w:t>
-      </w:r>
-      <w:r>
-        <w:rPr>
-          <w:rFonts w:ascii="Times New Roman" w:hAnsi="Times New Roman" w:cs="Times New Roman"/>
-          <w:sz w:val="24"/>
-          <w:szCs w:val="24"/>
-        </w:rPr>
-        <w:tab/>
-      </w:r>
-      <w:r>
-        <w:rPr>
-          <w:rFonts w:ascii="Times New Roman" w:hAnsi="Times New Roman" w:cs="Times New Roman"/>
-          <w:sz w:val="24"/>
-          <w:szCs w:val="24"/>
-        </w:rPr>
-        <w:t xml:space="preserve">mengkampanyekan cinta produk lokal. Ini dia 5 alasan yang bisa bikin kita untuk </w:t>
-      </w:r>
-      <w:r>
-        <w:rPr>
-          <w:rFonts w:ascii="Times New Roman" w:hAnsi="Times New Roman" w:cs="Times New Roman"/>
-          <w:sz w:val="24"/>
-          <w:szCs w:val="24"/>
-        </w:rPr>
-        <w:tab/>
-      </w:r>
-      <w:r>
-        <w:rPr>
-          <w:rFonts w:ascii="Times New Roman" w:hAnsi="Times New Roman" w:cs="Times New Roman"/>
-          <w:sz w:val="24"/>
-          <w:szCs w:val="24"/>
-        </w:rPr>
-        <w:t>lebih cinta dengan produk lokal. </w:t>
+        <w:t>instansi-instansi yang mengkampanyekan cinta produk lokal. Ini dia 5</w:t>
+      </w:r>
+      <w:r>
+        <w:rPr>
+          <w:rFonts w:ascii="Times New Roman" w:hAnsi="Times New Roman" w:cs="Times New Roman"/>
+          <w:sz w:val="24"/>
+          <w:szCs w:val="24"/>
+        </w:rPr>
+        <w:t xml:space="preserve"> alasan yang bisa membuat</w:t>
+      </w:r>
+      <w:r>
+        <w:rPr>
+          <w:rFonts w:ascii="Times New Roman" w:hAnsi="Times New Roman" w:cs="Times New Roman"/>
+          <w:sz w:val="24"/>
+          <w:szCs w:val="24"/>
+        </w:rPr>
+        <w:t xml:space="preserve"> kita untuk lebih cinta dengan produk lokal.</w:t>
       </w:r>
     </w:p>
     <w:p>
@@ -4430,6 +4600,8 @@
           <w:numId w:val="24"/>
         </w:numPr>
         <w:spacing w:line="276" w:lineRule="auto"/>
+        <w:ind w:left="284" w:firstLine="0"/>
+        <w:contextualSpacing w:val="0"/>
         <w:jc w:val="both"/>
         <w:rPr>
           <w:rFonts w:ascii="Times New Roman" w:hAnsi="Times New Roman" w:cs="Times New Roman"/>
@@ -4443,7 +4615,23 @@
           <w:sz w:val="24"/>
           <w:szCs w:val="24"/>
         </w:rPr>
-        <w:t>Produk lokal mendukung perekonomian produsen lokal. Dengan menggunakan produk lokal berarti kita memberi pemasukan untuk para produsen lokal, yang berarti juga pemasukan tersebut memperkaya penduduk local Indonesia juga.</w:t>
+        <w:t>Produk lokal mendukung perekonomian produsen lokal. Dengan menggunakan produk lokal berarti kita memberi pemasukan untuk para produsen lokal, yang berarti juga pemasukan tersebut memperk</w:t>
+      </w:r>
+      <w:r>
+        <w:rPr>
+          <w:rFonts w:ascii="Times New Roman" w:hAnsi="Times New Roman" w:cs="Times New Roman"/>
+          <w:sz w:val="24"/>
+          <w:szCs w:val="24"/>
+        </w:rPr>
+        <w:t>aya penduduk lok</w:t>
+      </w:r>
+      <w:r>
+        <w:rPr>
+          <w:rFonts w:ascii="Times New Roman" w:hAnsi="Times New Roman" w:cs="Times New Roman"/>
+          <w:sz w:val="24"/>
+          <w:szCs w:val="24"/>
+        </w:rPr>
+        <w:t>al Indonesia juga.</w:t>
       </w:r>
     </w:p>
     <w:p>
@@ -4454,6 +4642,8 @@
           <w:numId w:val="24"/>
         </w:numPr>
         <w:spacing w:line="276" w:lineRule="auto"/>
+        <w:ind w:left="284" w:firstLine="0"/>
+        <w:contextualSpacing w:val="0"/>
         <w:jc w:val="both"/>
         <w:rPr>
           <w:rFonts w:ascii="Times New Roman" w:hAnsi="Times New Roman" w:cs="Times New Roman"/>
@@ -4478,6 +4668,8 @@
           <w:numId w:val="24"/>
         </w:numPr>
         <w:spacing w:line="276" w:lineRule="auto"/>
+        <w:ind w:left="284" w:firstLine="0"/>
+        <w:contextualSpacing w:val="0"/>
         <w:jc w:val="both"/>
         <w:rPr>
           <w:rFonts w:ascii="Times New Roman" w:hAnsi="Times New Roman" w:cs="Times New Roman"/>
@@ -4523,7 +4715,25 @@
           <w:sz w:val="24"/>
           <w:szCs w:val="24"/>
         </w:rPr>
-        <w:t>Karena memang pakaian tersebutlah yang diciptakan oleh kultur Indonesia dan diperunt</w:t>
+        <w:t xml:space="preserve">Karena memang pakaian tersebutlah yang diciptakan oleh </w:t>
+      </w:r>
+      <w:proofErr w:type="gramStart"/>
+      <w:r>
+        <w:rPr>
+          <w:rFonts w:ascii="Times New Roman" w:hAnsi="Times New Roman" w:cs="Times New Roman"/>
+          <w:sz w:val="24"/>
+          <w:szCs w:val="24"/>
+        </w:rPr>
+        <w:t>kultur</w:t>
+      </w:r>
+      <w:proofErr w:type="gramEnd"/>
+      <w:r>
+        <w:rPr>
+          <w:rFonts w:ascii="Times New Roman" w:hAnsi="Times New Roman" w:cs="Times New Roman"/>
+          <w:sz w:val="24"/>
+          <w:szCs w:val="24"/>
+        </w:rPr>
+        <w:t xml:space="preserve"> Indonesia dan diperunt</w:t>
       </w:r>
       <w:r>
         <w:rPr>
@@ -4550,6 +4760,8 @@
           <w:numId w:val="24"/>
         </w:numPr>
         <w:spacing w:line="276" w:lineRule="auto"/>
+        <w:ind w:left="284" w:firstLine="0"/>
+        <w:contextualSpacing w:val="0"/>
         <w:jc w:val="both"/>
         <w:rPr>
           <w:rFonts w:ascii="Times New Roman" w:hAnsi="Times New Roman" w:cs="Times New Roman"/>
@@ -4622,6 +4834,8 @@
           <w:numId w:val="24"/>
         </w:numPr>
         <w:spacing w:line="276" w:lineRule="auto"/>
+        <w:ind w:left="284" w:firstLine="0"/>
+        <w:contextualSpacing w:val="0"/>
         <w:jc w:val="both"/>
         <w:rPr>
           <w:rFonts w:ascii="Times New Roman" w:hAnsi="Times New Roman" w:cs="Times New Roman"/>
@@ -4651,7 +4865,25 @@
           <w:sz w:val="24"/>
           <w:szCs w:val="24"/>
         </w:rPr>
-        <w:t>tanya sama teman atau saudara yang lama tinggal di luar neg</w:t>
+        <w:t xml:space="preserve">tanya </w:t>
+      </w:r>
+      <w:proofErr w:type="gramStart"/>
+      <w:r>
+        <w:rPr>
+          <w:rFonts w:ascii="Times New Roman" w:hAnsi="Times New Roman" w:cs="Times New Roman"/>
+          <w:sz w:val="24"/>
+          <w:szCs w:val="24"/>
+        </w:rPr>
+        <w:t>sama</w:t>
+      </w:r>
+      <w:proofErr w:type="gramEnd"/>
+      <w:r>
+        <w:rPr>
+          <w:rFonts w:ascii="Times New Roman" w:hAnsi="Times New Roman" w:cs="Times New Roman"/>
+          <w:sz w:val="24"/>
+          <w:szCs w:val="24"/>
+        </w:rPr>
+        <w:t xml:space="preserve"> teman atau saudara yang lama tinggal di luar neg</w:t>
       </w:r>
       <w:r>
         <w:rPr>
@@ -4717,13 +4949,23 @@
         </w:rPr>
         <w:t xml:space="preserve"> adalah sambal. Dan meskipun mereka mencoba membuat sambal sendiri, mereka tetap </w:t>
       </w:r>
-      <w:r>
-        <w:rPr>
-          <w:rFonts w:ascii="Times New Roman" w:hAnsi="Times New Roman" w:cs="Times New Roman"/>
-          <w:sz w:val="24"/>
-          <w:szCs w:val="24"/>
-        </w:rPr>
-        <w:t xml:space="preserve">akan </w:t>
+      <w:proofErr w:type="gramStart"/>
+      <w:r>
+        <w:rPr>
+          <w:rFonts w:ascii="Times New Roman" w:hAnsi="Times New Roman" w:cs="Times New Roman"/>
+          <w:sz w:val="24"/>
+          <w:szCs w:val="24"/>
+        </w:rPr>
+        <w:t>akan</w:t>
+      </w:r>
+      <w:proofErr w:type="gramEnd"/>
+      <w:r>
+        <w:rPr>
+          <w:rFonts w:ascii="Times New Roman" w:hAnsi="Times New Roman" w:cs="Times New Roman"/>
+          <w:sz w:val="24"/>
+          <w:szCs w:val="24"/>
+        </w:rPr>
+        <w:t xml:space="preserve"> </w:t>
       </w:r>
       <w:r>
         <w:rPr>
@@ -4738,7 +4980,8 @@
       <w:pPr>
         <w:pStyle w:val="ListParagraph"/>
         <w:spacing w:line="276" w:lineRule="auto"/>
-        <w:ind w:left="1080"/>
+        <w:ind w:left="284" w:firstLine="720"/>
+        <w:contextualSpacing w:val="0"/>
         <w:jc w:val="both"/>
         <w:rPr>
           <w:rFonts w:ascii="Times New Roman" w:hAnsi="Times New Roman" w:cs="Times New Roman"/>
@@ -4751,6 +4994,8 @@
       <w:pPr>
         <w:pStyle w:val="ListParagraph"/>
         <w:spacing w:line="276" w:lineRule="auto"/>
+        <w:ind w:left="0" w:firstLine="720"/>
+        <w:contextualSpacing w:val="0"/>
         <w:jc w:val="both"/>
         <w:rPr>
           <w:rFonts w:ascii="Times New Roman" w:hAnsi="Times New Roman" w:cs="Times New Roman"/>
@@ -4865,7 +5110,7 @@
         <mc:AlternateContent>
           <mc:Choice Requires="wps">
             <w:drawing>
-              <wp:anchor distT="0" distB="0" distL="114300" distR="114300" simplePos="0" relativeHeight="251646976" behindDoc="0" locked="0" layoutInCell="1" allowOverlap="1" wp14:anchorId="7E1051D7" wp14:editId="0CC36F0C">
+              <wp:anchor distT="0" distB="0" distL="114300" distR="114300" simplePos="0" relativeHeight="251635712" behindDoc="0" locked="0" layoutInCell="1" allowOverlap="1" wp14:anchorId="7E1051D7" wp14:editId="782F8A6A">
                 <wp:simplePos x="0" y="0"/>
                 <wp:positionH relativeFrom="column">
                   <wp:posOffset>1381125</wp:posOffset>
@@ -4953,7 +5198,7 @@
                 <v:stroke joinstyle="miter"/>
                 <v:path gradientshapeok="t" o:connecttype="rect" textboxrect="1018,3163,20582,18437"/>
               </v:shapetype>
-              <v:shape id="Flowchart: Terminator 9" o:spid="_x0000_s1027" type="#_x0000_t116" style="position:absolute;margin-left:108.75pt;margin-top:117.25pt;width:90.75pt;height:28.5pt;z-index:251646976;visibility:visible;mso-wrap-style:square;mso-wrap-distance-left:9pt;mso-wrap-distance-top:0;mso-wrap-distance-right:9pt;mso-wrap-distance-bottom:0;mso-position-horizontal:absolute;mso-position-horizontal-relative:text;mso-position-vertical:absolute;mso-position-vertical-relative:text;v-text-anchor:middle" o:gfxdata="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" fillcolor="white [3212]" strokecolor="black [3213]" strokeweight="1pt">
+              <v:shape id="Flowchart: Terminator 9" o:spid="_x0000_s1026" type="#_x0000_t116" style="position:absolute;margin-left:108.75pt;margin-top:117.25pt;width:90.75pt;height:28.5pt;z-index:251635712;visibility:visible;mso-wrap-style:square;mso-wrap-distance-left:9pt;mso-wrap-distance-top:0;mso-wrap-distance-right:9pt;mso-wrap-distance-bottom:0;mso-position-horizontal:absolute;mso-position-horizontal-relative:text;mso-position-vertical:absolute;mso-position-vertical-relative:text;v-text-anchor:middle" o:gfxdata="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" fillcolor="white [3212]" strokecolor="black [3213]" strokeweight="1pt">
                 <v:textbox>
                   <w:txbxContent>
                     <w:p>
@@ -4989,7 +5234,7 @@
         <mc:AlternateContent>
           <mc:Choice Requires="wps">
             <w:drawing>
-              <wp:anchor distT="0" distB="0" distL="114300" distR="114300" simplePos="0" relativeHeight="251648000" behindDoc="0" locked="0" layoutInCell="1" allowOverlap="1" wp14:anchorId="5892B210" wp14:editId="4087D7EE">
+              <wp:anchor distT="0" distB="0" distL="114300" distR="114300" simplePos="0" relativeHeight="251642880" behindDoc="0" locked="0" layoutInCell="1" allowOverlap="1" wp14:anchorId="5892B210" wp14:editId="52DDEFF4">
                 <wp:simplePos x="0" y="0"/>
                 <wp:positionH relativeFrom="column">
                   <wp:posOffset>1314450</wp:posOffset>
@@ -5061,7 +5306,7 @@
           </mc:Choice>
           <mc:Fallback>
             <w:pict>
-              <v:rect w14:anchorId="5892B210" id="Rectangle 11" o:spid="_x0000_s1028" style="position:absolute;margin-left:103.5pt;margin-top:173.5pt;width:102.75pt;height:45pt;z-index:251648000;visibility:visible;mso-wrap-style:square;mso-wrap-distance-left:9pt;mso-wrap-distance-top:0;mso-wrap-distance-right:9pt;mso-wrap-distance-bottom:0;mso-position-horizontal:absolute;mso-position-horizontal-relative:text;mso-position-vertical:absolute;mso-position-vertical-relative:text;v-text-anchor:middle" o:gfxdata="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" fillcolor="white [3201]" strokecolor="black [3200]" strokeweight="1pt">
+              <v:rect w14:anchorId="5892B210" id="Rectangle 11" o:spid="_x0000_s1027" style="position:absolute;margin-left:103.5pt;margin-top:173.5pt;width:102.75pt;height:45pt;z-index:251642880;visibility:visible;mso-wrap-style:square;mso-wrap-distance-left:9pt;mso-wrap-distance-top:0;mso-wrap-distance-right:9pt;mso-wrap-distance-bottom:0;mso-position-horizontal:absolute;mso-position-horizontal-relative:text;mso-position-vertical:absolute;mso-position-vertical-relative:text;v-text-anchor:middle" o:gfxdata="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" fillcolor="white [3201]" strokecolor="black [3200]" strokeweight="1pt">
                 <v:textbox>
                   <w:txbxContent>
                     <w:p>
@@ -5095,7 +5340,7 @@
         <mc:AlternateContent>
           <mc:Choice Requires="wps">
             <w:drawing>
-              <wp:anchor distT="0" distB="0" distL="114300" distR="114300" simplePos="0" relativeHeight="251650048" behindDoc="0" locked="0" layoutInCell="1" allowOverlap="1" wp14:anchorId="781DD951" wp14:editId="3673A49F">
+              <wp:anchor distT="0" distB="0" distL="114300" distR="114300" simplePos="0" relativeHeight="251649024" behindDoc="0" locked="0" layoutInCell="1" allowOverlap="1" wp14:anchorId="781DD951" wp14:editId="274B4FC4">
                 <wp:simplePos x="0" y="0"/>
                 <wp:positionH relativeFrom="column">
                   <wp:posOffset>1962150</wp:posOffset>
@@ -5147,11 +5392,11 @@
           </mc:Choice>
           <mc:Fallback>
             <w:pict>
-              <v:shapetype w14:anchorId="00EB63C7" id="_x0000_t32" coordsize="21600,21600" o:spt="32" o:oned="t" path="m,l21600,21600e" filled="f">
+              <v:shapetype w14:anchorId="19EBD8C4" id="_x0000_t32" coordsize="21600,21600" o:spt="32" o:oned="t" path="m,l21600,21600e" filled="f">
                 <v:path arrowok="t" fillok="f" o:connecttype="none"/>
                 <o:lock v:ext="edit" shapetype="t"/>
               </v:shapetype>
-              <v:shape id="Straight Arrow Connector 14" o:spid="_x0000_s1026" type="#_x0000_t32" style="position:absolute;margin-left:154.5pt;margin-top:145.75pt;width:0;height:27pt;z-index:251650048;visibility:visible;mso-wrap-style:square;mso-wrap-distance-left:9pt;mso-wrap-distance-top:0;mso-wrap-distance-right:9pt;mso-wrap-distance-bottom:0;mso-position-horizontal:absolute;mso-position-horizontal-relative:text;mso-position-vertical:absolute;mso-position-vertical-relative:text" o:gfxdata="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" strokecolor="#5b9bd5 [3204]" strokeweight=".5pt">
+              <v:shape id="Straight Arrow Connector 14" o:spid="_x0000_s1026" type="#_x0000_t32" style="position:absolute;margin-left:154.5pt;margin-top:145.75pt;width:0;height:27pt;z-index:251649024;visibility:visible;mso-wrap-style:square;mso-wrap-distance-left:9pt;mso-wrap-distance-top:0;mso-wrap-distance-right:9pt;mso-wrap-distance-bottom:0;mso-position-horizontal:absolute;mso-position-horizontal-relative:text;mso-position-vertical:absolute;mso-position-vertical-relative:text" o:gfxdata="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" strokecolor="#5b9bd5 [3204]" strokeweight=".5pt">
                 <v:stroke endarrow="block" joinstyle="miter"/>
               </v:shape>
             </w:pict>
@@ -5168,7 +5413,7 @@
         <mc:AlternateContent>
           <mc:Choice Requires="wps">
             <w:drawing>
-              <wp:anchor distT="0" distB="0" distL="114300" distR="114300" simplePos="0" relativeHeight="251653120" behindDoc="0" locked="0" layoutInCell="1" allowOverlap="1" wp14:anchorId="30ECEF88" wp14:editId="0D7F3577">
+              <wp:anchor distT="0" distB="0" distL="114300" distR="114300" simplePos="0" relativeHeight="251652096" behindDoc="0" locked="0" layoutInCell="1" allowOverlap="1" wp14:anchorId="30ECEF88" wp14:editId="0F3FC9CE">
                 <wp:simplePos x="0" y="0"/>
                 <wp:positionH relativeFrom="column">
                   <wp:posOffset>1971675</wp:posOffset>
@@ -5220,7 +5465,7 @@
           </mc:Choice>
           <mc:Fallback>
             <w:pict>
-              <v:shape w14:anchorId="58756883" id="Straight Arrow Connector 15" o:spid="_x0000_s1026" type="#_x0000_t32" style="position:absolute;margin-left:155.25pt;margin-top:219.25pt;width:0;height:27pt;z-index:251653120;visibility:visible;mso-wrap-style:square;mso-wrap-distance-left:9pt;mso-wrap-distance-top:0;mso-wrap-distance-right:9pt;mso-wrap-distance-bottom:0;mso-position-horizontal:absolute;mso-position-horizontal-relative:text;mso-position-vertical:absolute;mso-position-vertical-relative:text" o:gfxdata="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" strokecolor="#5b9bd5 [3204]" strokeweight=".5pt">
+              <v:shape w14:anchorId="2F20EFB1" id="Straight Arrow Connector 15" o:spid="_x0000_s1026" type="#_x0000_t32" style="position:absolute;margin-left:155.25pt;margin-top:219.25pt;width:0;height:27pt;z-index:251652096;visibility:visible;mso-wrap-style:square;mso-wrap-distance-left:9pt;mso-wrap-distance-top:0;mso-wrap-distance-right:9pt;mso-wrap-distance-bottom:0;mso-position-horizontal:absolute;mso-position-horizontal-relative:text;mso-position-vertical:absolute;mso-position-vertical-relative:text" o:gfxdata="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" strokecolor="#5b9bd5 [3204]" strokeweight=".5pt">
                 <v:stroke endarrow="block" joinstyle="miter"/>
               </v:shape>
             </w:pict>
@@ -5237,7 +5482,7 @@
         <mc:AlternateContent>
           <mc:Choice Requires="wps">
             <w:drawing>
-              <wp:anchor distT="0" distB="0" distL="114300" distR="114300" simplePos="0" relativeHeight="251655168" behindDoc="0" locked="0" layoutInCell="1" allowOverlap="1" wp14:anchorId="22D075F5" wp14:editId="6432D791">
+              <wp:anchor distT="0" distB="0" distL="114300" distR="114300" simplePos="0" relativeHeight="251657216" behindDoc="0" locked="0" layoutInCell="1" allowOverlap="1" wp14:anchorId="22D075F5" wp14:editId="1D2D8EC6">
                 <wp:simplePos x="0" y="0"/>
                 <wp:positionH relativeFrom="column">
                   <wp:posOffset>1304925</wp:posOffset>
@@ -5309,7 +5554,7 @@
           </mc:Choice>
           <mc:Fallback>
             <w:pict>
-              <v:rect w14:anchorId="22D075F5" id="Rectangle 16" o:spid="_x0000_s1029" style="position:absolute;margin-left:102.75pt;margin-top:246.25pt;width:102.75pt;height:45pt;z-index:251655168;visibility:visible;mso-wrap-style:square;mso-wrap-distance-left:9pt;mso-wrap-distance-top:0;mso-wrap-distance-right:9pt;mso-wrap-distance-bottom:0;mso-position-horizontal:absolute;mso-position-horizontal-relative:text;mso-position-vertical:absolute;mso-position-vertical-relative:text;v-text-anchor:middle" o:gfxdata="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" fillcolor="white [3201]" strokecolor="black [3200]" strokeweight="1pt">
+              <v:rect w14:anchorId="22D075F5" id="Rectangle 16" o:spid="_x0000_s1028" style="position:absolute;margin-left:102.75pt;margin-top:246.25pt;width:102.75pt;height:45pt;z-index:251657216;visibility:visible;mso-wrap-style:square;mso-wrap-distance-left:9pt;mso-wrap-distance-top:0;mso-wrap-distance-right:9pt;mso-wrap-distance-bottom:0;mso-position-horizontal:absolute;mso-position-horizontal-relative:text;mso-position-vertical:absolute;mso-position-vertical-relative:text;v-text-anchor:middle" o:gfxdata="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" fillcolor="white [3201]" strokecolor="black [3200]" strokeweight="1pt">
                 <v:textbox>
                   <w:txbxContent>
                     <w:p>
@@ -5343,7 +5588,7 @@
         <mc:AlternateContent>
           <mc:Choice Requires="wps">
             <w:drawing>
-              <wp:anchor distT="0" distB="0" distL="114300" distR="114300" simplePos="0" relativeHeight="251657216" behindDoc="0" locked="0" layoutInCell="1" allowOverlap="1" wp14:anchorId="3A6B11F8" wp14:editId="0D84BE81">
+              <wp:anchor distT="0" distB="0" distL="114300" distR="114300" simplePos="0" relativeHeight="251659264" behindDoc="0" locked="0" layoutInCell="1" allowOverlap="1" wp14:anchorId="3A6B11F8" wp14:editId="77CAF879">
                 <wp:simplePos x="0" y="0"/>
                 <wp:positionH relativeFrom="column">
                   <wp:posOffset>1981200</wp:posOffset>
@@ -5395,7 +5640,7 @@
           </mc:Choice>
           <mc:Fallback>
             <w:pict>
-              <v:shape w14:anchorId="58365721" id="Straight Arrow Connector 17" o:spid="_x0000_s1026" type="#_x0000_t32" style="position:absolute;margin-left:156pt;margin-top:291.25pt;width:0;height:45pt;z-index:251657216;visibility:visible;mso-wrap-style:square;mso-wrap-distance-left:9pt;mso-wrap-distance-top:0;mso-wrap-distance-right:9pt;mso-wrap-distance-bottom:0;mso-position-horizontal:absolute;mso-position-horizontal-relative:text;mso-position-vertical:absolute;mso-position-vertical-relative:text" o:gfxdata="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" strokecolor="#5b9bd5 [3204]" strokeweight=".5pt">
+              <v:shape w14:anchorId="02F7062D" id="Straight Arrow Connector 17" o:spid="_x0000_s1026" type="#_x0000_t32" style="position:absolute;margin-left:156pt;margin-top:291.25pt;width:0;height:45pt;z-index:251659264;visibility:visible;mso-wrap-style:square;mso-wrap-distance-left:9pt;mso-wrap-distance-top:0;mso-wrap-distance-right:9pt;mso-wrap-distance-bottom:0;mso-position-horizontal:absolute;mso-position-horizontal-relative:text;mso-position-vertical:absolute;mso-position-vertical-relative:text" o:gfxdata="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" strokecolor="#5b9bd5 [3204]" strokeweight=".5pt">
                 <v:stroke endarrow="block" joinstyle="miter"/>
               </v:shape>
             </w:pict>
@@ -5412,7 +5657,7 @@
         <mc:AlternateContent>
           <mc:Choice Requires="wps">
             <w:drawing>
-              <wp:anchor distT="0" distB="0" distL="114300" distR="114300" simplePos="0" relativeHeight="251658240" behindDoc="0" locked="0" layoutInCell="1" allowOverlap="1" wp14:anchorId="7A28B82E" wp14:editId="388D12C3">
+              <wp:anchor distT="0" distB="0" distL="114300" distR="114300" simplePos="0" relativeHeight="251660288" behindDoc="0" locked="0" layoutInCell="1" allowOverlap="1" wp14:anchorId="7A28B82E" wp14:editId="40AB4327">
                 <wp:simplePos x="0" y="0"/>
                 <wp:positionH relativeFrom="column">
                   <wp:posOffset>914400</wp:posOffset>
@@ -5505,7 +5750,7 @@
                 <v:stroke joinstyle="miter"/>
                 <v:path gradientshapeok="t" o:connecttype="rect" textboxrect="5400,5400,16200,16200"/>
               </v:shapetype>
-              <v:shape id="Flowchart: Decision 18" o:spid="_x0000_s1030" type="#_x0000_t110" style="position:absolute;margin-left:1in;margin-top:336.25pt;width:166.5pt;height:73.5pt;z-index:251658240;visibility:visible;mso-wrap-style:square;mso-wrap-distance-left:9pt;mso-wrap-distance-top:0;mso-wrap-distance-right:9pt;mso-wrap-distance-bottom:0;mso-position-horizontal:absolute;mso-position-horizontal-relative:text;mso-position-vertical:absolute;mso-position-vertical-relative:text;v-text-anchor:middle" o:gfxdata="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" fillcolor="white [3212]" strokecolor="black [3213]" strokeweight="1pt">
+              <v:shape id="Flowchart: Decision 18" o:spid="_x0000_s1029" type="#_x0000_t110" style="position:absolute;margin-left:1in;margin-top:336.25pt;width:166.5pt;height:73.5pt;z-index:251660288;visibility:visible;mso-wrap-style:square;mso-wrap-distance-left:9pt;mso-wrap-distance-top:0;mso-wrap-distance-right:9pt;mso-wrap-distance-bottom:0;mso-position-horizontal:absolute;mso-position-horizontal-relative:text;mso-position-vertical:absolute;mso-position-vertical-relative:text;v-text-anchor:middle" o:gfxdata="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" fillcolor="white [3212]" strokecolor="black [3213]" strokeweight="1pt">
                 <v:textbox>
                   <w:txbxContent>
                     <w:p>
@@ -5546,7 +5791,7 @@
         <mc:AlternateContent>
           <mc:Choice Requires="wps">
             <w:drawing>
-              <wp:anchor distT="0" distB="0" distL="114300" distR="114300" simplePos="0" relativeHeight="251659264" behindDoc="0" locked="0" layoutInCell="1" allowOverlap="1" wp14:anchorId="39E96B3D" wp14:editId="171589A6">
+              <wp:anchor distT="0" distB="0" distL="114300" distR="114300" simplePos="0" relativeHeight="251661312" behindDoc="0" locked="0" layoutInCell="1" allowOverlap="1" wp14:anchorId="39E96B3D" wp14:editId="053BF920">
                 <wp:simplePos x="0" y="0"/>
                 <wp:positionH relativeFrom="column">
                   <wp:posOffset>1981200</wp:posOffset>
@@ -5598,7 +5843,7 @@
           </mc:Choice>
           <mc:Fallback>
             <w:pict>
-              <v:shape w14:anchorId="6E0B6085" id="Straight Arrow Connector 21" o:spid="_x0000_s1026" type="#_x0000_t32" style="position:absolute;margin-left:156pt;margin-top:412pt;width:0;height:45pt;z-index:251659264;visibility:visible;mso-wrap-style:square;mso-wrap-distance-left:9pt;mso-wrap-distance-top:0;mso-wrap-distance-right:9pt;mso-wrap-distance-bottom:0;mso-position-horizontal:absolute;mso-position-horizontal-relative:text;mso-position-vertical:absolute;mso-position-vertical-relative:text" o:gfxdata="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" strokecolor="#5b9bd5 [3204]" strokeweight=".5pt">
+              <v:shape w14:anchorId="00B57630" id="Straight Arrow Connector 21" o:spid="_x0000_s1026" type="#_x0000_t32" style="position:absolute;margin-left:156pt;margin-top:412pt;width:0;height:45pt;z-index:251661312;visibility:visible;mso-wrap-style:square;mso-wrap-distance-left:9pt;mso-wrap-distance-top:0;mso-wrap-distance-right:9pt;mso-wrap-distance-bottom:0;mso-position-horizontal:absolute;mso-position-horizontal-relative:text;mso-position-vertical:absolute;mso-position-vertical-relative:text" o:gfxdata="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" strokecolor="#5b9bd5 [3204]" strokeweight=".5pt">
                 <v:stroke endarrow="block" joinstyle="miter"/>
               </v:shape>
             </w:pict>
@@ -5615,7 +5860,7 @@
         <mc:AlternateContent>
           <mc:Choice Requires="wps">
             <w:drawing>
-              <wp:anchor distT="0" distB="0" distL="114300" distR="114300" simplePos="0" relativeHeight="251660288" behindDoc="0" locked="0" layoutInCell="1" allowOverlap="1" wp14:anchorId="4566717D" wp14:editId="304E71BC">
+              <wp:anchor distT="0" distB="0" distL="114300" distR="114300" simplePos="0" relativeHeight="251662336" behindDoc="0" locked="0" layoutInCell="1" allowOverlap="1" wp14:anchorId="4566717D" wp14:editId="68D0FED0">
                 <wp:simplePos x="0" y="0"/>
                 <wp:positionH relativeFrom="column">
                   <wp:posOffset>1419225</wp:posOffset>
@@ -5699,7 +5944,7 @@
           </mc:Choice>
           <mc:Fallback>
             <w:pict>
-              <v:shape w14:anchorId="4566717D" id="Flowchart: Terminator 22" o:spid="_x0000_s1031" type="#_x0000_t116" style="position:absolute;margin-left:111.75pt;margin-top:458.5pt;width:90.75pt;height:28.5pt;z-index:251660288;visibility:visible;mso-wrap-style:square;mso-wrap-distance-left:9pt;mso-wrap-distance-top:0;mso-wrap-distance-right:9pt;mso-wrap-distance-bottom:0;mso-position-horizontal:absolute;mso-position-horizontal-relative:text;mso-position-vertical:absolute;mso-position-vertical-relative:text;v-text-anchor:middle" o:gfxdata="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" fillcolor="white [3212]" strokecolor="black [3213]" strokeweight="1pt">
+              <v:shape w14:anchorId="4566717D" id="Flowchart: Terminator 22" o:spid="_x0000_s1030" type="#_x0000_t116" style="position:absolute;margin-left:111.75pt;margin-top:458.5pt;width:90.75pt;height:28.5pt;z-index:251662336;visibility:visible;mso-wrap-style:square;mso-wrap-distance-left:9pt;mso-wrap-distance-top:0;mso-wrap-distance-right:9pt;mso-wrap-distance-bottom:0;mso-position-horizontal:absolute;mso-position-horizontal-relative:text;mso-position-vertical:absolute;mso-position-vertical-relative:text;v-text-anchor:middle" o:gfxdata="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" fillcolor="white [3212]" strokecolor="black [3213]" strokeweight="1pt">
                 <v:textbox>
                   <w:txbxContent>
                     <w:p>
@@ -5735,7 +5980,7 @@
         <mc:AlternateContent>
           <mc:Choice Requires="wps">
             <w:drawing>
-              <wp:anchor distT="0" distB="0" distL="114300" distR="114300" simplePos="0" relativeHeight="251661312" behindDoc="0" locked="0" layoutInCell="1" allowOverlap="1" wp14:anchorId="2037789A" wp14:editId="4C6DF743">
+              <wp:anchor distT="0" distB="0" distL="114300" distR="114300" simplePos="0" relativeHeight="251663360" behindDoc="0" locked="0" layoutInCell="1" allowOverlap="1" wp14:anchorId="2037789A" wp14:editId="34CC68A0">
                 <wp:simplePos x="0" y="0"/>
                 <wp:positionH relativeFrom="column">
                   <wp:posOffset>3505200</wp:posOffset>
@@ -5807,7 +6052,7 @@
           </mc:Choice>
           <mc:Fallback>
             <w:pict>
-              <v:rect w14:anchorId="2037789A" id="Rectangle 24" o:spid="_x0000_s1032" style="position:absolute;margin-left:276pt;margin-top:348.25pt;width:102.75pt;height:45pt;z-index:251661312;visibility:visible;mso-wrap-style:square;mso-wrap-distance-left:9pt;mso-wrap-distance-top:0;mso-wrap-distance-right:9pt;mso-wrap-distance-bottom:0;mso-position-horizontal:absolute;mso-position-horizontal-relative:text;mso-position-vertical:absolute;mso-position-vertical-relative:text;v-text-anchor:middle" o:gfxdata="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" fillcolor="white [3201]" strokecolor="black [3200]" strokeweight="1pt">
+              <v:rect w14:anchorId="2037789A" id="Rectangle 24" o:spid="_x0000_s1031" style="position:absolute;margin-left:276pt;margin-top:348.25pt;width:102.75pt;height:45pt;z-index:251663360;visibility:visible;mso-wrap-style:square;mso-wrap-distance-left:9pt;mso-wrap-distance-top:0;mso-wrap-distance-right:9pt;mso-wrap-distance-bottom:0;mso-position-horizontal:absolute;mso-position-horizontal-relative:text;mso-position-vertical:absolute;mso-position-vertical-relative:text;v-text-anchor:middle" o:gfxdata="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" fillcolor="white [3201]" strokecolor="black [3200]" strokeweight="1pt">
                 <v:textbox>
                   <w:txbxContent>
                     <w:p>
@@ -5841,7 +6086,7 @@
         <mc:AlternateContent>
           <mc:Choice Requires="wps">
             <w:drawing>
-              <wp:anchor distT="0" distB="0" distL="114300" distR="114300" simplePos="0" relativeHeight="251662336" behindDoc="0" locked="0" layoutInCell="1" allowOverlap="1" wp14:anchorId="396656F0" wp14:editId="31B3A77F">
+              <wp:anchor distT="0" distB="0" distL="114300" distR="114300" simplePos="0" relativeHeight="251664384" behindDoc="0" locked="0" layoutInCell="1" allowOverlap="1" wp14:anchorId="396656F0" wp14:editId="20D68DA8">
                 <wp:simplePos x="0" y="0"/>
                 <wp:positionH relativeFrom="column">
                   <wp:posOffset>3028950</wp:posOffset>
@@ -5893,7 +6138,7 @@
           </mc:Choice>
           <mc:Fallback>
             <w:pict>
-              <v:shape w14:anchorId="3E621705" id="Straight Arrow Connector 25" o:spid="_x0000_s1026" type="#_x0000_t32" style="position:absolute;margin-left:238.5pt;margin-top:373pt;width:38.25pt;height:0;z-index:251662336;visibility:visible;mso-wrap-style:square;mso-wrap-distance-left:9pt;mso-wrap-distance-top:0;mso-wrap-distance-right:9pt;mso-wrap-distance-bottom:0;mso-position-horizontal:absolute;mso-position-horizontal-relative:text;mso-position-vertical:absolute;mso-position-vertical-relative:text" o:gfxdata="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" strokecolor="#5b9bd5 [3204]" strokeweight=".5pt">
+              <v:shape w14:anchorId="11CA2445" id="Straight Arrow Connector 25" o:spid="_x0000_s1026" type="#_x0000_t32" style="position:absolute;margin-left:238.5pt;margin-top:373pt;width:38.25pt;height:0;z-index:251664384;visibility:visible;mso-wrap-style:square;mso-wrap-distance-left:9pt;mso-wrap-distance-top:0;mso-wrap-distance-right:9pt;mso-wrap-distance-bottom:0;mso-position-horizontal:absolute;mso-position-horizontal-relative:text;mso-position-vertical:absolute;mso-position-vertical-relative:text" o:gfxdata="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" strokecolor="#5b9bd5 [3204]" strokeweight=".5pt">
                 <v:stroke endarrow="block" joinstyle="miter"/>
               </v:shape>
             </w:pict>
@@ -5910,7 +6155,7 @@
         <mc:AlternateContent>
           <mc:Choice Requires="wps">
             <w:drawing>
-              <wp:anchor distT="0" distB="0" distL="114300" distR="114300" simplePos="0" relativeHeight="251663360" behindDoc="0" locked="0" layoutInCell="1" allowOverlap="1" wp14:anchorId="730E4555" wp14:editId="542D8B07">
+              <wp:anchor distT="0" distB="0" distL="114300" distR="114300" simplePos="0" relativeHeight="251665408" behindDoc="0" locked="0" layoutInCell="1" allowOverlap="1" wp14:anchorId="730E4555" wp14:editId="62051D1A">
                 <wp:simplePos x="0" y="0"/>
                 <wp:positionH relativeFrom="column">
                   <wp:posOffset>4133850</wp:posOffset>
@@ -5959,7 +6204,7 @@
           </mc:Choice>
           <mc:Fallback>
             <w:pict>
-              <v:line w14:anchorId="6A51FE07" id="Straight Connector 28" o:spid="_x0000_s1026" style="position:absolute;flip:y;z-index:251663360;visibility:visible;mso-wrap-style:square;mso-wrap-distance-left:9pt;mso-wrap-distance-top:0;mso-wrap-distance-right:9pt;mso-wrap-distance-bottom:0;mso-position-horizontal:absolute;mso-position-horizontal-relative:text;mso-position-vertical:absolute;mso-position-vertical-relative:text" from="325.5pt,310.75pt" to="325.5pt,348.25pt" o:gfxdata="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" strokecolor="#5b9bd5 [3204]" strokeweight=".5pt">
+              <v:line w14:anchorId="4BC80C10" id="Straight Connector 28" o:spid="_x0000_s1026" style="position:absolute;flip:y;z-index:251665408;visibility:visible;mso-wrap-style:square;mso-wrap-distance-left:9pt;mso-wrap-distance-top:0;mso-wrap-distance-right:9pt;mso-wrap-distance-bottom:0;mso-position-horizontal:absolute;mso-position-horizontal-relative:text;mso-position-vertical:absolute;mso-position-vertical-relative:text" from="325.5pt,310.75pt" to="325.5pt,348.25pt" o:gfxdata="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" strokecolor="#5b9bd5 [3204]" strokeweight=".5pt">
                 <v:stroke joinstyle="miter"/>
               </v:line>
             </w:pict>
@@ -5976,7 +6221,7 @@
         <mc:AlternateContent>
           <mc:Choice Requires="wps">
             <w:drawing>
-              <wp:anchor distT="0" distB="0" distL="114300" distR="114300" simplePos="0" relativeHeight="251664384" behindDoc="0" locked="0" layoutInCell="1" allowOverlap="1" wp14:anchorId="0D5E9293" wp14:editId="723B67DA">
+              <wp:anchor distT="0" distB="0" distL="114300" distR="114300" simplePos="0" relativeHeight="251666432" behindDoc="0" locked="0" layoutInCell="1" allowOverlap="1" wp14:anchorId="0D5E9293" wp14:editId="793A5BB0">
                 <wp:simplePos x="0" y="0"/>
                 <wp:positionH relativeFrom="column">
                   <wp:posOffset>2000250</wp:posOffset>
@@ -6028,7 +6273,7 @@
           </mc:Choice>
           <mc:Fallback>
             <w:pict>
-              <v:shape w14:anchorId="508D7590" id="Straight Arrow Connector 29" o:spid="_x0000_s1026" type="#_x0000_t32" style="position:absolute;margin-left:157.5pt;margin-top:310.75pt;width:168pt;height:0;flip:x;z-index:251664384;visibility:visible;mso-wrap-style:square;mso-wrap-distance-left:9pt;mso-wrap-distance-top:0;mso-wrap-distance-right:9pt;mso-wrap-distance-bottom:0;mso-position-horizontal:absolute;mso-position-horizontal-relative:text;mso-position-vertical:absolute;mso-position-vertical-relative:text" o:gfxdata="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" strokecolor="#5b9bd5 [3204]" strokeweight=".5pt">
+              <v:shape w14:anchorId="1E9A4F5D" id="Straight Arrow Connector 29" o:spid="_x0000_s1026" type="#_x0000_t32" style="position:absolute;margin-left:157.5pt;margin-top:310.75pt;width:168pt;height:0;flip:x;z-index:251666432;visibility:visible;mso-wrap-style:square;mso-wrap-distance-left:9pt;mso-wrap-distance-top:0;mso-wrap-distance-right:9pt;mso-wrap-distance-bottom:0;mso-position-horizontal:absolute;mso-position-horizontal-relative:text;mso-position-vertical:absolute;mso-position-vertical-relative:text" o:gfxdata="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" strokecolor="#5b9bd5 [3204]" strokeweight=".5pt">
                 <v:stroke endarrow="block" joinstyle="miter"/>
               </v:shape>
             </w:pict>
@@ -6045,7 +6290,7 @@
         <mc:AlternateContent>
           <mc:Choice Requires="wps">
             <w:drawing>
-              <wp:anchor distT="0" distB="0" distL="114300" distR="114300" simplePos="0" relativeHeight="251666432" behindDoc="0" locked="0" layoutInCell="1" allowOverlap="1" wp14:anchorId="6A7B9F31" wp14:editId="6C0C0E01">
+              <wp:anchor distT="0" distB="0" distL="114300" distR="114300" simplePos="0" relativeHeight="251677696" behindDoc="0" locked="0" layoutInCell="1" allowOverlap="1" wp14:anchorId="6A7B9F31" wp14:editId="4EDC68B2">
                 <wp:simplePos x="0" y="0"/>
                 <wp:positionH relativeFrom="column">
                   <wp:posOffset>1914525</wp:posOffset>
@@ -6125,7 +6370,11 @@
           </mc:Choice>
           <mc:Fallback>
             <w:pict>
-              <v:shape w14:anchorId="6A7B9F31" id="Text Box 30" o:spid="_x0000_s1033" type="#_x0000_t202" style="position:absolute;margin-left:150.75pt;margin-top:423.25pt;width:59.25pt;height:22.5pt;z-index:251666432;visibility:visible;mso-wrap-style:square;mso-wrap-distance-left:9pt;mso-wrap-distance-top:0;mso-wrap-distance-right:9pt;mso-wrap-distance-bottom:0;mso-position-horizontal:absolute;mso-position-horizontal-relative:text;mso-position-vertical:absolute;mso-position-vertical-relative:text;v-text-anchor:top" o:gfxdata="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" filled="f" stroked="f" strokeweight=".5pt">
+              <v:shapetype w14:anchorId="6A7B9F31" id="_x0000_t202" coordsize="21600,21600" o:spt="202" path="m,l,21600r21600,l21600,xe">
+                <v:stroke joinstyle="miter"/>
+                <v:path gradientshapeok="t" o:connecttype="rect"/>
+              </v:shapetype>
+              <v:shape id="Text Box 30" o:spid="_x0000_s1032" type="#_x0000_t202" style="position:absolute;margin-left:150.75pt;margin-top:423.25pt;width:59.25pt;height:22.5pt;z-index:251677696;visibility:visible;mso-wrap-style:square;mso-wrap-distance-left:9pt;mso-wrap-distance-top:0;mso-wrap-distance-right:9pt;mso-wrap-distance-bottom:0;mso-position-horizontal:absolute;mso-position-horizontal-relative:text;mso-position-vertical:absolute;mso-position-vertical-relative:text;v-text-anchor:top" o:gfxdata="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" filled="f" stroked="f" strokeweight=".5pt">
                 <v:textbox>
                   <w:txbxContent>
                     <w:p>
@@ -6162,7 +6411,7 @@
         <mc:AlternateContent>
           <mc:Choice Requires="wps">
             <w:drawing>
-              <wp:anchor distT="0" distB="0" distL="114300" distR="114300" simplePos="0" relativeHeight="251668480" behindDoc="0" locked="0" layoutInCell="1" allowOverlap="1" wp14:anchorId="11E95231" wp14:editId="2582274A">
+              <wp:anchor distT="0" distB="0" distL="114300" distR="114300" simplePos="0" relativeHeight="251678720" behindDoc="0" locked="0" layoutInCell="1" allowOverlap="1" wp14:anchorId="11E95231" wp14:editId="78A954F2">
                 <wp:simplePos x="0" y="0"/>
                 <wp:positionH relativeFrom="column">
                   <wp:posOffset>2962275</wp:posOffset>
@@ -6242,7 +6491,7 @@
           </mc:Choice>
           <mc:Fallback>
             <w:pict>
-              <v:shape w14:anchorId="11E95231" id="Text Box 33" o:spid="_x0000_s1034" type="#_x0000_t202" style="position:absolute;margin-left:233.25pt;margin-top:351.25pt;width:44.25pt;height:22.5pt;z-index:251668480;visibility:visible;mso-wrap-style:square;mso-wrap-distance-left:9pt;mso-wrap-distance-top:0;mso-wrap-distance-right:9pt;mso-wrap-distance-bottom:0;mso-position-horizontal:absolute;mso-position-horizontal-relative:text;mso-position-vertical:absolute;mso-position-vertical-relative:text;v-text-anchor:top" o:gfxdata="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" filled="f" stroked="f" strokeweight=".5pt">
+              <v:shape w14:anchorId="11E95231" id="Text Box 33" o:spid="_x0000_s1033" type="#_x0000_t202" style="position:absolute;margin-left:233.25pt;margin-top:351.25pt;width:44.25pt;height:22.5pt;z-index:251678720;visibility:visible;mso-wrap-style:square;mso-wrap-distance-left:9pt;mso-wrap-distance-top:0;mso-wrap-distance-right:9pt;mso-wrap-distance-bottom:0;mso-position-horizontal:absolute;mso-position-horizontal-relative:text;mso-position-vertical:absolute;mso-position-vertical-relative:text;v-text-anchor:top" o:gfxdata="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" filled="f" stroked="f" strokeweight=".5pt">
                 <v:textbox>
                   <w:txbxContent>
                     <w:p>
@@ -6275,7 +6524,33 @@
           <w:sz w:val="24"/>
           <w:szCs w:val="24"/>
         </w:rPr>
-        <w:t xml:space="preserve">Diagram alur pengerjaan yang akan dilakukan : </w:t>
+        <w:t>Diagram ali</w:t>
+      </w:r>
+      <w:r>
+        <w:rPr>
+          <w:rFonts w:ascii="Times New Roman" w:hAnsi="Times New Roman" w:cs="Times New Roman"/>
+          <w:sz w:val="24"/>
+          <w:szCs w:val="24"/>
+        </w:rPr>
+        <w:t xml:space="preserve">r pengerjaan yang akan </w:t>
+      </w:r>
+      <w:proofErr w:type="gramStart"/>
+      <w:r>
+        <w:rPr>
+          <w:rFonts w:ascii="Times New Roman" w:hAnsi="Times New Roman" w:cs="Times New Roman"/>
+          <w:sz w:val="24"/>
+          <w:szCs w:val="24"/>
+        </w:rPr>
+        <w:t>dilakukan :</w:t>
+      </w:r>
+      <w:proofErr w:type="gramEnd"/>
+      <w:r>
+        <w:rPr>
+          <w:rFonts w:ascii="Times New Roman" w:hAnsi="Times New Roman" w:cs="Times New Roman"/>
+          <w:sz w:val="24"/>
+          <w:szCs w:val="24"/>
+        </w:rPr>
+        <w:t xml:space="preserve"> </w:t>
       </w:r>
       <w:r>
         <w:rPr>
@@ -6345,7 +6620,7 @@
         <w:pStyle w:val="ListParagraph"/>
         <w:numPr>
           <w:ilvl w:val="1"/>
-          <w:numId w:val="27"/>
+          <w:numId w:val="30"/>
         </w:numPr>
         <w:spacing w:line="276" w:lineRule="auto"/>
         <w:ind w:left="1260" w:hanging="540"/>
@@ -6370,18 +6645,18 @@
       <w:tblPr>
         <w:tblStyle w:val="TableGrid"/>
         <w:tblW w:w="0" w:type="auto"/>
-        <w:tblInd w:w="1188" w:type="dxa"/>
+        <w:tblInd w:w="492" w:type="dxa"/>
         <w:tblLook w:val="04A0" w:firstRow="1" w:lastRow="0" w:firstColumn="1" w:lastColumn="0" w:noHBand="0" w:noVBand="1"/>
       </w:tblPr>
       <w:tblGrid>
-        <w:gridCol w:w="720"/>
-        <w:gridCol w:w="4686"/>
-        <w:gridCol w:w="2651"/>
+        <w:gridCol w:w="703"/>
+        <w:gridCol w:w="4332"/>
+        <w:gridCol w:w="2500"/>
       </w:tblGrid>
       <w:tr>
         <w:tc>
           <w:tcPr>
-            <w:tcW w:w="720" w:type="dxa"/>
+            <w:tcW w:w="703" w:type="dxa"/>
           </w:tcPr>
           <w:p>
             <w:pPr>
@@ -6406,7 +6681,7 @@
         </w:tc>
         <w:tc>
           <w:tcPr>
-            <w:tcW w:w="4686" w:type="dxa"/>
+            <w:tcW w:w="4332" w:type="dxa"/>
           </w:tcPr>
           <w:p>
             <w:pPr>
@@ -6431,7 +6706,7 @@
         </w:tc>
         <w:tc>
           <w:tcPr>
-            <w:tcW w:w="2651" w:type="dxa"/>
+            <w:tcW w:w="2500" w:type="dxa"/>
           </w:tcPr>
           <w:p>
             <w:pPr>
@@ -6458,7 +6733,7 @@
       <w:tr>
         <w:tc>
           <w:tcPr>
-            <w:tcW w:w="720" w:type="dxa"/>
+            <w:tcW w:w="703" w:type="dxa"/>
           </w:tcPr>
           <w:p>
             <w:pPr>
@@ -6481,7 +6756,7 @@
         </w:tc>
         <w:tc>
           <w:tcPr>
-            <w:tcW w:w="4686" w:type="dxa"/>
+            <w:tcW w:w="4332" w:type="dxa"/>
           </w:tcPr>
           <w:p>
             <w:pPr>
@@ -6503,24 +6778,32 @@
         </w:tc>
         <w:tc>
           <w:tcPr>
-            <w:tcW w:w="2651" w:type="dxa"/>
-          </w:tcPr>
-          <w:p>
-            <w:pPr>
-              <w:jc w:val="center"/>
-              <w:rPr>
-                <w:rFonts w:ascii="Times New Roman" w:hAnsi="Times New Roman" w:cs="Times New Roman"/>
-                <w:sz w:val="24"/>
-                <w:szCs w:val="24"/>
-              </w:rPr>
-            </w:pPr>
-            <w:r>
-              <w:rPr>
-                <w:rFonts w:ascii="Times New Roman" w:hAnsi="Times New Roman" w:cs="Times New Roman"/>
-                <w:sz w:val="24"/>
-                <w:szCs w:val="24"/>
-              </w:rPr>
-              <w:t>2.460.000</w:t>
+            <w:tcW w:w="2500" w:type="dxa"/>
+          </w:tcPr>
+          <w:p>
+            <w:pPr>
+              <w:jc w:val="center"/>
+              <w:rPr>
+                <w:rFonts w:ascii="Times New Roman" w:hAnsi="Times New Roman" w:cs="Times New Roman"/>
+                <w:sz w:val="24"/>
+                <w:szCs w:val="24"/>
+              </w:rPr>
+            </w:pPr>
+            <w:r>
+              <w:rPr>
+                <w:rFonts w:ascii="Times New Roman" w:hAnsi="Times New Roman" w:cs="Times New Roman"/>
+                <w:sz w:val="24"/>
+                <w:szCs w:val="24"/>
+              </w:rPr>
+              <w:t>3.42</w:t>
+            </w:r>
+            <w:r>
+              <w:rPr>
+                <w:rFonts w:ascii="Times New Roman" w:hAnsi="Times New Roman" w:cs="Times New Roman"/>
+                <w:sz w:val="24"/>
+                <w:szCs w:val="24"/>
+              </w:rPr>
+              <w:t>0.000</w:t>
             </w:r>
           </w:p>
         </w:tc>
@@ -6528,7 +6811,7 @@
       <w:tr>
         <w:tc>
           <w:tcPr>
-            <w:tcW w:w="720" w:type="dxa"/>
+            <w:tcW w:w="703" w:type="dxa"/>
           </w:tcPr>
           <w:p>
             <w:pPr>
@@ -6551,7 +6834,7 @@
         </w:tc>
         <w:tc>
           <w:tcPr>
-            <w:tcW w:w="4686" w:type="dxa"/>
+            <w:tcW w:w="4332" w:type="dxa"/>
           </w:tcPr>
           <w:p>
             <w:pPr>
@@ -6573,7 +6856,7 @@
         </w:tc>
         <w:tc>
           <w:tcPr>
-            <w:tcW w:w="2651" w:type="dxa"/>
+            <w:tcW w:w="2500" w:type="dxa"/>
             <w:vAlign w:val="center"/>
           </w:tcPr>
           <w:p>
@@ -6599,7 +6882,7 @@
       <w:tr>
         <w:tc>
           <w:tcPr>
-            <w:tcW w:w="720" w:type="dxa"/>
+            <w:tcW w:w="703" w:type="dxa"/>
           </w:tcPr>
           <w:p>
             <w:pPr>
@@ -6622,7 +6905,7 @@
         </w:tc>
         <w:tc>
           <w:tcPr>
-            <w:tcW w:w="4686" w:type="dxa"/>
+            <w:tcW w:w="4332" w:type="dxa"/>
           </w:tcPr>
           <w:p>
             <w:pPr>
@@ -6644,7 +6927,7 @@
         </w:tc>
         <w:tc>
           <w:tcPr>
-            <w:tcW w:w="2651" w:type="dxa"/>
+            <w:tcW w:w="2500" w:type="dxa"/>
           </w:tcPr>
           <w:p>
             <w:pPr>
@@ -6669,7 +6952,7 @@
       <w:tr>
         <w:tc>
           <w:tcPr>
-            <w:tcW w:w="720" w:type="dxa"/>
+            <w:tcW w:w="703" w:type="dxa"/>
           </w:tcPr>
           <w:p>
             <w:pPr>
@@ -6692,7 +6975,7 @@
         </w:tc>
         <w:tc>
           <w:tcPr>
-            <w:tcW w:w="4686" w:type="dxa"/>
+            <w:tcW w:w="4332" w:type="dxa"/>
           </w:tcPr>
           <w:p>
             <w:pPr>
@@ -6714,7 +6997,7 @@
         </w:tc>
         <w:tc>
           <w:tcPr>
-            <w:tcW w:w="2651" w:type="dxa"/>
+            <w:tcW w:w="2500" w:type="dxa"/>
           </w:tcPr>
           <w:p>
             <w:pPr>
@@ -6739,7 +7022,7 @@
       <w:tr>
         <w:tc>
           <w:tcPr>
-            <w:tcW w:w="5406" w:type="dxa"/>
+            <w:tcW w:w="5035" w:type="dxa"/>
             <w:gridSpan w:val="2"/>
           </w:tcPr>
           <w:p>
@@ -6765,7 +7048,7 @@
         </w:tc>
         <w:tc>
           <w:tcPr>
-            <w:tcW w:w="2651" w:type="dxa"/>
+            <w:tcW w:w="2500" w:type="dxa"/>
           </w:tcPr>
           <w:p>
             <w:pPr>
@@ -6784,7 +7067,16 @@
                 <w:sz w:val="24"/>
                 <w:szCs w:val="24"/>
               </w:rPr>
-              <w:t>9.388.000</w:t>
+              <w:t>10.34</w:t>
+            </w:r>
+            <w:r>
+              <w:rPr>
+                <w:rFonts w:ascii="Times New Roman" w:hAnsi="Times New Roman" w:cs="Times New Roman"/>
+                <w:b/>
+                <w:sz w:val="24"/>
+                <w:szCs w:val="24"/>
+              </w:rPr>
+              <w:t>8.000</w:t>
             </w:r>
           </w:p>
         </w:tc>
@@ -6832,7 +7124,6 @@
       <w:tblPr>
         <w:tblStyle w:val="TableGrid"/>
         <w:tblW w:w="8568" w:type="dxa"/>
-        <w:tblInd w:w="1080" w:type="dxa"/>
         <w:tblLayout w:type="fixed"/>
         <w:tblLook w:val="04A0" w:firstRow="1" w:lastRow="0" w:firstColumn="1" w:lastColumn="0" w:noHBand="0" w:noVBand="1"/>
       </w:tblPr>
@@ -10007,6 +10298,24 @@
           <w:sz w:val="24"/>
           <w:szCs w:val="24"/>
         </w:rPr>
+        <w:sectPr>
+          <w:pgSz w:w="11909" w:h="16834" w:code="9"/>
+          <w:pgMar w:top="2268" w:right="1701" w:bottom="1701" w:left="1701" w:header="720" w:footer="720" w:gutter="0"/>
+          <w:pgNumType w:start="1"/>
+          <w:cols w:space="720"/>
+          <w:docGrid w:linePitch="360"/>
+        </w:sectPr>
+      </w:pPr>
+    </w:p>
+    <w:p>
+      <w:pPr>
+        <w:spacing w:line="276" w:lineRule="auto"/>
+        <w:rPr>
+          <w:rFonts w:ascii="Times New Roman" w:hAnsi="Times New Roman" w:cs="Times New Roman"/>
+          <w:b/>
+          <w:sz w:val="24"/>
+          <w:szCs w:val="24"/>
+        </w:rPr>
       </w:pPr>
       <w:r>
         <w:rPr>
@@ -10068,14 +10377,14 @@
     <w:tbl>
       <w:tblPr>
         <w:tblStyle w:val="TableGrid"/>
-        <w:tblW w:w="8892" w:type="dxa"/>
+        <w:tblW w:w="8127" w:type="dxa"/>
         <w:tblInd w:w="486" w:type="dxa"/>
         <w:tblLook w:val="04A0" w:firstRow="1" w:lastRow="0" w:firstColumn="1" w:lastColumn="0" w:noHBand="0" w:noVBand="1"/>
       </w:tblPr>
       <w:tblGrid>
         <w:gridCol w:w="360"/>
         <w:gridCol w:w="2880"/>
-        <w:gridCol w:w="5652"/>
+        <w:gridCol w:w="4887"/>
       </w:tblGrid>
       <w:tr>
         <w:tc>
@@ -10126,7 +10435,7 @@
         </w:tc>
         <w:tc>
           <w:tcPr>
-            <w:tcW w:w="5652" w:type="dxa"/>
+            <w:tcW w:w="4887" w:type="dxa"/>
           </w:tcPr>
           <w:p>
             <w:pPr>
@@ -10197,7 +10506,7 @@
         </w:tc>
         <w:tc>
           <w:tcPr>
-            <w:tcW w:w="5652" w:type="dxa"/>
+            <w:tcW w:w="4887" w:type="dxa"/>
           </w:tcPr>
           <w:p>
             <w:pPr>
@@ -10268,7 +10577,7 @@
         </w:tc>
         <w:tc>
           <w:tcPr>
-            <w:tcW w:w="5652" w:type="dxa"/>
+            <w:tcW w:w="4887" w:type="dxa"/>
           </w:tcPr>
           <w:p>
             <w:pPr>
@@ -10339,7 +10648,7 @@
         </w:tc>
         <w:tc>
           <w:tcPr>
-            <w:tcW w:w="5652" w:type="dxa"/>
+            <w:tcW w:w="4887" w:type="dxa"/>
           </w:tcPr>
           <w:p>
             <w:pPr>
@@ -10410,7 +10719,7 @@
         </w:tc>
         <w:tc>
           <w:tcPr>
-            <w:tcW w:w="5652" w:type="dxa"/>
+            <w:tcW w:w="4887" w:type="dxa"/>
           </w:tcPr>
           <w:p>
             <w:pPr>
@@ -10481,7 +10790,7 @@
         </w:tc>
         <w:tc>
           <w:tcPr>
-            <w:tcW w:w="5652" w:type="dxa"/>
+            <w:tcW w:w="4887" w:type="dxa"/>
           </w:tcPr>
           <w:p>
             <w:pPr>
@@ -10561,7 +10870,7 @@
         </w:tc>
         <w:tc>
           <w:tcPr>
-            <w:tcW w:w="5652" w:type="dxa"/>
+            <w:tcW w:w="4887" w:type="dxa"/>
           </w:tcPr>
           <w:p>
             <w:pPr>
@@ -10613,7 +10922,7 @@
     <w:tbl>
       <w:tblPr>
         <w:tblStyle w:val="TableGrid"/>
-        <w:tblW w:w="8944" w:type="dxa"/>
+        <w:tblW w:w="8179" w:type="dxa"/>
         <w:tblInd w:w="434" w:type="dxa"/>
         <w:tblLook w:val="04A0" w:firstRow="1" w:lastRow="0" w:firstColumn="1" w:lastColumn="0" w:noHBand="0" w:noVBand="1"/>
       </w:tblPr>
@@ -10621,7 +10930,7 @@
         <w:gridCol w:w="2006"/>
         <w:gridCol w:w="2258"/>
         <w:gridCol w:w="2160"/>
-        <w:gridCol w:w="2520"/>
+        <w:gridCol w:w="1755"/>
       </w:tblGrid>
       <w:tr>
         <w:tc>
@@ -10700,7 +11009,7 @@
         </w:tc>
         <w:tc>
           <w:tcPr>
-            <w:tcW w:w="2520" w:type="dxa"/>
+            <w:tcW w:w="1755" w:type="dxa"/>
           </w:tcPr>
           <w:p>
             <w:pPr>
@@ -10811,7 +11120,7 @@
         </w:tc>
         <w:tc>
           <w:tcPr>
-            <w:tcW w:w="2520" w:type="dxa"/>
+            <w:tcW w:w="1755" w:type="dxa"/>
             <w:vAlign w:val="center"/>
           </w:tcPr>
           <w:p>
@@ -10920,7 +11229,7 @@
         </w:tc>
         <w:tc>
           <w:tcPr>
-            <w:tcW w:w="2520" w:type="dxa"/>
+            <w:tcW w:w="1755" w:type="dxa"/>
             <w:vAlign w:val="center"/>
           </w:tcPr>
           <w:p>
@@ -11032,7 +11341,7 @@
         </w:tc>
         <w:tc>
           <w:tcPr>
-            <w:tcW w:w="2520" w:type="dxa"/>
+            <w:tcW w:w="1755" w:type="dxa"/>
             <w:vAlign w:val="center"/>
           </w:tcPr>
           <w:p>
@@ -11088,7 +11397,7 @@
     <w:tbl>
       <w:tblPr>
         <w:tblStyle w:val="TableGrid"/>
-        <w:tblW w:w="8910" w:type="dxa"/>
+        <w:tblW w:w="8145" w:type="dxa"/>
         <w:tblInd w:w="468" w:type="dxa"/>
         <w:tblLook w:val="04A0" w:firstRow="1" w:lastRow="0" w:firstColumn="1" w:lastColumn="0" w:noHBand="0" w:noVBand="1"/>
       </w:tblPr>
@@ -11096,7 +11405,7 @@
         <w:gridCol w:w="2177"/>
         <w:gridCol w:w="2119"/>
         <w:gridCol w:w="1734"/>
-        <w:gridCol w:w="2880"/>
+        <w:gridCol w:w="2115"/>
       </w:tblGrid>
       <w:tr>
         <w:tc>
@@ -11188,7 +11497,7 @@
         </w:tc>
         <w:tc>
           <w:tcPr>
-            <w:tcW w:w="2880" w:type="dxa"/>
+            <w:tcW w:w="2115" w:type="dxa"/>
             <w:vAlign w:val="center"/>
           </w:tcPr>
           <w:p>
@@ -11297,7 +11606,7 @@
         </w:tc>
         <w:tc>
           <w:tcPr>
-            <w:tcW w:w="2880" w:type="dxa"/>
+            <w:tcW w:w="2115" w:type="dxa"/>
           </w:tcPr>
           <w:p>
             <w:pPr>
@@ -11352,15 +11661,15 @@
     <w:tbl>
       <w:tblPr>
         <w:tblStyle w:val="TableGrid"/>
-        <w:tblW w:w="8910" w:type="dxa"/>
+        <w:tblW w:w="8145" w:type="dxa"/>
         <w:tblInd w:w="468" w:type="dxa"/>
         <w:tblLook w:val="04A0" w:firstRow="1" w:lastRow="0" w:firstColumn="1" w:lastColumn="0" w:noHBand="0" w:noVBand="1"/>
       </w:tblPr>
       <w:tblGrid>
         <w:gridCol w:w="510"/>
-        <w:gridCol w:w="5430"/>
-        <w:gridCol w:w="2070"/>
-        <w:gridCol w:w="900"/>
+        <w:gridCol w:w="4517"/>
+        <w:gridCol w:w="2126"/>
+        <w:gridCol w:w="992"/>
       </w:tblGrid>
       <w:tr>
         <w:tc>
@@ -11394,7 +11703,7 @@
         </w:tc>
         <w:tc>
           <w:tcPr>
-            <w:tcW w:w="5430" w:type="dxa"/>
+            <w:tcW w:w="4517" w:type="dxa"/>
             <w:vAlign w:val="center"/>
           </w:tcPr>
           <w:p>
@@ -11423,7 +11732,7 @@
         </w:tc>
         <w:tc>
           <w:tcPr>
-            <w:tcW w:w="2070" w:type="dxa"/>
+            <w:tcW w:w="2126" w:type="dxa"/>
             <w:vAlign w:val="center"/>
           </w:tcPr>
           <w:p>
@@ -11452,7 +11761,7 @@
         </w:tc>
         <w:tc>
           <w:tcPr>
-            <w:tcW w:w="900" w:type="dxa"/>
+            <w:tcW w:w="992" w:type="dxa"/>
             <w:vAlign w:val="center"/>
           </w:tcPr>
           <w:p>
@@ -11510,7 +11819,7 @@
         </w:tc>
         <w:tc>
           <w:tcPr>
-            <w:tcW w:w="5430" w:type="dxa"/>
+            <w:tcW w:w="4517" w:type="dxa"/>
             <w:vAlign w:val="center"/>
           </w:tcPr>
           <w:p>
@@ -11537,7 +11846,7 @@
         </w:tc>
         <w:tc>
           <w:tcPr>
-            <w:tcW w:w="2070" w:type="dxa"/>
+            <w:tcW w:w="2126" w:type="dxa"/>
             <w:vAlign w:val="center"/>
           </w:tcPr>
           <w:p>
@@ -11564,7 +11873,7 @@
         </w:tc>
         <w:tc>
           <w:tcPr>
-            <w:tcW w:w="900" w:type="dxa"/>
+            <w:tcW w:w="992" w:type="dxa"/>
             <w:vAlign w:val="center"/>
           </w:tcPr>
           <w:p>
@@ -11623,7 +11932,7 @@
         </w:tc>
         <w:tc>
           <w:tcPr>
-            <w:tcW w:w="5430" w:type="dxa"/>
+            <w:tcW w:w="4517" w:type="dxa"/>
             <w:vAlign w:val="center"/>
           </w:tcPr>
           <w:p>
@@ -11650,7 +11959,7 @@
         </w:tc>
         <w:tc>
           <w:tcPr>
-            <w:tcW w:w="2070" w:type="dxa"/>
+            <w:tcW w:w="2126" w:type="dxa"/>
             <w:vAlign w:val="center"/>
           </w:tcPr>
           <w:p>
@@ -11677,7 +11986,7 @@
         </w:tc>
         <w:tc>
           <w:tcPr>
-            <w:tcW w:w="900" w:type="dxa"/>
+            <w:tcW w:w="992" w:type="dxa"/>
             <w:vAlign w:val="center"/>
           </w:tcPr>
           <w:p>
@@ -11822,99 +12131,16 @@
           <w:sz w:val="24"/>
           <w:szCs w:val="24"/>
         </w:rPr>
-        <w:drawing>
-          <wp:anchor distT="0" distB="0" distL="114300" distR="114300" simplePos="0" relativeHeight="251644928" behindDoc="1" locked="0" layoutInCell="1" allowOverlap="1" wp14:anchorId="364406B1" wp14:editId="0D29FD28">
-            <wp:simplePos x="0" y="0"/>
-            <wp:positionH relativeFrom="column">
-              <wp:posOffset>4562475</wp:posOffset>
-            </wp:positionH>
-            <wp:positionV relativeFrom="paragraph">
-              <wp:posOffset>171450</wp:posOffset>
-            </wp:positionV>
-            <wp:extent cx="933450" cy="558419"/>
-            <wp:effectExtent l="0" t="0" r="0" b="0"/>
-            <wp:wrapNone/>
-            <wp:docPr id="8" name="Picture 8"/>
-            <wp:cNvGraphicFramePr>
-              <a:graphicFrameLocks xmlns:a="http://schemas.openxmlformats.org/drawingml/2006/main" noChangeAspect="1"/>
-            </wp:cNvGraphicFramePr>
-            <a:graphic xmlns:a="http://schemas.openxmlformats.org/drawingml/2006/main">
-              <a:graphicData uri="http://schemas.openxmlformats.org/drawingml/2006/picture">
-                <pic:pic xmlns:pic="http://schemas.openxmlformats.org/drawingml/2006/picture">
-                  <pic:nvPicPr>
-                    <pic:cNvPr id="8" name="Tandatanganmike.jpg"/>
-                    <pic:cNvPicPr/>
-                  </pic:nvPicPr>
-                  <pic:blipFill>
-                    <a:blip r:embed="rId15">
-                      <a:extLst>
-                        <a:ext uri="{28A0092B-C50C-407E-A947-70E740481C1C}">
-                          <a14:useLocalDpi xmlns:a14="http://schemas.microsoft.com/office/drawing/2010/main" val="0"/>
-                        </a:ext>
-                      </a:extLst>
-                    </a:blip>
-                    <a:stretch>
-                      <a:fillRect/>
-                    </a:stretch>
-                  </pic:blipFill>
-                  <pic:spPr>
-                    <a:xfrm>
-                      <a:off x="0" y="0"/>
-                      <a:ext cx="933450" cy="558419"/>
-                    </a:xfrm>
-                    <a:prstGeom prst="rect">
-                      <a:avLst/>
-                    </a:prstGeom>
-                  </pic:spPr>
-                </pic:pic>
-              </a:graphicData>
-            </a:graphic>
-            <wp14:sizeRelH relativeFrom="page">
-              <wp14:pctWidth>0</wp14:pctWidth>
-            </wp14:sizeRelH>
-            <wp14:sizeRelV relativeFrom="page">
-              <wp14:pctHeight>0</wp14:pctHeight>
-            </wp14:sizeRelV>
-          </wp:anchor>
-        </w:drawing>
-      </w:r>
-      <w:r>
-        <w:rPr>
-          <w:rFonts w:ascii="Times New Roman" w:hAnsi="Times New Roman" w:cs="Times New Roman"/>
-          <w:sz w:val="24"/>
-          <w:szCs w:val="24"/>
-        </w:rPr>
-        <w:t>Pengusul</w:t>
-      </w:r>
-    </w:p>
-    <w:p>
-      <w:pPr>
-        <w:spacing w:line="276" w:lineRule="auto"/>
-        <w:ind w:right="749"/>
-        <w:jc w:val="right"/>
-        <w:rPr>
-          <w:rFonts w:ascii="Times New Roman" w:hAnsi="Times New Roman" w:cs="Times New Roman"/>
-          <w:sz w:val="24"/>
-          <w:szCs w:val="24"/>
-        </w:rPr>
-      </w:pPr>
-      <w:r>
-        <w:rPr>
-          <w:rFonts w:ascii="Times New Roman" w:hAnsi="Times New Roman" w:cs="Times New Roman"/>
-          <w:noProof/>
-          <w:sz w:val="24"/>
-          <w:szCs w:val="24"/>
-        </w:rPr>
         <mc:AlternateContent>
           <mc:Choice Requires="wps">
             <w:drawing>
-              <wp:anchor distT="45720" distB="45720" distL="114300" distR="114300" simplePos="0" relativeHeight="251669504" behindDoc="0" locked="0" layoutInCell="1" allowOverlap="1" wp14:anchorId="020E2AA8" wp14:editId="1EE18EA5">
+              <wp:anchor distT="45720" distB="45720" distL="114300" distR="114300" simplePos="0" relativeHeight="251687936" behindDoc="0" locked="0" layoutInCell="1" allowOverlap="1" wp14:anchorId="020E2AA8" wp14:editId="132CB16B">
                 <wp:simplePos x="0" y="0"/>
                 <wp:positionH relativeFrom="column">
-                  <wp:posOffset>4600575</wp:posOffset>
+                  <wp:posOffset>4191635</wp:posOffset>
                 </wp:positionH>
                 <wp:positionV relativeFrom="paragraph">
-                  <wp:posOffset>410845</wp:posOffset>
+                  <wp:posOffset>472440</wp:posOffset>
                 </wp:positionV>
                 <wp:extent cx="1066800" cy="514350"/>
                 <wp:effectExtent l="0" t="0" r="0" b="0"/>
@@ -11976,7 +12202,7 @@
           </mc:Choice>
           <mc:Fallback>
             <w:pict>
-              <v:shape w14:anchorId="020E2AA8" id="_x0000_s1035" type="#_x0000_t202" style="position:absolute;left:0;text-align:left;margin-left:362.25pt;margin-top:32.35pt;width:84pt;height:40.5pt;z-index:251669504;visibility:visible;mso-wrap-style:square;mso-width-percent:0;mso-height-percent:0;mso-wrap-distance-left:9pt;mso-wrap-distance-top:3.6pt;mso-wrap-distance-right:9pt;mso-wrap-distance-bottom:3.6pt;mso-position-horizontal:absolute;mso-position-horizontal-relative:text;mso-position-vertical:absolute;mso-position-vertical-relative:text;mso-width-percent:0;mso-height-percent:0;mso-width-relative:margin;mso-height-relative:margin;v-text-anchor:top" o:gfxdata="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" filled="f" stroked="f">
+              <v:shape w14:anchorId="020E2AA8" id="Text Box 2" o:spid="_x0000_s1034" type="#_x0000_t202" style="position:absolute;left:0;text-align:left;margin-left:330.05pt;margin-top:37.2pt;width:84pt;height:40.5pt;z-index:251687936;visibility:visible;mso-wrap-style:square;mso-width-percent:0;mso-height-percent:0;mso-wrap-distance-left:9pt;mso-wrap-distance-top:3.6pt;mso-wrap-distance-right:9pt;mso-wrap-distance-bottom:3.6pt;mso-position-horizontal:absolute;mso-position-horizontal-relative:text;mso-position-vertical:absolute;mso-position-vertical-relative:text;mso-width-percent:0;mso-height-percent:0;mso-width-relative:margin;mso-height-relative:margin;v-text-anchor:top" o:gfxdata="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" filled="f" stroked="f">
                 <v:textbox>
                   <w:txbxContent>
                     <w:p>
@@ -12000,39 +12226,123 @@
       <w:r>
         <w:rPr>
           <w:rFonts w:ascii="Times New Roman" w:hAnsi="Times New Roman" w:cs="Times New Roman"/>
-          <w:sz w:val="24"/>
-          <w:szCs w:val="24"/>
-        </w:rPr>
-        <w:tab/>
-      </w:r>
-      <w:r>
-        <w:rPr>
-          <w:rFonts w:ascii="Times New Roman" w:hAnsi="Times New Roman" w:cs="Times New Roman"/>
-          <w:sz w:val="24"/>
-          <w:szCs w:val="24"/>
-        </w:rPr>
-        <w:tab/>
-      </w:r>
-      <w:r>
-        <w:rPr>
-          <w:rFonts w:ascii="Times New Roman" w:hAnsi="Times New Roman" w:cs="Times New Roman"/>
-          <w:sz w:val="24"/>
-          <w:szCs w:val="24"/>
-        </w:rPr>
-        <w:tab/>
-      </w:r>
-      <w:r>
-        <w:rPr>
-          <w:rFonts w:ascii="Times New Roman" w:hAnsi="Times New Roman" w:cs="Times New Roman"/>
-          <w:sz w:val="24"/>
-          <w:szCs w:val="24"/>
-        </w:rPr>
-        <w:tab/>
+          <w:noProof/>
+          <w:sz w:val="24"/>
+          <w:szCs w:val="24"/>
+        </w:rPr>
+        <w:drawing>
+          <wp:anchor distT="0" distB="0" distL="114300" distR="114300" simplePos="0" relativeHeight="251631616" behindDoc="1" locked="0" layoutInCell="1" allowOverlap="1" wp14:anchorId="364406B1" wp14:editId="349EFFC2">
+            <wp:simplePos x="0" y="0"/>
+            <wp:positionH relativeFrom="column">
+              <wp:posOffset>4163060</wp:posOffset>
+            </wp:positionH>
+            <wp:positionV relativeFrom="paragraph">
+              <wp:posOffset>106248</wp:posOffset>
+            </wp:positionV>
+            <wp:extent cx="933450" cy="558165"/>
+            <wp:effectExtent l="0" t="0" r="0" b="0"/>
+            <wp:wrapNone/>
+            <wp:docPr id="8" name="Picture 8"/>
+            <wp:cNvGraphicFramePr>
+              <a:graphicFrameLocks xmlns:a="http://schemas.openxmlformats.org/drawingml/2006/main" noChangeAspect="1"/>
+            </wp:cNvGraphicFramePr>
+            <a:graphic xmlns:a="http://schemas.openxmlformats.org/drawingml/2006/main">
+              <a:graphicData uri="http://schemas.openxmlformats.org/drawingml/2006/picture">
+                <pic:pic xmlns:pic="http://schemas.openxmlformats.org/drawingml/2006/picture">
+                  <pic:nvPicPr>
+                    <pic:cNvPr id="8" name="Tandatanganmike.jpg"/>
+                    <pic:cNvPicPr/>
+                  </pic:nvPicPr>
+                  <pic:blipFill>
+                    <a:blip r:embed="rId15">
+                      <a:extLst>
+                        <a:ext uri="{28A0092B-C50C-407E-A947-70E740481C1C}">
+                          <a14:useLocalDpi xmlns:a14="http://schemas.microsoft.com/office/drawing/2010/main" val="0"/>
+                        </a:ext>
+                      </a:extLst>
+                    </a:blip>
+                    <a:stretch>
+                      <a:fillRect/>
+                    </a:stretch>
+                  </pic:blipFill>
+                  <pic:spPr>
+                    <a:xfrm>
+                      <a:off x="0" y="0"/>
+                      <a:ext cx="933450" cy="558165"/>
+                    </a:xfrm>
+                    <a:prstGeom prst="rect">
+                      <a:avLst/>
+                    </a:prstGeom>
+                  </pic:spPr>
+                </pic:pic>
+              </a:graphicData>
+            </a:graphic>
+            <wp14:sizeRelH relativeFrom="page">
+              <wp14:pctWidth>0</wp14:pctWidth>
+            </wp14:sizeRelH>
+            <wp14:sizeRelV relativeFrom="page">
+              <wp14:pctHeight>0</wp14:pctHeight>
+            </wp14:sizeRelV>
+          </wp:anchor>
+        </w:drawing>
+      </w:r>
+      <w:r>
+        <w:rPr>
+          <w:rFonts w:ascii="Times New Roman" w:hAnsi="Times New Roman" w:cs="Times New Roman"/>
+          <w:sz w:val="24"/>
+          <w:szCs w:val="24"/>
+        </w:rPr>
+        <w:t>Pengusul</w:t>
       </w:r>
     </w:p>
     <w:p>
       <w:pPr>
         <w:spacing w:line="276" w:lineRule="auto"/>
+        <w:ind w:right="749"/>
+        <w:jc w:val="right"/>
+        <w:rPr>
+          <w:rFonts w:ascii="Times New Roman" w:hAnsi="Times New Roman" w:cs="Times New Roman"/>
+          <w:sz w:val="24"/>
+          <w:szCs w:val="24"/>
+        </w:rPr>
+      </w:pPr>
+      <w:r>
+        <w:rPr>
+          <w:rFonts w:ascii="Times New Roman" w:hAnsi="Times New Roman" w:cs="Times New Roman"/>
+          <w:sz w:val="24"/>
+          <w:szCs w:val="24"/>
+        </w:rPr>
+        <w:lastRenderedPageBreak/>
+        <w:tab/>
+      </w:r>
+      <w:r>
+        <w:rPr>
+          <w:rFonts w:ascii="Times New Roman" w:hAnsi="Times New Roman" w:cs="Times New Roman"/>
+          <w:sz w:val="24"/>
+          <w:szCs w:val="24"/>
+        </w:rPr>
+        <w:tab/>
+      </w:r>
+      <w:r>
+        <w:rPr>
+          <w:rFonts w:ascii="Times New Roman" w:hAnsi="Times New Roman" w:cs="Times New Roman"/>
+          <w:sz w:val="24"/>
+          <w:szCs w:val="24"/>
+        </w:rPr>
+        <w:tab/>
+      </w:r>
+      <w:r>
+        <w:rPr>
+          <w:rFonts w:ascii="Times New Roman" w:hAnsi="Times New Roman" w:cs="Times New Roman"/>
+          <w:sz w:val="24"/>
+          <w:szCs w:val="24"/>
+        </w:rPr>
+        <w:tab/>
+      </w:r>
+    </w:p>
+    <w:p>
+      <w:pPr>
+        <w:spacing w:line="276" w:lineRule="auto"/>
         <w:rPr>
           <w:rFonts w:ascii="Times New Roman" w:hAnsi="Times New Roman" w:cs="Times New Roman"/>
           <w:b/>
@@ -12047,7 +12357,6 @@
           <w:sz w:val="24"/>
           <w:szCs w:val="24"/>
         </w:rPr>
-        <w:lastRenderedPageBreak/>
         <w:t>Anggota Pelaksana 1</w:t>
       </w:r>
     </w:p>
@@ -12080,14 +12389,14 @@
     <w:tbl>
       <w:tblPr>
         <w:tblStyle w:val="TableGrid"/>
-        <w:tblW w:w="8892" w:type="dxa"/>
+        <w:tblW w:w="8127" w:type="dxa"/>
         <w:tblInd w:w="486" w:type="dxa"/>
         <w:tblLook w:val="04A0" w:firstRow="1" w:lastRow="0" w:firstColumn="1" w:lastColumn="0" w:noHBand="0" w:noVBand="1"/>
       </w:tblPr>
       <w:tblGrid>
         <w:gridCol w:w="360"/>
         <w:gridCol w:w="2880"/>
-        <w:gridCol w:w="5652"/>
+        <w:gridCol w:w="4887"/>
       </w:tblGrid>
       <w:tr>
         <w:tc>
@@ -12138,7 +12447,7 @@
         </w:tc>
         <w:tc>
           <w:tcPr>
-            <w:tcW w:w="5652" w:type="dxa"/>
+            <w:tcW w:w="4887" w:type="dxa"/>
           </w:tcPr>
           <w:p>
             <w:pPr>
@@ -12209,7 +12518,7 @@
         </w:tc>
         <w:tc>
           <w:tcPr>
-            <w:tcW w:w="5652" w:type="dxa"/>
+            <w:tcW w:w="4887" w:type="dxa"/>
           </w:tcPr>
           <w:p>
             <w:pPr>
@@ -12280,7 +12589,7 @@
         </w:tc>
         <w:tc>
           <w:tcPr>
-            <w:tcW w:w="5652" w:type="dxa"/>
+            <w:tcW w:w="4887" w:type="dxa"/>
           </w:tcPr>
           <w:p>
             <w:pPr>
@@ -12351,7 +12660,7 @@
         </w:tc>
         <w:tc>
           <w:tcPr>
-            <w:tcW w:w="5652" w:type="dxa"/>
+            <w:tcW w:w="4887" w:type="dxa"/>
           </w:tcPr>
           <w:p>
             <w:pPr>
@@ -12422,7 +12731,7 @@
         </w:tc>
         <w:tc>
           <w:tcPr>
-            <w:tcW w:w="5652" w:type="dxa"/>
+            <w:tcW w:w="4887" w:type="dxa"/>
           </w:tcPr>
           <w:p>
             <w:pPr>
@@ -12493,7 +12802,7 @@
         </w:tc>
         <w:tc>
           <w:tcPr>
-            <w:tcW w:w="5652" w:type="dxa"/>
+            <w:tcW w:w="4887" w:type="dxa"/>
           </w:tcPr>
           <w:p>
             <w:pPr>
@@ -12568,7 +12877,7 @@
         </w:tc>
         <w:tc>
           <w:tcPr>
-            <w:tcW w:w="5652" w:type="dxa"/>
+            <w:tcW w:w="4887" w:type="dxa"/>
           </w:tcPr>
           <w:p>
             <w:pPr>
@@ -12620,20 +12929,20 @@
     <w:tbl>
       <w:tblPr>
         <w:tblStyle w:val="TableGrid"/>
-        <w:tblW w:w="8944" w:type="dxa"/>
+        <w:tblW w:w="8179" w:type="dxa"/>
         <w:tblInd w:w="434" w:type="dxa"/>
         <w:tblLook w:val="04A0" w:firstRow="1" w:lastRow="0" w:firstColumn="1" w:lastColumn="0" w:noHBand="0" w:noVBand="1"/>
       </w:tblPr>
       <w:tblGrid>
-        <w:gridCol w:w="1834"/>
-        <w:gridCol w:w="2225"/>
-        <w:gridCol w:w="2365"/>
-        <w:gridCol w:w="2520"/>
+        <w:gridCol w:w="1234"/>
+        <w:gridCol w:w="2126"/>
+        <w:gridCol w:w="2410"/>
+        <w:gridCol w:w="2409"/>
       </w:tblGrid>
       <w:tr>
         <w:tc>
           <w:tcPr>
-            <w:tcW w:w="1834" w:type="dxa"/>
+            <w:tcW w:w="1234" w:type="dxa"/>
           </w:tcPr>
           <w:p>
             <w:pPr>
@@ -12651,7 +12960,7 @@
         </w:tc>
         <w:tc>
           <w:tcPr>
-            <w:tcW w:w="2225" w:type="dxa"/>
+            <w:tcW w:w="2126" w:type="dxa"/>
           </w:tcPr>
           <w:p>
             <w:pPr>
@@ -12679,7 +12988,7 @@
         </w:tc>
         <w:tc>
           <w:tcPr>
-            <w:tcW w:w="2365" w:type="dxa"/>
+            <w:tcW w:w="2410" w:type="dxa"/>
           </w:tcPr>
           <w:p>
             <w:pPr>
@@ -12707,7 +13016,7 @@
         </w:tc>
         <w:tc>
           <w:tcPr>
-            <w:tcW w:w="2520" w:type="dxa"/>
+            <w:tcW w:w="2409" w:type="dxa"/>
           </w:tcPr>
           <w:p>
             <w:pPr>
@@ -12737,7 +13046,7 @@
       <w:tr>
         <w:tc>
           <w:tcPr>
-            <w:tcW w:w="1834" w:type="dxa"/>
+            <w:tcW w:w="1234" w:type="dxa"/>
             <w:vAlign w:val="center"/>
           </w:tcPr>
           <w:p>
@@ -12764,7 +13073,7 @@
         </w:tc>
         <w:tc>
           <w:tcPr>
-            <w:tcW w:w="2225" w:type="dxa"/>
+            <w:tcW w:w="2126" w:type="dxa"/>
             <w:vAlign w:val="center"/>
           </w:tcPr>
           <w:p>
@@ -12791,7 +13100,7 @@
         </w:tc>
         <w:tc>
           <w:tcPr>
-            <w:tcW w:w="2365" w:type="dxa"/>
+            <w:tcW w:w="2410" w:type="dxa"/>
             <w:vAlign w:val="center"/>
           </w:tcPr>
           <w:p>
@@ -12818,7 +13127,7 @@
         </w:tc>
         <w:tc>
           <w:tcPr>
-            <w:tcW w:w="2520" w:type="dxa"/>
+            <w:tcW w:w="2409" w:type="dxa"/>
             <w:vAlign w:val="center"/>
           </w:tcPr>
           <w:p>
@@ -12839,7 +13148,23 @@
                 <w:sz w:val="24"/>
                 <w:szCs w:val="24"/>
               </w:rPr>
-              <w:t>SMK Swasta Yayasan Perguruan Brigjend Katamso I Sunggal</w:t>
+              <w:t xml:space="preserve">SMK Swasta </w:t>
+            </w:r>
+            <w:r>
+              <w:rPr>
+                <w:rFonts w:ascii="Times New Roman" w:hAnsi="Times New Roman" w:cs="Times New Roman"/>
+                <w:sz w:val="24"/>
+                <w:szCs w:val="24"/>
+              </w:rPr>
+              <w:t>Yayasan Perguruan</w:t>
+            </w:r>
+            <w:r>
+              <w:rPr>
+                <w:rFonts w:ascii="Times New Roman" w:hAnsi="Times New Roman" w:cs="Times New Roman"/>
+                <w:sz w:val="24"/>
+                <w:szCs w:val="24"/>
+              </w:rPr>
+              <w:t xml:space="preserve"> Brigjend Katamso I Sunggal</w:t>
             </w:r>
           </w:p>
         </w:tc>
@@ -12847,7 +13172,7 @@
       <w:tr>
         <w:tc>
           <w:tcPr>
-            <w:tcW w:w="1834" w:type="dxa"/>
+            <w:tcW w:w="1234" w:type="dxa"/>
           </w:tcPr>
           <w:p>
             <w:pPr>
@@ -12873,7 +13198,7 @@
         </w:tc>
         <w:tc>
           <w:tcPr>
-            <w:tcW w:w="2225" w:type="dxa"/>
+            <w:tcW w:w="2126" w:type="dxa"/>
             <w:vAlign w:val="center"/>
           </w:tcPr>
           <w:p>
@@ -12900,7 +13225,7 @@
         </w:tc>
         <w:tc>
           <w:tcPr>
-            <w:tcW w:w="2365" w:type="dxa"/>
+            <w:tcW w:w="2410" w:type="dxa"/>
             <w:vAlign w:val="center"/>
           </w:tcPr>
           <w:p>
@@ -12927,7 +13252,7 @@
         </w:tc>
         <w:tc>
           <w:tcPr>
-            <w:tcW w:w="2520" w:type="dxa"/>
+            <w:tcW w:w="2409" w:type="dxa"/>
             <w:vAlign w:val="center"/>
           </w:tcPr>
           <w:p>
@@ -12959,7 +13284,7 @@
         </w:trPr>
         <w:tc>
           <w:tcPr>
-            <w:tcW w:w="1834" w:type="dxa"/>
+            <w:tcW w:w="1234" w:type="dxa"/>
           </w:tcPr>
           <w:p>
             <w:pPr>
@@ -12985,7 +13310,7 @@
         </w:tc>
         <w:tc>
           <w:tcPr>
-            <w:tcW w:w="2225" w:type="dxa"/>
+            <w:tcW w:w="2126" w:type="dxa"/>
             <w:vAlign w:val="center"/>
           </w:tcPr>
           <w:p>
@@ -13012,7 +13337,7 @@
         </w:tc>
         <w:tc>
           <w:tcPr>
-            <w:tcW w:w="2365" w:type="dxa"/>
+            <w:tcW w:w="2410" w:type="dxa"/>
             <w:vAlign w:val="center"/>
           </w:tcPr>
           <w:p>
@@ -13039,7 +13364,7 @@
         </w:tc>
         <w:tc>
           <w:tcPr>
-            <w:tcW w:w="2520" w:type="dxa"/>
+            <w:tcW w:w="2409" w:type="dxa"/>
             <w:vAlign w:val="center"/>
           </w:tcPr>
           <w:p>
@@ -13095,7 +13420,7 @@
     <w:tbl>
       <w:tblPr>
         <w:tblStyle w:val="TableGrid"/>
-        <w:tblW w:w="8910" w:type="dxa"/>
+        <w:tblW w:w="8145" w:type="dxa"/>
         <w:tblInd w:w="468" w:type="dxa"/>
         <w:tblLook w:val="04A0" w:firstRow="1" w:lastRow="0" w:firstColumn="1" w:lastColumn="0" w:noHBand="0" w:noVBand="1"/>
       </w:tblPr>
@@ -13103,7 +13428,7 @@
         <w:gridCol w:w="2177"/>
         <w:gridCol w:w="2119"/>
         <w:gridCol w:w="1734"/>
-        <w:gridCol w:w="2880"/>
+        <w:gridCol w:w="2115"/>
       </w:tblGrid>
       <w:tr>
         <w:tc>
@@ -13195,7 +13520,7 @@
         </w:tc>
         <w:tc>
           <w:tcPr>
-            <w:tcW w:w="2880" w:type="dxa"/>
+            <w:tcW w:w="2115" w:type="dxa"/>
             <w:vAlign w:val="center"/>
           </w:tcPr>
           <w:p>
@@ -13304,7 +13629,7 @@
         </w:tc>
         <w:tc>
           <w:tcPr>
-            <w:tcW w:w="2880" w:type="dxa"/>
+            <w:tcW w:w="2115" w:type="dxa"/>
           </w:tcPr>
           <w:p>
             <w:pPr>
@@ -13372,15 +13697,15 @@
     <w:tbl>
       <w:tblPr>
         <w:tblStyle w:val="TableGrid"/>
-        <w:tblW w:w="8910" w:type="dxa"/>
+        <w:tblW w:w="8145" w:type="dxa"/>
         <w:tblInd w:w="468" w:type="dxa"/>
         <w:tblLook w:val="04A0" w:firstRow="1" w:lastRow="0" w:firstColumn="1" w:lastColumn="0" w:noHBand="0" w:noVBand="1"/>
       </w:tblPr>
       <w:tblGrid>
         <w:gridCol w:w="510"/>
-        <w:gridCol w:w="4800"/>
-        <w:gridCol w:w="2340"/>
-        <w:gridCol w:w="1260"/>
+        <w:gridCol w:w="4375"/>
+        <w:gridCol w:w="2268"/>
+        <w:gridCol w:w="992"/>
       </w:tblGrid>
       <w:tr>
         <w:tc>
@@ -13414,7 +13739,7 @@
         </w:tc>
         <w:tc>
           <w:tcPr>
-            <w:tcW w:w="4800" w:type="dxa"/>
+            <w:tcW w:w="4375" w:type="dxa"/>
             <w:vAlign w:val="center"/>
           </w:tcPr>
           <w:p>
@@ -13443,7 +13768,7 @@
         </w:tc>
         <w:tc>
           <w:tcPr>
-            <w:tcW w:w="2340" w:type="dxa"/>
+            <w:tcW w:w="2268" w:type="dxa"/>
             <w:vAlign w:val="center"/>
           </w:tcPr>
           <w:p>
@@ -13472,7 +13797,7 @@
         </w:tc>
         <w:tc>
           <w:tcPr>
-            <w:tcW w:w="1260" w:type="dxa"/>
+            <w:tcW w:w="992" w:type="dxa"/>
             <w:vAlign w:val="center"/>
           </w:tcPr>
           <w:p>
@@ -13530,7 +13855,7 @@
         </w:tc>
         <w:tc>
           <w:tcPr>
-            <w:tcW w:w="4800" w:type="dxa"/>
+            <w:tcW w:w="4375" w:type="dxa"/>
             <w:vAlign w:val="center"/>
           </w:tcPr>
           <w:p>
@@ -13551,13 +13876,13 @@
                 <w:sz w:val="24"/>
                 <w:szCs w:val="24"/>
               </w:rPr>
-              <w:t>-</w:t>
-            </w:r>
-          </w:p>
-        </w:tc>
-        <w:tc>
-          <w:tcPr>
-            <w:tcW w:w="2340" w:type="dxa"/>
+              <w:t>Juara I HackAThon Mikroskil</w:t>
+            </w:r>
+          </w:p>
+        </w:tc>
+        <w:tc>
+          <w:tcPr>
+            <w:tcW w:w="2268" w:type="dxa"/>
             <w:vAlign w:val="center"/>
           </w:tcPr>
           <w:p>
@@ -13578,13 +13903,13 @@
                 <w:sz w:val="24"/>
                 <w:szCs w:val="24"/>
               </w:rPr>
-              <w:t>-</w:t>
-            </w:r>
-          </w:p>
-        </w:tc>
-        <w:tc>
-          <w:tcPr>
-            <w:tcW w:w="1260" w:type="dxa"/>
+              <w:t>Mikroskil</w:t>
+            </w:r>
+          </w:p>
+        </w:tc>
+        <w:tc>
+          <w:tcPr>
+            <w:tcW w:w="992" w:type="dxa"/>
             <w:vAlign w:val="center"/>
           </w:tcPr>
           <w:p>
@@ -13605,7 +13930,7 @@
                 <w:sz w:val="24"/>
                 <w:szCs w:val="24"/>
               </w:rPr>
-              <w:t>-</w:t>
+              <w:t>2013</w:t>
             </w:r>
           </w:p>
         </w:tc>
@@ -13663,6 +13988,7 @@
     <w:p>
       <w:pPr>
         <w:spacing w:line="276" w:lineRule="auto"/>
+        <w:ind w:left="450"/>
         <w:jc w:val="right"/>
         <w:rPr>
           <w:rFonts w:ascii="Times New Roman" w:hAnsi="Times New Roman" w:cs="Times New Roman"/>
@@ -13706,13 +14032,13 @@
           <w:szCs w:val="24"/>
         </w:rPr>
         <w:drawing>
-          <wp:anchor distT="0" distB="0" distL="114300" distR="114300" simplePos="0" relativeHeight="251645952" behindDoc="1" locked="0" layoutInCell="1" allowOverlap="1" wp14:anchorId="78930BA2" wp14:editId="4E2A22BD">
+          <wp:anchor distT="0" distB="0" distL="114300" distR="114300" simplePos="0" relativeHeight="251634688" behindDoc="1" locked="0" layoutInCell="1" allowOverlap="1" wp14:anchorId="78930BA2" wp14:editId="52C67D8F">
             <wp:simplePos x="0" y="0"/>
             <wp:positionH relativeFrom="column">
-              <wp:posOffset>4605816</wp:posOffset>
+              <wp:posOffset>4300017</wp:posOffset>
             </wp:positionH>
             <wp:positionV relativeFrom="paragraph">
-              <wp:posOffset>155575</wp:posOffset>
+              <wp:posOffset>86995</wp:posOffset>
             </wp:positionV>
             <wp:extent cx="812689" cy="696036"/>
             <wp:effectExtent l="0" t="0" r="6985" b="8890"/>
@@ -13780,31 +14106,6 @@
     <w:p>
       <w:pPr>
         <w:spacing w:line="276" w:lineRule="auto"/>
-        <w:ind w:right="749"/>
-        <w:jc w:val="right"/>
-        <w:rPr>
-          <w:rFonts w:ascii="Times New Roman" w:hAnsi="Times New Roman" w:cs="Times New Roman"/>
-          <w:noProof/>
-          <w:sz w:val="24"/>
-          <w:szCs w:val="24"/>
-        </w:rPr>
-      </w:pPr>
-    </w:p>
-    <w:p>
-      <w:pPr>
-        <w:spacing w:line="276" w:lineRule="auto"/>
-        <w:ind w:right="749"/>
-        <w:jc w:val="right"/>
-        <w:rPr>
-          <w:rFonts w:ascii="Times New Roman" w:hAnsi="Times New Roman" w:cs="Times New Roman"/>
-          <w:sz w:val="24"/>
-          <w:szCs w:val="24"/>
-        </w:rPr>
-      </w:pPr>
-    </w:p>
-    <w:p>
-      <w:pPr>
-        <w:spacing w:line="276" w:lineRule="auto"/>
         <w:ind w:right="209"/>
         <w:jc w:val="right"/>
         <w:rPr>
@@ -13816,18 +14117,136 @@
       <w:r>
         <w:rPr>
           <w:rFonts w:ascii="Times New Roman" w:hAnsi="Times New Roman" w:cs="Times New Roman"/>
-          <w:sz w:val="24"/>
-          <w:szCs w:val="24"/>
-        </w:rPr>
-        <w:t>(Jimmy Tanu Wijaya</w:t>
-      </w:r>
-      <w:r>
-        <w:rPr>
-          <w:rFonts w:ascii="Times New Roman" w:hAnsi="Times New Roman" w:cs="Times New Roman"/>
-          <w:sz w:val="24"/>
-          <w:szCs w:val="24"/>
-        </w:rPr>
-        <w:t>)</w:t>
+          <w:noProof/>
+          <w:sz w:val="24"/>
+          <w:szCs w:val="24"/>
+        </w:rPr>
+        <mc:AlternateContent>
+          <mc:Choice Requires="wps">
+            <w:drawing>
+              <wp:anchor distT="45720" distB="45720" distL="114300" distR="114300" simplePos="0" relativeHeight="251665408" behindDoc="1" locked="0" layoutInCell="1" allowOverlap="1" wp14:anchorId="3052B372" wp14:editId="23CBA6C0">
+                <wp:simplePos x="0" y="0"/>
+                <wp:positionH relativeFrom="column">
+                  <wp:posOffset>3439160</wp:posOffset>
+                </wp:positionH>
+                <wp:positionV relativeFrom="paragraph">
+                  <wp:posOffset>215062</wp:posOffset>
+                </wp:positionV>
+                <wp:extent cx="2360930" cy="1404620"/>
+                <wp:effectExtent l="0" t="0" r="0" b="0"/>
+                <wp:wrapNone/>
+                <wp:docPr id="32" name="Text Box 2"/>
+                <wp:cNvGraphicFramePr>
+                  <a:graphicFrameLocks xmlns:a="http://schemas.openxmlformats.org/drawingml/2006/main"/>
+                </wp:cNvGraphicFramePr>
+                <a:graphic xmlns:a="http://schemas.openxmlformats.org/drawingml/2006/main">
+                  <a:graphicData uri="http://schemas.microsoft.com/office/word/2010/wordprocessingShape">
+                    <wps:wsp>
+                      <wps:cNvSpPr txBox="1">
+                        <a:spLocks noChangeArrowheads="1"/>
+                      </wps:cNvSpPr>
+                      <wps:spPr bwMode="auto">
+                        <a:xfrm>
+                          <a:off x="0" y="0"/>
+                          <a:ext cx="2360930" cy="1404620"/>
+                        </a:xfrm>
+                        <a:prstGeom prst="rect">
+                          <a:avLst/>
+                        </a:prstGeom>
+                        <a:noFill/>
+                        <a:ln w="9525">
+                          <a:noFill/>
+                          <a:miter lim="800000"/>
+                          <a:headEnd/>
+                          <a:tailEnd/>
+                        </a:ln>
+                      </wps:spPr>
+                      <wps:txbx>
+                        <w:txbxContent>
+                          <w:p>
+                            <w:pPr>
+                              <w:spacing w:line="276" w:lineRule="auto"/>
+                              <w:ind w:right="209"/>
+                              <w:jc w:val="right"/>
+                              <w:rPr>
+                                <w:rFonts w:ascii="Times New Roman" w:hAnsi="Times New Roman" w:cs="Times New Roman"/>
+                                <w:sz w:val="24"/>
+                                <w:szCs w:val="24"/>
+                              </w:rPr>
+                            </w:pPr>
+                            <w:r>
+                              <w:rPr>
+                                <w:rFonts w:ascii="Times New Roman" w:hAnsi="Times New Roman" w:cs="Times New Roman"/>
+                                <w:sz w:val="24"/>
+                                <w:szCs w:val="24"/>
+                              </w:rPr>
+                              <w:t>(</w:t>
+                            </w:r>
+                            <w:r>
+                              <w:rPr>
+                                <w:rFonts w:ascii="Times New Roman" w:hAnsi="Times New Roman" w:cs="Times New Roman"/>
+                                <w:sz w:val="24"/>
+                                <w:szCs w:val="24"/>
+                              </w:rPr>
+                              <w:t>Jimmy Tanu Wijaya)</w:t>
+                            </w:r>
+                          </w:p>
+                        </w:txbxContent>
+                      </wps:txbx>
+                      <wps:bodyPr rot="0" vert="horz" wrap="square" lIns="91440" tIns="45720" rIns="91440" bIns="45720" anchor="t" anchorCtr="0">
+                        <a:spAutoFit/>
+                      </wps:bodyPr>
+                    </wps:wsp>
+                  </a:graphicData>
+                </a:graphic>
+                <wp14:sizeRelH relativeFrom="margin">
+                  <wp14:pctWidth>40000</wp14:pctWidth>
+                </wp14:sizeRelH>
+                <wp14:sizeRelV relativeFrom="margin">
+                  <wp14:pctHeight>20000</wp14:pctHeight>
+                </wp14:sizeRelV>
+              </wp:anchor>
+            </w:drawing>
+          </mc:Choice>
+          <mc:Fallback>
+            <w:pict>
+              <v:shape w14:anchorId="3052B372" id="_x0000_s1035" type="#_x0000_t202" style="position:absolute;left:0;text-align:left;margin-left:270.8pt;margin-top:16.95pt;width:185.9pt;height:110.6pt;z-index:-251651072;visibility:visible;mso-wrap-style:square;mso-width-percent:400;mso-height-percent:200;mso-wrap-distance-left:9pt;mso-wrap-distance-top:3.6pt;mso-wrap-distance-right:9pt;mso-wrap-distance-bottom:3.6pt;mso-position-horizontal:absolute;mso-position-horizontal-relative:text;mso-position-vertical:absolute;mso-position-vertical-relative:text;mso-width-percent:400;mso-height-percent:200;mso-width-relative:margin;mso-height-relative:margin;v-text-anchor:top" o:gfxdata="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" filled="f" stroked="f">
+                <v:textbox style="mso-fit-shape-to-text:t">
+                  <w:txbxContent>
+                    <w:p>
+                      <w:pPr>
+                        <w:spacing w:line="276" w:lineRule="auto"/>
+                        <w:ind w:right="209"/>
+                        <w:jc w:val="right"/>
+                        <w:rPr>
+                          <w:rFonts w:ascii="Times New Roman" w:hAnsi="Times New Roman" w:cs="Times New Roman"/>
+                          <w:sz w:val="24"/>
+                          <w:szCs w:val="24"/>
+                        </w:rPr>
+                      </w:pPr>
+                      <w:r>
+                        <w:rPr>
+                          <w:rFonts w:ascii="Times New Roman" w:hAnsi="Times New Roman" w:cs="Times New Roman"/>
+                          <w:sz w:val="24"/>
+                          <w:szCs w:val="24"/>
+                        </w:rPr>
+                        <w:t>(</w:t>
+                      </w:r>
+                      <w:r>
+                        <w:rPr>
+                          <w:rFonts w:ascii="Times New Roman" w:hAnsi="Times New Roman" w:cs="Times New Roman"/>
+                          <w:sz w:val="24"/>
+                          <w:szCs w:val="24"/>
+                        </w:rPr>
+                        <w:t>Jimmy Tanu Wijaya)</w:t>
+                      </w:r>
+                    </w:p>
+                  </w:txbxContent>
+                </v:textbox>
+              </v:shape>
+            </w:pict>
+          </mc:Fallback>
+        </mc:AlternateContent>
       </w:r>
     </w:p>
     <w:p>
@@ -13880,14 +14299,14 @@
     <w:tbl>
       <w:tblPr>
         <w:tblStyle w:val="TableGrid"/>
-        <w:tblW w:w="8892" w:type="dxa"/>
+        <w:tblW w:w="8127" w:type="dxa"/>
         <w:tblInd w:w="486" w:type="dxa"/>
         <w:tblLook w:val="04A0" w:firstRow="1" w:lastRow="0" w:firstColumn="1" w:lastColumn="0" w:noHBand="0" w:noVBand="1"/>
       </w:tblPr>
       <w:tblGrid>
         <w:gridCol w:w="360"/>
         <w:gridCol w:w="2880"/>
-        <w:gridCol w:w="5652"/>
+        <w:gridCol w:w="4887"/>
       </w:tblGrid>
       <w:tr>
         <w:tc>
@@ -13936,7 +14355,7 @@
         </w:tc>
         <w:tc>
           <w:tcPr>
-            <w:tcW w:w="5652" w:type="dxa"/>
+            <w:tcW w:w="4887" w:type="dxa"/>
           </w:tcPr>
           <w:p>
             <w:pPr>
@@ -14004,7 +14423,7 @@
         </w:tc>
         <w:tc>
           <w:tcPr>
-            <w:tcW w:w="5652" w:type="dxa"/>
+            <w:tcW w:w="4887" w:type="dxa"/>
           </w:tcPr>
           <w:p>
             <w:pPr>
@@ -14072,7 +14491,7 @@
         </w:tc>
         <w:tc>
           <w:tcPr>
-            <w:tcW w:w="5652" w:type="dxa"/>
+            <w:tcW w:w="4887" w:type="dxa"/>
           </w:tcPr>
           <w:p>
             <w:pPr>
@@ -14140,7 +14559,7 @@
         </w:tc>
         <w:tc>
           <w:tcPr>
-            <w:tcW w:w="5652" w:type="dxa"/>
+            <w:tcW w:w="4887" w:type="dxa"/>
           </w:tcPr>
           <w:p>
             <w:pPr>
@@ -14208,7 +14627,7 @@
         </w:tc>
         <w:tc>
           <w:tcPr>
-            <w:tcW w:w="5652" w:type="dxa"/>
+            <w:tcW w:w="4887" w:type="dxa"/>
           </w:tcPr>
           <w:p>
             <w:pPr>
@@ -14276,7 +14695,7 @@
         </w:tc>
         <w:tc>
           <w:tcPr>
-            <w:tcW w:w="5652" w:type="dxa"/>
+            <w:tcW w:w="4887" w:type="dxa"/>
           </w:tcPr>
           <w:p>
             <w:pPr>
@@ -14348,7 +14767,7 @@
         </w:tc>
         <w:tc>
           <w:tcPr>
-            <w:tcW w:w="5652" w:type="dxa"/>
+            <w:tcW w:w="4887" w:type="dxa"/>
           </w:tcPr>
           <w:p>
             <w:pPr>
@@ -14410,7 +14829,7 @@
     <w:tbl>
       <w:tblPr>
         <w:tblStyle w:val="TableGrid"/>
-        <w:tblW w:w="8944" w:type="dxa"/>
+        <w:tblW w:w="8179" w:type="dxa"/>
         <w:tblInd w:w="434" w:type="dxa"/>
         <w:tblLook w:val="04A0" w:firstRow="1" w:lastRow="0" w:firstColumn="1" w:lastColumn="0" w:noHBand="0" w:noVBand="1"/>
       </w:tblPr>
@@ -14418,7 +14837,7 @@
         <w:gridCol w:w="1834"/>
         <w:gridCol w:w="2225"/>
         <w:gridCol w:w="1735"/>
-        <w:gridCol w:w="3150"/>
+        <w:gridCol w:w="2385"/>
       </w:tblGrid>
       <w:tr>
         <w:tc>
@@ -14494,7 +14913,7 @@
         </w:tc>
         <w:tc>
           <w:tcPr>
-            <w:tcW w:w="3150" w:type="dxa"/>
+            <w:tcW w:w="2385" w:type="dxa"/>
           </w:tcPr>
           <w:p>
             <w:pPr>
@@ -14601,7 +15020,7 @@
         </w:tc>
         <w:tc>
           <w:tcPr>
-            <w:tcW w:w="3150" w:type="dxa"/>
+            <w:tcW w:w="2385" w:type="dxa"/>
             <w:vAlign w:val="center"/>
           </w:tcPr>
           <w:p>
@@ -14706,7 +15125,7 @@
         </w:tc>
         <w:tc>
           <w:tcPr>
-            <w:tcW w:w="3150" w:type="dxa"/>
+            <w:tcW w:w="2385" w:type="dxa"/>
             <w:vAlign w:val="center"/>
           </w:tcPr>
           <w:p>
@@ -14814,7 +15233,7 @@
         </w:tc>
         <w:tc>
           <w:tcPr>
-            <w:tcW w:w="3150" w:type="dxa"/>
+            <w:tcW w:w="2385" w:type="dxa"/>
             <w:vAlign w:val="center"/>
           </w:tcPr>
           <w:p>
@@ -14880,7 +15299,7 @@
     <w:tbl>
       <w:tblPr>
         <w:tblStyle w:val="TableGrid"/>
-        <w:tblW w:w="8910" w:type="dxa"/>
+        <w:tblW w:w="8145" w:type="dxa"/>
         <w:tblInd w:w="468" w:type="dxa"/>
         <w:tblLook w:val="04A0" w:firstRow="1" w:lastRow="0" w:firstColumn="1" w:lastColumn="0" w:noHBand="0" w:noVBand="1"/>
       </w:tblPr>
@@ -14888,7 +15307,7 @@
         <w:gridCol w:w="2177"/>
         <w:gridCol w:w="2119"/>
         <w:gridCol w:w="1734"/>
-        <w:gridCol w:w="2880"/>
+        <w:gridCol w:w="2115"/>
       </w:tblGrid>
       <w:tr>
         <w:tc>
@@ -14980,7 +15399,7 @@
         </w:tc>
         <w:tc>
           <w:tcPr>
-            <w:tcW w:w="2880" w:type="dxa"/>
+            <w:tcW w:w="2115" w:type="dxa"/>
             <w:vAlign w:val="center"/>
           </w:tcPr>
           <w:p>
@@ -15089,7 +15508,7 @@
         </w:tc>
         <w:tc>
           <w:tcPr>
-            <w:tcW w:w="2880" w:type="dxa"/>
+            <w:tcW w:w="2115" w:type="dxa"/>
           </w:tcPr>
           <w:p>
             <w:pPr>
@@ -15157,15 +15576,16 @@
     <w:tbl>
       <w:tblPr>
         <w:tblStyle w:val="TableGrid"/>
-        <w:tblW w:w="8910" w:type="dxa"/>
+        <w:tblW w:w="8145" w:type="dxa"/>
         <w:tblInd w:w="468" w:type="dxa"/>
+        <w:tblLayout w:type="fixed"/>
         <w:tblLook w:val="04A0" w:firstRow="1" w:lastRow="0" w:firstColumn="1" w:lastColumn="0" w:noHBand="0" w:noVBand="1"/>
       </w:tblPr>
       <w:tblGrid>
         <w:gridCol w:w="510"/>
-        <w:gridCol w:w="4800"/>
-        <w:gridCol w:w="2340"/>
-        <w:gridCol w:w="1260"/>
+        <w:gridCol w:w="4517"/>
+        <w:gridCol w:w="1985"/>
+        <w:gridCol w:w="1133"/>
       </w:tblGrid>
       <w:tr>
         <w:tc>
@@ -15198,7 +15618,7 @@
         </w:tc>
         <w:tc>
           <w:tcPr>
-            <w:tcW w:w="4800" w:type="dxa"/>
+            <w:tcW w:w="4517" w:type="dxa"/>
             <w:vAlign w:val="center"/>
           </w:tcPr>
           <w:p>
@@ -15226,7 +15646,7 @@
         </w:tc>
         <w:tc>
           <w:tcPr>
-            <w:tcW w:w="2340" w:type="dxa"/>
+            <w:tcW w:w="1985" w:type="dxa"/>
             <w:vAlign w:val="center"/>
           </w:tcPr>
           <w:p>
@@ -15254,7 +15674,7 @@
         </w:tc>
         <w:tc>
           <w:tcPr>
-            <w:tcW w:w="1260" w:type="dxa"/>
+            <w:tcW w:w="1133" w:type="dxa"/>
             <w:vAlign w:val="center"/>
           </w:tcPr>
           <w:p>
@@ -15310,7 +15730,7 @@
         </w:tc>
         <w:tc>
           <w:tcPr>
-            <w:tcW w:w="4800" w:type="dxa"/>
+            <w:tcW w:w="4517" w:type="dxa"/>
             <w:vAlign w:val="center"/>
           </w:tcPr>
           <w:p>
@@ -15336,7 +15756,7 @@
         </w:tc>
         <w:tc>
           <w:tcPr>
-            <w:tcW w:w="2340" w:type="dxa"/>
+            <w:tcW w:w="1985" w:type="dxa"/>
             <w:vAlign w:val="center"/>
           </w:tcPr>
           <w:p>
@@ -15362,7 +15782,7 @@
         </w:tc>
         <w:tc>
           <w:tcPr>
-            <w:tcW w:w="1260" w:type="dxa"/>
+            <w:tcW w:w="1133" w:type="dxa"/>
             <w:vAlign w:val="center"/>
           </w:tcPr>
           <w:p>
@@ -15483,10 +15903,10 @@
           <w:szCs w:val="24"/>
         </w:rPr>
         <w:drawing>
-          <wp:anchor distT="0" distB="0" distL="114300" distR="114300" simplePos="0" relativeHeight="251665408" behindDoc="1" locked="0" layoutInCell="1" allowOverlap="1" wp14:anchorId="0D74CB08" wp14:editId="41837B7C">
+          <wp:anchor distT="0" distB="0" distL="114300" distR="114300" simplePos="0" relativeHeight="251656192" behindDoc="1" locked="0" layoutInCell="1" allowOverlap="1" wp14:anchorId="0D74CB08" wp14:editId="56C8D862">
             <wp:simplePos x="0" y="0"/>
             <wp:positionH relativeFrom="column">
-              <wp:posOffset>4581525</wp:posOffset>
+              <wp:posOffset>4241056</wp:posOffset>
             </wp:positionH>
             <wp:positionV relativeFrom="paragraph">
               <wp:posOffset>233045</wp:posOffset>
@@ -15563,40 +15983,147 @@
       <w:pPr>
         <w:spacing w:line="276" w:lineRule="auto"/>
         <w:ind w:right="389"/>
-        <w:jc w:val="right"/>
-        <w:rPr>
-          <w:rFonts w:ascii="Times New Roman" w:hAnsi="Times New Roman" w:cs="Times New Roman"/>
-          <w:sz w:val="24"/>
-          <w:szCs w:val="24"/>
-        </w:rPr>
-      </w:pPr>
-    </w:p>
-    <w:p>
-      <w:pPr>
-        <w:spacing w:line="276" w:lineRule="auto"/>
-        <w:ind w:right="389"/>
-        <w:jc w:val="right"/>
-        <w:rPr>
-          <w:rFonts w:ascii="Times New Roman" w:hAnsi="Times New Roman" w:cs="Times New Roman"/>
-          <w:sz w:val="24"/>
-          <w:szCs w:val="24"/>
-        </w:rPr>
-      </w:pPr>
-      <w:r>
-        <w:rPr>
-          <w:rFonts w:ascii="Times New Roman" w:hAnsi="Times New Roman" w:cs="Times New Roman"/>
-          <w:sz w:val="24"/>
-          <w:szCs w:val="24"/>
-        </w:rPr>
-        <w:t>(Septian Rahman</w:t>
-      </w:r>
-      <w:r>
-        <w:rPr>
-          <w:rFonts w:ascii="Times New Roman" w:hAnsi="Times New Roman" w:cs="Times New Roman"/>
-          <w:sz w:val="24"/>
-          <w:szCs w:val="24"/>
-        </w:rPr>
-        <w:t>)</w:t>
+        <w:rPr>
+          <w:rFonts w:ascii="Times New Roman" w:hAnsi="Times New Roman" w:cs="Times New Roman"/>
+          <w:sz w:val="24"/>
+          <w:szCs w:val="24"/>
+        </w:rPr>
+      </w:pPr>
+      <w:r>
+        <w:rPr>
+          <w:rFonts w:ascii="Times New Roman" w:hAnsi="Times New Roman" w:cs="Times New Roman"/>
+          <w:noProof/>
+          <w:sz w:val="24"/>
+          <w:szCs w:val="24"/>
+        </w:rPr>
+        <mc:AlternateContent>
+          <mc:Choice Requires="wps">
+            <w:drawing>
+              <wp:anchor distT="45720" distB="45720" distL="114300" distR="114300" simplePos="0" relativeHeight="251707392" behindDoc="1" locked="0" layoutInCell="1" allowOverlap="1" wp14:anchorId="72480069" wp14:editId="72221020">
+                <wp:simplePos x="0" y="0"/>
+                <wp:positionH relativeFrom="column">
+                  <wp:posOffset>3355232</wp:posOffset>
+                </wp:positionH>
+                <wp:positionV relativeFrom="paragraph">
+                  <wp:posOffset>170180</wp:posOffset>
+                </wp:positionV>
+                <wp:extent cx="2360930" cy="282102"/>
+                <wp:effectExtent l="0" t="0" r="0" b="3810"/>
+                <wp:wrapNone/>
+                <wp:docPr id="36" name="Text Box 2"/>
+                <wp:cNvGraphicFramePr>
+                  <a:graphicFrameLocks xmlns:a="http://schemas.openxmlformats.org/drawingml/2006/main"/>
+                </wp:cNvGraphicFramePr>
+                <a:graphic xmlns:a="http://schemas.openxmlformats.org/drawingml/2006/main">
+                  <a:graphicData uri="http://schemas.microsoft.com/office/word/2010/wordprocessingShape">
+                    <wps:wsp>
+                      <wps:cNvSpPr txBox="1">
+                        <a:spLocks noChangeArrowheads="1"/>
+                      </wps:cNvSpPr>
+                      <wps:spPr bwMode="auto">
+                        <a:xfrm>
+                          <a:off x="0" y="0"/>
+                          <a:ext cx="2360930" cy="282102"/>
+                        </a:xfrm>
+                        <a:prstGeom prst="rect">
+                          <a:avLst/>
+                        </a:prstGeom>
+                        <a:noFill/>
+                        <a:ln w="9525">
+                          <a:noFill/>
+                          <a:miter lim="800000"/>
+                          <a:headEnd/>
+                          <a:tailEnd/>
+                        </a:ln>
+                      </wps:spPr>
+                      <wps:txbx>
+                        <w:txbxContent>
+                          <w:p>
+                            <w:pPr>
+                              <w:spacing w:line="276" w:lineRule="auto"/>
+                              <w:ind w:right="389"/>
+                              <w:jc w:val="right"/>
+                              <w:rPr>
+                                <w:rFonts w:ascii="Times New Roman" w:hAnsi="Times New Roman" w:cs="Times New Roman"/>
+                                <w:sz w:val="24"/>
+                                <w:szCs w:val="24"/>
+                              </w:rPr>
+                            </w:pPr>
+                            <w:r>
+                              <w:rPr>
+                                <w:rFonts w:ascii="Times New Roman" w:hAnsi="Times New Roman" w:cs="Times New Roman"/>
+                                <w:sz w:val="24"/>
+                                <w:szCs w:val="24"/>
+                              </w:rPr>
+                              <w:t>(</w:t>
+                            </w:r>
+                            <w:r>
+                              <w:rPr>
+                                <w:rFonts w:ascii="Times New Roman" w:hAnsi="Times New Roman" w:cs="Times New Roman"/>
+                                <w:sz w:val="24"/>
+                                <w:szCs w:val="24"/>
+                              </w:rPr>
+                              <w:t>Septian Rahman)</w:t>
+                            </w:r>
+                          </w:p>
+                          <w:p/>
+                        </w:txbxContent>
+                      </wps:txbx>
+                      <wps:bodyPr rot="0" vert="horz" wrap="square" lIns="91440" tIns="45720" rIns="91440" bIns="45720" anchor="t" anchorCtr="0">
+                        <a:noAutofit/>
+                      </wps:bodyPr>
+                    </wps:wsp>
+                  </a:graphicData>
+                </a:graphic>
+                <wp14:sizeRelH relativeFrom="margin">
+                  <wp14:pctWidth>40000</wp14:pctWidth>
+                </wp14:sizeRelH>
+                <wp14:sizeRelV relativeFrom="margin">
+                  <wp14:pctHeight>0</wp14:pctHeight>
+                </wp14:sizeRelV>
+              </wp:anchor>
+            </w:drawing>
+          </mc:Choice>
+          <mc:Fallback>
+            <w:pict>
+              <v:shape w14:anchorId="72480069" id="_x0000_s1036" type="#_x0000_t202" style="position:absolute;margin-left:264.2pt;margin-top:13.4pt;width:185.9pt;height:22.2pt;z-index:-251609088;visibility:visible;mso-wrap-style:square;mso-width-percent:400;mso-height-percent:0;mso-wrap-distance-left:9pt;mso-wrap-distance-top:3.6pt;mso-wrap-distance-right:9pt;mso-wrap-distance-bottom:3.6pt;mso-position-horizontal:absolute;mso-position-horizontal-relative:text;mso-position-vertical:absolute;mso-position-vertical-relative:text;mso-width-percent:400;mso-height-percent:0;mso-width-relative:margin;mso-height-relative:margin;v-text-anchor:top" o:gfxdata="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" filled="f" stroked="f">
+                <v:textbox>
+                  <w:txbxContent>
+                    <w:p>
+                      <w:pPr>
+                        <w:spacing w:line="276" w:lineRule="auto"/>
+                        <w:ind w:right="389"/>
+                        <w:jc w:val="right"/>
+                        <w:rPr>
+                          <w:rFonts w:ascii="Times New Roman" w:hAnsi="Times New Roman" w:cs="Times New Roman"/>
+                          <w:sz w:val="24"/>
+                          <w:szCs w:val="24"/>
+                        </w:rPr>
+                      </w:pPr>
+                      <w:r>
+                        <w:rPr>
+                          <w:rFonts w:ascii="Times New Roman" w:hAnsi="Times New Roman" w:cs="Times New Roman"/>
+                          <w:sz w:val="24"/>
+                          <w:szCs w:val="24"/>
+                        </w:rPr>
+                        <w:t>(</w:t>
+                      </w:r>
+                      <w:r>
+                        <w:rPr>
+                          <w:rFonts w:ascii="Times New Roman" w:hAnsi="Times New Roman" w:cs="Times New Roman"/>
+                          <w:sz w:val="24"/>
+                          <w:szCs w:val="24"/>
+                        </w:rPr>
+                        <w:t>Septian Rahman)</w:t>
+                      </w:r>
+                    </w:p>
+                    <w:p/>
+                  </w:txbxContent>
+                </v:textbox>
+              </v:shape>
+            </w:pict>
+          </mc:Fallback>
+        </mc:AlternateContent>
       </w:r>
     </w:p>
     <w:p>
@@ -15649,14 +16176,14 @@
     <w:tbl>
       <w:tblPr>
         <w:tblStyle w:val="TableGrid"/>
-        <w:tblW w:w="8892" w:type="dxa"/>
+        <w:tblW w:w="8127" w:type="dxa"/>
         <w:tblInd w:w="486" w:type="dxa"/>
         <w:tblLook w:val="04A0" w:firstRow="1" w:lastRow="0" w:firstColumn="1" w:lastColumn="0" w:noHBand="0" w:noVBand="1"/>
       </w:tblPr>
       <w:tblGrid>
         <w:gridCol w:w="360"/>
         <w:gridCol w:w="2880"/>
-        <w:gridCol w:w="5652"/>
+        <w:gridCol w:w="4887"/>
       </w:tblGrid>
       <w:tr>
         <w:tc>
@@ -15707,7 +16234,7 @@
         </w:tc>
         <w:tc>
           <w:tcPr>
-            <w:tcW w:w="5652" w:type="dxa"/>
+            <w:tcW w:w="4887" w:type="dxa"/>
           </w:tcPr>
           <w:p>
             <w:pPr>
@@ -15778,7 +16305,7 @@
         </w:tc>
         <w:tc>
           <w:tcPr>
-            <w:tcW w:w="5652" w:type="dxa"/>
+            <w:tcW w:w="4887" w:type="dxa"/>
           </w:tcPr>
           <w:p>
             <w:pPr>
@@ -15849,7 +16376,7 @@
         </w:tc>
         <w:tc>
           <w:tcPr>
-            <w:tcW w:w="5652" w:type="dxa"/>
+            <w:tcW w:w="4887" w:type="dxa"/>
           </w:tcPr>
           <w:p>
             <w:pPr>
@@ -15920,7 +16447,7 @@
         </w:tc>
         <w:tc>
           <w:tcPr>
-            <w:tcW w:w="5652" w:type="dxa"/>
+            <w:tcW w:w="4887" w:type="dxa"/>
           </w:tcPr>
           <w:p>
             <w:pPr>
@@ -15991,7 +16518,7 @@
         </w:tc>
         <w:tc>
           <w:tcPr>
-            <w:tcW w:w="5652" w:type="dxa"/>
+            <w:tcW w:w="4887" w:type="dxa"/>
           </w:tcPr>
           <w:p>
             <w:pPr>
@@ -16062,7 +16589,7 @@
         </w:tc>
         <w:tc>
           <w:tcPr>
-            <w:tcW w:w="5652" w:type="dxa"/>
+            <w:tcW w:w="4887" w:type="dxa"/>
           </w:tcPr>
           <w:p>
             <w:pPr>
@@ -16137,7 +16664,7 @@
         </w:tc>
         <w:tc>
           <w:tcPr>
-            <w:tcW w:w="5652" w:type="dxa"/>
+            <w:tcW w:w="4887" w:type="dxa"/>
           </w:tcPr>
           <w:p>
             <w:pPr>
@@ -16200,7 +16727,7 @@
     <w:tbl>
       <w:tblPr>
         <w:tblStyle w:val="TableGrid"/>
-        <w:tblW w:w="8944" w:type="dxa"/>
+        <w:tblW w:w="8179" w:type="dxa"/>
         <w:tblInd w:w="434" w:type="dxa"/>
         <w:tblLook w:val="04A0" w:firstRow="1" w:lastRow="0" w:firstColumn="1" w:lastColumn="0" w:noHBand="0" w:noVBand="1"/>
       </w:tblPr>
@@ -16208,7 +16735,7 @@
         <w:gridCol w:w="2006"/>
         <w:gridCol w:w="2053"/>
         <w:gridCol w:w="2185"/>
-        <w:gridCol w:w="2700"/>
+        <w:gridCol w:w="1935"/>
       </w:tblGrid>
       <w:tr>
         <w:tc>
@@ -16287,7 +16814,7 @@
         </w:tc>
         <w:tc>
           <w:tcPr>
-            <w:tcW w:w="2700" w:type="dxa"/>
+            <w:tcW w:w="1935" w:type="dxa"/>
           </w:tcPr>
           <w:p>
             <w:pPr>
@@ -16398,7 +16925,7 @@
         </w:tc>
         <w:tc>
           <w:tcPr>
-            <w:tcW w:w="2700" w:type="dxa"/>
+            <w:tcW w:w="1935" w:type="dxa"/>
             <w:vAlign w:val="center"/>
           </w:tcPr>
           <w:p>
@@ -16507,7 +17034,7 @@
         </w:tc>
         <w:tc>
           <w:tcPr>
-            <w:tcW w:w="2700" w:type="dxa"/>
+            <w:tcW w:w="1935" w:type="dxa"/>
             <w:vAlign w:val="center"/>
           </w:tcPr>
           <w:p>
@@ -16619,7 +17146,7 @@
         </w:tc>
         <w:tc>
           <w:tcPr>
-            <w:tcW w:w="2700" w:type="dxa"/>
+            <w:tcW w:w="1935" w:type="dxa"/>
             <w:vAlign w:val="center"/>
           </w:tcPr>
           <w:p>
@@ -16686,7 +17213,7 @@
     <w:tbl>
       <w:tblPr>
         <w:tblStyle w:val="TableGrid"/>
-        <w:tblW w:w="8910" w:type="dxa"/>
+        <w:tblW w:w="8145" w:type="dxa"/>
         <w:tblInd w:w="468" w:type="dxa"/>
         <w:tblLook w:val="04A0" w:firstRow="1" w:lastRow="0" w:firstColumn="1" w:lastColumn="0" w:noHBand="0" w:noVBand="1"/>
       </w:tblPr>
@@ -16694,7 +17221,7 @@
         <w:gridCol w:w="2177"/>
         <w:gridCol w:w="2119"/>
         <w:gridCol w:w="1734"/>
-        <w:gridCol w:w="2880"/>
+        <w:gridCol w:w="2115"/>
       </w:tblGrid>
       <w:tr>
         <w:tc>
@@ -16786,7 +17313,7 @@
         </w:tc>
         <w:tc>
           <w:tcPr>
-            <w:tcW w:w="2880" w:type="dxa"/>
+            <w:tcW w:w="2115" w:type="dxa"/>
             <w:vAlign w:val="center"/>
           </w:tcPr>
           <w:p>
@@ -16895,7 +17422,7 @@
         </w:tc>
         <w:tc>
           <w:tcPr>
-            <w:tcW w:w="2880" w:type="dxa"/>
+            <w:tcW w:w="2115" w:type="dxa"/>
           </w:tcPr>
           <w:p>
             <w:pPr>
@@ -16963,15 +17490,15 @@
     <w:tbl>
       <w:tblPr>
         <w:tblStyle w:val="TableGrid"/>
-        <w:tblW w:w="8910" w:type="dxa"/>
+        <w:tblW w:w="8145" w:type="dxa"/>
         <w:tblInd w:w="468" w:type="dxa"/>
         <w:tblLook w:val="04A0" w:firstRow="1" w:lastRow="0" w:firstColumn="1" w:lastColumn="0" w:noHBand="0" w:noVBand="1"/>
       </w:tblPr>
       <w:tblGrid>
         <w:gridCol w:w="510"/>
-        <w:gridCol w:w="4800"/>
-        <w:gridCol w:w="2340"/>
-        <w:gridCol w:w="1260"/>
+        <w:gridCol w:w="4517"/>
+        <w:gridCol w:w="1985"/>
+        <w:gridCol w:w="1133"/>
       </w:tblGrid>
       <w:tr>
         <w:tc>
@@ -17005,7 +17532,7 @@
         </w:tc>
         <w:tc>
           <w:tcPr>
-            <w:tcW w:w="4800" w:type="dxa"/>
+            <w:tcW w:w="4517" w:type="dxa"/>
             <w:vAlign w:val="center"/>
           </w:tcPr>
           <w:p>
@@ -17034,7 +17561,7 @@
         </w:tc>
         <w:tc>
           <w:tcPr>
-            <w:tcW w:w="2340" w:type="dxa"/>
+            <w:tcW w:w="1985" w:type="dxa"/>
             <w:vAlign w:val="center"/>
           </w:tcPr>
           <w:p>
@@ -17063,7 +17590,7 @@
         </w:tc>
         <w:tc>
           <w:tcPr>
-            <w:tcW w:w="1260" w:type="dxa"/>
+            <w:tcW w:w="1133" w:type="dxa"/>
             <w:vAlign w:val="center"/>
           </w:tcPr>
           <w:p>
@@ -17121,7 +17648,7 @@
         </w:tc>
         <w:tc>
           <w:tcPr>
-            <w:tcW w:w="4800" w:type="dxa"/>
+            <w:tcW w:w="4517" w:type="dxa"/>
             <w:vAlign w:val="center"/>
           </w:tcPr>
           <w:p>
@@ -17148,7 +17675,7 @@
         </w:tc>
         <w:tc>
           <w:tcPr>
-            <w:tcW w:w="2340" w:type="dxa"/>
+            <w:tcW w:w="1985" w:type="dxa"/>
             <w:vAlign w:val="center"/>
           </w:tcPr>
           <w:p>
@@ -17175,7 +17702,7 @@
         </w:tc>
         <w:tc>
           <w:tcPr>
-            <w:tcW w:w="1260" w:type="dxa"/>
+            <w:tcW w:w="1133" w:type="dxa"/>
             <w:vAlign w:val="center"/>
           </w:tcPr>
           <w:p>
@@ -17289,10 +17816,10 @@
           <w:szCs w:val="24"/>
         </w:rPr>
         <w:drawing>
-          <wp:anchor distT="0" distB="0" distL="114300" distR="114300" simplePos="0" relativeHeight="251689984" behindDoc="1" locked="0" layoutInCell="1" allowOverlap="1" wp14:anchorId="2B62CC8D" wp14:editId="6C25212E">
+          <wp:anchor distT="0" distB="0" distL="114300" distR="114300" simplePos="0" relativeHeight="251702272" behindDoc="1" locked="0" layoutInCell="1" allowOverlap="1" wp14:anchorId="2B62CC8D" wp14:editId="1FD18461">
             <wp:simplePos x="0" y="0"/>
             <wp:positionH relativeFrom="column">
-              <wp:posOffset>4686300</wp:posOffset>
+              <wp:posOffset>4443109</wp:posOffset>
             </wp:positionH>
             <wp:positionV relativeFrom="paragraph">
               <wp:posOffset>248920</wp:posOffset>
@@ -17392,10 +17919,10 @@
         <mc:AlternateContent>
           <mc:Choice Requires="wps">
             <w:drawing>
-              <wp:anchor distT="45720" distB="45720" distL="114300" distR="114300" simplePos="0" relativeHeight="251687936" behindDoc="1" locked="0" layoutInCell="1" allowOverlap="1" wp14:anchorId="344DA9F3" wp14:editId="6776D972">
+              <wp:anchor distT="45720" distB="45720" distL="114300" distR="114300" simplePos="0" relativeHeight="251700224" behindDoc="1" locked="0" layoutInCell="1" allowOverlap="1" wp14:anchorId="344DA9F3" wp14:editId="43D02E51">
                 <wp:simplePos x="0" y="0"/>
                 <wp:positionH relativeFrom="column">
-                  <wp:posOffset>4600575</wp:posOffset>
+                  <wp:posOffset>4328201</wp:posOffset>
                 </wp:positionH>
                 <wp:positionV relativeFrom="paragraph">
                   <wp:posOffset>147320</wp:posOffset>
@@ -17476,7 +18003,7 @@
           </mc:Choice>
           <mc:Fallback>
             <w:pict>
-              <v:shape w14:anchorId="344DA9F3" id="_x0000_s1036" type="#_x0000_t202" style="position:absolute;margin-left:362.25pt;margin-top:11.6pt;width:84pt;height:40.5pt;z-index:-251628544;visibility:visible;mso-wrap-style:square;mso-width-percent:0;mso-height-percent:0;mso-wrap-distance-left:9pt;mso-wrap-distance-top:3.6pt;mso-wrap-distance-right:9pt;mso-wrap-distance-bottom:3.6pt;mso-position-horizontal:absolute;mso-position-horizontal-relative:text;mso-position-vertical:absolute;mso-position-vertical-relative:text;mso-width-percent:0;mso-height-percent:0;mso-width-relative:margin;mso-height-relative:margin;v-text-anchor:top" o:gfxdata="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" filled="f" stroked="f">
+              <v:shape w14:anchorId="344DA9F3" id="_x0000_s1037" type="#_x0000_t202" style="position:absolute;margin-left:340.8pt;margin-top:11.6pt;width:84pt;height:40.5pt;z-index:-251616256;visibility:visible;mso-wrap-style:square;mso-width-percent:0;mso-height-percent:0;mso-wrap-distance-left:9pt;mso-wrap-distance-top:3.6pt;mso-wrap-distance-right:9pt;mso-wrap-distance-bottom:3.6pt;mso-position-horizontal:absolute;mso-position-horizontal-relative:text;mso-position-vertical:absolute;mso-position-vertical-relative:text;mso-width-percent:0;mso-height-percent:0;mso-width-relative:margin;mso-height-relative:margin;v-text-anchor:top" o:gfxdata="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" filled="f" stroked="f">
                 <v:textbox>
                   <w:txbxContent>
                     <w:p>
@@ -17562,7 +18089,7 @@
     </w:p>
     <w:tbl>
       <w:tblPr>
-        <w:tblW w:w="8892" w:type="dxa"/>
+        <w:tblW w:w="8127" w:type="dxa"/>
         <w:tblInd w:w="486" w:type="dxa"/>
         <w:tblBorders>
           <w:top w:val="single" w:sz="4" w:space="0" w:color="auto"/>
@@ -17577,7 +18104,7 @@
       <w:tblGrid>
         <w:gridCol w:w="360"/>
         <w:gridCol w:w="2880"/>
-        <w:gridCol w:w="5652"/>
+        <w:gridCol w:w="4887"/>
       </w:tblGrid>
       <w:tr>
         <w:tc>
@@ -17630,7 +18157,7 @@
         </w:tc>
         <w:tc>
           <w:tcPr>
-            <w:tcW w:w="5652" w:type="dxa"/>
+            <w:tcW w:w="4887" w:type="dxa"/>
             <w:shd w:val="clear" w:color="auto" w:fill="auto"/>
           </w:tcPr>
           <w:p>
@@ -17704,7 +18231,7 @@
         </w:tc>
         <w:tc>
           <w:tcPr>
-            <w:tcW w:w="5652" w:type="dxa"/>
+            <w:tcW w:w="4887" w:type="dxa"/>
             <w:shd w:val="clear" w:color="auto" w:fill="auto"/>
           </w:tcPr>
           <w:p>
@@ -17778,7 +18305,7 @@
         </w:tc>
         <w:tc>
           <w:tcPr>
-            <w:tcW w:w="5652" w:type="dxa"/>
+            <w:tcW w:w="4887" w:type="dxa"/>
             <w:shd w:val="clear" w:color="auto" w:fill="auto"/>
           </w:tcPr>
           <w:p>
@@ -17852,7 +18379,7 @@
         </w:tc>
         <w:tc>
           <w:tcPr>
-            <w:tcW w:w="5652" w:type="dxa"/>
+            <w:tcW w:w="4887" w:type="dxa"/>
             <w:shd w:val="clear" w:color="auto" w:fill="auto"/>
           </w:tcPr>
           <w:p>
@@ -17926,7 +18453,7 @@
         </w:tc>
         <w:tc>
           <w:tcPr>
-            <w:tcW w:w="5652" w:type="dxa"/>
+            <w:tcW w:w="4887" w:type="dxa"/>
             <w:shd w:val="clear" w:color="auto" w:fill="auto"/>
           </w:tcPr>
           <w:p>
@@ -18003,7 +18530,7 @@
         </w:tc>
         <w:tc>
           <w:tcPr>
-            <w:tcW w:w="5652" w:type="dxa"/>
+            <w:tcW w:w="4887" w:type="dxa"/>
             <w:shd w:val="clear" w:color="auto" w:fill="auto"/>
           </w:tcPr>
           <w:p>
@@ -18066,7 +18593,7 @@
     </w:p>
     <w:tbl>
       <w:tblPr>
-        <w:tblW w:w="8944" w:type="dxa"/>
+        <w:tblW w:w="8179" w:type="dxa"/>
         <w:tblInd w:w="434" w:type="dxa"/>
         <w:tblBorders>
           <w:top w:val="single" w:sz="4" w:space="0" w:color="auto"/>
@@ -18082,7 +18609,7 @@
         <w:gridCol w:w="2006"/>
         <w:gridCol w:w="2053"/>
         <w:gridCol w:w="2053"/>
-        <w:gridCol w:w="2832"/>
+        <w:gridCol w:w="2067"/>
       </w:tblGrid>
       <w:tr>
         <w:tc>
@@ -18164,7 +18691,7 @@
         </w:tc>
         <w:tc>
           <w:tcPr>
-            <w:tcW w:w="2832" w:type="dxa"/>
+            <w:tcW w:w="2067" w:type="dxa"/>
             <w:shd w:val="clear" w:color="auto" w:fill="auto"/>
           </w:tcPr>
           <w:p>
@@ -18279,7 +18806,7 @@
         </w:tc>
         <w:tc>
           <w:tcPr>
-            <w:tcW w:w="2832" w:type="dxa"/>
+            <w:tcW w:w="2067" w:type="dxa"/>
             <w:shd w:val="clear" w:color="auto" w:fill="auto"/>
             <w:vAlign w:val="center"/>
           </w:tcPr>
@@ -18392,7 +18919,7 @@
         </w:tc>
         <w:tc>
           <w:tcPr>
-            <w:tcW w:w="2832" w:type="dxa"/>
+            <w:tcW w:w="2067" w:type="dxa"/>
             <w:shd w:val="clear" w:color="auto" w:fill="auto"/>
             <w:vAlign w:val="center"/>
           </w:tcPr>
@@ -18508,7 +19035,7 @@
         </w:tc>
         <w:tc>
           <w:tcPr>
-            <w:tcW w:w="2832" w:type="dxa"/>
+            <w:tcW w:w="2067" w:type="dxa"/>
             <w:shd w:val="clear" w:color="auto" w:fill="auto"/>
             <w:vAlign w:val="center"/>
           </w:tcPr>
@@ -18575,7 +19102,7 @@
     </w:p>
     <w:tbl>
       <w:tblPr>
-        <w:tblW w:w="8910" w:type="dxa"/>
+        <w:tblW w:w="8145" w:type="dxa"/>
         <w:tblInd w:w="468" w:type="dxa"/>
         <w:tblBorders>
           <w:top w:val="single" w:sz="4" w:space="0" w:color="auto"/>
@@ -18591,7 +19118,7 @@
         <w:gridCol w:w="2177"/>
         <w:gridCol w:w="2119"/>
         <w:gridCol w:w="1734"/>
-        <w:gridCol w:w="2880"/>
+        <w:gridCol w:w="2115"/>
       </w:tblGrid>
       <w:tr>
         <w:tc>
@@ -18686,7 +19213,7 @@
         </w:tc>
         <w:tc>
           <w:tcPr>
-            <w:tcW w:w="2880" w:type="dxa"/>
+            <w:tcW w:w="2115" w:type="dxa"/>
             <w:shd w:val="clear" w:color="auto" w:fill="auto"/>
             <w:vAlign w:val="center"/>
           </w:tcPr>
@@ -18799,7 +19326,7 @@
         </w:tc>
         <w:tc>
           <w:tcPr>
-            <w:tcW w:w="2880" w:type="dxa"/>
+            <w:tcW w:w="2115" w:type="dxa"/>
             <w:shd w:val="clear" w:color="auto" w:fill="auto"/>
           </w:tcPr>
           <w:p>
@@ -18867,8 +19394,8 @@
     </w:p>
     <w:tbl>
       <w:tblPr>
-        <w:tblW w:w="8910" w:type="dxa"/>
-        <w:tblInd w:w="468" w:type="dxa"/>
+        <w:tblW w:w="8505" w:type="dxa"/>
+        <w:tblInd w:w="108" w:type="dxa"/>
         <w:tblBorders>
           <w:top w:val="single" w:sz="4" w:space="0" w:color="auto"/>
           <w:left w:val="single" w:sz="4" w:space="0" w:color="auto"/>
@@ -18880,15 +19407,15 @@
         <w:tblLook w:val="04A0" w:firstRow="1" w:lastRow="0" w:firstColumn="1" w:lastColumn="0" w:noHBand="0" w:noVBand="1"/>
       </w:tblPr>
       <w:tblGrid>
-        <w:gridCol w:w="510"/>
-        <w:gridCol w:w="4800"/>
-        <w:gridCol w:w="2340"/>
-        <w:gridCol w:w="1260"/>
+        <w:gridCol w:w="652"/>
+        <w:gridCol w:w="3976"/>
+        <w:gridCol w:w="2492"/>
+        <w:gridCol w:w="1385"/>
       </w:tblGrid>
       <w:tr>
         <w:tc>
           <w:tcPr>
-            <w:tcW w:w="510" w:type="dxa"/>
+            <w:tcW w:w="652" w:type="dxa"/>
             <w:shd w:val="clear" w:color="auto" w:fill="auto"/>
             <w:vAlign w:val="center"/>
           </w:tcPr>
@@ -18918,7 +19445,7 @@
         </w:tc>
         <w:tc>
           <w:tcPr>
-            <w:tcW w:w="4800" w:type="dxa"/>
+            <w:tcW w:w="3976" w:type="dxa"/>
             <w:shd w:val="clear" w:color="auto" w:fill="auto"/>
             <w:vAlign w:val="center"/>
           </w:tcPr>
@@ -18948,7 +19475,7 @@
         </w:tc>
         <w:tc>
           <w:tcPr>
-            <w:tcW w:w="2340" w:type="dxa"/>
+            <w:tcW w:w="2492" w:type="dxa"/>
             <w:shd w:val="clear" w:color="auto" w:fill="auto"/>
             <w:vAlign w:val="center"/>
           </w:tcPr>
@@ -18978,7 +19505,7 @@
         </w:tc>
         <w:tc>
           <w:tcPr>
-            <w:tcW w:w="1260" w:type="dxa"/>
+            <w:tcW w:w="1385" w:type="dxa"/>
             <w:shd w:val="clear" w:color="auto" w:fill="auto"/>
             <w:vAlign w:val="center"/>
           </w:tcPr>
@@ -19010,7 +19537,7 @@
       <w:tr>
         <w:tc>
           <w:tcPr>
-            <w:tcW w:w="510" w:type="dxa"/>
+            <w:tcW w:w="652" w:type="dxa"/>
             <w:shd w:val="clear" w:color="auto" w:fill="auto"/>
             <w:vAlign w:val="center"/>
           </w:tcPr>
@@ -19038,7 +19565,7 @@
         </w:tc>
         <w:tc>
           <w:tcPr>
-            <w:tcW w:w="4800" w:type="dxa"/>
+            <w:tcW w:w="3976" w:type="dxa"/>
             <w:shd w:val="clear" w:color="auto" w:fill="auto"/>
             <w:vAlign w:val="center"/>
           </w:tcPr>
@@ -19066,7 +19593,7 @@
         </w:tc>
         <w:tc>
           <w:tcPr>
-            <w:tcW w:w="2340" w:type="dxa"/>
+            <w:tcW w:w="2492" w:type="dxa"/>
             <w:shd w:val="clear" w:color="auto" w:fill="auto"/>
             <w:vAlign w:val="center"/>
           </w:tcPr>
@@ -19094,7 +19621,7 @@
         </w:tc>
         <w:tc>
           <w:tcPr>
-            <w:tcW w:w="1260" w:type="dxa"/>
+            <w:tcW w:w="1385" w:type="dxa"/>
             <w:shd w:val="clear" w:color="auto" w:fill="auto"/>
             <w:vAlign w:val="center"/>
           </w:tcPr>
@@ -19189,8 +19716,6 @@
           <w:szCs w:val="24"/>
         </w:rPr>
       </w:pPr>
-      <w:bookmarkStart w:id="0" w:name="_GoBack"/>
-      <w:bookmarkEnd w:id="0"/>
       <w:r>
         <w:rPr>
           <w:rFonts w:ascii="Times New Roman" w:hAnsi="Times New Roman"/>
@@ -19216,13 +19741,13 @@
           <w:noProof/>
         </w:rPr>
         <w:drawing>
-          <wp:anchor distT="0" distB="0" distL="114300" distR="114300" simplePos="0" relativeHeight="251629568" behindDoc="0" locked="0" layoutInCell="1" allowOverlap="1" wp14:anchorId="14036D83" wp14:editId="5580CE71">
+          <wp:anchor distT="0" distB="0" distL="114300" distR="114300" simplePos="0" relativeHeight="251609088" behindDoc="0" locked="0" layoutInCell="1" allowOverlap="1" wp14:anchorId="14036D83" wp14:editId="248DB24B">
             <wp:simplePos x="0" y="0"/>
             <wp:positionH relativeFrom="column">
-              <wp:posOffset>4267200</wp:posOffset>
+              <wp:posOffset>3926205</wp:posOffset>
             </wp:positionH>
             <wp:positionV relativeFrom="paragraph">
-              <wp:posOffset>5715</wp:posOffset>
+              <wp:posOffset>34493</wp:posOffset>
             </wp:positionV>
             <wp:extent cx="1464945" cy="876300"/>
             <wp:effectExtent l="0" t="0" r="1905" b="0"/>
@@ -19293,19 +19818,34 @@
       <w:pPr>
         <w:rPr>
           <w:rFonts w:ascii="Times New Roman" w:hAnsi="Times New Roman" w:cs="Times New Roman"/>
+          <w:sz w:val="24"/>
+          <w:szCs w:val="24"/>
+        </w:rPr>
+        <w:sectPr>
+          <w:pgSz w:w="11909" w:h="16834" w:code="9"/>
+          <w:pgMar w:top="1134" w:right="1701" w:bottom="1701" w:left="1701" w:header="720" w:footer="720" w:gutter="0"/>
+          <w:cols w:space="720"/>
+          <w:docGrid w:linePitch="360"/>
+        </w:sectPr>
+      </w:pPr>
+      <w:r>
+        <w:rPr>
+          <w:rFonts w:ascii="Times New Roman" w:hAnsi="Times New Roman" w:cs="Times New Roman"/>
+          <w:sz w:val="24"/>
+          <w:szCs w:val="24"/>
+        </w:rPr>
+        <w:br w:type="page"/>
+      </w:r>
+    </w:p>
+    <w:p>
+      <w:pPr>
+        <w:rPr>
+          <w:rFonts w:ascii="Times New Roman" w:hAnsi="Times New Roman" w:cs="Times New Roman"/>
           <w:b/>
           <w:sz w:val="24"/>
           <w:szCs w:val="24"/>
         </w:rPr>
       </w:pPr>
-      <w:r>
-        <w:rPr>
-          <w:rFonts w:ascii="Times New Roman" w:hAnsi="Times New Roman" w:cs="Times New Roman"/>
-          <w:sz w:val="24"/>
-          <w:szCs w:val="24"/>
-        </w:rPr>
-        <w:br w:type="page"/>
-      </w:r>
       <w:r>
         <w:rPr>
           <w:rFonts w:ascii="Times New Roman" w:hAnsi="Times New Roman" w:cs="Times New Roman"/>
@@ -19720,7 +20260,7 @@
                 <w:sz w:val="24"/>
                 <w:szCs w:val="24"/>
               </w:rPr>
-              <w:t>1</w:t>
+              <w:t>2</w:t>
             </w:r>
           </w:p>
         </w:tc>
@@ -19772,7 +20312,15 @@
                 <w:sz w:val="24"/>
                 <w:szCs w:val="24"/>
               </w:rPr>
-              <w:t>360.000</w:t>
+              <w:t>72</w:t>
+            </w:r>
+            <w:r>
+              <w:rPr>
+                <w:rFonts w:ascii="Times New Roman" w:hAnsi="Times New Roman" w:cs="Times New Roman"/>
+                <w:sz w:val="24"/>
+                <w:szCs w:val="24"/>
+              </w:rPr>
+              <w:t>0.000</w:t>
             </w:r>
           </w:p>
         </w:tc>
@@ -19783,6 +20331,166 @@
         </w:trPr>
         <w:tc>
           <w:tcPr>
+            <w:tcW w:w="2106" w:type="dxa"/>
+            <w:vAlign w:val="center"/>
+          </w:tcPr>
+          <w:p>
+            <w:pPr>
+              <w:pStyle w:val="ListParagraph"/>
+              <w:ind w:left="0"/>
+              <w:jc w:val="center"/>
+              <w:rPr>
+                <w:rFonts w:ascii="Times New Roman" w:hAnsi="Times New Roman" w:cs="Times New Roman"/>
+                <w:sz w:val="24"/>
+                <w:szCs w:val="24"/>
+              </w:rPr>
+            </w:pPr>
+            <w:r>
+              <w:rPr>
+                <w:rFonts w:ascii="Times New Roman" w:hAnsi="Times New Roman" w:cs="Times New Roman"/>
+                <w:sz w:val="24"/>
+                <w:szCs w:val="24"/>
+              </w:rPr>
+              <w:t>Beli Buku Bahasa Pemrogramman Javascript, PHP, NodeJs, dan beberapa buku penting lainnya.</w:t>
+            </w:r>
+          </w:p>
+        </w:tc>
+        <w:tc>
+          <w:tcPr>
+            <w:tcW w:w="1944" w:type="dxa"/>
+            <w:vAlign w:val="center"/>
+          </w:tcPr>
+          <w:p>
+            <w:pPr>
+              <w:pStyle w:val="ListParagraph"/>
+              <w:ind w:left="0"/>
+              <w:rPr>
+                <w:rFonts w:ascii="Times New Roman" w:hAnsi="Times New Roman" w:cs="Times New Roman"/>
+                <w:sz w:val="24"/>
+                <w:szCs w:val="24"/>
+              </w:rPr>
+            </w:pPr>
+            <w:r>
+              <w:rPr>
+                <w:rFonts w:ascii="Times New Roman" w:hAnsi="Times New Roman" w:cs="Times New Roman"/>
+                <w:sz w:val="24"/>
+                <w:szCs w:val="24"/>
+              </w:rPr>
+              <w:t xml:space="preserve">Sebagai Panduan Belajar dan Pembuatan </w:t>
+            </w:r>
+            <w:r>
+              <w:rPr>
+                <w:rFonts w:ascii="Times New Roman" w:hAnsi="Times New Roman" w:cs="Times New Roman"/>
+                <w:i/>
+                <w:sz w:val="24"/>
+                <w:szCs w:val="24"/>
+              </w:rPr>
+              <w:t>Website</w:t>
+            </w:r>
+            <w:r>
+              <w:rPr>
+                <w:rFonts w:ascii="Times New Roman" w:hAnsi="Times New Roman" w:cs="Times New Roman"/>
+                <w:i/>
+                <w:sz w:val="24"/>
+                <w:szCs w:val="24"/>
+              </w:rPr>
+              <w:t xml:space="preserve"> </w:t>
+            </w:r>
+            <w:r>
+              <w:rPr>
+                <w:rFonts w:ascii="Times New Roman" w:hAnsi="Times New Roman" w:cs="Times New Roman"/>
+                <w:sz w:val="24"/>
+                <w:szCs w:val="24"/>
+              </w:rPr>
+              <w:t>Kolexia</w:t>
+            </w:r>
+          </w:p>
+        </w:tc>
+        <w:tc>
+          <w:tcPr>
+            <w:tcW w:w="1800" w:type="dxa"/>
+            <w:vAlign w:val="center"/>
+          </w:tcPr>
+          <w:p>
+            <w:pPr>
+              <w:pStyle w:val="ListParagraph"/>
+              <w:ind w:left="0"/>
+              <w:jc w:val="center"/>
+              <w:rPr>
+                <w:rFonts w:ascii="Times New Roman" w:hAnsi="Times New Roman" w:cs="Times New Roman"/>
+                <w:sz w:val="24"/>
+                <w:szCs w:val="24"/>
+              </w:rPr>
+            </w:pPr>
+            <w:r>
+              <w:rPr>
+                <w:rFonts w:ascii="Times New Roman" w:hAnsi="Times New Roman" w:cs="Times New Roman"/>
+                <w:sz w:val="24"/>
+                <w:szCs w:val="24"/>
+              </w:rPr>
+              <w:t>5 Jenis</w:t>
+            </w:r>
+          </w:p>
+        </w:tc>
+        <w:tc>
+          <w:tcPr>
+            <w:tcW w:w="1227" w:type="dxa"/>
+            <w:vAlign w:val="center"/>
+          </w:tcPr>
+          <w:p>
+            <w:pPr>
+              <w:pStyle w:val="ListParagraph"/>
+              <w:ind w:left="0"/>
+              <w:jc w:val="center"/>
+              <w:rPr>
+                <w:rFonts w:ascii="Times New Roman" w:hAnsi="Times New Roman" w:cs="Times New Roman"/>
+                <w:sz w:val="24"/>
+                <w:szCs w:val="24"/>
+              </w:rPr>
+            </w:pPr>
+            <w:r>
+              <w:rPr>
+                <w:rFonts w:ascii="Times New Roman" w:hAnsi="Times New Roman" w:cs="Times New Roman"/>
+                <w:sz w:val="24"/>
+                <w:szCs w:val="24"/>
+              </w:rPr>
+              <w:t>120.000</w:t>
+            </w:r>
+          </w:p>
+        </w:tc>
+        <w:tc>
+          <w:tcPr>
+            <w:tcW w:w="1430" w:type="dxa"/>
+            <w:vAlign w:val="center"/>
+          </w:tcPr>
+          <w:p>
+            <w:pPr>
+              <w:pStyle w:val="ListParagraph"/>
+              <w:ind w:left="0"/>
+              <w:jc w:val="center"/>
+              <w:rPr>
+                <w:rFonts w:ascii="Times New Roman" w:hAnsi="Times New Roman" w:cs="Times New Roman"/>
+                <w:sz w:val="24"/>
+                <w:szCs w:val="24"/>
+              </w:rPr>
+            </w:pPr>
+            <w:r>
+              <w:rPr>
+                <w:rFonts w:ascii="Times New Roman" w:hAnsi="Times New Roman" w:cs="Times New Roman"/>
+                <w:sz w:val="24"/>
+                <w:szCs w:val="24"/>
+              </w:rPr>
+              <w:t>600.000</w:t>
+            </w:r>
+          </w:p>
+        </w:tc>
+      </w:tr>
+      <w:tr>
+        <w:trPr>
+          <w:jc w:val="right"/>
+        </w:trPr>
+        <w:tc>
+          <w:tcPr>
             <w:tcW w:w="7077" w:type="dxa"/>
             <w:gridSpan w:val="4"/>
             <w:vAlign w:val="center"/>
@@ -19834,7 +20542,25 @@
                 <w:sz w:val="24"/>
                 <w:szCs w:val="24"/>
               </w:rPr>
-              <w:t>2.460.000</w:t>
+              <w:t>3.</w:t>
+            </w:r>
+            <w:r>
+              <w:rPr>
+                <w:rFonts w:ascii="Times New Roman" w:hAnsi="Times New Roman" w:cs="Times New Roman"/>
+                <w:b/>
+                <w:sz w:val="24"/>
+                <w:szCs w:val="24"/>
+              </w:rPr>
+              <w:t>42</w:t>
+            </w:r>
+            <w:r>
+              <w:rPr>
+                <w:rFonts w:ascii="Times New Roman" w:hAnsi="Times New Roman" w:cs="Times New Roman"/>
+                <w:b/>
+                <w:sz w:val="24"/>
+                <w:szCs w:val="24"/>
+              </w:rPr>
+              <w:t>0.000</w:t>
             </w:r>
           </w:p>
         </w:tc>
@@ -20650,6 +21376,26 @@
     </w:p>
     <w:p>
       <w:pPr>
+        <w:rPr>
+          <w:rFonts w:ascii="Times New Roman" w:hAnsi="Times New Roman" w:cs="Times New Roman"/>
+          <w:b/>
+          <w:sz w:val="24"/>
+          <w:szCs w:val="24"/>
+        </w:rPr>
+      </w:pPr>
+    </w:p>
+    <w:p>
+      <w:pPr>
+        <w:rPr>
+          <w:rFonts w:ascii="Times New Roman" w:hAnsi="Times New Roman" w:cs="Times New Roman"/>
+          <w:b/>
+          <w:sz w:val="24"/>
+          <w:szCs w:val="24"/>
+        </w:rPr>
+      </w:pPr>
+    </w:p>
+    <w:p>
+      <w:pPr>
         <w:pStyle w:val="ListParagraph"/>
         <w:numPr>
           <w:ilvl w:val="0"/>
@@ -20669,6 +21415,7 @@
           <w:sz w:val="24"/>
           <w:szCs w:val="24"/>
         </w:rPr>
+        <w:lastRenderedPageBreak/>
         <w:t>Perjalanan</w:t>
       </w:r>
     </w:p>
@@ -21070,7 +21817,6 @@
           <w:sz w:val="24"/>
           <w:szCs w:val="24"/>
         </w:rPr>
-        <w:lastRenderedPageBreak/>
         <w:t>Lain-lain</w:t>
       </w:r>
     </w:p>
@@ -21587,12 +22333,12 @@
         <w:tblLook w:val="04A0" w:firstRow="1" w:lastRow="0" w:firstColumn="1" w:lastColumn="0" w:noHBand="0" w:noVBand="1"/>
       </w:tblPr>
       <w:tblGrid>
-        <w:gridCol w:w="558"/>
-        <w:gridCol w:w="1710"/>
+        <w:gridCol w:w="541"/>
+        <w:gridCol w:w="1607"/>
         <w:gridCol w:w="1350"/>
-        <w:gridCol w:w="1260"/>
+        <w:gridCol w:w="1236"/>
         <w:gridCol w:w="1443"/>
-        <w:gridCol w:w="2924"/>
+        <w:gridCol w:w="2546"/>
       </w:tblGrid>
       <w:tr>
         <w:tc>
@@ -22443,6 +23189,7 @@
           <w:szCs w:val="24"/>
         </w:rPr>
       </w:pPr>
+      <w:bookmarkStart w:id="0" w:name="_GoBack"/>
       <w:r>
         <w:rPr>
           <w:rFonts w:ascii="Times New Roman" w:hAnsi="Times New Roman" w:cs="Times New Roman"/>
@@ -22453,16 +23200,16 @@
         </w:rPr>
         <w:lastRenderedPageBreak/>
         <w:drawing>
-          <wp:anchor distT="0" distB="0" distL="114300" distR="114300" simplePos="0" relativeHeight="251651072" behindDoc="0" locked="0" layoutInCell="1" allowOverlap="1" wp14:anchorId="00E79678" wp14:editId="497CB1B2">
+          <wp:anchor distT="0" distB="0" distL="114300" distR="114300" simplePos="0" relativeHeight="251648000" behindDoc="0" locked="0" layoutInCell="1" allowOverlap="1" wp14:anchorId="00E79678" wp14:editId="6AFDAB0E">
             <wp:simplePos x="0" y="0"/>
             <wp:positionH relativeFrom="column">
-              <wp:posOffset>0</wp:posOffset>
+              <wp:posOffset>-635</wp:posOffset>
             </wp:positionH>
             <wp:positionV relativeFrom="paragraph">
               <wp:posOffset>485775</wp:posOffset>
             </wp:positionV>
-            <wp:extent cx="5991225" cy="8239125"/>
-            <wp:effectExtent l="0" t="0" r="9525" b="9525"/>
+            <wp:extent cx="5398770" cy="7665085"/>
+            <wp:effectExtent l="0" t="0" r="0" b="0"/>
             <wp:wrapSquare wrapText="bothSides"/>
             <wp:docPr id="19" name="Picture 19"/>
             <wp:cNvGraphicFramePr>
@@ -22490,7 +23237,7 @@
                   <pic:spPr>
                     <a:xfrm>
                       <a:off x="0" y="0"/>
-                      <a:ext cx="5991225" cy="8239125"/>
+                      <a:ext cx="5398770" cy="7665085"/>
                     </a:xfrm>
                     <a:prstGeom prst="rect">
                       <a:avLst/>
@@ -22508,6 +23255,7 @@
           </wp:anchor>
         </w:drawing>
       </w:r>
+      <w:bookmarkEnd w:id="0"/>
       <w:r>
         <w:rPr>
           <w:rFonts w:ascii="Times New Roman" w:hAnsi="Times New Roman" w:cs="Times New Roman"/>
@@ -22577,16 +23325,16 @@
           <w:noProof/>
         </w:rPr>
         <w:drawing>
-          <wp:anchor distT="0" distB="0" distL="114300" distR="114300" simplePos="0" relativeHeight="251638784" behindDoc="1" locked="0" layoutInCell="1" allowOverlap="1" wp14:anchorId="2D50D5C2" wp14:editId="4FB9E20A">
+          <wp:anchor distT="0" distB="0" distL="114300" distR="114300" simplePos="0" relativeHeight="251622400" behindDoc="1" locked="0" layoutInCell="1" allowOverlap="1" wp14:anchorId="2D50D5C2" wp14:editId="209820B0">
             <wp:simplePos x="0" y="0"/>
             <wp:positionH relativeFrom="column">
-              <wp:posOffset>0</wp:posOffset>
+              <wp:posOffset>-635</wp:posOffset>
             </wp:positionH>
             <wp:positionV relativeFrom="paragraph">
-              <wp:posOffset>325755</wp:posOffset>
+              <wp:posOffset>328295</wp:posOffset>
             </wp:positionV>
-            <wp:extent cx="6219825" cy="3929380"/>
-            <wp:effectExtent l="0" t="0" r="9525" b="0"/>
+            <wp:extent cx="5398770" cy="3929380"/>
+            <wp:effectExtent l="0" t="0" r="0" b="0"/>
             <wp:wrapSquare wrapText="bothSides"/>
             <wp:docPr id="13" name="Picture 13"/>
             <wp:cNvGraphicFramePr>
@@ -22614,7 +23362,7 @@
                   <pic:spPr>
                     <a:xfrm>
                       <a:off x="0" y="0"/>
-                      <a:ext cx="6219825" cy="3929380"/>
+                      <a:ext cx="5398770" cy="3929380"/>
                     </a:xfrm>
                     <a:prstGeom prst="rect">
                       <a:avLst/>
@@ -22655,17 +23403,6 @@
     <w:p>
       <w:pPr>
         <w:pStyle w:val="ListParagraph"/>
-        <w:spacing w:line="276" w:lineRule="auto"/>
-        <w:rPr>
-          <w:rFonts w:ascii="Times New Roman" w:hAnsi="Times New Roman" w:cs="Times New Roman"/>
-          <w:sz w:val="24"/>
-          <w:szCs w:val="24"/>
-        </w:rPr>
-      </w:pPr>
-    </w:p>
-    <w:p>
-      <w:pPr>
-        <w:pStyle w:val="ListParagraph"/>
         <w:numPr>
           <w:ilvl w:val="0"/>
           <w:numId w:val="19"/>
@@ -22698,8 +23435,11 @@
     <w:p>
       <w:pPr>
         <w:pStyle w:val="ListParagraph"/>
+        <w:numPr>
+          <w:ilvl w:val="0"/>
+          <w:numId w:val="19"/>
+        </w:numPr>
         <w:spacing w:line="276" w:lineRule="auto"/>
-        <w:ind w:left="360"/>
         <w:rPr>
           <w:rFonts w:ascii="Times New Roman" w:hAnsi="Times New Roman" w:cs="Times New Roman"/>
           <w:sz w:val="24"/>
@@ -22710,16 +23450,16 @@
           <w:noProof/>
         </w:rPr>
         <w:drawing>
-          <wp:anchor distT="0" distB="0" distL="114300" distR="114300" simplePos="0" relativeHeight="251649024" behindDoc="0" locked="0" layoutInCell="1" allowOverlap="1" wp14:anchorId="6A70F4B8" wp14:editId="29217473">
+          <wp:anchor distT="0" distB="0" distL="114300" distR="114300" simplePos="0" relativeHeight="251641856" behindDoc="0" locked="0" layoutInCell="1" allowOverlap="1" wp14:anchorId="6A70F4B8" wp14:editId="072AC94C">
             <wp:simplePos x="0" y="0"/>
             <wp:positionH relativeFrom="column">
-              <wp:posOffset>9525</wp:posOffset>
+              <wp:posOffset>8890</wp:posOffset>
             </wp:positionH>
             <wp:positionV relativeFrom="paragraph">
-              <wp:posOffset>9525</wp:posOffset>
+              <wp:posOffset>5715</wp:posOffset>
             </wp:positionV>
-            <wp:extent cx="6248400" cy="3552825"/>
-            <wp:effectExtent l="0" t="0" r="0" b="9525"/>
+            <wp:extent cx="5379085" cy="3423920"/>
+            <wp:effectExtent l="0" t="0" r="0" b="5080"/>
             <wp:wrapSquare wrapText="bothSides"/>
             <wp:docPr id="20" name="Picture 20"/>
             <wp:cNvGraphicFramePr>
@@ -22747,7 +23487,7 @@
                   <pic:spPr>
                     <a:xfrm>
                       <a:off x="0" y="0"/>
-                      <a:ext cx="6248400" cy="3552825"/>
+                      <a:ext cx="5379085" cy="3423920"/>
                     </a:xfrm>
                     <a:prstGeom prst="rect">
                       <a:avLst/>
@@ -22774,131 +23514,20 @@
       </w:r>
       <w:r>
         <w:rPr>
-          <w:rFonts w:ascii="Times New Roman" w:hAnsi="Times New Roman" w:cs="Times New Roman"/>
           <w:noProof/>
-          <w:sz w:val="24"/>
         </w:rPr>
         <w:lastRenderedPageBreak/>
-        <mc:AlternateContent>
-          <mc:Choice Requires="wps">
-            <w:drawing>
-              <wp:anchor distT="45720" distB="45720" distL="114300" distR="114300" simplePos="0" relativeHeight="251685888" behindDoc="1" locked="0" layoutInCell="1" allowOverlap="1" wp14:anchorId="2558BB6C" wp14:editId="037D18F4">
-                <wp:simplePos x="0" y="0"/>
-                <wp:positionH relativeFrom="column">
-                  <wp:posOffset>-28575</wp:posOffset>
-                </wp:positionH>
-                <wp:positionV relativeFrom="paragraph">
-                  <wp:posOffset>4181475</wp:posOffset>
-                </wp:positionV>
-                <wp:extent cx="409575" cy="304800"/>
-                <wp:effectExtent l="0" t="0" r="0" b="0"/>
-                <wp:wrapNone/>
-                <wp:docPr id="34" name="Text Box 2"/>
-                <wp:cNvGraphicFramePr>
-                  <a:graphicFrameLocks xmlns:a="http://schemas.openxmlformats.org/drawingml/2006/main"/>
-                </wp:cNvGraphicFramePr>
-                <a:graphic xmlns:a="http://schemas.openxmlformats.org/drawingml/2006/main">
-                  <a:graphicData uri="http://schemas.microsoft.com/office/word/2010/wordprocessingShape">
-                    <wps:wsp>
-                      <wps:cNvSpPr txBox="1">
-                        <a:spLocks noChangeArrowheads="1"/>
-                      </wps:cNvSpPr>
-                      <wps:spPr bwMode="auto">
-                        <a:xfrm>
-                          <a:off x="0" y="0"/>
-                          <a:ext cx="409575" cy="304800"/>
-                        </a:xfrm>
-                        <a:prstGeom prst="rect">
-                          <a:avLst/>
-                        </a:prstGeom>
-                        <a:noFill/>
-                        <a:ln w="9525">
-                          <a:noFill/>
-                          <a:miter lim="800000"/>
-                          <a:headEnd/>
-                          <a:tailEnd/>
-                        </a:ln>
-                      </wps:spPr>
-                      <wps:txbx>
-                        <w:txbxContent>
-                          <w:p>
-                            <w:pPr>
-                              <w:rPr>
-                                <w:rFonts w:ascii="Times New Roman" w:hAnsi="Times New Roman" w:cs="Times New Roman"/>
-                                <w:sz w:val="24"/>
-                                <w:szCs w:val="24"/>
-                              </w:rPr>
-                            </w:pPr>
-                            <w:r>
-                              <w:rPr>
-                                <w:rFonts w:ascii="Times New Roman" w:hAnsi="Times New Roman" w:cs="Times New Roman"/>
-                                <w:sz w:val="24"/>
-                                <w:szCs w:val="24"/>
-                              </w:rPr>
-                              <w:t>4.</w:t>
-                            </w:r>
-                          </w:p>
-                        </w:txbxContent>
-                      </wps:txbx>
-                      <wps:bodyPr rot="0" vert="horz" wrap="square" lIns="91440" tIns="45720" rIns="91440" bIns="45720" anchor="t" anchorCtr="0">
-                        <a:noAutofit/>
-                      </wps:bodyPr>
-                    </wps:wsp>
-                  </a:graphicData>
-                </a:graphic>
-                <wp14:sizeRelH relativeFrom="margin">
-                  <wp14:pctWidth>0</wp14:pctWidth>
-                </wp14:sizeRelH>
-                <wp14:sizeRelV relativeFrom="margin">
-                  <wp14:pctHeight>0</wp14:pctHeight>
-                </wp14:sizeRelV>
-              </wp:anchor>
-            </w:drawing>
-          </mc:Choice>
-          <mc:Fallback>
-            <w:pict>
-              <v:shape w14:anchorId="2558BB6C" id="_x0000_s1037" type="#_x0000_t202" style="position:absolute;left:0;text-align:left;margin-left:-2.25pt;margin-top:329.25pt;width:32.25pt;height:24pt;z-index:-251630592;visibility:visible;mso-wrap-style:square;mso-width-percent:0;mso-height-percent:0;mso-wrap-distance-left:9pt;mso-wrap-distance-top:3.6pt;mso-wrap-distance-right:9pt;mso-wrap-distance-bottom:3.6pt;mso-position-horizontal:absolute;mso-position-horizontal-relative:text;mso-position-vertical:absolute;mso-position-vertical-relative:text;mso-width-percent:0;mso-height-percent:0;mso-width-relative:margin;mso-height-relative:margin;v-text-anchor:top" o:gfxdata="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" filled="f" stroked="f">
-                <v:textbox>
-                  <w:txbxContent>
-                    <w:p>
-                      <w:pPr>
-                        <w:rPr>
-                          <w:rFonts w:ascii="Times New Roman" w:hAnsi="Times New Roman" w:cs="Times New Roman"/>
-                          <w:sz w:val="24"/>
-                          <w:szCs w:val="24"/>
-                        </w:rPr>
-                      </w:pPr>
-                      <w:r>
-                        <w:rPr>
-                          <w:rFonts w:ascii="Times New Roman" w:hAnsi="Times New Roman" w:cs="Times New Roman"/>
-                          <w:sz w:val="24"/>
-                          <w:szCs w:val="24"/>
-                        </w:rPr>
-                        <w:t>4.</w:t>
-                      </w:r>
-                    </w:p>
-                  </w:txbxContent>
-                </v:textbox>
-              </v:shape>
-            </w:pict>
-          </mc:Fallback>
-        </mc:AlternateContent>
-      </w:r>
-      <w:r>
-        <w:rPr>
-          <w:noProof/>
-        </w:rPr>
         <w:drawing>
-          <wp:anchor distT="0" distB="0" distL="114300" distR="114300" simplePos="0" relativeHeight="251667456" behindDoc="0" locked="0" layoutInCell="1" allowOverlap="1" wp14:anchorId="53D46B41" wp14:editId="7132EC74">
+          <wp:anchor distT="0" distB="0" distL="114300" distR="114300" simplePos="0" relativeHeight="251676672" behindDoc="0" locked="0" layoutInCell="1" allowOverlap="1" wp14:anchorId="53D46B41" wp14:editId="0F79156B">
             <wp:simplePos x="0" y="0"/>
             <wp:positionH relativeFrom="column">
-              <wp:posOffset>76200</wp:posOffset>
+              <wp:posOffset>-10160</wp:posOffset>
             </wp:positionH>
             <wp:positionV relativeFrom="paragraph">
-              <wp:posOffset>285750</wp:posOffset>
+              <wp:posOffset>242570</wp:posOffset>
             </wp:positionV>
-            <wp:extent cx="6162675" cy="3929380"/>
-            <wp:effectExtent l="0" t="0" r="9525" b="0"/>
+            <wp:extent cx="5417820" cy="3754120"/>
+            <wp:effectExtent l="0" t="0" r="0" b="0"/>
             <wp:wrapTopAndBottom/>
             <wp:docPr id="26" name="Picture 26"/>
             <wp:cNvGraphicFramePr>
@@ -22926,7 +23555,7 @@
                   <pic:spPr>
                     <a:xfrm>
                       <a:off x="0" y="0"/>
-                      <a:ext cx="6162675" cy="3929380"/>
+                      <a:ext cx="5417820" cy="3754120"/>
                     </a:xfrm>
                     <a:prstGeom prst="rect">
                       <a:avLst/>
@@ -22946,14 +23575,12 @@
       </w:r>
       <w:r>
         <w:rPr>
-          <w:rFonts w:ascii="Times New Roman" w:hAnsi="Times New Roman" w:cs="Times New Roman"/>
           <w:noProof/>
-          <w:sz w:val="24"/>
         </w:rPr>
         <mc:AlternateContent>
           <mc:Choice Requires="wps">
             <w:drawing>
-              <wp:anchor distT="45720" distB="45720" distL="114300" distR="114300" simplePos="0" relativeHeight="251680768" behindDoc="1" locked="0" layoutInCell="1" allowOverlap="1" wp14:anchorId="69DC28BD" wp14:editId="49A61799">
+              <wp:anchor distT="45720" distB="45720" distL="114300" distR="114300" simplePos="0" relativeHeight="251698176" behindDoc="1" locked="0" layoutInCell="1" allowOverlap="1" wp14:anchorId="69DC28BD" wp14:editId="3337752D">
                 <wp:simplePos x="0" y="0"/>
                 <wp:positionH relativeFrom="column">
                   <wp:posOffset>-47625</wp:posOffset>
@@ -23036,7 +23663,7 @@
           </mc:Choice>
           <mc:Fallback>
             <w:pict>
-              <v:shape w14:anchorId="69DC28BD" id="_x0000_s1038" type="#_x0000_t202" style="position:absolute;left:0;text-align:left;margin-left:-3.75pt;margin-top:-3.75pt;width:25.5pt;height:20.25pt;z-index:-251635712;visibility:visible;mso-wrap-style:square;mso-width-percent:0;mso-height-percent:0;mso-wrap-distance-left:9pt;mso-wrap-distance-top:3.6pt;mso-wrap-distance-right:9pt;mso-wrap-distance-bottom:3.6pt;mso-position-horizontal:absolute;mso-position-horizontal-relative:text;mso-position-vertical:absolute;mso-position-vertical-relative:text;mso-width-percent:0;mso-height-percent:0;mso-width-relative:margin;mso-height-relative:margin;v-text-anchor:top" o:gfxdata="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" filled="f" stroked="f">
+              <v:shape w14:anchorId="69DC28BD" id="_x0000_s1038" type="#_x0000_t202" style="position:absolute;left:0;text-align:left;margin-left:-3.75pt;margin-top:-3.75pt;width:25.5pt;height:20.25pt;z-index:-251618304;visibility:visible;mso-wrap-style:square;mso-width-percent:0;mso-height-percent:0;mso-wrap-distance-left:9pt;mso-wrap-distance-top:3.6pt;mso-wrap-distance-right:9pt;mso-wrap-distance-bottom:3.6pt;mso-position-horizontal:absolute;mso-position-horizontal-relative:text;mso-position-vertical:absolute;mso-position-vertical-relative:text;mso-width-percent:0;mso-height-percent:0;mso-width-relative:margin;mso-height-relative:margin;v-text-anchor:top" o:gfxdata="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" filled="f" stroked="f">
                 <v:textbox>
                   <w:txbxContent>
                     <w:p>
@@ -23076,20 +23703,26 @@
           <w:rFonts w:ascii="Times New Roman" w:hAnsi="Times New Roman" w:cs="Times New Roman"/>
           <w:sz w:val="24"/>
         </w:rPr>
-        <w:t xml:space="preserve"> </w:t>
-      </w:r>
-      <w:r>
-        <w:rPr>
-          <w:rFonts w:ascii="Times New Roman" w:hAnsi="Times New Roman" w:cs="Times New Roman"/>
-          <w:sz w:val="24"/>
-        </w:rPr>
         <w:t>Halaman Shopping Cart</w:t>
       </w:r>
     </w:p>
     <w:p>
       <w:pPr>
         <w:pStyle w:val="ListParagraph"/>
-        <w:ind w:hanging="270"/>
+        <w:spacing w:line="276" w:lineRule="auto"/>
+        <w:rPr>
+          <w:rFonts w:ascii="Times New Roman" w:hAnsi="Times New Roman" w:cs="Times New Roman"/>
+          <w:sz w:val="24"/>
+        </w:rPr>
+      </w:pPr>
+    </w:p>
+    <w:p>
+      <w:pPr>
+        <w:pStyle w:val="ListParagraph"/>
+        <w:numPr>
+          <w:ilvl w:val="0"/>
+          <w:numId w:val="19"/>
+        </w:numPr>
         <w:rPr>
           <w:rFonts w:ascii="Times New Roman" w:hAnsi="Times New Roman" w:cs="Times New Roman"/>
           <w:sz w:val="24"/>
@@ -23100,16 +23733,16 @@
           <w:noProof/>
         </w:rPr>
         <w:drawing>
-          <wp:anchor distT="0" distB="0" distL="114300" distR="114300" simplePos="0" relativeHeight="251636736" behindDoc="0" locked="0" layoutInCell="1" allowOverlap="1" wp14:anchorId="6A614015" wp14:editId="03E4335C">
+          <wp:anchor distT="0" distB="0" distL="114300" distR="114300" simplePos="0" relativeHeight="251619328" behindDoc="0" locked="0" layoutInCell="1" allowOverlap="1" wp14:anchorId="6A614015" wp14:editId="719707E0">
             <wp:simplePos x="0" y="0"/>
             <wp:positionH relativeFrom="column">
-              <wp:posOffset>0</wp:posOffset>
+              <wp:posOffset>28575</wp:posOffset>
             </wp:positionH>
             <wp:positionV relativeFrom="paragraph">
-              <wp:posOffset>4313555</wp:posOffset>
+              <wp:posOffset>305435</wp:posOffset>
             </wp:positionV>
-            <wp:extent cx="6200775" cy="4243705"/>
-            <wp:effectExtent l="0" t="0" r="9525" b="4445"/>
+            <wp:extent cx="5379085" cy="3842385"/>
+            <wp:effectExtent l="0" t="0" r="0" b="5715"/>
             <wp:wrapSquare wrapText="bothSides"/>
             <wp:docPr id="7" name="Picture 7"/>
             <wp:cNvGraphicFramePr>
@@ -23137,7 +23770,7 @@
                   <pic:spPr>
                     <a:xfrm>
                       <a:off x="0" y="0"/>
-                      <a:ext cx="6200775" cy="4243705"/>
+                      <a:ext cx="5379085" cy="3842385"/>
                     </a:xfrm>
                     <a:prstGeom prst="rect">
                       <a:avLst/>
@@ -23165,7 +23798,7 @@
     </w:p>
     <w:sectPr>
       <w:pgSz w:w="11909" w:h="16834" w:code="9"/>
-      <w:pgMar w:top="1440" w:right="1440" w:bottom="1440" w:left="1440" w:header="720" w:footer="720" w:gutter="0"/>
+      <w:pgMar w:top="2268" w:right="1701" w:bottom="1701" w:left="1701" w:header="720" w:footer="720" w:gutter="0"/>
       <w:cols w:space="720"/>
       <w:docGrid w:linePitch="360"/>
     </w:sectPr>
@@ -23202,7 +23835,7 @@
 <w:ftr xmlns:wpc="http://schemas.microsoft.com/office/word/2010/wordprocessingCanvas" xmlns:mc="http://schemas.openxmlformats.org/markup-compatibility/2006" xmlns:o="urn:schemas-microsoft-com:office:office" xmlns:r="http://schemas.openxmlformats.org/officeDocument/2006/relationships" xmlns:m="http://schemas.openxmlformats.org/officeDocument/2006/math" xmlns:v="urn:schemas-microsoft-com:vml" xmlns:wp14="http://schemas.microsoft.com/office/word/2010/wordprocessingDrawing" xmlns:wp="http://schemas.openxmlformats.org/drawingml/2006/wordprocessingDrawing" xmlns:w10="urn:schemas-microsoft-com:office:word" xmlns:w="http://schemas.openxmlformats.org/wordprocessingml/2006/main" xmlns:w14="http://schemas.microsoft.com/office/word/2010/wordml" xmlns:w15="http://schemas.microsoft.com/office/word/2012/wordml" xmlns:wpg="http://schemas.microsoft.com/office/word/2010/wordprocessingGroup" xmlns:wpi="http://schemas.microsoft.com/office/word/2010/wordprocessingInk" xmlns:wne="http://schemas.microsoft.com/office/word/2006/wordml" xmlns:wps="http://schemas.microsoft.com/office/word/2010/wordprocessingShape" mc:Ignorable="w14 w15 wp14">
   <w:sdt>
     <w:sdtPr>
-      <w:id w:val="-1424567477"/>
+      <w:id w:val="-106974083"/>
       <w:docPartObj>
         <w:docPartGallery w:val="Page Numbers (Bottom of Page)"/>
         <w:docPartUnique/>
@@ -23210,18 +23843,14 @@
     </w:sdtPr>
     <w:sdtEndPr>
       <w:rPr>
-        <w:color w:val="7F7F7F" w:themeColor="background1" w:themeShade="7F"/>
-        <w:spacing w:val="60"/>
+        <w:noProof/>
       </w:rPr>
     </w:sdtEndPr>
     <w:sdtContent>
       <w:p>
         <w:pPr>
           <w:pStyle w:val="Footer"/>
-          <w:pBdr>
-            <w:top w:val="single" w:sz="4" w:space="1" w:color="D9D9D9" w:themeColor="background1" w:themeShade="D9"/>
-          </w:pBdr>
-          <w:jc w:val="right"/>
+          <w:jc w:val="center"/>
         </w:pPr>
         <w:r>
           <w:fldChar w:fldCharType="begin"/>
@@ -23236,23 +23865,13 @@
           <w:rPr>
             <w:noProof/>
           </w:rPr>
-          <w:t>13</w:t>
+          <w:t>18</w:t>
         </w:r>
         <w:r>
           <w:rPr>
             <w:noProof/>
           </w:rPr>
           <w:fldChar w:fldCharType="end"/>
-        </w:r>
-        <w:r>
-          <w:t xml:space="preserve"> | </w:t>
-        </w:r>
-        <w:r>
-          <w:rPr>
-            <w:color w:val="7F7F7F" w:themeColor="background1" w:themeShade="7F"/>
-            <w:spacing w:val="60"/>
-          </w:rPr>
-          <w:t>Page</w:t>
         </w:r>
       </w:p>
     </w:sdtContent>
@@ -23293,6 +23912,119 @@
 <file path=word/numbering.xml><?xml version="1.0" encoding="utf-8"?>
 <w:numbering xmlns:wpc="http://schemas.microsoft.com/office/word/2010/wordprocessingCanvas" xmlns:mc="http://schemas.openxmlformats.org/markup-compatibility/2006" xmlns:o="urn:schemas-microsoft-com:office:office" xmlns:r="http://schemas.openxmlformats.org/officeDocument/2006/relationships" xmlns:m="http://schemas.openxmlformats.org/officeDocument/2006/math" xmlns:v="urn:schemas-microsoft-com:vml" xmlns:wp14="http://schemas.microsoft.com/office/word/2010/wordprocessingDrawing" xmlns:wp="http://schemas.openxmlformats.org/drawingml/2006/wordprocessingDrawing" xmlns:w10="urn:schemas-microsoft-com:office:word" xmlns:w="http://schemas.openxmlformats.org/wordprocessingml/2006/main" xmlns:w14="http://schemas.microsoft.com/office/word/2010/wordml" xmlns:w15="http://schemas.microsoft.com/office/word/2012/wordml" xmlns:wpg="http://schemas.microsoft.com/office/word/2010/wordprocessingGroup" xmlns:wpi="http://schemas.microsoft.com/office/word/2010/wordprocessingInk" xmlns:wne="http://schemas.microsoft.com/office/word/2006/wordml" xmlns:wps="http://schemas.microsoft.com/office/word/2010/wordprocessingShape" mc:Ignorable="w14 w15 wp14">
   <w:abstractNum w:abstractNumId="0">
+    <w:nsid w:val="03A0390D"/>
+    <w:multiLevelType w:val="multilevel"/>
+    <w:tmpl w:val="AE86B55C"/>
+    <w:lvl w:ilvl="0">
+      <w:start w:val="1"/>
+      <w:numFmt w:val="decimal"/>
+      <w:lvlText w:val="%1."/>
+      <w:lvlJc w:val="left"/>
+      <w:pPr>
+        <w:ind w:left="360" w:hanging="360"/>
+      </w:pPr>
+      <w:rPr>
+        <w:rFonts w:hint="default"/>
+      </w:rPr>
+    </w:lvl>
+    <w:lvl w:ilvl="1">
+      <w:start w:val="1"/>
+      <w:numFmt w:val="decimal"/>
+      <w:lvlText w:val="%1.%2."/>
+      <w:lvlJc w:val="left"/>
+      <w:pPr>
+        <w:ind w:left="1620" w:hanging="360"/>
+      </w:pPr>
+      <w:rPr>
+        <w:rFonts w:hint="default"/>
+      </w:rPr>
+    </w:lvl>
+    <w:lvl w:ilvl="2">
+      <w:start w:val="1"/>
+      <w:numFmt w:val="decimal"/>
+      <w:lvlText w:val="%1.%2.%3."/>
+      <w:lvlJc w:val="left"/>
+      <w:pPr>
+        <w:ind w:left="3240" w:hanging="720"/>
+      </w:pPr>
+      <w:rPr>
+        <w:rFonts w:hint="default"/>
+      </w:rPr>
+    </w:lvl>
+    <w:lvl w:ilvl="3">
+      <w:start w:val="1"/>
+      <w:numFmt w:val="decimal"/>
+      <w:lvlText w:val="%1.%2.%3.%4."/>
+      <w:lvlJc w:val="left"/>
+      <w:pPr>
+        <w:ind w:left="4500" w:hanging="720"/>
+      </w:pPr>
+      <w:rPr>
+        <w:rFonts w:hint="default"/>
+      </w:rPr>
+    </w:lvl>
+    <w:lvl w:ilvl="4">
+      <w:start w:val="1"/>
+      <w:numFmt w:val="decimal"/>
+      <w:lvlText w:val="%1.%2.%3.%4.%5."/>
+      <w:lvlJc w:val="left"/>
+      <w:pPr>
+        <w:ind w:left="6120" w:hanging="1080"/>
+      </w:pPr>
+      <w:rPr>
+        <w:rFonts w:hint="default"/>
+      </w:rPr>
+    </w:lvl>
+    <w:lvl w:ilvl="5">
+      <w:start w:val="1"/>
+      <w:numFmt w:val="decimal"/>
+      <w:lvlText w:val="%1.%2.%3.%4.%5.%6."/>
+      <w:lvlJc w:val="left"/>
+      <w:pPr>
+        <w:ind w:left="7380" w:hanging="1080"/>
+      </w:pPr>
+      <w:rPr>
+        <w:rFonts w:hint="default"/>
+      </w:rPr>
+    </w:lvl>
+    <w:lvl w:ilvl="6">
+      <w:start w:val="1"/>
+      <w:numFmt w:val="decimal"/>
+      <w:lvlText w:val="%1.%2.%3.%4.%5.%6.%7."/>
+      <w:lvlJc w:val="left"/>
+      <w:pPr>
+        <w:ind w:left="9000" w:hanging="1440"/>
+      </w:pPr>
+      <w:rPr>
+        <w:rFonts w:hint="default"/>
+      </w:rPr>
+    </w:lvl>
+    <w:lvl w:ilvl="7">
+      <w:start w:val="1"/>
+      <w:numFmt w:val="decimal"/>
+      <w:lvlText w:val="%1.%2.%3.%4.%5.%6.%7.%8."/>
+      <w:lvlJc w:val="left"/>
+      <w:pPr>
+        <w:ind w:left="10260" w:hanging="1440"/>
+      </w:pPr>
+      <w:rPr>
+        <w:rFonts w:hint="default"/>
+      </w:rPr>
+    </w:lvl>
+    <w:lvl w:ilvl="8">
+      <w:start w:val="1"/>
+      <w:numFmt w:val="decimal"/>
+      <w:lvlText w:val="%1.%2.%3.%4.%5.%6.%7.%8.%9."/>
+      <w:lvlJc w:val="left"/>
+      <w:pPr>
+        <w:ind w:left="11880" w:hanging="1800"/>
+      </w:pPr>
+      <w:rPr>
+        <w:rFonts w:hint="default"/>
+      </w:rPr>
+    </w:lvl>
+  </w:abstractNum>
+  <w:abstractNum w:abstractNumId="1">
     <w:nsid w:val="05F66809"/>
     <w:multiLevelType w:val="multilevel"/>
     <w:tmpl w:val="09D0E88E"/>
@@ -23413,7 +24145,7 @@
       </w:rPr>
     </w:lvl>
   </w:abstractNum>
-  <w:abstractNum w:abstractNumId="1">
+  <w:abstractNum w:abstractNumId="2">
     <w:nsid w:val="06900572"/>
     <w:multiLevelType w:val="multilevel"/>
     <w:tmpl w:val="23DC0654"/>
@@ -23526,7 +24258,7 @@
       </w:rPr>
     </w:lvl>
   </w:abstractNum>
-  <w:abstractNum w:abstractNumId="2">
+  <w:abstractNum w:abstractNumId="3">
     <w:nsid w:val="089A1E9B"/>
     <w:multiLevelType w:val="hybridMultilevel"/>
     <w:tmpl w:val="BA5AB624"/>
@@ -23612,7 +24344,7 @@
       </w:pPr>
     </w:lvl>
   </w:abstractNum>
-  <w:abstractNum w:abstractNumId="3">
+  <w:abstractNum w:abstractNumId="4">
     <w:nsid w:val="0B16050C"/>
     <w:multiLevelType w:val="hybridMultilevel"/>
     <w:tmpl w:val="1B806BF4"/>
@@ -23701,7 +24433,7 @@
       </w:pPr>
     </w:lvl>
   </w:abstractNum>
-  <w:abstractNum w:abstractNumId="4">
+  <w:abstractNum w:abstractNumId="5">
     <w:nsid w:val="12945CD5"/>
     <w:multiLevelType w:val="multilevel"/>
     <w:tmpl w:val="67DA9640"/>
@@ -23814,7 +24546,7 @@
       </w:rPr>
     </w:lvl>
   </w:abstractNum>
-  <w:abstractNum w:abstractNumId="5">
+  <w:abstractNum w:abstractNumId="6">
     <w:nsid w:val="19492D2D"/>
     <w:multiLevelType w:val="hybridMultilevel"/>
     <w:tmpl w:val="74602778"/>
@@ -23903,7 +24635,7 @@
       </w:pPr>
     </w:lvl>
   </w:abstractNum>
-  <w:abstractNum w:abstractNumId="6">
+  <w:abstractNum w:abstractNumId="7">
     <w:nsid w:val="1B484F3E"/>
     <w:multiLevelType w:val="hybridMultilevel"/>
     <w:tmpl w:val="8A4CE8F2"/>
@@ -23992,7 +24724,7 @@
       </w:pPr>
     </w:lvl>
   </w:abstractNum>
-  <w:abstractNum w:abstractNumId="7">
+  <w:abstractNum w:abstractNumId="8">
     <w:nsid w:val="1FB64352"/>
     <w:multiLevelType w:val="multilevel"/>
     <w:tmpl w:val="C0CA8A8A"/>
@@ -24114,7 +24846,7 @@
       </w:rPr>
     </w:lvl>
   </w:abstractNum>
-  <w:abstractNum w:abstractNumId="8">
+  <w:abstractNum w:abstractNumId="9">
     <w:nsid w:val="245E67B3"/>
     <w:multiLevelType w:val="hybridMultilevel"/>
     <w:tmpl w:val="DA383334"/>
@@ -24203,7 +24935,7 @@
       </w:pPr>
     </w:lvl>
   </w:abstractNum>
-  <w:abstractNum w:abstractNumId="9">
+  <w:abstractNum w:abstractNumId="10">
     <w:nsid w:val="273D1853"/>
     <w:multiLevelType w:val="hybridMultilevel"/>
     <w:tmpl w:val="4EF44410"/>
@@ -24292,7 +25024,7 @@
       </w:pPr>
     </w:lvl>
   </w:abstractNum>
-  <w:abstractNum w:abstractNumId="10">
+  <w:abstractNum w:abstractNumId="11">
     <w:nsid w:val="2DAA1711"/>
     <w:multiLevelType w:val="hybridMultilevel"/>
     <w:tmpl w:val="A9EA1B68"/>
@@ -24381,7 +25113,120 @@
       </w:pPr>
     </w:lvl>
   </w:abstractNum>
-  <w:abstractNum w:abstractNumId="11">
+  <w:abstractNum w:abstractNumId="12">
+    <w:nsid w:val="32C01C50"/>
+    <w:multiLevelType w:val="multilevel"/>
+    <w:tmpl w:val="C7268DD6"/>
+    <w:lvl w:ilvl="0">
+      <w:start w:val="4"/>
+      <w:numFmt w:val="decimal"/>
+      <w:lvlText w:val="%1."/>
+      <w:lvlJc w:val="left"/>
+      <w:pPr>
+        <w:ind w:left="360" w:hanging="360"/>
+      </w:pPr>
+      <w:rPr>
+        <w:rFonts w:hint="default"/>
+      </w:rPr>
+    </w:lvl>
+    <w:lvl w:ilvl="1">
+      <w:start w:val="1"/>
+      <w:numFmt w:val="decimal"/>
+      <w:lvlText w:val="%1.%2."/>
+      <w:lvlJc w:val="left"/>
+      <w:pPr>
+        <w:ind w:left="1620" w:hanging="360"/>
+      </w:pPr>
+      <w:rPr>
+        <w:rFonts w:hint="default"/>
+      </w:rPr>
+    </w:lvl>
+    <w:lvl w:ilvl="2">
+      <w:start w:val="1"/>
+      <w:numFmt w:val="decimal"/>
+      <w:lvlText w:val="%1.%2.%3."/>
+      <w:lvlJc w:val="left"/>
+      <w:pPr>
+        <w:ind w:left="3240" w:hanging="720"/>
+      </w:pPr>
+      <w:rPr>
+        <w:rFonts w:hint="default"/>
+      </w:rPr>
+    </w:lvl>
+    <w:lvl w:ilvl="3">
+      <w:start w:val="1"/>
+      <w:numFmt w:val="decimal"/>
+      <w:lvlText w:val="%1.%2.%3.%4."/>
+      <w:lvlJc w:val="left"/>
+      <w:pPr>
+        <w:ind w:left="4500" w:hanging="720"/>
+      </w:pPr>
+      <w:rPr>
+        <w:rFonts w:hint="default"/>
+      </w:rPr>
+    </w:lvl>
+    <w:lvl w:ilvl="4">
+      <w:start w:val="1"/>
+      <w:numFmt w:val="decimal"/>
+      <w:lvlText w:val="%1.%2.%3.%4.%5."/>
+      <w:lvlJc w:val="left"/>
+      <w:pPr>
+        <w:ind w:left="6120" w:hanging="1080"/>
+      </w:pPr>
+      <w:rPr>
+        <w:rFonts w:hint="default"/>
+      </w:rPr>
+    </w:lvl>
+    <w:lvl w:ilvl="5">
+      <w:start w:val="1"/>
+      <w:numFmt w:val="decimal"/>
+      <w:lvlText w:val="%1.%2.%3.%4.%5.%6."/>
+      <w:lvlJc w:val="left"/>
+      <w:pPr>
+        <w:ind w:left="7380" w:hanging="1080"/>
+      </w:pPr>
+      <w:rPr>
+        <w:rFonts w:hint="default"/>
+      </w:rPr>
+    </w:lvl>
+    <w:lvl w:ilvl="6">
+      <w:start w:val="1"/>
+      <w:numFmt w:val="decimal"/>
+      <w:lvlText w:val="%1.%2.%3.%4.%5.%6.%7."/>
+      <w:lvlJc w:val="left"/>
+      <w:pPr>
+        <w:ind w:left="9000" w:hanging="1440"/>
+      </w:pPr>
+      <w:rPr>
+        <w:rFonts w:hint="default"/>
+      </w:rPr>
+    </w:lvl>
+    <w:lvl w:ilvl="7">
+      <w:start w:val="1"/>
+      <w:numFmt w:val="decimal"/>
+      <w:lvlText w:val="%1.%2.%3.%4.%5.%6.%7.%8."/>
+      <w:lvlJc w:val="left"/>
+      <w:pPr>
+        <w:ind w:left="10260" w:hanging="1440"/>
+      </w:pPr>
+      <w:rPr>
+        <w:rFonts w:hint="default"/>
+      </w:rPr>
+    </w:lvl>
+    <w:lvl w:ilvl="8">
+      <w:start w:val="1"/>
+      <w:numFmt w:val="decimal"/>
+      <w:lvlText w:val="%1.%2.%3.%4.%5.%6.%7.%8.%9."/>
+      <w:lvlJc w:val="left"/>
+      <w:pPr>
+        <w:ind w:left="11880" w:hanging="1800"/>
+      </w:pPr>
+      <w:rPr>
+        <w:rFonts w:hint="default"/>
+      </w:rPr>
+    </w:lvl>
+  </w:abstractNum>
+  <w:abstractNum w:abstractNumId="13">
     <w:nsid w:val="34D049FD"/>
     <w:multiLevelType w:val="multilevel"/>
     <w:tmpl w:val="7E5AD0F4"/>
@@ -24494,7 +25339,7 @@
       </w:rPr>
     </w:lvl>
   </w:abstractNum>
-  <w:abstractNum w:abstractNumId="12">
+  <w:abstractNum w:abstractNumId="14">
     <w:nsid w:val="3A840BF7"/>
     <w:multiLevelType w:val="hybridMultilevel"/>
     <w:tmpl w:val="34FC072C"/>
@@ -24584,7 +25429,7 @@
       </w:pPr>
     </w:lvl>
   </w:abstractNum>
-  <w:abstractNum w:abstractNumId="13">
+  <w:abstractNum w:abstractNumId="15">
     <w:nsid w:val="43166F81"/>
     <w:multiLevelType w:val="hybridMultilevel"/>
     <w:tmpl w:val="4EF44410"/>
@@ -24673,7 +25518,7 @@
       </w:pPr>
     </w:lvl>
   </w:abstractNum>
-  <w:abstractNum w:abstractNumId="14">
+  <w:abstractNum w:abstractNumId="16">
     <w:nsid w:val="43AD17C7"/>
     <w:multiLevelType w:val="hybridMultilevel"/>
     <w:tmpl w:val="4EF44410"/>
@@ -24762,7 +25607,7 @@
       </w:pPr>
     </w:lvl>
   </w:abstractNum>
-  <w:abstractNum w:abstractNumId="15">
+  <w:abstractNum w:abstractNumId="17">
     <w:nsid w:val="474A2BF8"/>
     <w:multiLevelType w:val="hybridMultilevel"/>
     <w:tmpl w:val="FDF68F1A"/>
@@ -24855,7 +25700,7 @@
       </w:pPr>
     </w:lvl>
   </w:abstractNum>
-  <w:abstractNum w:abstractNumId="16">
+  <w:abstractNum w:abstractNumId="18">
     <w:nsid w:val="4DA86FDC"/>
     <w:multiLevelType w:val="hybridMultilevel"/>
     <w:tmpl w:val="88EC5074"/>
@@ -24944,7 +25789,7 @@
       </w:pPr>
     </w:lvl>
   </w:abstractNum>
-  <w:abstractNum w:abstractNumId="17">
+  <w:abstractNum w:abstractNumId="19">
     <w:nsid w:val="5D5A0B24"/>
     <w:multiLevelType w:val="multilevel"/>
     <w:tmpl w:val="F5541E58"/>
@@ -25065,11 +25910,132 @@
       </w:rPr>
     </w:lvl>
   </w:abstractNum>
-  <w:abstractNum w:abstractNumId="18">
+  <w:abstractNum w:abstractNumId="20">
     <w:nsid w:val="648801DA"/>
+    <w:multiLevelType w:val="multilevel"/>
+    <w:tmpl w:val="BB74EC08"/>
+    <w:lvl w:ilvl="0">
+      <w:start w:val="1"/>
+      <w:numFmt w:val="decimal"/>
+      <w:lvlText w:val="%1."/>
+      <w:lvlJc w:val="left"/>
+      <w:pPr>
+        <w:ind w:left="1440" w:hanging="360"/>
+      </w:pPr>
+      <w:rPr>
+        <w:rFonts w:hint="default"/>
+      </w:rPr>
+    </w:lvl>
+    <w:lvl w:ilvl="1">
+      <w:start w:val="1"/>
+      <w:numFmt w:val="decimal"/>
+      <w:isLgl/>
+      <w:lvlText w:val="%1.%2."/>
+      <w:lvlJc w:val="left"/>
+      <w:pPr>
+        <w:ind w:left="1620" w:hanging="360"/>
+      </w:pPr>
+      <w:rPr>
+        <w:rFonts w:hint="default"/>
+      </w:rPr>
+    </w:lvl>
+    <w:lvl w:ilvl="2">
+      <w:start w:val="1"/>
+      <w:numFmt w:val="decimal"/>
+      <w:isLgl/>
+      <w:lvlText w:val="%1.%2.%3."/>
+      <w:lvlJc w:val="left"/>
+      <w:pPr>
+        <w:ind w:left="2160" w:hanging="720"/>
+      </w:pPr>
+      <w:rPr>
+        <w:rFonts w:hint="default"/>
+      </w:rPr>
+    </w:lvl>
+    <w:lvl w:ilvl="3">
+      <w:start w:val="1"/>
+      <w:numFmt w:val="decimal"/>
+      <w:isLgl/>
+      <w:lvlText w:val="%1.%2.%3.%4."/>
+      <w:lvlJc w:val="left"/>
+      <w:pPr>
+        <w:ind w:left="2340" w:hanging="720"/>
+      </w:pPr>
+      <w:rPr>
+        <w:rFonts w:hint="default"/>
+      </w:rPr>
+    </w:lvl>
+    <w:lvl w:ilvl="4">
+      <w:start w:val="1"/>
+      <w:numFmt w:val="decimal"/>
+      <w:isLgl/>
+      <w:lvlText w:val="%1.%2.%3.%4.%5."/>
+      <w:lvlJc w:val="left"/>
+      <w:pPr>
+        <w:ind w:left="2880" w:hanging="1080"/>
+      </w:pPr>
+      <w:rPr>
+        <w:rFonts w:hint="default"/>
+      </w:rPr>
+    </w:lvl>
+    <w:lvl w:ilvl="5">
+      <w:start w:val="1"/>
+      <w:numFmt w:val="decimal"/>
+      <w:isLgl/>
+      <w:lvlText w:val="%1.%2.%3.%4.%5.%6."/>
+      <w:lvlJc w:val="left"/>
+      <w:pPr>
+        <w:ind w:left="3060" w:hanging="1080"/>
+      </w:pPr>
+      <w:rPr>
+        <w:rFonts w:hint="default"/>
+      </w:rPr>
+    </w:lvl>
+    <w:lvl w:ilvl="6">
+      <w:start w:val="1"/>
+      <w:numFmt w:val="decimal"/>
+      <w:isLgl/>
+      <w:lvlText w:val="%1.%2.%3.%4.%5.%6.%7."/>
+      <w:lvlJc w:val="left"/>
+      <w:pPr>
+        <w:ind w:left="3600" w:hanging="1440"/>
+      </w:pPr>
+      <w:rPr>
+        <w:rFonts w:hint="default"/>
+      </w:rPr>
+    </w:lvl>
+    <w:lvl w:ilvl="7">
+      <w:start w:val="1"/>
+      <w:numFmt w:val="decimal"/>
+      <w:isLgl/>
+      <w:lvlText w:val="%1.%2.%3.%4.%5.%6.%7.%8."/>
+      <w:lvlJc w:val="left"/>
+      <w:pPr>
+        <w:ind w:left="3780" w:hanging="1440"/>
+      </w:pPr>
+      <w:rPr>
+        <w:rFonts w:hint="default"/>
+      </w:rPr>
+    </w:lvl>
+    <w:lvl w:ilvl="8">
+      <w:start w:val="1"/>
+      <w:numFmt w:val="decimal"/>
+      <w:isLgl/>
+      <w:lvlText w:val="%1.%2.%3.%4.%5.%6.%7.%8.%9."/>
+      <w:lvlJc w:val="left"/>
+      <w:pPr>
+        <w:ind w:left="4320" w:hanging="1800"/>
+      </w:pPr>
+      <w:rPr>
+        <w:rFonts w:hint="default"/>
+      </w:rPr>
+    </w:lvl>
+  </w:abstractNum>
+  <w:abstractNum w:abstractNumId="21">
+    <w:nsid w:val="6D64518C"/>
     <w:multiLevelType w:val="hybridMultilevel"/>
-    <w:tmpl w:val="E7C28B6E"/>
-    <w:lvl w:ilvl="0" w:tplc="49EE81B8">
+    <w:tmpl w:val="EE0C06D6"/>
+    <w:lvl w:ilvl="0" w:tplc="15FCC270">
       <w:start w:val="1"/>
       <w:numFmt w:val="decimal"/>
       <w:lvlText w:val="%1."/>
@@ -25154,17 +26120,17 @@
       </w:pPr>
     </w:lvl>
   </w:abstractNum>
-  <w:abstractNum w:abstractNumId="19">
-    <w:nsid w:val="6D64518C"/>
+  <w:abstractNum w:abstractNumId="22">
+    <w:nsid w:val="6F3211E6"/>
     <w:multiLevelType w:val="hybridMultilevel"/>
-    <w:tmpl w:val="EE0C06D6"/>
-    <w:lvl w:ilvl="0" w:tplc="15FCC270">
+    <w:tmpl w:val="669025EA"/>
+    <w:lvl w:ilvl="0" w:tplc="06ECD596">
       <w:start w:val="1"/>
       <w:numFmt w:val="decimal"/>
       <w:lvlText w:val="%1."/>
       <w:lvlJc w:val="left"/>
       <w:pPr>
-        <w:ind w:left="1440" w:hanging="360"/>
+        <w:ind w:left="1080" w:hanging="360"/>
       </w:pPr>
       <w:rPr>
         <w:rFonts w:hint="default"/>
@@ -25176,7 +26142,7 @@
       <w:lvlText w:val="%2."/>
       <w:lvlJc w:val="left"/>
       <w:pPr>
-        <w:ind w:left="2160" w:hanging="360"/>
+        <w:ind w:left="1800" w:hanging="360"/>
       </w:pPr>
     </w:lvl>
     <w:lvl w:ilvl="2" w:tplc="0409001B" w:tentative="1">
@@ -25185,7 +26151,7 @@
       <w:lvlText w:val="%3."/>
       <w:lvlJc w:val="right"/>
       <w:pPr>
-        <w:ind w:left="2880" w:hanging="180"/>
+        <w:ind w:left="2520" w:hanging="180"/>
       </w:pPr>
     </w:lvl>
     <w:lvl w:ilvl="3" w:tplc="0409000F" w:tentative="1">
@@ -25194,7 +26160,7 @@
       <w:lvlText w:val="%4."/>
       <w:lvlJc w:val="left"/>
       <w:pPr>
-        <w:ind w:left="3600" w:hanging="360"/>
+        <w:ind w:left="3240" w:hanging="360"/>
       </w:pPr>
     </w:lvl>
     <w:lvl w:ilvl="4" w:tplc="04090019" w:tentative="1">
@@ -25203,7 +26169,7 @@
       <w:lvlText w:val="%5."/>
       <w:lvlJc w:val="left"/>
       <w:pPr>
-        <w:ind w:left="4320" w:hanging="360"/>
+        <w:ind w:left="3960" w:hanging="360"/>
       </w:pPr>
     </w:lvl>
     <w:lvl w:ilvl="5" w:tplc="0409001B" w:tentative="1">
@@ -25212,7 +26178,7 @@
       <w:lvlText w:val="%6."/>
       <w:lvlJc w:val="right"/>
       <w:pPr>
-        <w:ind w:left="5040" w:hanging="180"/>
+        <w:ind w:left="4680" w:hanging="180"/>
       </w:pPr>
     </w:lvl>
     <w:lvl w:ilvl="6" w:tplc="0409000F" w:tentative="1">
@@ -25221,7 +26187,7 @@
       <w:lvlText w:val="%7."/>
       <w:lvlJc w:val="left"/>
       <w:pPr>
-        <w:ind w:left="5760" w:hanging="360"/>
+        <w:ind w:left="5400" w:hanging="360"/>
       </w:pPr>
     </w:lvl>
     <w:lvl w:ilvl="7" w:tplc="04090019" w:tentative="1">
@@ -25230,7 +26196,7 @@
       <w:lvlText w:val="%8."/>
       <w:lvlJc w:val="left"/>
       <w:pPr>
-        <w:ind w:left="6480" w:hanging="360"/>
+        <w:ind w:left="6120" w:hanging="360"/>
       </w:pPr>
     </w:lvl>
     <w:lvl w:ilvl="8" w:tplc="0409001B" w:tentative="1">
@@ -25239,17 +26205,17 @@
       <w:lvlText w:val="%9."/>
       <w:lvlJc w:val="right"/>
       <w:pPr>
-        <w:ind w:left="7200" w:hanging="180"/>
+        <w:ind w:left="6840" w:hanging="180"/>
       </w:pPr>
     </w:lvl>
   </w:abstractNum>
-  <w:abstractNum w:abstractNumId="20">
-    <w:nsid w:val="6F3211E6"/>
+  <w:abstractNum w:abstractNumId="23">
+    <w:nsid w:val="72091FA0"/>
     <w:multiLevelType w:val="hybridMultilevel"/>
-    <w:tmpl w:val="669025EA"/>
-    <w:lvl w:ilvl="0" w:tplc="06ECD596">
+    <w:tmpl w:val="4EF44410"/>
+    <w:lvl w:ilvl="0" w:tplc="2E14188E">
       <w:start w:val="1"/>
-      <w:numFmt w:val="decimal"/>
+      <w:numFmt w:val="upperLetter"/>
       <w:lvlText w:val="%1."/>
       <w:lvlJc w:val="left"/>
       <w:pPr>
@@ -25332,8 +26298,8 @@
       </w:pPr>
     </w:lvl>
   </w:abstractNum>
-  <w:abstractNum w:abstractNumId="21">
-    <w:nsid w:val="72091FA0"/>
+  <w:abstractNum w:abstractNumId="24">
+    <w:nsid w:val="72C53C15"/>
     <w:multiLevelType w:val="hybridMultilevel"/>
     <w:tmpl w:val="4EF44410"/>
     <w:lvl w:ilvl="0" w:tplc="2E14188E">
@@ -25421,17 +26387,17 @@
       </w:pPr>
     </w:lvl>
   </w:abstractNum>
-  <w:abstractNum w:abstractNumId="22">
-    <w:nsid w:val="72C53C15"/>
+  <w:abstractNum w:abstractNumId="25">
+    <w:nsid w:val="74343907"/>
     <w:multiLevelType w:val="hybridMultilevel"/>
-    <w:tmpl w:val="4EF44410"/>
-    <w:lvl w:ilvl="0" w:tplc="2E14188E">
+    <w:tmpl w:val="3620C45E"/>
+    <w:lvl w:ilvl="0" w:tplc="0409000F">
       <w:start w:val="1"/>
-      <w:numFmt w:val="upperLetter"/>
+      <w:numFmt w:val="decimal"/>
       <w:lvlText w:val="%1."/>
       <w:lvlJc w:val="left"/>
       <w:pPr>
-        <w:ind w:left="1080" w:hanging="360"/>
+        <w:ind w:left="720" w:hanging="360"/>
       </w:pPr>
       <w:rPr>
         <w:rFonts w:hint="default"/>
@@ -25443,7 +26409,7 @@
       <w:lvlText w:val="%2."/>
       <w:lvlJc w:val="left"/>
       <w:pPr>
-        <w:ind w:left="1800" w:hanging="360"/>
+        <w:ind w:left="1440" w:hanging="360"/>
       </w:pPr>
     </w:lvl>
     <w:lvl w:ilvl="2" w:tplc="0409001B" w:tentative="1">
@@ -25452,7 +26418,7 @@
       <w:lvlText w:val="%3."/>
       <w:lvlJc w:val="right"/>
       <w:pPr>
-        <w:ind w:left="2520" w:hanging="180"/>
+        <w:ind w:left="2160" w:hanging="180"/>
       </w:pPr>
     </w:lvl>
     <w:lvl w:ilvl="3" w:tplc="0409000F" w:tentative="1">
@@ -25461,7 +26427,7 @@
       <w:lvlText w:val="%4."/>
       <w:lvlJc w:val="left"/>
       <w:pPr>
-        <w:ind w:left="3240" w:hanging="360"/>
+        <w:ind w:left="2880" w:hanging="360"/>
       </w:pPr>
     </w:lvl>
     <w:lvl w:ilvl="4" w:tplc="04090019" w:tentative="1">
@@ -25470,7 +26436,7 @@
       <w:lvlText w:val="%5."/>
       <w:lvlJc w:val="left"/>
       <w:pPr>
-        <w:ind w:left="3960" w:hanging="360"/>
+        <w:ind w:left="3600" w:hanging="360"/>
       </w:pPr>
     </w:lvl>
     <w:lvl w:ilvl="5" w:tplc="0409001B" w:tentative="1">
@@ -25479,7 +26445,7 @@
       <w:lvlText w:val="%6."/>
       <w:lvlJc w:val="right"/>
       <w:pPr>
-        <w:ind w:left="4680" w:hanging="180"/>
+        <w:ind w:left="4320" w:hanging="180"/>
       </w:pPr>
     </w:lvl>
     <w:lvl w:ilvl="6" w:tplc="0409000F" w:tentative="1">
@@ -25488,7 +26454,7 @@
       <w:lvlText w:val="%7."/>
       <w:lvlJc w:val="left"/>
       <w:pPr>
-        <w:ind w:left="5400" w:hanging="360"/>
+        <w:ind w:left="5040" w:hanging="360"/>
       </w:pPr>
     </w:lvl>
     <w:lvl w:ilvl="7" w:tplc="04090019" w:tentative="1">
@@ -25497,7 +26463,7 @@
       <w:lvlText w:val="%8."/>
       <w:lvlJc w:val="left"/>
       <w:pPr>
-        <w:ind w:left="6120" w:hanging="360"/>
+        <w:ind w:left="5760" w:hanging="360"/>
       </w:pPr>
     </w:lvl>
     <w:lvl w:ilvl="8" w:tplc="0409001B" w:tentative="1">
@@ -25506,21 +26472,21 @@
       <w:lvlText w:val="%9."/>
       <w:lvlJc w:val="right"/>
       <w:pPr>
-        <w:ind w:left="6840" w:hanging="180"/>
+        <w:ind w:left="6480" w:hanging="180"/>
       </w:pPr>
     </w:lvl>
   </w:abstractNum>
-  <w:abstractNum w:abstractNumId="23">
-    <w:nsid w:val="74343907"/>
+  <w:abstractNum w:abstractNumId="26">
+    <w:nsid w:val="762826D0"/>
     <w:multiLevelType w:val="hybridMultilevel"/>
-    <w:tmpl w:val="3620C45E"/>
-    <w:lvl w:ilvl="0" w:tplc="0409000F">
+    <w:tmpl w:val="4EF44410"/>
+    <w:lvl w:ilvl="0" w:tplc="2E14188E">
       <w:start w:val="1"/>
-      <w:numFmt w:val="decimal"/>
+      <w:numFmt w:val="upperLetter"/>
       <w:lvlText w:val="%1."/>
       <w:lvlJc w:val="left"/>
       <w:pPr>
-        <w:ind w:left="720" w:hanging="360"/>
+        <w:ind w:left="1080" w:hanging="360"/>
       </w:pPr>
       <w:rPr>
         <w:rFonts w:hint="default"/>
@@ -25532,7 +26498,7 @@
       <w:lvlText w:val="%2."/>
       <w:lvlJc w:val="left"/>
       <w:pPr>
-        <w:ind w:left="1440" w:hanging="360"/>
+        <w:ind w:left="1800" w:hanging="360"/>
       </w:pPr>
     </w:lvl>
     <w:lvl w:ilvl="2" w:tplc="0409001B" w:tentative="1">
@@ -25541,7 +26507,7 @@
       <w:lvlText w:val="%3."/>
       <w:lvlJc w:val="right"/>
       <w:pPr>
-        <w:ind w:left="2160" w:hanging="180"/>
+        <w:ind w:left="2520" w:hanging="180"/>
       </w:pPr>
     </w:lvl>
     <w:lvl w:ilvl="3" w:tplc="0409000F" w:tentative="1">
@@ -25550,7 +26516,7 @@
       <w:lvlText w:val="%4."/>
       <w:lvlJc w:val="left"/>
       <w:pPr>
-        <w:ind w:left="2880" w:hanging="360"/>
+        <w:ind w:left="3240" w:hanging="360"/>
       </w:pPr>
     </w:lvl>
     <w:lvl w:ilvl="4" w:tplc="04090019" w:tentative="1">
@@ -25559,7 +26525,7 @@
       <w:lvlText w:val="%5."/>
       <w:lvlJc w:val="left"/>
       <w:pPr>
-        <w:ind w:left="3600" w:hanging="360"/>
+        <w:ind w:left="3960" w:hanging="360"/>
       </w:pPr>
     </w:lvl>
     <w:lvl w:ilvl="5" w:tplc="0409001B" w:tentative="1">
@@ -25568,7 +26534,7 @@
       <w:lvlText w:val="%6."/>
       <w:lvlJc w:val="right"/>
       <w:pPr>
-        <w:ind w:left="4320" w:hanging="180"/>
+        <w:ind w:left="4680" w:hanging="180"/>
       </w:pPr>
     </w:lvl>
     <w:lvl w:ilvl="6" w:tplc="0409000F" w:tentative="1">
@@ -25577,7 +26543,7 @@
       <w:lvlText w:val="%7."/>
       <w:lvlJc w:val="left"/>
       <w:pPr>
-        <w:ind w:left="5040" w:hanging="360"/>
+        <w:ind w:left="5400" w:hanging="360"/>
       </w:pPr>
     </w:lvl>
     <w:lvl w:ilvl="7" w:tplc="04090019" w:tentative="1">
@@ -25586,7 +26552,7 @@
       <w:lvlText w:val="%8."/>
       <w:lvlJc w:val="left"/>
       <w:pPr>
-        <w:ind w:left="5760" w:hanging="360"/>
+        <w:ind w:left="6120" w:hanging="360"/>
       </w:pPr>
     </w:lvl>
     <w:lvl w:ilvl="8" w:tplc="0409001B" w:tentative="1">
@@ -25595,12 +26561,12 @@
       <w:lvlText w:val="%9."/>
       <w:lvlJc w:val="right"/>
       <w:pPr>
-        <w:ind w:left="6480" w:hanging="180"/>
+        <w:ind w:left="6840" w:hanging="180"/>
       </w:pPr>
     </w:lvl>
   </w:abstractNum>
-  <w:abstractNum w:abstractNumId="24">
-    <w:nsid w:val="762826D0"/>
+  <w:abstractNum w:abstractNumId="27">
+    <w:nsid w:val="76C77606"/>
     <w:multiLevelType w:val="hybridMultilevel"/>
     <w:tmpl w:val="4EF44410"/>
     <w:lvl w:ilvl="0" w:tplc="2E14188E">
@@ -25688,96 +26654,7 @@
       </w:pPr>
     </w:lvl>
   </w:abstractNum>
-  <w:abstractNum w:abstractNumId="25">
-    <w:nsid w:val="76C77606"/>
-    <w:multiLevelType w:val="hybridMultilevel"/>
-    <w:tmpl w:val="4EF44410"/>
-    <w:lvl w:ilvl="0" w:tplc="2E14188E">
-      <w:start w:val="1"/>
-      <w:numFmt w:val="upperLetter"/>
-      <w:lvlText w:val="%1."/>
-      <w:lvlJc w:val="left"/>
-      <w:pPr>
-        <w:ind w:left="1080" w:hanging="360"/>
-      </w:pPr>
-      <w:rPr>
-        <w:rFonts w:hint="default"/>
-      </w:rPr>
-    </w:lvl>
-    <w:lvl w:ilvl="1" w:tplc="04090019" w:tentative="1">
-      <w:start w:val="1"/>
-      <w:numFmt w:val="lowerLetter"/>
-      <w:lvlText w:val="%2."/>
-      <w:lvlJc w:val="left"/>
-      <w:pPr>
-        <w:ind w:left="1800" w:hanging="360"/>
-      </w:pPr>
-    </w:lvl>
-    <w:lvl w:ilvl="2" w:tplc="0409001B" w:tentative="1">
-      <w:start w:val="1"/>
-      <w:numFmt w:val="lowerRoman"/>
-      <w:lvlText w:val="%3."/>
-      <w:lvlJc w:val="right"/>
-      <w:pPr>
-        <w:ind w:left="2520" w:hanging="180"/>
-      </w:pPr>
-    </w:lvl>
-    <w:lvl w:ilvl="3" w:tplc="0409000F" w:tentative="1">
-      <w:start w:val="1"/>
-      <w:numFmt w:val="decimal"/>
-      <w:lvlText w:val="%4."/>
-      <w:lvlJc w:val="left"/>
-      <w:pPr>
-        <w:ind w:left="3240" w:hanging="360"/>
-      </w:pPr>
-    </w:lvl>
-    <w:lvl w:ilvl="4" w:tplc="04090019" w:tentative="1">
-      <w:start w:val="1"/>
-      <w:numFmt w:val="lowerLetter"/>
-      <w:lvlText w:val="%5."/>
-      <w:lvlJc w:val="left"/>
-      <w:pPr>
-        <w:ind w:left="3960" w:hanging="360"/>
-      </w:pPr>
-    </w:lvl>
-    <w:lvl w:ilvl="5" w:tplc="0409001B" w:tentative="1">
-      <w:start w:val="1"/>
-      <w:numFmt w:val="lowerRoman"/>
-      <w:lvlText w:val="%6."/>
-      <w:lvlJc w:val="right"/>
-      <w:pPr>
-        <w:ind w:left="4680" w:hanging="180"/>
-      </w:pPr>
-    </w:lvl>
-    <w:lvl w:ilvl="6" w:tplc="0409000F" w:tentative="1">
-      <w:start w:val="1"/>
-      <w:numFmt w:val="decimal"/>
-      <w:lvlText w:val="%7."/>
-      <w:lvlJc w:val="left"/>
-      <w:pPr>
-        <w:ind w:left="5400" w:hanging="360"/>
-      </w:pPr>
-    </w:lvl>
-    <w:lvl w:ilvl="7" w:tplc="04090019" w:tentative="1">
-      <w:start w:val="1"/>
-      <w:numFmt w:val="lowerLetter"/>
-      <w:lvlText w:val="%8."/>
-      <w:lvlJc w:val="left"/>
-      <w:pPr>
-        <w:ind w:left="6120" w:hanging="360"/>
-      </w:pPr>
-    </w:lvl>
-    <w:lvl w:ilvl="8" w:tplc="0409001B" w:tentative="1">
-      <w:start w:val="1"/>
-      <w:numFmt w:val="lowerRoman"/>
-      <w:lvlText w:val="%9."/>
-      <w:lvlJc w:val="right"/>
-      <w:pPr>
-        <w:ind w:left="6840" w:hanging="180"/>
-      </w:pPr>
-    </w:lvl>
-  </w:abstractNum>
-  <w:abstractNum w:abstractNumId="26">
+  <w:abstractNum w:abstractNumId="28">
     <w:nsid w:val="782562B3"/>
     <w:multiLevelType w:val="multilevel"/>
     <w:tmpl w:val="5D5CF886"/>
@@ -25890,7 +26767,7 @@
       </w:rPr>
     </w:lvl>
   </w:abstractNum>
-  <w:abstractNum w:abstractNumId="27">
+  <w:abstractNum w:abstractNumId="29">
     <w:nsid w:val="7B251243"/>
     <w:multiLevelType w:val="multilevel"/>
     <w:tmpl w:val="A7ACE426"/>
@@ -26004,88 +26881,94 @@
     </w:lvl>
   </w:abstractNum>
   <w:num w:numId="1">
+    <w:abstractNumId w:val="9"/>
+  </w:num>
+  <w:num w:numId="2">
+    <w:abstractNumId w:val="1"/>
+  </w:num>
+  <w:num w:numId="3">
+    <w:abstractNumId w:val="21"/>
+  </w:num>
+  <w:num w:numId="4">
+    <w:abstractNumId w:val="4"/>
+  </w:num>
+  <w:num w:numId="5">
+    <w:abstractNumId w:val="19"/>
+  </w:num>
+  <w:num w:numId="6">
+    <w:abstractNumId w:val="17"/>
+  </w:num>
+  <w:num w:numId="7">
+    <w:abstractNumId w:val="6"/>
+  </w:num>
+  <w:num w:numId="8">
+    <w:abstractNumId w:val="20"/>
+  </w:num>
+  <w:num w:numId="9">
+    <w:abstractNumId w:val="18"/>
+  </w:num>
+  <w:num w:numId="10">
+    <w:abstractNumId w:val="14"/>
+  </w:num>
+  <w:num w:numId="11">
+    <w:abstractNumId w:val="15"/>
+  </w:num>
+  <w:num w:numId="12">
+    <w:abstractNumId w:val="23"/>
+  </w:num>
+  <w:num w:numId="13">
+    <w:abstractNumId w:val="16"/>
+  </w:num>
+  <w:num w:numId="14">
+    <w:abstractNumId w:val="27"/>
+  </w:num>
+  <w:num w:numId="15">
+    <w:abstractNumId w:val="24"/>
+  </w:num>
+  <w:num w:numId="16">
+    <w:abstractNumId w:val="26"/>
+  </w:num>
+  <w:num w:numId="17">
+    <w:abstractNumId w:val="10"/>
+  </w:num>
+  <w:num w:numId="18">
+    <w:abstractNumId w:val="11"/>
+  </w:num>
+  <w:num w:numId="19">
+    <w:abstractNumId w:val="25"/>
+  </w:num>
+  <w:num w:numId="20">
+    <w:abstractNumId w:val="3"/>
+  </w:num>
+  <w:num w:numId="21">
+    <w:abstractNumId w:val="5"/>
+  </w:num>
+  <w:num w:numId="22">
+    <w:abstractNumId w:val="29"/>
+  </w:num>
+  <w:num w:numId="23">
+    <w:abstractNumId w:val="7"/>
+  </w:num>
+  <w:num w:numId="24">
+    <w:abstractNumId w:val="22"/>
+  </w:num>
+  <w:num w:numId="25">
+    <w:abstractNumId w:val="13"/>
+  </w:num>
+  <w:num w:numId="26">
+    <w:abstractNumId w:val="2"/>
+  </w:num>
+  <w:num w:numId="27">
+    <w:abstractNumId w:val="28"/>
+  </w:num>
+  <w:num w:numId="28">
     <w:abstractNumId w:val="8"/>
   </w:num>
-  <w:num w:numId="2">
+  <w:num w:numId="29">
     <w:abstractNumId w:val="0"/>
   </w:num>
-  <w:num w:numId="3">
-    <w:abstractNumId w:val="19"/>
-  </w:num>
-  <w:num w:numId="4">
-    <w:abstractNumId w:val="3"/>
-  </w:num>
-  <w:num w:numId="5">
-    <w:abstractNumId w:val="17"/>
-  </w:num>
-  <w:num w:numId="6">
-    <w:abstractNumId w:val="15"/>
-  </w:num>
-  <w:num w:numId="7">
-    <w:abstractNumId w:val="5"/>
-  </w:num>
-  <w:num w:numId="8">
-    <w:abstractNumId w:val="18"/>
-  </w:num>
-  <w:num w:numId="9">
-    <w:abstractNumId w:val="16"/>
-  </w:num>
-  <w:num w:numId="10">
+  <w:num w:numId="30">
     <w:abstractNumId w:val="12"/>
-  </w:num>
-  <w:num w:numId="11">
-    <w:abstractNumId w:val="13"/>
-  </w:num>
-  <w:num w:numId="12">
-    <w:abstractNumId w:val="21"/>
-  </w:num>
-  <w:num w:numId="13">
-    <w:abstractNumId w:val="14"/>
-  </w:num>
-  <w:num w:numId="14">
-    <w:abstractNumId w:val="25"/>
-  </w:num>
-  <w:num w:numId="15">
-    <w:abstractNumId w:val="22"/>
-  </w:num>
-  <w:num w:numId="16">
-    <w:abstractNumId w:val="24"/>
-  </w:num>
-  <w:num w:numId="17">
-    <w:abstractNumId w:val="9"/>
-  </w:num>
-  <w:num w:numId="18">
-    <w:abstractNumId w:val="10"/>
-  </w:num>
-  <w:num w:numId="19">
-    <w:abstractNumId w:val="23"/>
-  </w:num>
-  <w:num w:numId="20">
-    <w:abstractNumId w:val="2"/>
-  </w:num>
-  <w:num w:numId="21">
-    <w:abstractNumId w:val="4"/>
-  </w:num>
-  <w:num w:numId="22">
-    <w:abstractNumId w:val="27"/>
-  </w:num>
-  <w:num w:numId="23">
-    <w:abstractNumId w:val="6"/>
-  </w:num>
-  <w:num w:numId="24">
-    <w:abstractNumId w:val="20"/>
-  </w:num>
-  <w:num w:numId="25">
-    <w:abstractNumId w:val="11"/>
-  </w:num>
-  <w:num w:numId="26">
-    <w:abstractNumId w:val="1"/>
-  </w:num>
-  <w:num w:numId="27">
-    <w:abstractNumId w:val="26"/>
-  </w:num>
-  <w:num w:numId="28">
-    <w:abstractNumId w:val="7"/>
   </w:num>
 </w:numbering>
 </file>
@@ -26909,7 +27792,7 @@
 </file>
 
 <file path=customXml/itemProps1.xml><?xml version="1.0" encoding="utf-8"?>
-<ds:datastoreItem xmlns:ds="http://schemas.openxmlformats.org/officeDocument/2006/customXml" ds:itemID="{2E033F20-0AE8-458B-B03B-F9B77DE4A93A}">
+<ds:datastoreItem xmlns:ds="http://schemas.openxmlformats.org/officeDocument/2006/customXml" ds:itemID="{F01F88DB-1E93-44C6-A454-6896E912F09D}">
   <ds:schemaRefs>
     <ds:schemaRef ds:uri="http://schemas.openxmlformats.org/officeDocument/2006/bibliography"/>
   </ds:schemaRefs>

--- a/Michael_STMIKMikroskil_PKMKC.docx
+++ b/Michael_STMIKMikroskil_PKMKC.docx
@@ -1,6 +1,6 @@
 
 <file path=word/document.xml><?xml version="1.0" encoding="utf-8"?>
-<w:document xmlns:wpc="http://schemas.microsoft.com/office/word/2010/wordprocessingCanvas" xmlns:mc="http://schemas.openxmlformats.org/markup-compatibility/2006" xmlns:o="urn:schemas-microsoft-com:office:office" xmlns:r="http://schemas.openxmlformats.org/officeDocument/2006/relationships" xmlns:m="http://schemas.openxmlformats.org/officeDocument/2006/math" xmlns:v="urn:schemas-microsoft-com:vml" xmlns:wp14="http://schemas.microsoft.com/office/word/2010/wordprocessingDrawing" xmlns:wp="http://schemas.openxmlformats.org/drawingml/2006/wordprocessingDrawing" xmlns:w10="urn:schemas-microsoft-com:office:word" xmlns:w="http://schemas.openxmlformats.org/wordprocessingml/2006/main" xmlns:w14="http://schemas.microsoft.com/office/word/2010/wordml" xmlns:w15="http://schemas.microsoft.com/office/word/2012/wordml" xmlns:wpg="http://schemas.microsoft.com/office/word/2010/wordprocessingGroup" xmlns:wpi="http://schemas.microsoft.com/office/word/2010/wordprocessingInk" xmlns:wne="http://schemas.microsoft.com/office/word/2006/wordml" xmlns:wps="http://schemas.microsoft.com/office/word/2010/wordprocessingShape" mc:Ignorable="w14 w15 wp14">
+<w:document xmlns:wpc="http://schemas.microsoft.com/office/word/2010/wordprocessingCanvas" xmlns:mo="http://schemas.microsoft.com/office/mac/office/2008/main" xmlns:mc="http://schemas.openxmlformats.org/markup-compatibility/2006" xmlns:mv="urn:schemas-microsoft-com:mac:vml" xmlns:o="urn:schemas-microsoft-com:office:office" xmlns:r="http://schemas.openxmlformats.org/officeDocument/2006/relationships" xmlns:m="http://schemas.openxmlformats.org/officeDocument/2006/math" xmlns:v="urn:schemas-microsoft-com:vml" xmlns:wp14="http://schemas.microsoft.com/office/word/2010/wordprocessingDrawing" xmlns:wp="http://schemas.openxmlformats.org/drawingml/2006/wordprocessingDrawing" xmlns:w10="urn:schemas-microsoft-com:office:word" xmlns:w="http://schemas.openxmlformats.org/wordprocessingml/2006/main" xmlns:w14="http://schemas.microsoft.com/office/word/2010/wordml" xmlns:wpg="http://schemas.microsoft.com/office/word/2010/wordprocessingGroup" xmlns:wpi="http://schemas.microsoft.com/office/word/2010/wordprocessingInk" xmlns:wne="http://schemas.microsoft.com/office/word/2006/wordml" xmlns:wps="http://schemas.microsoft.com/office/word/2010/wordprocessingShape" mc:Ignorable="w14 wp14">
   <w:body>
     <w:p>
       <w:pPr>
@@ -13,26 +13,24 @@
       </w:pPr>
       <w:r>
         <w:rPr>
-          <w:rFonts w:ascii="Times New Roman" w:eastAsiaTheme="majorEastAsia" w:hAnsi="Times New Roman" w:cs="Times New Roman"/>
-          <w:b/>
-          <w:caps/>
+          <w:rFonts w:ascii="Times New Roman" w:hAnsi="Times New Roman" w:cs="Times New Roman"/>
           <w:noProof/>
           <w:sz w:val="24"/>
           <w:szCs w:val="24"/>
         </w:rPr>
         <w:drawing>
-          <wp:anchor distT="0" distB="0" distL="114300" distR="114300" simplePos="0" relativeHeight="251654144" behindDoc="0" locked="0" layoutInCell="1" allowOverlap="1" wp14:anchorId="695ED000" wp14:editId="78AB1CB1">
+          <wp:anchor distT="0" distB="0" distL="114300" distR="114300" simplePos="0" relativeHeight="251684864" behindDoc="0" locked="0" layoutInCell="1" allowOverlap="1" wp14:anchorId="7B5803D9" wp14:editId="64B1D8C8">
             <wp:simplePos x="0" y="0"/>
-            <wp:positionH relativeFrom="margin">
-              <wp:align>center</wp:align>
+            <wp:positionH relativeFrom="column">
+              <wp:posOffset>800100</wp:posOffset>
             </wp:positionH>
             <wp:positionV relativeFrom="paragraph">
-              <wp:posOffset>2779</wp:posOffset>
+              <wp:posOffset>-114300</wp:posOffset>
             </wp:positionV>
-            <wp:extent cx="2652395" cy="1565910"/>
-            <wp:effectExtent l="0" t="0" r="0" b="0"/>
-            <wp:wrapNone/>
-            <wp:docPr id="1" name="Picture 5"/>
+            <wp:extent cx="3807460" cy="2284730"/>
+            <wp:effectExtent l="0" t="0" r="2540" b="1270"/>
+            <wp:wrapSquare wrapText="bothSides"/>
+            <wp:docPr id="39" name="Picture 1"/>
             <wp:cNvGraphicFramePr>
               <a:graphicFrameLocks xmlns:a="http://schemas.openxmlformats.org/drawingml/2006/main" noChangeAspect="1"/>
             </wp:cNvGraphicFramePr>
@@ -40,20 +38,20 @@
               <a:graphicData uri="http://schemas.openxmlformats.org/drawingml/2006/picture">
                 <pic:pic xmlns:pic="http://schemas.openxmlformats.org/drawingml/2006/picture">
                   <pic:nvPicPr>
-                    <pic:cNvPr id="0" name="Picture 7"/>
+                    <pic:cNvPr id="0" name="Picture 1"/>
                     <pic:cNvPicPr>
                       <a:picLocks noChangeAspect="1" noChangeArrowheads="1"/>
                     </pic:cNvPicPr>
                   </pic:nvPicPr>
                   <pic:blipFill>
-                    <a:blip r:embed="rId8">
+                    <a:blip r:embed="rId9">
                       <a:extLst>
                         <a:ext uri="{28A0092B-C50C-407E-A947-70E740481C1C}">
                           <a14:useLocalDpi xmlns:a14="http://schemas.microsoft.com/office/drawing/2010/main" val="0"/>
                         </a:ext>
                       </a:extLst>
                     </a:blip>
-                    <a:srcRect l="5069" r="3067" b="9589"/>
+                    <a:srcRect/>
                     <a:stretch>
                       <a:fillRect/>
                     </a:stretch>
@@ -61,7 +59,7 @@
                   <pic:spPr bwMode="auto">
                     <a:xfrm>
                       <a:off x="0" y="0"/>
-                      <a:ext cx="2652395" cy="1565910"/>
+                      <a:ext cx="3807460" cy="2284730"/>
                     </a:xfrm>
                     <a:prstGeom prst="rect">
                       <a:avLst/>
@@ -74,29 +72,15 @@
                 </pic:pic>
               </a:graphicData>
             </a:graphic>
+            <wp14:sizeRelH relativeFrom="page">
+              <wp14:pctWidth>0</wp14:pctWidth>
+            </wp14:sizeRelH>
+            <wp14:sizeRelV relativeFrom="page">
+              <wp14:pctHeight>0</wp14:pctHeight>
+            </wp14:sizeRelV>
           </wp:anchor>
         </w:drawing>
       </w:r>
-    </w:p>
-    <w:p>
-      <w:pPr>
-        <w:spacing w:line="276" w:lineRule="auto"/>
-        <w:rPr>
-          <w:rFonts w:ascii="Times New Roman" w:hAnsi="Times New Roman" w:cs="Times New Roman"/>
-          <w:sz w:val="24"/>
-          <w:szCs w:val="24"/>
-        </w:rPr>
-      </w:pPr>
-    </w:p>
-    <w:p>
-      <w:pPr>
-        <w:spacing w:line="276" w:lineRule="auto"/>
-        <w:rPr>
-          <w:rFonts w:ascii="Times New Roman" w:hAnsi="Times New Roman" w:cs="Times New Roman"/>
-          <w:sz w:val="24"/>
-          <w:szCs w:val="24"/>
-        </w:rPr>
-      </w:pPr>
     </w:p>
     <w:p>
       <w:pPr>
@@ -114,22 +98,6 @@
           <w:bottom w:val="single" w:sz="6" w:space="1" w:color="auto"/>
         </w:pBdr>
         <w:spacing w:line="276" w:lineRule="auto"/>
-        <w:jc w:val="center"/>
-        <w:rPr>
-          <w:rFonts w:ascii="Times New Roman" w:hAnsi="Times New Roman" w:cs="Times New Roman"/>
-          <w:b/>
-          <w:sz w:val="24"/>
-          <w:szCs w:val="24"/>
-        </w:rPr>
-      </w:pPr>
-    </w:p>
-    <w:p>
-      <w:pPr>
-        <w:pBdr>
-          <w:bottom w:val="single" w:sz="6" w:space="1" w:color="auto"/>
-        </w:pBdr>
-        <w:spacing w:line="276" w:lineRule="auto"/>
-        <w:jc w:val="center"/>
         <w:rPr>
           <w:rFonts w:ascii="Times New Roman" w:hAnsi="Times New Roman" w:cs="Times New Roman"/>
           <w:b/>
@@ -848,15 +816,15 @@
         </w:rPr>
         <w:lastRenderedPageBreak/>
         <w:drawing>
-          <wp:anchor distT="0" distB="0" distL="114300" distR="114300" simplePos="0" relativeHeight="251688960" behindDoc="0" locked="0" layoutInCell="1" allowOverlap="1" wp14:anchorId="56429008" wp14:editId="5778B2A7">
+          <wp:anchor distT="0" distB="0" distL="114300" distR="114300" simplePos="0" relativeHeight="251670528" behindDoc="0" locked="0" layoutInCell="1" allowOverlap="1" wp14:anchorId="56429008" wp14:editId="0EB61FEC">
             <wp:simplePos x="0" y="0"/>
             <wp:positionH relativeFrom="column">
-              <wp:posOffset>-392</wp:posOffset>
+              <wp:posOffset>0</wp:posOffset>
             </wp:positionH>
             <wp:positionV relativeFrom="paragraph">
               <wp:posOffset>0</wp:posOffset>
             </wp:positionV>
-            <wp:extent cx="5709920" cy="8842375"/>
+            <wp:extent cx="5709920" cy="8229600"/>
             <wp:effectExtent l="0" t="0" r="5080" b="0"/>
             <wp:wrapSquare wrapText="bothSides"/>
             <wp:docPr id="6" name="Picture 6"/>
@@ -871,7 +839,7 @@
                     <pic:cNvPicPr/>
                   </pic:nvPicPr>
                   <pic:blipFill rotWithShape="1">
-                    <a:blip r:embed="rId9">
+                    <a:blip r:embed="rId10">
                       <a:extLst>
                         <a:ext uri="{28A0092B-C50C-407E-A947-70E740481C1C}">
                           <a14:useLocalDpi xmlns:a14="http://schemas.microsoft.com/office/drawing/2010/main" val="0"/>
@@ -884,7 +852,7 @@
                   <pic:spPr bwMode="auto">
                     <a:xfrm>
                       <a:off x="0" y="0"/>
-                      <a:ext cx="5709920" cy="8842375"/>
+                      <a:ext cx="5709920" cy="8229600"/>
                     </a:xfrm>
                     <a:prstGeom prst="rect">
                       <a:avLst/>
@@ -893,7 +861,7 @@
                       <a:noFill/>
                     </a:ln>
                     <a:extLst>
-                      <a:ext uri="{53640926-AAD7-44D8-BBD7-CCE9431645EC}">
+                      <a:ext uri="{53640926-AAD7-44d8-BBD7-CCE9431645EC}">
                         <a14:shadowObscured xmlns:a14="http://schemas.microsoft.com/office/drawing/2010/main"/>
                       </a:ext>
                     </a:extLst>
@@ -921,7 +889,7 @@
         <mc:AlternateContent>
           <mc:Choice Requires="wps">
             <w:drawing>
-              <wp:anchor distT="0" distB="0" distL="114300" distR="114300" simplePos="0" relativeHeight="251651072" behindDoc="0" locked="0" layoutInCell="1" allowOverlap="1" wp14:anchorId="112E6FA3" wp14:editId="4C6A905A">
+              <wp:anchor distT="0" distB="0" distL="114300" distR="114300" simplePos="0" relativeHeight="251652096" behindDoc="0" locked="0" layoutInCell="1" allowOverlap="1" wp14:anchorId="112E6FA3" wp14:editId="4C6A905A">
                 <wp:simplePos x="0" y="0"/>
                 <wp:positionH relativeFrom="column">
                   <wp:posOffset>5095875</wp:posOffset>
@@ -981,7 +949,7 @@
               </wp:anchor>
             </w:drawing>
           </mc:Choice>
-          <mc:Fallback>
+          <mc:Fallback xmlns:w15="http://schemas.microsoft.com/office/word/2012/wordml">
             <w:pict>
               <v:rect w14:anchorId="0738D30E" id="Rectangle 4" o:spid="_x0000_s1026" style="position:absolute;margin-left:401.25pt;margin-top:-762.2pt;width:117.75pt;height:37.5pt;z-index:251651072;visibility:visible;mso-wrap-style:square;mso-wrap-distance-left:9pt;mso-wrap-distance-top:0;mso-wrap-distance-right:9pt;mso-wrap-distance-bottom:0;mso-position-horizontal:absolute;mso-position-horizontal-relative:text;mso-position-vertical:absolute;mso-position-vertical-relative:text;v-text-anchor:middle" o:gfxdata="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" fillcolor="white [3212]" stroked="f" strokeweight="1pt"/>
             </w:pict>
@@ -999,7 +967,7 @@
         <mc:AlternateContent>
           <mc:Choice Requires="wps">
             <w:drawing>
-              <wp:anchor distT="0" distB="0" distL="114300" distR="114300" simplePos="0" relativeHeight="251644928" behindDoc="0" locked="0" layoutInCell="1" allowOverlap="1" wp14:anchorId="595CBA65" wp14:editId="2F30A4D0">
+              <wp:anchor distT="0" distB="0" distL="114300" distR="114300" simplePos="0" relativeHeight="251649024" behindDoc="0" locked="0" layoutInCell="1" allowOverlap="1" wp14:anchorId="595CBA65" wp14:editId="2F30A4D0">
                 <wp:simplePos x="0" y="0"/>
                 <wp:positionH relativeFrom="column">
                   <wp:posOffset>-847725</wp:posOffset>
@@ -1059,7 +1027,7 @@
               </wp:anchor>
             </w:drawing>
           </mc:Choice>
-          <mc:Fallback>
+          <mc:Fallback xmlns:w15="http://schemas.microsoft.com/office/word/2012/wordml">
             <w:pict>
               <v:rect w14:anchorId="3BFFCE35" id="Rectangle 3" o:spid="_x0000_s1026" style="position:absolute;margin-left:-66.75pt;margin-top:-761.45pt;width:117.75pt;height:37.5pt;z-index:251644928;visibility:visible;mso-wrap-style:square;mso-wrap-distance-left:9pt;mso-wrap-distance-top:0;mso-wrap-distance-right:9pt;mso-wrap-distance-bottom:0;mso-position-horizontal:absolute;mso-position-horizontal-relative:text;mso-position-vertical:absolute;mso-position-vertical-relative:text;v-text-anchor:middle" o:gfxdata="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" fillcolor="white [3212]" stroked="f" strokeweight="1pt"/>
             </w:pict>
@@ -1515,7 +1483,15 @@
           <w:sz w:val="24"/>
           <w:szCs w:val="24"/>
         </w:rPr>
-        <w:t>BAB 4. BIAYA DAN JADWAL KEGIATAN</w:t>
+        <w:t>BA</w:t>
+      </w:r>
+      <w:r>
+        <w:rPr>
+          <w:rFonts w:ascii="Times New Roman" w:hAnsi="Times New Roman" w:cs="Times New Roman"/>
+          <w:sz w:val="24"/>
+          <w:szCs w:val="24"/>
+        </w:rPr>
+        <w:t>B 4. BIAYA DAN JADWAL KEGIATAN</w:t>
       </w:r>
       <w:r>
         <w:rPr>
@@ -1524,7 +1500,7 @@
           <w:szCs w:val="24"/>
         </w:rPr>
         <w:tab/>
-        <w:t>7</w:t>
+        <w:t>8</w:t>
       </w:r>
     </w:p>
     <w:p>
@@ -1564,7 +1540,7 @@
           <w:szCs w:val="24"/>
         </w:rPr>
         <w:tab/>
-        <w:t>7</w:t>
+        <w:t>8</w:t>
       </w:r>
     </w:p>
     <w:p>
@@ -1604,7 +1580,7 @@
           <w:szCs w:val="24"/>
         </w:rPr>
         <w:tab/>
-        <w:t>7</w:t>
+        <w:t>8</w:t>
       </w:r>
     </w:p>
     <w:p>
@@ -1634,7 +1610,7 @@
           <w:szCs w:val="24"/>
         </w:rPr>
         <w:tab/>
-        <w:t>8</w:t>
+        <w:t>9</w:t>
       </w:r>
     </w:p>
     <w:p>
@@ -1664,7 +1640,7 @@
           <w:szCs w:val="24"/>
         </w:rPr>
         <w:tab/>
-        <w:t>9</w:t>
+        <w:t>10</w:t>
       </w:r>
     </w:p>
     <w:p>
@@ -1699,7 +1675,7 @@
           <w:szCs w:val="24"/>
         </w:rPr>
         <w:tab/>
-        <w:t>9</w:t>
+        <w:t>10</w:t>
       </w:r>
     </w:p>
     <w:p>
@@ -1734,7 +1710,7 @@
           <w:szCs w:val="24"/>
         </w:rPr>
         <w:tab/>
-        <w:t>14</w:t>
+        <w:t>15</w:t>
       </w:r>
     </w:p>
     <w:p>
@@ -1769,7 +1745,7 @@
           <w:szCs w:val="24"/>
         </w:rPr>
         <w:tab/>
-        <w:t>16</w:t>
+        <w:t>17</w:t>
       </w:r>
     </w:p>
     <w:p>
@@ -1804,7 +1780,7 @@
           <w:szCs w:val="24"/>
         </w:rPr>
         <w:tab/>
-        <w:t>17</w:t>
+        <w:t>18</w:t>
       </w:r>
     </w:p>
     <w:p>
@@ -1839,7 +1815,7 @@
           <w:szCs w:val="24"/>
         </w:rPr>
         <w:tab/>
-        <w:t>18</w:t>
+        <w:t>19</w:t>
       </w:r>
     </w:p>
     <w:p>
@@ -1897,7 +1873,7 @@
           <w:sz w:val="24"/>
           <w:szCs w:val="24"/>
         </w:rPr>
-        <w:t>GAMBAR 1 (Home Page)</w:t>
+        <w:t xml:space="preserve">GAMBAR 1 </w:t>
       </w:r>
       <w:r>
         <w:rPr>
@@ -1906,7 +1882,7 @@
           <w:szCs w:val="24"/>
         </w:rPr>
         <w:tab/>
-        <w:t>18</w:t>
+        <w:t>6</w:t>
       </w:r>
     </w:p>
     <w:p>
@@ -1920,23 +1896,21 @@
           <w:szCs w:val="24"/>
         </w:rPr>
       </w:pPr>
-      <w:proofErr w:type="gramStart"/>
-      <w:r>
-        <w:rPr>
-          <w:rFonts w:ascii="Times New Roman" w:hAnsi="Times New Roman" w:cs="Times New Roman"/>
-          <w:sz w:val="24"/>
-          <w:szCs w:val="24"/>
-        </w:rPr>
-        <w:t>GAMBAR  2</w:t>
-      </w:r>
-      <w:proofErr w:type="gramEnd"/>
-      <w:r>
-        <w:rPr>
-          <w:rFonts w:ascii="Times New Roman" w:hAnsi="Times New Roman" w:cs="Times New Roman"/>
-          <w:sz w:val="24"/>
-          <w:szCs w:val="24"/>
-        </w:rPr>
-        <w:t xml:space="preserve"> (Login Page)</w:t>
+      <w:r>
+        <w:rPr>
+          <w:rFonts w:ascii="Times New Roman" w:hAnsi="Times New Roman" w:cs="Times New Roman"/>
+          <w:sz w:val="24"/>
+          <w:szCs w:val="24"/>
+        </w:rPr>
+        <w:t>GAMBAR 2</w:t>
+      </w:r>
+      <w:r>
+        <w:rPr>
+          <w:rFonts w:ascii="Times New Roman" w:hAnsi="Times New Roman" w:cs="Times New Roman"/>
+          <w:sz w:val="24"/>
+          <w:szCs w:val="24"/>
+        </w:rPr>
+        <w:t xml:space="preserve"> (Home Page)</w:t>
       </w:r>
       <w:r>
         <w:rPr>
@@ -1965,7 +1939,15 @@
           <w:sz w:val="24"/>
           <w:szCs w:val="24"/>
         </w:rPr>
-        <w:t>GAMBAR 3 (Shopping Cart Page)</w:t>
+        <w:t>GAMBAR 3</w:t>
+      </w:r>
+      <w:r>
+        <w:rPr>
+          <w:rFonts w:ascii="Times New Roman" w:hAnsi="Times New Roman" w:cs="Times New Roman"/>
+          <w:sz w:val="24"/>
+          <w:szCs w:val="24"/>
+        </w:rPr>
+        <w:t xml:space="preserve"> (Login Page)</w:t>
       </w:r>
       <w:r>
         <w:rPr>
@@ -1974,7 +1956,7 @@
           <w:szCs w:val="24"/>
         </w:rPr>
         <w:tab/>
-        <w:t>19</w:t>
+        <w:t>18</w:t>
       </w:r>
     </w:p>
     <w:p>
@@ -1987,8 +1969,45 @@
           <w:sz w:val="24"/>
           <w:szCs w:val="24"/>
         </w:rPr>
+      </w:pPr>
+      <w:r>
+        <w:rPr>
+          <w:rFonts w:ascii="Times New Roman" w:hAnsi="Times New Roman" w:cs="Times New Roman"/>
+          <w:sz w:val="24"/>
+          <w:szCs w:val="24"/>
+        </w:rPr>
+        <w:t>GAMBAR 4</w:t>
+      </w:r>
+      <w:r>
+        <w:rPr>
+          <w:rFonts w:ascii="Times New Roman" w:hAnsi="Times New Roman" w:cs="Times New Roman"/>
+          <w:sz w:val="24"/>
+          <w:szCs w:val="24"/>
+        </w:rPr>
+        <w:t xml:space="preserve"> (Shopping Cart Page)</w:t>
+      </w:r>
+      <w:r>
+        <w:rPr>
+          <w:rFonts w:ascii="Times New Roman" w:hAnsi="Times New Roman" w:cs="Times New Roman"/>
+          <w:sz w:val="24"/>
+          <w:szCs w:val="24"/>
+        </w:rPr>
+        <w:tab/>
+        <w:t>19</w:t>
+      </w:r>
+    </w:p>
+    <w:p>
+      <w:pPr>
+        <w:tabs>
+          <w:tab w:val="right" w:leader="dot" w:pos="8820"/>
+        </w:tabs>
+        <w:rPr>
+          <w:rFonts w:ascii="Times New Roman" w:hAnsi="Times New Roman" w:cs="Times New Roman"/>
+          <w:sz w:val="24"/>
+          <w:szCs w:val="24"/>
+        </w:rPr>
         <w:sectPr>
-          <w:footerReference w:type="default" r:id="rId10"/>
+          <w:footerReference w:type="default" r:id="rId11"/>
           <w:pgSz w:w="11909" w:h="16834" w:code="9"/>
           <w:pgMar w:top="2268" w:right="1701" w:bottom="1701" w:left="1701" w:header="720" w:footer="720" w:gutter="0"/>
           <w:pgNumType w:fmt="lowerRoman" w:start="1"/>
@@ -2002,7 +2021,15 @@
           <w:sz w:val="24"/>
           <w:szCs w:val="24"/>
         </w:rPr>
-        <w:t>GAMBAR 4 (TimeLine Page)</w:t>
+        <w:t>GAMBAR 5</w:t>
+      </w:r>
+      <w:r>
+        <w:rPr>
+          <w:rFonts w:ascii="Times New Roman" w:hAnsi="Times New Roman" w:cs="Times New Roman"/>
+          <w:sz w:val="24"/>
+          <w:szCs w:val="24"/>
+        </w:rPr>
+        <w:t xml:space="preserve"> (TimeLine Page)</w:t>
       </w:r>
       <w:r>
         <w:rPr>
@@ -2334,25 +2361,7 @@
           <w:sz w:val="24"/>
           <w:szCs w:val="24"/>
         </w:rPr>
-        <w:t xml:space="preserve">oleh penjual, dan ketika pembeli ingin melihat lebih jauh mengenai detail produk, pembeli tinggal memilih produk tersebut dan akan keluar satu menu mengenai detail produk tersebut. Di samping itu juga </w:t>
-      </w:r>
-      <w:proofErr w:type="gramStart"/>
-      <w:r>
-        <w:rPr>
-          <w:rFonts w:ascii="Times New Roman" w:hAnsi="Times New Roman" w:cs="Times New Roman"/>
-          <w:sz w:val="24"/>
-          <w:szCs w:val="24"/>
-        </w:rPr>
-        <w:t>akan</w:t>
-      </w:r>
-      <w:proofErr w:type="gramEnd"/>
-      <w:r>
-        <w:rPr>
-          <w:rFonts w:ascii="Times New Roman" w:hAnsi="Times New Roman" w:cs="Times New Roman"/>
-          <w:sz w:val="24"/>
-          <w:szCs w:val="24"/>
-        </w:rPr>
-        <w:t xml:space="preserve"> ada perintah “</w:t>
+        <w:t>oleh penjual, dan ketika pembeli ingin melihat lebih jauh mengenai detail produk, pembeli tinggal memilih produk tersebut dan akan keluar satu menu mengenai detail produk tersebut. Di samping itu juga akan ada perintah “</w:t>
       </w:r>
       <w:r>
         <w:rPr>
@@ -3418,7 +3427,6 @@
     <w:p>
       <w:pPr>
         <w:spacing w:line="276" w:lineRule="auto"/>
-        <w:ind w:left="284" w:hanging="284"/>
         <w:jc w:val="both"/>
         <w:rPr>
           <w:rFonts w:ascii="Times New Roman" w:hAnsi="Times New Roman" w:cs="Times New Roman"/>
@@ -3426,6 +3434,7 @@
           <w:szCs w:val="24"/>
         </w:rPr>
       </w:pPr>
+      <w:proofErr w:type="gramStart"/>
       <w:r>
         <w:rPr>
           <w:rFonts w:ascii="Times New Roman" w:hAnsi="Times New Roman" w:cs="Times New Roman"/>
@@ -3459,6 +3468,7 @@
         </w:rPr>
         <w:t xml:space="preserve"> guna melakukan aktivitas jual-beli khususnya pada kategori produk lokal Indonesia.</w:t>
       </w:r>
+      <w:proofErr w:type="gramEnd"/>
     </w:p>
     <w:p>
       <w:pPr>
@@ -3913,6 +3923,7 @@
           <w:szCs w:val="24"/>
         </w:rPr>
       </w:pPr>
+      <w:proofErr w:type="gramStart"/>
       <w:r>
         <w:rPr>
           <w:rFonts w:ascii="Times New Roman" w:hAnsi="Times New Roman" w:cs="Times New Roman"/>
@@ -3937,16 +3948,39 @@
           <w:sz w:val="24"/>
           <w:szCs w:val="24"/>
         </w:rPr>
-        <w:t xml:space="preserve"> merupakan </w:t>
-      </w:r>
-      <w:proofErr w:type="gramStart"/>
-      <w:r>
-        <w:rPr>
-          <w:rFonts w:ascii="Times New Roman" w:hAnsi="Times New Roman" w:cs="Times New Roman"/>
-          <w:sz w:val="24"/>
-          <w:szCs w:val="24"/>
-        </w:rPr>
-        <w:t>cara</w:t>
+        <w:t xml:space="preserve"> merupakan cara pemasaran terb</w:t>
+      </w:r>
+      <w:r>
+        <w:rPr>
+          <w:rFonts w:ascii="Times New Roman" w:hAnsi="Times New Roman" w:cs="Times New Roman"/>
+          <w:sz w:val="24"/>
+          <w:szCs w:val="24"/>
+        </w:rPr>
+        <w:t xml:space="preserve">aik, dimana pemasaran dilakukan </w:t>
+      </w:r>
+      <w:r>
+        <w:rPr>
+          <w:rFonts w:ascii="Times New Roman" w:hAnsi="Times New Roman" w:cs="Times New Roman"/>
+          <w:sz w:val="24"/>
+          <w:szCs w:val="24"/>
+        </w:rPr>
+        <w:t>dengan pendekatan dan</w:t>
+      </w:r>
+      <w:r>
+        <w:rPr>
+          <w:rFonts w:ascii="Times New Roman" w:hAnsi="Times New Roman" w:cs="Times New Roman"/>
+          <w:sz w:val="24"/>
+          <w:szCs w:val="24"/>
+        </w:rPr>
+        <w:t xml:space="preserve"> menyelesaikan persoalan oran</w:t>
+      </w:r>
+      <w:r>
+        <w:rPr>
+          <w:rFonts w:ascii="Times New Roman" w:hAnsi="Times New Roman" w:cs="Times New Roman"/>
+          <w:sz w:val="24"/>
+          <w:szCs w:val="24"/>
+        </w:rPr>
+        <w:t>g untuk mendapatkan keuntungan.</w:t>
       </w:r>
       <w:proofErr w:type="gramEnd"/>
       <w:r>
@@ -3955,39 +3989,7 @@
           <w:sz w:val="24"/>
           <w:szCs w:val="24"/>
         </w:rPr>
-        <w:t xml:space="preserve"> pemasaran terb</w:t>
-      </w:r>
-      <w:r>
-        <w:rPr>
-          <w:rFonts w:ascii="Times New Roman" w:hAnsi="Times New Roman" w:cs="Times New Roman"/>
-          <w:sz w:val="24"/>
-          <w:szCs w:val="24"/>
-        </w:rPr>
-        <w:t xml:space="preserve">aik, dimana pemasaran dilakukan </w:t>
-      </w:r>
-      <w:r>
-        <w:rPr>
-          <w:rFonts w:ascii="Times New Roman" w:hAnsi="Times New Roman" w:cs="Times New Roman"/>
-          <w:sz w:val="24"/>
-          <w:szCs w:val="24"/>
-        </w:rPr>
-        <w:t>dengan pendekatan dan</w:t>
-      </w:r>
-      <w:r>
-        <w:rPr>
-          <w:rFonts w:ascii="Times New Roman" w:hAnsi="Times New Roman" w:cs="Times New Roman"/>
-          <w:sz w:val="24"/>
-          <w:szCs w:val="24"/>
-        </w:rPr>
-        <w:t xml:space="preserve"> menyelesaikan persoalan oran</w:t>
-      </w:r>
-      <w:r>
-        <w:rPr>
-          <w:rFonts w:ascii="Times New Roman" w:hAnsi="Times New Roman" w:cs="Times New Roman"/>
-          <w:sz w:val="24"/>
-          <w:szCs w:val="24"/>
-        </w:rPr>
-        <w:t xml:space="preserve">g untuk mendapatkan keuntungan. </w:t>
+        <w:t xml:space="preserve"> </w:t>
       </w:r>
       <w:r>
         <w:rPr>
@@ -4019,25 +4021,7 @@
           <w:sz w:val="24"/>
           <w:szCs w:val="24"/>
         </w:rPr>
-        <w:t xml:space="preserve">engan </w:t>
-      </w:r>
-      <w:proofErr w:type="gramStart"/>
-      <w:r>
-        <w:rPr>
-          <w:rFonts w:ascii="Times New Roman" w:hAnsi="Times New Roman" w:cs="Times New Roman"/>
-          <w:sz w:val="24"/>
-          <w:szCs w:val="24"/>
-        </w:rPr>
-        <w:t>cara</w:t>
-      </w:r>
-      <w:proofErr w:type="gramEnd"/>
-      <w:r>
-        <w:rPr>
-          <w:rFonts w:ascii="Times New Roman" w:hAnsi="Times New Roman" w:cs="Times New Roman"/>
-          <w:sz w:val="24"/>
-          <w:szCs w:val="24"/>
-        </w:rPr>
-        <w:t xml:space="preserve"> pemasaran ini, penjual dapat </w:t>
+        <w:t xml:space="preserve">engan cara pemasaran ini, penjual dapat </w:t>
       </w:r>
       <w:r>
         <w:rPr>
@@ -4135,6 +4119,7 @@
         </w:rPr>
         <w:t xml:space="preserve"> </w:t>
       </w:r>
+      <w:proofErr w:type="gramStart"/>
       <w:r>
         <w:rPr>
           <w:rFonts w:ascii="Times New Roman" w:hAnsi="Times New Roman" w:cs="Times New Roman"/>
@@ -4159,42 +4144,25 @@
           <w:sz w:val="24"/>
           <w:szCs w:val="24"/>
         </w:rPr>
-        <w:t xml:space="preserve"> merupakan </w:t>
-      </w:r>
-      <w:proofErr w:type="gramStart"/>
-      <w:r>
-        <w:rPr>
-          <w:rFonts w:ascii="Times New Roman" w:hAnsi="Times New Roman" w:cs="Times New Roman"/>
-          <w:sz w:val="24"/>
-          <w:szCs w:val="24"/>
-        </w:rPr>
-        <w:t>cara</w:t>
+        <w:t xml:space="preserve"> merupakan cara mencapai p</w:t>
+      </w:r>
+      <w:r>
+        <w:rPr>
+          <w:rFonts w:ascii="Times New Roman" w:hAnsi="Times New Roman" w:cs="Times New Roman"/>
+          <w:sz w:val="24"/>
+          <w:szCs w:val="24"/>
+        </w:rPr>
+        <w:t xml:space="preserve">asar yang efektif dan murah, </w:t>
+      </w:r>
+      <w:r>
+        <w:rPr>
+          <w:rFonts w:ascii="Times New Roman" w:hAnsi="Times New Roman" w:cs="Times New Roman"/>
+          <w:sz w:val="24"/>
+          <w:szCs w:val="24"/>
+        </w:rPr>
+        <w:t>dan jika diterapkan dengan benar, dapat meningkatkan peluang besar transaksi online.</w:t>
       </w:r>
       <w:proofErr w:type="gramEnd"/>
-      <w:r>
-        <w:rPr>
-          <w:rFonts w:ascii="Times New Roman" w:hAnsi="Times New Roman" w:cs="Times New Roman"/>
-          <w:sz w:val="24"/>
-          <w:szCs w:val="24"/>
-        </w:rPr>
-        <w:t xml:space="preserve"> mencapai p</w:t>
-      </w:r>
-      <w:r>
-        <w:rPr>
-          <w:rFonts w:ascii="Times New Roman" w:hAnsi="Times New Roman" w:cs="Times New Roman"/>
-          <w:sz w:val="24"/>
-          <w:szCs w:val="24"/>
-        </w:rPr>
-        <w:t xml:space="preserve">asar yang efektif dan murah, </w:t>
-      </w:r>
-      <w:r>
-        <w:rPr>
-          <w:rFonts w:ascii="Times New Roman" w:hAnsi="Times New Roman" w:cs="Times New Roman"/>
-          <w:sz w:val="24"/>
-          <w:szCs w:val="24"/>
-        </w:rPr>
-        <w:t>dan jika diterapkan dengan benar, dapat meningkatkan peluang besar transaksi online.</w:t>
-      </w:r>
     </w:p>
     <w:p>
       <w:pPr>
@@ -4474,15 +4442,7 @@
           <w:sz w:val="24"/>
           <w:szCs w:val="24"/>
         </w:rPr>
-        <w:t xml:space="preserve"> </w:t>
-      </w:r>
-      <w:r>
-        <w:rPr>
-          <w:rFonts w:ascii="Times New Roman" w:hAnsi="Times New Roman" w:cs="Times New Roman"/>
-          <w:sz w:val="24"/>
-          <w:szCs w:val="24"/>
-        </w:rPr>
-        <w:t>orang lain saat berbelanja.</w:t>
+        <w:t xml:space="preserve"> orang lain saat berbelanja.</w:t>
       </w:r>
     </w:p>
     <w:p>
@@ -5110,7 +5070,7 @@
         <mc:AlternateContent>
           <mc:Choice Requires="wps">
             <w:drawing>
-              <wp:anchor distT="0" distB="0" distL="114300" distR="114300" simplePos="0" relativeHeight="251635712" behindDoc="0" locked="0" layoutInCell="1" allowOverlap="1" wp14:anchorId="7E1051D7" wp14:editId="782F8A6A">
+              <wp:anchor distT="0" distB="0" distL="114300" distR="114300" simplePos="0" relativeHeight="251645952" behindDoc="0" locked="0" layoutInCell="1" allowOverlap="1" wp14:anchorId="7E1051D7" wp14:editId="782F8A6A">
                 <wp:simplePos x="0" y="0"/>
                 <wp:positionH relativeFrom="column">
                   <wp:posOffset>1381125</wp:posOffset>
@@ -5194,11 +5154,11 @@
           </mc:Choice>
           <mc:Fallback>
             <w:pict>
-              <v:shapetype w14:anchorId="7E1051D7" id="_x0000_t116" coordsize="21600,21600" o:spt="116" path="m3475,qx,10800,3475,21600l18125,21600qx21600,10800,18125,xe">
+              <v:shapetype id="_x0000_t116" coordsize="21600,21600" o:spt="116" path="m3475,0qx0,10800,3475,21600l18125,21600qx21600,10800,18125,0xe">
                 <v:stroke joinstyle="miter"/>
                 <v:path gradientshapeok="t" o:connecttype="rect" textboxrect="1018,3163,20582,18437"/>
               </v:shapetype>
-              <v:shape id="Flowchart: Terminator 9" o:spid="_x0000_s1026" type="#_x0000_t116" style="position:absolute;margin-left:108.75pt;margin-top:117.25pt;width:90.75pt;height:28.5pt;z-index:251635712;visibility:visible;mso-wrap-style:square;mso-wrap-distance-left:9pt;mso-wrap-distance-top:0;mso-wrap-distance-right:9pt;mso-wrap-distance-bottom:0;mso-position-horizontal:absolute;mso-position-horizontal-relative:text;mso-position-vertical:absolute;mso-position-vertical-relative:text;v-text-anchor:middle" o:gfxdata="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" fillcolor="white [3212]" strokecolor="black [3213]" strokeweight="1pt">
+              <v:shape id="Flowchart: Terminator 9" o:spid="_x0000_s1026" type="#_x0000_t116" style="position:absolute;margin-left:108.75pt;margin-top:117.25pt;width:90.75pt;height:28.5pt;z-index:251645952;visibility:visible;mso-wrap-style:square;mso-wrap-distance-left:9pt;mso-wrap-distance-top:0;mso-wrap-distance-right:9pt;mso-wrap-distance-bottom:0;mso-position-horizontal:absolute;mso-position-horizontal-relative:text;mso-position-vertical:absolute;mso-position-vertical-relative:text;v-text-anchor:middle" o:gfxdata="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" fillcolor="white [3212]" strokecolor="black [3213]" strokeweight="1pt">
                 <v:textbox>
                   <w:txbxContent>
                     <w:p>
@@ -5234,7 +5194,7 @@
         <mc:AlternateContent>
           <mc:Choice Requires="wps">
             <w:drawing>
-              <wp:anchor distT="0" distB="0" distL="114300" distR="114300" simplePos="0" relativeHeight="251642880" behindDoc="0" locked="0" layoutInCell="1" allowOverlap="1" wp14:anchorId="5892B210" wp14:editId="52DDEFF4">
+              <wp:anchor distT="0" distB="0" distL="114300" distR="114300" simplePos="0" relativeHeight="251648000" behindDoc="0" locked="0" layoutInCell="1" allowOverlap="1" wp14:anchorId="5892B210" wp14:editId="52DDEFF4">
                 <wp:simplePos x="0" y="0"/>
                 <wp:positionH relativeFrom="column">
                   <wp:posOffset>1314450</wp:posOffset>
@@ -5306,7 +5266,7 @@
           </mc:Choice>
           <mc:Fallback>
             <w:pict>
-              <v:rect w14:anchorId="5892B210" id="Rectangle 11" o:spid="_x0000_s1027" style="position:absolute;margin-left:103.5pt;margin-top:173.5pt;width:102.75pt;height:45pt;z-index:251642880;visibility:visible;mso-wrap-style:square;mso-wrap-distance-left:9pt;mso-wrap-distance-top:0;mso-wrap-distance-right:9pt;mso-wrap-distance-bottom:0;mso-position-horizontal:absolute;mso-position-horizontal-relative:text;mso-position-vertical:absolute;mso-position-vertical-relative:text;v-text-anchor:middle" o:gfxdata="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" fillcolor="white [3201]" strokecolor="black [3200]" strokeweight="1pt">
+              <v:rect id="Rectangle 11" o:spid="_x0000_s1027" style="position:absolute;margin-left:103.5pt;margin-top:173.5pt;width:102.75pt;height:45pt;z-index:251648000;visibility:visible;mso-wrap-style:square;mso-wrap-distance-left:9pt;mso-wrap-distance-top:0;mso-wrap-distance-right:9pt;mso-wrap-distance-bottom:0;mso-position-horizontal:absolute;mso-position-horizontal-relative:text;mso-position-vertical:absolute;mso-position-vertical-relative:text;v-text-anchor:middle" o:gfxdata="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" fillcolor="white [3201]" strokecolor="black [3200]" strokeweight="1pt">
                 <v:textbox>
                   <w:txbxContent>
                     <w:p>
@@ -5340,7 +5300,7 @@
         <mc:AlternateContent>
           <mc:Choice Requires="wps">
             <w:drawing>
-              <wp:anchor distT="0" distB="0" distL="114300" distR="114300" simplePos="0" relativeHeight="251649024" behindDoc="0" locked="0" layoutInCell="1" allowOverlap="1" wp14:anchorId="781DD951" wp14:editId="274B4FC4">
+              <wp:anchor distT="0" distB="0" distL="114300" distR="114300" simplePos="0" relativeHeight="251651072" behindDoc="0" locked="0" layoutInCell="1" allowOverlap="1" wp14:anchorId="781DD951" wp14:editId="274B4FC4">
                 <wp:simplePos x="0" y="0"/>
                 <wp:positionH relativeFrom="column">
                   <wp:posOffset>1962150</wp:posOffset>
@@ -5390,7 +5350,7 @@
               </wp:anchor>
             </w:drawing>
           </mc:Choice>
-          <mc:Fallback>
+          <mc:Fallback xmlns:w15="http://schemas.microsoft.com/office/word/2012/wordml">
             <w:pict>
               <v:shapetype w14:anchorId="19EBD8C4" id="_x0000_t32" coordsize="21600,21600" o:spt="32" o:oned="t" path="m,l21600,21600e" filled="f">
                 <v:path arrowok="t" fillok="f" o:connecttype="none"/>
@@ -5413,7 +5373,7 @@
         <mc:AlternateContent>
           <mc:Choice Requires="wps">
             <w:drawing>
-              <wp:anchor distT="0" distB="0" distL="114300" distR="114300" simplePos="0" relativeHeight="251652096" behindDoc="0" locked="0" layoutInCell="1" allowOverlap="1" wp14:anchorId="30ECEF88" wp14:editId="0F3FC9CE">
+              <wp:anchor distT="0" distB="0" distL="114300" distR="114300" simplePos="0" relativeHeight="251653120" behindDoc="0" locked="0" layoutInCell="1" allowOverlap="1" wp14:anchorId="30ECEF88" wp14:editId="0F3FC9CE">
                 <wp:simplePos x="0" y="0"/>
                 <wp:positionH relativeFrom="column">
                   <wp:posOffset>1971675</wp:posOffset>
@@ -5463,7 +5423,7 @@
               </wp:anchor>
             </w:drawing>
           </mc:Choice>
-          <mc:Fallback>
+          <mc:Fallback xmlns:w15="http://schemas.microsoft.com/office/word/2012/wordml">
             <w:pict>
               <v:shape w14:anchorId="2F20EFB1" id="Straight Arrow Connector 15" o:spid="_x0000_s1026" type="#_x0000_t32" style="position:absolute;margin-left:155.25pt;margin-top:219.25pt;width:0;height:27pt;z-index:251652096;visibility:visible;mso-wrap-style:square;mso-wrap-distance-left:9pt;mso-wrap-distance-top:0;mso-wrap-distance-right:9pt;mso-wrap-distance-bottom:0;mso-position-horizontal:absolute;mso-position-horizontal-relative:text;mso-position-vertical:absolute;mso-position-vertical-relative:text" o:gfxdata="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" strokecolor="#5b9bd5 [3204]" strokeweight=".5pt">
                 <v:stroke endarrow="block" joinstyle="miter"/>
@@ -5482,7 +5442,7 @@
         <mc:AlternateContent>
           <mc:Choice Requires="wps">
             <w:drawing>
-              <wp:anchor distT="0" distB="0" distL="114300" distR="114300" simplePos="0" relativeHeight="251657216" behindDoc="0" locked="0" layoutInCell="1" allowOverlap="1" wp14:anchorId="22D075F5" wp14:editId="1D2D8EC6">
+              <wp:anchor distT="0" distB="0" distL="114300" distR="114300" simplePos="0" relativeHeight="251656192" behindDoc="0" locked="0" layoutInCell="1" allowOverlap="1" wp14:anchorId="22D075F5" wp14:editId="1D2D8EC6">
                 <wp:simplePos x="0" y="0"/>
                 <wp:positionH relativeFrom="column">
                   <wp:posOffset>1304925</wp:posOffset>
@@ -5554,7 +5514,7 @@
           </mc:Choice>
           <mc:Fallback>
             <w:pict>
-              <v:rect w14:anchorId="22D075F5" id="Rectangle 16" o:spid="_x0000_s1028" style="position:absolute;margin-left:102.75pt;margin-top:246.25pt;width:102.75pt;height:45pt;z-index:251657216;visibility:visible;mso-wrap-style:square;mso-wrap-distance-left:9pt;mso-wrap-distance-top:0;mso-wrap-distance-right:9pt;mso-wrap-distance-bottom:0;mso-position-horizontal:absolute;mso-position-horizontal-relative:text;mso-position-vertical:absolute;mso-position-vertical-relative:text;v-text-anchor:middle" o:gfxdata="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" fillcolor="white [3201]" strokecolor="black [3200]" strokeweight="1pt">
+              <v:rect id="Rectangle 16" o:spid="_x0000_s1028" style="position:absolute;margin-left:102.75pt;margin-top:246.25pt;width:102.75pt;height:45pt;z-index:251656192;visibility:visible;mso-wrap-style:square;mso-wrap-distance-left:9pt;mso-wrap-distance-top:0;mso-wrap-distance-right:9pt;mso-wrap-distance-bottom:0;mso-position-horizontal:absolute;mso-position-horizontal-relative:text;mso-position-vertical:absolute;mso-position-vertical-relative:text;v-text-anchor:middle" o:gfxdata="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" fillcolor="white [3201]" strokecolor="black [3200]" strokeweight="1pt">
                 <v:textbox>
                   <w:txbxContent>
                     <w:p>
@@ -5588,7 +5548,7 @@
         <mc:AlternateContent>
           <mc:Choice Requires="wps">
             <w:drawing>
-              <wp:anchor distT="0" distB="0" distL="114300" distR="114300" simplePos="0" relativeHeight="251659264" behindDoc="0" locked="0" layoutInCell="1" allowOverlap="1" wp14:anchorId="3A6B11F8" wp14:editId="77CAF879">
+              <wp:anchor distT="0" distB="0" distL="114300" distR="114300" simplePos="0" relativeHeight="251657216" behindDoc="0" locked="0" layoutInCell="1" allowOverlap="1" wp14:anchorId="3A6B11F8" wp14:editId="77CAF879">
                 <wp:simplePos x="0" y="0"/>
                 <wp:positionH relativeFrom="column">
                   <wp:posOffset>1981200</wp:posOffset>
@@ -5638,7 +5598,7 @@
               </wp:anchor>
             </w:drawing>
           </mc:Choice>
-          <mc:Fallback>
+          <mc:Fallback xmlns:w15="http://schemas.microsoft.com/office/word/2012/wordml">
             <w:pict>
               <v:shape w14:anchorId="02F7062D" id="Straight Arrow Connector 17" o:spid="_x0000_s1026" type="#_x0000_t32" style="position:absolute;margin-left:156pt;margin-top:291.25pt;width:0;height:45pt;z-index:251659264;visibility:visible;mso-wrap-style:square;mso-wrap-distance-left:9pt;mso-wrap-distance-top:0;mso-wrap-distance-right:9pt;mso-wrap-distance-bottom:0;mso-position-horizontal:absolute;mso-position-horizontal-relative:text;mso-position-vertical:absolute;mso-position-vertical-relative:text" o:gfxdata="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" strokecolor="#5b9bd5 [3204]" strokeweight=".5pt">
                 <v:stroke endarrow="block" joinstyle="miter"/>
@@ -5657,7 +5617,7 @@
         <mc:AlternateContent>
           <mc:Choice Requires="wps">
             <w:drawing>
-              <wp:anchor distT="0" distB="0" distL="114300" distR="114300" simplePos="0" relativeHeight="251660288" behindDoc="0" locked="0" layoutInCell="1" allowOverlap="1" wp14:anchorId="7A28B82E" wp14:editId="40AB4327">
+              <wp:anchor distT="0" distB="0" distL="114300" distR="114300" simplePos="0" relativeHeight="251658240" behindDoc="0" locked="0" layoutInCell="1" allowOverlap="1" wp14:anchorId="7A28B82E" wp14:editId="40AB4327">
                 <wp:simplePos x="0" y="0"/>
                 <wp:positionH relativeFrom="column">
                   <wp:posOffset>914400</wp:posOffset>
@@ -5746,11 +5706,11 @@
           </mc:Choice>
           <mc:Fallback>
             <w:pict>
-              <v:shapetype w14:anchorId="7A28B82E" id="_x0000_t110" coordsize="21600,21600" o:spt="110" path="m10800,l,10800,10800,21600,21600,10800xe">
+              <v:shapetype id="_x0000_t110" coordsize="21600,21600" o:spt="110" path="m10800,0l0,10800,10800,21600,21600,10800xe">
                 <v:stroke joinstyle="miter"/>
                 <v:path gradientshapeok="t" o:connecttype="rect" textboxrect="5400,5400,16200,16200"/>
               </v:shapetype>
-              <v:shape id="Flowchart: Decision 18" o:spid="_x0000_s1029" type="#_x0000_t110" style="position:absolute;margin-left:1in;margin-top:336.25pt;width:166.5pt;height:73.5pt;z-index:251660288;visibility:visible;mso-wrap-style:square;mso-wrap-distance-left:9pt;mso-wrap-distance-top:0;mso-wrap-distance-right:9pt;mso-wrap-distance-bottom:0;mso-position-horizontal:absolute;mso-position-horizontal-relative:text;mso-position-vertical:absolute;mso-position-vertical-relative:text;v-text-anchor:middle" o:gfxdata="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" fillcolor="white [3212]" strokecolor="black [3213]" strokeweight="1pt">
+              <v:shape id="Flowchart: Decision 18" o:spid="_x0000_s1029" type="#_x0000_t110" style="position:absolute;margin-left:1in;margin-top:336.25pt;width:166.5pt;height:73.5pt;z-index:251658240;visibility:visible;mso-wrap-style:square;mso-wrap-distance-left:9pt;mso-wrap-distance-top:0;mso-wrap-distance-right:9pt;mso-wrap-distance-bottom:0;mso-position-horizontal:absolute;mso-position-horizontal-relative:text;mso-position-vertical:absolute;mso-position-vertical-relative:text;v-text-anchor:middle" o:gfxdata="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" fillcolor="white [3212]" strokecolor="black [3213]" strokeweight="1pt">
                 <v:textbox>
                   <w:txbxContent>
                     <w:p>
@@ -5791,7 +5751,7 @@
         <mc:AlternateContent>
           <mc:Choice Requires="wps">
             <w:drawing>
-              <wp:anchor distT="0" distB="0" distL="114300" distR="114300" simplePos="0" relativeHeight="251661312" behindDoc="0" locked="0" layoutInCell="1" allowOverlap="1" wp14:anchorId="39E96B3D" wp14:editId="053BF920">
+              <wp:anchor distT="0" distB="0" distL="114300" distR="114300" simplePos="0" relativeHeight="251659264" behindDoc="0" locked="0" layoutInCell="1" allowOverlap="1" wp14:anchorId="39E96B3D" wp14:editId="053BF920">
                 <wp:simplePos x="0" y="0"/>
                 <wp:positionH relativeFrom="column">
                   <wp:posOffset>1981200</wp:posOffset>
@@ -5841,7 +5801,7 @@
               </wp:anchor>
             </w:drawing>
           </mc:Choice>
-          <mc:Fallback>
+          <mc:Fallback xmlns:w15="http://schemas.microsoft.com/office/word/2012/wordml">
             <w:pict>
               <v:shape w14:anchorId="00B57630" id="Straight Arrow Connector 21" o:spid="_x0000_s1026" type="#_x0000_t32" style="position:absolute;margin-left:156pt;margin-top:412pt;width:0;height:45pt;z-index:251661312;visibility:visible;mso-wrap-style:square;mso-wrap-distance-left:9pt;mso-wrap-distance-top:0;mso-wrap-distance-right:9pt;mso-wrap-distance-bottom:0;mso-position-horizontal:absolute;mso-position-horizontal-relative:text;mso-position-vertical:absolute;mso-position-vertical-relative:text" o:gfxdata="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" strokecolor="#5b9bd5 [3204]" strokeweight=".5pt">
                 <v:stroke endarrow="block" joinstyle="miter"/>
@@ -5860,7 +5820,7 @@
         <mc:AlternateContent>
           <mc:Choice Requires="wps">
             <w:drawing>
-              <wp:anchor distT="0" distB="0" distL="114300" distR="114300" simplePos="0" relativeHeight="251662336" behindDoc="0" locked="0" layoutInCell="1" allowOverlap="1" wp14:anchorId="4566717D" wp14:editId="68D0FED0">
+              <wp:anchor distT="0" distB="0" distL="114300" distR="114300" simplePos="0" relativeHeight="251660288" behindDoc="0" locked="0" layoutInCell="1" allowOverlap="1" wp14:anchorId="4566717D" wp14:editId="68D0FED0">
                 <wp:simplePos x="0" y="0"/>
                 <wp:positionH relativeFrom="column">
                   <wp:posOffset>1419225</wp:posOffset>
@@ -5944,7 +5904,7 @@
           </mc:Choice>
           <mc:Fallback>
             <w:pict>
-              <v:shape w14:anchorId="4566717D" id="Flowchart: Terminator 22" o:spid="_x0000_s1030" type="#_x0000_t116" style="position:absolute;margin-left:111.75pt;margin-top:458.5pt;width:90.75pt;height:28.5pt;z-index:251662336;visibility:visible;mso-wrap-style:square;mso-wrap-distance-left:9pt;mso-wrap-distance-top:0;mso-wrap-distance-right:9pt;mso-wrap-distance-bottom:0;mso-position-horizontal:absolute;mso-position-horizontal-relative:text;mso-position-vertical:absolute;mso-position-vertical-relative:text;v-text-anchor:middle" o:gfxdata="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" fillcolor="white [3212]" strokecolor="black [3213]" strokeweight="1pt">
+              <v:shape id="Flowchart: Terminator 22" o:spid="_x0000_s1030" type="#_x0000_t116" style="position:absolute;margin-left:111.75pt;margin-top:458.5pt;width:90.75pt;height:28.5pt;z-index:251660288;visibility:visible;mso-wrap-style:square;mso-wrap-distance-left:9pt;mso-wrap-distance-top:0;mso-wrap-distance-right:9pt;mso-wrap-distance-bottom:0;mso-position-horizontal:absolute;mso-position-horizontal-relative:text;mso-position-vertical:absolute;mso-position-vertical-relative:text;v-text-anchor:middle" o:gfxdata="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" fillcolor="white [3212]" strokecolor="black [3213]" strokeweight="1pt">
                 <v:textbox>
                   <w:txbxContent>
                     <w:p>
@@ -5980,7 +5940,7 @@
         <mc:AlternateContent>
           <mc:Choice Requires="wps">
             <w:drawing>
-              <wp:anchor distT="0" distB="0" distL="114300" distR="114300" simplePos="0" relativeHeight="251663360" behindDoc="0" locked="0" layoutInCell="1" allowOverlap="1" wp14:anchorId="2037789A" wp14:editId="34CC68A0">
+              <wp:anchor distT="0" distB="0" distL="114300" distR="114300" simplePos="0" relativeHeight="251661312" behindDoc="0" locked="0" layoutInCell="1" allowOverlap="1" wp14:anchorId="2037789A" wp14:editId="34CC68A0">
                 <wp:simplePos x="0" y="0"/>
                 <wp:positionH relativeFrom="column">
                   <wp:posOffset>3505200</wp:posOffset>
@@ -6052,7 +6012,7 @@
           </mc:Choice>
           <mc:Fallback>
             <w:pict>
-              <v:rect w14:anchorId="2037789A" id="Rectangle 24" o:spid="_x0000_s1031" style="position:absolute;margin-left:276pt;margin-top:348.25pt;width:102.75pt;height:45pt;z-index:251663360;visibility:visible;mso-wrap-style:square;mso-wrap-distance-left:9pt;mso-wrap-distance-top:0;mso-wrap-distance-right:9pt;mso-wrap-distance-bottom:0;mso-position-horizontal:absolute;mso-position-horizontal-relative:text;mso-position-vertical:absolute;mso-position-vertical-relative:text;v-text-anchor:middle" o:gfxdata="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" fillcolor="white [3201]" strokecolor="black [3200]" strokeweight="1pt">
+              <v:rect id="Rectangle 24" o:spid="_x0000_s1031" style="position:absolute;margin-left:276pt;margin-top:348.25pt;width:102.75pt;height:45pt;z-index:251661312;visibility:visible;mso-wrap-style:square;mso-wrap-distance-left:9pt;mso-wrap-distance-top:0;mso-wrap-distance-right:9pt;mso-wrap-distance-bottom:0;mso-position-horizontal:absolute;mso-position-horizontal-relative:text;mso-position-vertical:absolute;mso-position-vertical-relative:text;v-text-anchor:middle" o:gfxdata="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" fillcolor="white [3201]" strokecolor="black [3200]" strokeweight="1pt">
                 <v:textbox>
                   <w:txbxContent>
                     <w:p>
@@ -6086,7 +6046,7 @@
         <mc:AlternateContent>
           <mc:Choice Requires="wps">
             <w:drawing>
-              <wp:anchor distT="0" distB="0" distL="114300" distR="114300" simplePos="0" relativeHeight="251664384" behindDoc="0" locked="0" layoutInCell="1" allowOverlap="1" wp14:anchorId="396656F0" wp14:editId="20D68DA8">
+              <wp:anchor distT="0" distB="0" distL="114300" distR="114300" simplePos="0" relativeHeight="251662336" behindDoc="0" locked="0" layoutInCell="1" allowOverlap="1" wp14:anchorId="396656F0" wp14:editId="20D68DA8">
                 <wp:simplePos x="0" y="0"/>
                 <wp:positionH relativeFrom="column">
                   <wp:posOffset>3028950</wp:posOffset>
@@ -6136,7 +6096,7 @@
               </wp:anchor>
             </w:drawing>
           </mc:Choice>
-          <mc:Fallback>
+          <mc:Fallback xmlns:w15="http://schemas.microsoft.com/office/word/2012/wordml">
             <w:pict>
               <v:shape w14:anchorId="11CA2445" id="Straight Arrow Connector 25" o:spid="_x0000_s1026" type="#_x0000_t32" style="position:absolute;margin-left:238.5pt;margin-top:373pt;width:38.25pt;height:0;z-index:251664384;visibility:visible;mso-wrap-style:square;mso-wrap-distance-left:9pt;mso-wrap-distance-top:0;mso-wrap-distance-right:9pt;mso-wrap-distance-bottom:0;mso-position-horizontal:absolute;mso-position-horizontal-relative:text;mso-position-vertical:absolute;mso-position-vertical-relative:text" o:gfxdata="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" strokecolor="#5b9bd5 [3204]" strokeweight=".5pt">
                 <v:stroke endarrow="block" joinstyle="miter"/>
@@ -6155,7 +6115,7 @@
         <mc:AlternateContent>
           <mc:Choice Requires="wps">
             <w:drawing>
-              <wp:anchor distT="0" distB="0" distL="114300" distR="114300" simplePos="0" relativeHeight="251665408" behindDoc="0" locked="0" layoutInCell="1" allowOverlap="1" wp14:anchorId="730E4555" wp14:editId="62051D1A">
+              <wp:anchor distT="0" distB="0" distL="114300" distR="114300" simplePos="0" relativeHeight="251663360" behindDoc="0" locked="0" layoutInCell="1" allowOverlap="1" wp14:anchorId="730E4555" wp14:editId="62051D1A">
                 <wp:simplePos x="0" y="0"/>
                 <wp:positionH relativeFrom="column">
                   <wp:posOffset>4133850</wp:posOffset>
@@ -6202,7 +6162,7 @@
               </wp:anchor>
             </w:drawing>
           </mc:Choice>
-          <mc:Fallback>
+          <mc:Fallback xmlns:w15="http://schemas.microsoft.com/office/word/2012/wordml">
             <w:pict>
               <v:line w14:anchorId="4BC80C10" id="Straight Connector 28" o:spid="_x0000_s1026" style="position:absolute;flip:y;z-index:251665408;visibility:visible;mso-wrap-style:square;mso-wrap-distance-left:9pt;mso-wrap-distance-top:0;mso-wrap-distance-right:9pt;mso-wrap-distance-bottom:0;mso-position-horizontal:absolute;mso-position-horizontal-relative:text;mso-position-vertical:absolute;mso-position-vertical-relative:text" from="325.5pt,310.75pt" to="325.5pt,348.25pt" o:gfxdata="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" strokecolor="#5b9bd5 [3204]" strokeweight=".5pt">
                 <v:stroke joinstyle="miter"/>
@@ -6221,7 +6181,7 @@
         <mc:AlternateContent>
           <mc:Choice Requires="wps">
             <w:drawing>
-              <wp:anchor distT="0" distB="0" distL="114300" distR="114300" simplePos="0" relativeHeight="251666432" behindDoc="0" locked="0" layoutInCell="1" allowOverlap="1" wp14:anchorId="0D5E9293" wp14:editId="793A5BB0">
+              <wp:anchor distT="0" distB="0" distL="114300" distR="114300" simplePos="0" relativeHeight="251665408" behindDoc="0" locked="0" layoutInCell="1" allowOverlap="1" wp14:anchorId="0D5E9293" wp14:editId="793A5BB0">
                 <wp:simplePos x="0" y="0"/>
                 <wp:positionH relativeFrom="column">
                   <wp:posOffset>2000250</wp:posOffset>
@@ -6271,7 +6231,7 @@
               </wp:anchor>
             </w:drawing>
           </mc:Choice>
-          <mc:Fallback>
+          <mc:Fallback xmlns:w15="http://schemas.microsoft.com/office/word/2012/wordml">
             <w:pict>
               <v:shape w14:anchorId="1E9A4F5D" id="Straight Arrow Connector 29" o:spid="_x0000_s1026" type="#_x0000_t32" style="position:absolute;margin-left:157.5pt;margin-top:310.75pt;width:168pt;height:0;flip:x;z-index:251666432;visibility:visible;mso-wrap-style:square;mso-wrap-distance-left:9pt;mso-wrap-distance-top:0;mso-wrap-distance-right:9pt;mso-wrap-distance-bottom:0;mso-position-horizontal:absolute;mso-position-horizontal-relative:text;mso-position-vertical:absolute;mso-position-vertical-relative:text" o:gfxdata="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" strokecolor="#5b9bd5 [3204]" strokeweight=".5pt">
                 <v:stroke endarrow="block" joinstyle="miter"/>
@@ -6290,7 +6250,7 @@
         <mc:AlternateContent>
           <mc:Choice Requires="wps">
             <w:drawing>
-              <wp:anchor distT="0" distB="0" distL="114300" distR="114300" simplePos="0" relativeHeight="251677696" behindDoc="0" locked="0" layoutInCell="1" allowOverlap="1" wp14:anchorId="6A7B9F31" wp14:editId="4EDC68B2">
+              <wp:anchor distT="0" distB="0" distL="114300" distR="114300" simplePos="0" relativeHeight="251667456" behindDoc="0" locked="0" layoutInCell="1" allowOverlap="1" wp14:anchorId="6A7B9F31" wp14:editId="4EDC68B2">
                 <wp:simplePos x="0" y="0"/>
                 <wp:positionH relativeFrom="column">
                   <wp:posOffset>1914525</wp:posOffset>
@@ -6370,11 +6330,11 @@
           </mc:Choice>
           <mc:Fallback>
             <w:pict>
-              <v:shapetype w14:anchorId="6A7B9F31" id="_x0000_t202" coordsize="21600,21600" o:spt="202" path="m,l,21600r21600,l21600,xe">
+              <v:shapetype id="_x0000_t202" coordsize="21600,21600" o:spt="202" path="m0,0l0,21600,21600,21600,21600,0xe">
                 <v:stroke joinstyle="miter"/>
                 <v:path gradientshapeok="t" o:connecttype="rect"/>
               </v:shapetype>
-              <v:shape id="Text Box 30" o:spid="_x0000_s1032" type="#_x0000_t202" style="position:absolute;margin-left:150.75pt;margin-top:423.25pt;width:59.25pt;height:22.5pt;z-index:251677696;visibility:visible;mso-wrap-style:square;mso-wrap-distance-left:9pt;mso-wrap-distance-top:0;mso-wrap-distance-right:9pt;mso-wrap-distance-bottom:0;mso-position-horizontal:absolute;mso-position-horizontal-relative:text;mso-position-vertical:absolute;mso-position-vertical-relative:text;v-text-anchor:top" o:gfxdata="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" filled="f" stroked="f" strokeweight=".5pt">
+              <v:shape id="Text Box 30" o:spid="_x0000_s1032" type="#_x0000_t202" style="position:absolute;margin-left:150.75pt;margin-top:423.25pt;width:59.25pt;height:22.5pt;z-index:251667456;visibility:visible;mso-wrap-style:square;mso-wrap-distance-left:9pt;mso-wrap-distance-top:0;mso-wrap-distance-right:9pt;mso-wrap-distance-bottom:0;mso-position-horizontal:absolute;mso-position-horizontal-relative:text;mso-position-vertical:absolute;mso-position-vertical-relative:text;v-text-anchor:top" o:gfxdata="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" filled="f" stroked="f" strokeweight=".5pt">
                 <v:textbox>
                   <w:txbxContent>
                     <w:p>
@@ -6411,7 +6371,7 @@
         <mc:AlternateContent>
           <mc:Choice Requires="wps">
             <w:drawing>
-              <wp:anchor distT="0" distB="0" distL="114300" distR="114300" simplePos="0" relativeHeight="251678720" behindDoc="0" locked="0" layoutInCell="1" allowOverlap="1" wp14:anchorId="11E95231" wp14:editId="78A954F2">
+              <wp:anchor distT="0" distB="0" distL="114300" distR="114300" simplePos="0" relativeHeight="251668480" behindDoc="0" locked="0" layoutInCell="1" allowOverlap="1" wp14:anchorId="11E95231" wp14:editId="78A954F2">
                 <wp:simplePos x="0" y="0"/>
                 <wp:positionH relativeFrom="column">
                   <wp:posOffset>2962275</wp:posOffset>
@@ -6491,7 +6451,7 @@
           </mc:Choice>
           <mc:Fallback>
             <w:pict>
-              <v:shape w14:anchorId="11E95231" id="Text Box 33" o:spid="_x0000_s1033" type="#_x0000_t202" style="position:absolute;margin-left:233.25pt;margin-top:351.25pt;width:44.25pt;height:22.5pt;z-index:251678720;visibility:visible;mso-wrap-style:square;mso-wrap-distance-left:9pt;mso-wrap-distance-top:0;mso-wrap-distance-right:9pt;mso-wrap-distance-bottom:0;mso-position-horizontal:absolute;mso-position-horizontal-relative:text;mso-position-vertical:absolute;mso-position-vertical-relative:text;v-text-anchor:top" o:gfxdata="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" filled="f" stroked="f" strokeweight=".5pt">
+              <v:shape id="Text Box 33" o:spid="_x0000_s1033" type="#_x0000_t202" style="position:absolute;margin-left:233.25pt;margin-top:351.25pt;width:44.25pt;height:22.5pt;z-index:251668480;visibility:visible;mso-wrap-style:square;mso-wrap-distance-left:9pt;mso-wrap-distance-top:0;mso-wrap-distance-right:9pt;mso-wrap-distance-bottom:0;mso-position-horizontal:absolute;mso-position-horizontal-relative:text;mso-position-vertical:absolute;mso-position-vertical-relative:text;v-text-anchor:top" o:gfxdata="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" filled="f" stroked="f" strokeweight=".5pt">
                 <v:textbox>
                   <w:txbxContent>
                     <w:p>
@@ -6552,6 +6512,461 @@
         </w:rPr>
         <w:t xml:space="preserve"> </w:t>
       </w:r>
+    </w:p>
+    <w:p>
+      <w:pPr>
+        <w:rPr>
+          <w:rFonts w:ascii="Times New Roman" w:hAnsi="Times New Roman" w:cs="Times New Roman"/>
+          <w:sz w:val="24"/>
+          <w:szCs w:val="24"/>
+        </w:rPr>
+      </w:pPr>
+      <w:r>
+        <w:rPr>
+          <w:rFonts w:ascii="Times New Roman" w:hAnsi="Times New Roman" w:cs="Times New Roman"/>
+          <w:noProof/>
+          <w:sz w:val="24"/>
+          <w:szCs w:val="24"/>
+        </w:rPr>
+        <mc:AlternateContent>
+          <mc:Choice Requires="wps">
+            <w:drawing>
+              <wp:anchor distT="0" distB="0" distL="114300" distR="114300" simplePos="0" relativeHeight="251675648" behindDoc="0" locked="0" layoutInCell="1" allowOverlap="1" wp14:anchorId="093AC6B7" wp14:editId="637E88C0">
+                <wp:simplePos x="0" y="0"/>
+                <wp:positionH relativeFrom="column">
+                  <wp:posOffset>2400300</wp:posOffset>
+                </wp:positionH>
+                <wp:positionV relativeFrom="paragraph">
+                  <wp:posOffset>6445885</wp:posOffset>
+                </wp:positionV>
+                <wp:extent cx="800100" cy="342900"/>
+                <wp:effectExtent l="0" t="0" r="0" b="12700"/>
+                <wp:wrapSquare wrapText="bothSides"/>
+                <wp:docPr id="10" name="Text Box 10"/>
+                <wp:cNvGraphicFramePr/>
+                <a:graphic xmlns:a="http://schemas.openxmlformats.org/drawingml/2006/main">
+                  <a:graphicData uri="http://schemas.microsoft.com/office/word/2010/wordprocessingShape">
+                    <wps:wsp>
+                      <wps:cNvSpPr txBox="1"/>
+                      <wps:spPr>
+                        <a:xfrm>
+                          <a:off x="0" y="0"/>
+                          <a:ext cx="800100" cy="342900"/>
+                        </a:xfrm>
+                        <a:prstGeom prst="rect">
+                          <a:avLst/>
+                        </a:prstGeom>
+                        <a:noFill/>
+                        <a:ln>
+                          <a:noFill/>
+                        </a:ln>
+                        <a:effectLst/>
+                        <a:extLst>
+                          <a:ext uri="{C572A759-6A51-4108-AA02-DFA0A04FC94B}">
+                            <ma14:wrappingTextBoxFlag xmlns:ma14="http://schemas.microsoft.com/office/mac/drawingml/2011/main"/>
+                          </a:ext>
+                        </a:extLst>
+                      </wps:spPr>
+                      <wps:style>
+                        <a:lnRef idx="0">
+                          <a:schemeClr val="accent1"/>
+                        </a:lnRef>
+                        <a:fillRef idx="0">
+                          <a:schemeClr val="accent1"/>
+                        </a:fillRef>
+                        <a:effectRef idx="0">
+                          <a:schemeClr val="accent1"/>
+                        </a:effectRef>
+                        <a:fontRef idx="minor">
+                          <a:schemeClr val="dk1"/>
+                        </a:fontRef>
+                      </wps:style>
+                      <wps:txbx>
+                        <w:txbxContent>
+                          <w:p>
+                            <w:pPr>
+                              <w:rPr>
+                                <w:rFonts w:ascii="Times New Roman" w:hAnsi="Times New Roman" w:cs="Times New Roman"/>
+                                <w:sz w:val="24"/>
+                                <w:szCs w:val="24"/>
+                              </w:rPr>
+                            </w:pPr>
+                            <w:r>
+                              <w:rPr>
+                                <w:rFonts w:ascii="Times New Roman" w:hAnsi="Times New Roman" w:cs="Times New Roman"/>
+                                <w:sz w:val="24"/>
+                                <w:szCs w:val="24"/>
+                              </w:rPr>
+                              <w:t>Gambar 1</w:t>
+                            </w:r>
+                          </w:p>
+                        </w:txbxContent>
+                      </wps:txbx>
+                      <wps:bodyPr rot="0" spcFirstLastPara="0" vertOverflow="overflow" horzOverflow="overflow" vert="horz" wrap="square" lIns="91440" tIns="45720" rIns="91440" bIns="45720" numCol="1" spcCol="0" rtlCol="0" fromWordArt="0" anchor="t" anchorCtr="0" forceAA="0" compatLnSpc="1">
+                        <a:prstTxWarp prst="textNoShape">
+                          <a:avLst/>
+                        </a:prstTxWarp>
+                        <a:noAutofit/>
+                      </wps:bodyPr>
+                    </wps:wsp>
+                  </a:graphicData>
+                </a:graphic>
+                <wp14:sizeRelH relativeFrom="margin">
+                  <wp14:pctWidth>0</wp14:pctWidth>
+                </wp14:sizeRelH>
+              </wp:anchor>
+            </w:drawing>
+          </mc:Choice>
+          <mc:Fallback>
+            <w:pict>
+              <v:shape id="Text Box 10" o:spid="_x0000_s1034" type="#_x0000_t202" style="position:absolute;margin-left:189pt;margin-top:507.55pt;width:63pt;height:27pt;z-index:251675648;visibility:visible;mso-wrap-style:square;mso-width-percent:0;mso-wrap-distance-left:9pt;mso-wrap-distance-top:0;mso-wrap-distance-right:9pt;mso-wrap-distance-bottom:0;mso-position-horizontal:absolute;mso-position-horizontal-relative:text;mso-position-vertical:absolute;mso-position-vertical-relative:text;mso-width-percent:0;mso-width-relative:margin;v-text-anchor:top" o:gfxdata="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" filled="f" stroked="f">
+                <v:textbox>
+                  <w:txbxContent>
+                    <w:p>
+                      <w:pPr>
+                        <w:rPr>
+                          <w:rFonts w:ascii="Times New Roman" w:hAnsi="Times New Roman" w:cs="Times New Roman"/>
+                          <w:sz w:val="24"/>
+                          <w:szCs w:val="24"/>
+                        </w:rPr>
+                      </w:pPr>
+                      <w:r>
+                        <w:rPr>
+                          <w:rFonts w:ascii="Times New Roman" w:hAnsi="Times New Roman" w:cs="Times New Roman"/>
+                          <w:sz w:val="24"/>
+                          <w:szCs w:val="24"/>
+                        </w:rPr>
+                        <w:t>Gambar 1</w:t>
+                      </w:r>
+                    </w:p>
+                  </w:txbxContent>
+                </v:textbox>
+                <w10:wrap type="square"/>
+              </v:shape>
+            </w:pict>
+          </mc:Fallback>
+        </mc:AlternateContent>
+      </w:r>
+      <w:r>
+        <w:rPr>
+          <w:rFonts w:ascii="Times New Roman" w:hAnsi="Times New Roman" w:cs="Times New Roman"/>
+          <w:sz w:val="24"/>
+          <w:szCs w:val="24"/>
+        </w:rPr>
+        <w:br w:type="page"/>
+      </w:r>
+    </w:p>
+    <w:p>
+      <w:pPr>
+        <w:pStyle w:val="ListParagraph"/>
+        <w:numPr>
+          <w:ilvl w:val="0"/>
+          <w:numId w:val="31"/>
+        </w:numPr>
+        <w:spacing w:line="276" w:lineRule="auto"/>
+        <w:rPr>
+          <w:rFonts w:ascii="Times New Roman" w:hAnsi="Times New Roman" w:cs="Times New Roman"/>
+          <w:b/>
+          <w:sz w:val="24"/>
+          <w:szCs w:val="24"/>
+        </w:rPr>
+      </w:pPr>
+      <w:r>
+        <w:rPr>
+          <w:rFonts w:ascii="Times New Roman" w:hAnsi="Times New Roman" w:cs="Times New Roman"/>
+          <w:b/>
+          <w:sz w:val="24"/>
+          <w:szCs w:val="24"/>
+        </w:rPr>
+        <w:lastRenderedPageBreak/>
+        <w:t>Analis dan Perancangan</w:t>
+      </w:r>
+    </w:p>
+    <w:p>
+      <w:pPr>
+        <w:pStyle w:val="ListParagraph"/>
+        <w:spacing w:line="276" w:lineRule="auto"/>
+        <w:jc w:val="both"/>
+        <w:rPr>
+          <w:rFonts w:ascii="Times New Roman" w:hAnsi="Times New Roman" w:cs="Times New Roman"/>
+          <w:sz w:val="24"/>
+          <w:szCs w:val="24"/>
+        </w:rPr>
+      </w:pPr>
+      <w:r>
+        <w:rPr>
+          <w:rFonts w:ascii="Times New Roman" w:hAnsi="Times New Roman" w:cs="Times New Roman"/>
+          <w:sz w:val="24"/>
+          <w:szCs w:val="24"/>
+        </w:rPr>
+        <w:t xml:space="preserve">Pada fase ini, kami menganalisa sistem yang </w:t>
+      </w:r>
+      <w:proofErr w:type="gramStart"/>
+      <w:r>
+        <w:rPr>
+          <w:rFonts w:ascii="Times New Roman" w:hAnsi="Times New Roman" w:cs="Times New Roman"/>
+          <w:sz w:val="24"/>
+          <w:szCs w:val="24"/>
+        </w:rPr>
+        <w:t>akan</w:t>
+      </w:r>
+      <w:proofErr w:type="gramEnd"/>
+      <w:r>
+        <w:rPr>
+          <w:rFonts w:ascii="Times New Roman" w:hAnsi="Times New Roman" w:cs="Times New Roman"/>
+          <w:sz w:val="24"/>
+          <w:szCs w:val="24"/>
+        </w:rPr>
+        <w:t xml:space="preserve"> kami rancang dengan menggunakan metode Fishbone, DFD dan rancangan kasar dari sumber-sumber yang kami dapat.</w:t>
+      </w:r>
+    </w:p>
+    <w:p>
+      <w:pPr>
+        <w:pStyle w:val="ListParagraph"/>
+        <w:spacing w:line="276" w:lineRule="auto"/>
+        <w:rPr>
+          <w:rFonts w:ascii="Times New Roman" w:hAnsi="Times New Roman" w:cs="Times New Roman"/>
+          <w:b/>
+          <w:sz w:val="24"/>
+          <w:szCs w:val="24"/>
+        </w:rPr>
+      </w:pPr>
+    </w:p>
+    <w:p>
+      <w:pPr>
+        <w:pStyle w:val="ListParagraph"/>
+        <w:numPr>
+          <w:ilvl w:val="0"/>
+          <w:numId w:val="31"/>
+        </w:numPr>
+        <w:spacing w:line="276" w:lineRule="auto"/>
+        <w:rPr>
+          <w:rFonts w:ascii="Times New Roman" w:hAnsi="Times New Roman" w:cs="Times New Roman"/>
+          <w:b/>
+          <w:sz w:val="24"/>
+          <w:szCs w:val="24"/>
+        </w:rPr>
+      </w:pPr>
+      <w:r>
+        <w:rPr>
+          <w:rFonts w:ascii="Times New Roman" w:hAnsi="Times New Roman" w:cs="Times New Roman"/>
+          <w:b/>
+          <w:sz w:val="24"/>
+          <w:szCs w:val="24"/>
+        </w:rPr>
+        <w:t>Desain Awal</w:t>
+      </w:r>
+    </w:p>
+    <w:p>
+      <w:pPr>
+        <w:pStyle w:val="ListParagraph"/>
+        <w:spacing w:line="276" w:lineRule="auto"/>
+        <w:jc w:val="both"/>
+        <w:rPr>
+          <w:rFonts w:ascii="Times New Roman" w:hAnsi="Times New Roman" w:cs="Times New Roman"/>
+          <w:sz w:val="24"/>
+          <w:szCs w:val="24"/>
+        </w:rPr>
+      </w:pPr>
+      <w:proofErr w:type="gramStart"/>
+      <w:r>
+        <w:rPr>
+          <w:rFonts w:ascii="Times New Roman" w:hAnsi="Times New Roman" w:cs="Times New Roman"/>
+          <w:sz w:val="24"/>
+          <w:szCs w:val="24"/>
+        </w:rPr>
+        <w:t>Pada fase ini, kami mulai merancang / mendesain rancangan kasar tersebut ke web dan menerapkan algoritma yang sudah kami rancang ke dalam sistem tersebut.</w:t>
+      </w:r>
+      <w:proofErr w:type="gramEnd"/>
+    </w:p>
+    <w:p>
+      <w:pPr>
+        <w:pStyle w:val="ListParagraph"/>
+        <w:spacing w:line="276" w:lineRule="auto"/>
+        <w:rPr>
+          <w:rFonts w:ascii="Times New Roman" w:hAnsi="Times New Roman" w:cs="Times New Roman"/>
+          <w:sz w:val="24"/>
+          <w:szCs w:val="24"/>
+        </w:rPr>
+      </w:pPr>
+    </w:p>
+    <w:p>
+      <w:pPr>
+        <w:pStyle w:val="ListParagraph"/>
+        <w:numPr>
+          <w:ilvl w:val="0"/>
+          <w:numId w:val="31"/>
+        </w:numPr>
+        <w:spacing w:line="276" w:lineRule="auto"/>
+        <w:rPr>
+          <w:rFonts w:ascii="Times New Roman" w:hAnsi="Times New Roman" w:cs="Times New Roman"/>
+          <w:b/>
+          <w:sz w:val="24"/>
+          <w:szCs w:val="24"/>
+        </w:rPr>
+      </w:pPr>
+      <w:r>
+        <w:rPr>
+          <w:rFonts w:ascii="Times New Roman" w:hAnsi="Times New Roman" w:cs="Times New Roman"/>
+          <w:b/>
+          <w:sz w:val="24"/>
+          <w:szCs w:val="24"/>
+        </w:rPr>
+        <w:t>Cek Fungsionalitas</w:t>
+      </w:r>
+    </w:p>
+    <w:p>
+      <w:pPr>
+        <w:pStyle w:val="ListParagraph"/>
+        <w:spacing w:line="276" w:lineRule="auto"/>
+        <w:jc w:val="both"/>
+        <w:rPr>
+          <w:rFonts w:ascii="Times New Roman" w:hAnsi="Times New Roman" w:cs="Times New Roman"/>
+          <w:sz w:val="24"/>
+          <w:szCs w:val="24"/>
+        </w:rPr>
+      </w:pPr>
+      <w:r>
+        <w:rPr>
+          <w:rFonts w:ascii="Times New Roman" w:hAnsi="Times New Roman" w:cs="Times New Roman"/>
+          <w:sz w:val="24"/>
+          <w:szCs w:val="24"/>
+        </w:rPr>
+        <w:t xml:space="preserve">Pada fase ini, kami memeriksa apakah algoritma dan desain yang kami rancang sudah bisa memberikan hasil sesuai proposal dengan cara </w:t>
+      </w:r>
+      <w:r>
+        <w:rPr>
+          <w:rFonts w:ascii="Times New Roman" w:hAnsi="Times New Roman" w:cs="Times New Roman"/>
+          <w:i/>
+          <w:sz w:val="24"/>
+          <w:szCs w:val="24"/>
+        </w:rPr>
+        <w:t>Debugging</w:t>
+      </w:r>
+      <w:r>
+        <w:rPr>
+          <w:rFonts w:ascii="Times New Roman" w:hAnsi="Times New Roman" w:cs="Times New Roman"/>
+          <w:sz w:val="24"/>
+          <w:szCs w:val="24"/>
+        </w:rPr>
+        <w:t xml:space="preserve">. </w:t>
+      </w:r>
+      <w:proofErr w:type="gramStart"/>
+      <w:r>
+        <w:rPr>
+          <w:rFonts w:ascii="Times New Roman" w:hAnsi="Times New Roman" w:cs="Times New Roman"/>
+          <w:sz w:val="24"/>
+          <w:szCs w:val="24"/>
+        </w:rPr>
+        <w:t>Jikalau tidak sesuai, maka kami harus mendesain ulang sistem tersebut.</w:t>
+      </w:r>
+      <w:proofErr w:type="gramEnd"/>
+    </w:p>
+    <w:p>
+      <w:pPr>
+        <w:pStyle w:val="ListParagraph"/>
+        <w:spacing w:line="276" w:lineRule="auto"/>
+        <w:rPr>
+          <w:rFonts w:ascii="Times New Roman" w:hAnsi="Times New Roman" w:cs="Times New Roman"/>
+          <w:sz w:val="24"/>
+          <w:szCs w:val="24"/>
+        </w:rPr>
+      </w:pPr>
+    </w:p>
+    <w:p>
+      <w:pPr>
+        <w:pStyle w:val="ListParagraph"/>
+        <w:numPr>
+          <w:ilvl w:val="0"/>
+          <w:numId w:val="31"/>
+        </w:numPr>
+        <w:spacing w:line="276" w:lineRule="auto"/>
+        <w:rPr>
+          <w:rFonts w:ascii="Times New Roman" w:hAnsi="Times New Roman" w:cs="Times New Roman"/>
+          <w:b/>
+          <w:sz w:val="24"/>
+          <w:szCs w:val="24"/>
+        </w:rPr>
+      </w:pPr>
+      <w:r>
+        <w:rPr>
+          <w:rFonts w:ascii="Times New Roman" w:hAnsi="Times New Roman" w:cs="Times New Roman"/>
+          <w:b/>
+          <w:sz w:val="24"/>
+          <w:szCs w:val="24"/>
+        </w:rPr>
+        <w:t>Desain Ulang</w:t>
+      </w:r>
+    </w:p>
+    <w:p>
+      <w:pPr>
+        <w:pStyle w:val="ListParagraph"/>
+        <w:spacing w:line="276" w:lineRule="auto"/>
+        <w:jc w:val="both"/>
+        <w:rPr>
+          <w:rFonts w:ascii="Times New Roman" w:hAnsi="Times New Roman" w:cs="Times New Roman"/>
+          <w:sz w:val="24"/>
+          <w:szCs w:val="24"/>
+        </w:rPr>
+      </w:pPr>
+      <w:proofErr w:type="gramStart"/>
+      <w:r>
+        <w:rPr>
+          <w:rFonts w:ascii="Times New Roman" w:hAnsi="Times New Roman" w:cs="Times New Roman"/>
+          <w:sz w:val="24"/>
+          <w:szCs w:val="24"/>
+        </w:rPr>
+        <w:t xml:space="preserve">Pada fase ini, kami melakukan desain ulang pada </w:t>
+      </w:r>
+      <w:r>
+        <w:rPr>
+          <w:rFonts w:ascii="Times New Roman" w:hAnsi="Times New Roman" w:cs="Times New Roman"/>
+          <w:sz w:val="24"/>
+          <w:szCs w:val="24"/>
+        </w:rPr>
+        <w:t>si</w:t>
+      </w:r>
+      <w:r>
+        <w:rPr>
+          <w:rFonts w:ascii="Times New Roman" w:hAnsi="Times New Roman" w:cs="Times New Roman"/>
+          <w:sz w:val="24"/>
+          <w:szCs w:val="24"/>
+        </w:rPr>
+        <w:t>stem kami yakni desain ulang pada rancangan jik</w:t>
+      </w:r>
+      <w:r>
+        <w:rPr>
+          <w:rFonts w:ascii="Times New Roman" w:hAnsi="Times New Roman" w:cs="Times New Roman"/>
+          <w:sz w:val="24"/>
+          <w:szCs w:val="24"/>
+        </w:rPr>
+        <w:t xml:space="preserve">alau </w:t>
+      </w:r>
+      <w:r>
+        <w:rPr>
+          <w:rFonts w:ascii="Times New Roman" w:hAnsi="Times New Roman" w:cs="Times New Roman"/>
+          <w:sz w:val="24"/>
+          <w:szCs w:val="24"/>
+        </w:rPr>
+        <w:t>ada kesalahan</w:t>
+      </w:r>
+      <w:r>
+        <w:rPr>
+          <w:rFonts w:ascii="Times New Roman" w:hAnsi="Times New Roman" w:cs="Times New Roman"/>
+          <w:sz w:val="24"/>
+          <w:szCs w:val="24"/>
+        </w:rPr>
+        <w:t xml:space="preserve"> pada peletakkan rancangan atau desain ulang pada algoritma jikalau ada kesalahan pada pengeksekusian sistem.</w:t>
+      </w:r>
+      <w:proofErr w:type="gramEnd"/>
+      <w:r>
+        <w:rPr>
+          <w:rFonts w:ascii="Times New Roman" w:hAnsi="Times New Roman" w:cs="Times New Roman"/>
+          <w:sz w:val="24"/>
+          <w:szCs w:val="24"/>
+        </w:rPr>
+        <w:t xml:space="preserve"> </w:t>
+      </w:r>
       <w:r>
         <w:rPr>
           <w:rFonts w:ascii="Times New Roman" w:hAnsi="Times New Roman" w:cs="Times New Roman"/>
@@ -7123,26 +7538,26 @@
     <w:tbl>
       <w:tblPr>
         <w:tblStyle w:val="TableGrid"/>
-        <w:tblW w:w="8568" w:type="dxa"/>
+        <w:tblW w:w="8034" w:type="dxa"/>
+        <w:tblInd w:w="534" w:type="dxa"/>
         <w:tblLayout w:type="fixed"/>
         <w:tblLook w:val="04A0" w:firstRow="1" w:lastRow="0" w:firstColumn="1" w:lastColumn="0" w:noHBand="0" w:noVBand="1"/>
       </w:tblPr>
       <w:tblGrid>
-        <w:gridCol w:w="510"/>
-        <w:gridCol w:w="1820"/>
-        <w:gridCol w:w="298"/>
-        <w:gridCol w:w="360"/>
-        <w:gridCol w:w="360"/>
-        <w:gridCol w:w="360"/>
-        <w:gridCol w:w="360"/>
-        <w:gridCol w:w="270"/>
-        <w:gridCol w:w="270"/>
-        <w:gridCol w:w="327"/>
-        <w:gridCol w:w="33"/>
-        <w:gridCol w:w="270"/>
-        <w:gridCol w:w="360"/>
-        <w:gridCol w:w="270"/>
-        <w:gridCol w:w="360"/>
+        <w:gridCol w:w="567"/>
+        <w:gridCol w:w="1701"/>
+        <w:gridCol w:w="283"/>
+        <w:gridCol w:w="284"/>
+        <w:gridCol w:w="283"/>
+        <w:gridCol w:w="284"/>
+        <w:gridCol w:w="283"/>
+        <w:gridCol w:w="284"/>
+        <w:gridCol w:w="283"/>
+        <w:gridCol w:w="284"/>
+        <w:gridCol w:w="283"/>
+        <w:gridCol w:w="284"/>
+        <w:gridCol w:w="283"/>
+        <w:gridCol w:w="308"/>
         <w:gridCol w:w="270"/>
         <w:gridCol w:w="300"/>
         <w:gridCol w:w="285"/>
@@ -7155,7 +7570,7 @@
       <w:tr>
         <w:tc>
           <w:tcPr>
-            <w:tcW w:w="510" w:type="dxa"/>
+            <w:tcW w:w="567" w:type="dxa"/>
             <w:vMerge w:val="restart"/>
             <w:vAlign w:val="center"/>
           </w:tcPr>
@@ -7183,7 +7598,7 @@
         </w:tc>
         <w:tc>
           <w:tcPr>
-            <w:tcW w:w="1820" w:type="dxa"/>
+            <w:tcW w:w="1701" w:type="dxa"/>
             <w:vMerge w:val="restart"/>
             <w:vAlign w:val="center"/>
           </w:tcPr>
@@ -7211,8 +7626,8 @@
         </w:tc>
         <w:tc>
           <w:tcPr>
-            <w:tcW w:w="6238" w:type="dxa"/>
-            <w:gridSpan w:val="21"/>
+            <w:tcW w:w="5766" w:type="dxa"/>
+            <w:gridSpan w:val="20"/>
           </w:tcPr>
           <w:p>
             <w:pPr>
@@ -7240,7 +7655,7 @@
       <w:tr>
         <w:tc>
           <w:tcPr>
-            <w:tcW w:w="510" w:type="dxa"/>
+            <w:tcW w:w="567" w:type="dxa"/>
             <w:vMerge/>
           </w:tcPr>
           <w:p>
@@ -7258,7 +7673,7 @@
         </w:tc>
         <w:tc>
           <w:tcPr>
-            <w:tcW w:w="1820" w:type="dxa"/>
+            <w:tcW w:w="1701" w:type="dxa"/>
             <w:vMerge/>
           </w:tcPr>
           <w:p>
@@ -7276,7 +7691,7 @@
         </w:tc>
         <w:tc>
           <w:tcPr>
-            <w:tcW w:w="1378" w:type="dxa"/>
+            <w:tcW w:w="1134" w:type="dxa"/>
             <w:gridSpan w:val="4"/>
           </w:tcPr>
           <w:p>
@@ -7303,8 +7718,8 @@
         </w:tc>
         <w:tc>
           <w:tcPr>
-            <w:tcW w:w="1260" w:type="dxa"/>
-            <w:gridSpan w:val="5"/>
+            <w:tcW w:w="1134" w:type="dxa"/>
+            <w:gridSpan w:val="4"/>
           </w:tcPr>
           <w:p>
             <w:pPr>
@@ -7330,7 +7745,7 @@
         </w:tc>
         <w:tc>
           <w:tcPr>
-            <w:tcW w:w="1260" w:type="dxa"/>
+            <w:tcW w:w="1158" w:type="dxa"/>
             <w:gridSpan w:val="4"/>
           </w:tcPr>
           <w:p>
@@ -7413,7 +7828,7 @@
       <w:tr>
         <w:tc>
           <w:tcPr>
-            <w:tcW w:w="510" w:type="dxa"/>
+            <w:tcW w:w="567" w:type="dxa"/>
             <w:vMerge/>
           </w:tcPr>
           <w:p>
@@ -7431,7 +7846,7 @@
         </w:tc>
         <w:tc>
           <w:tcPr>
-            <w:tcW w:w="1820" w:type="dxa"/>
+            <w:tcW w:w="1701" w:type="dxa"/>
             <w:vMerge/>
           </w:tcPr>
           <w:p>
@@ -7449,7 +7864,7 @@
         </w:tc>
         <w:tc>
           <w:tcPr>
-            <w:tcW w:w="298" w:type="dxa"/>
+            <w:tcW w:w="283" w:type="dxa"/>
           </w:tcPr>
           <w:p>
             <w:pPr>
@@ -7475,7 +7890,7 @@
         </w:tc>
         <w:tc>
           <w:tcPr>
-            <w:tcW w:w="360" w:type="dxa"/>
+            <w:tcW w:w="284" w:type="dxa"/>
           </w:tcPr>
           <w:p>
             <w:pPr>
@@ -7501,7 +7916,7 @@
         </w:tc>
         <w:tc>
           <w:tcPr>
-            <w:tcW w:w="360" w:type="dxa"/>
+            <w:tcW w:w="283" w:type="dxa"/>
           </w:tcPr>
           <w:p>
             <w:pPr>
@@ -7527,7 +7942,7 @@
         </w:tc>
         <w:tc>
           <w:tcPr>
-            <w:tcW w:w="360" w:type="dxa"/>
+            <w:tcW w:w="284" w:type="dxa"/>
           </w:tcPr>
           <w:p>
             <w:pPr>
@@ -7553,7 +7968,7 @@
         </w:tc>
         <w:tc>
           <w:tcPr>
-            <w:tcW w:w="360" w:type="dxa"/>
+            <w:tcW w:w="283" w:type="dxa"/>
           </w:tcPr>
           <w:p>
             <w:pPr>
@@ -7579,7 +7994,7 @@
         </w:tc>
         <w:tc>
           <w:tcPr>
-            <w:tcW w:w="270" w:type="dxa"/>
+            <w:tcW w:w="284" w:type="dxa"/>
           </w:tcPr>
           <w:p>
             <w:pPr>
@@ -7605,7 +8020,7 @@
         </w:tc>
         <w:tc>
           <w:tcPr>
-            <w:tcW w:w="270" w:type="dxa"/>
+            <w:tcW w:w="283" w:type="dxa"/>
           </w:tcPr>
           <w:p>
             <w:pPr>
@@ -7631,7 +8046,7 @@
         </w:tc>
         <w:tc>
           <w:tcPr>
-            <w:tcW w:w="327" w:type="dxa"/>
+            <w:tcW w:w="284" w:type="dxa"/>
           </w:tcPr>
           <w:p>
             <w:pPr>
@@ -7657,8 +8072,7 @@
         </w:tc>
         <w:tc>
           <w:tcPr>
-            <w:tcW w:w="303" w:type="dxa"/>
-            <w:gridSpan w:val="2"/>
+            <w:tcW w:w="283" w:type="dxa"/>
           </w:tcPr>
           <w:p>
             <w:pPr>
@@ -7684,7 +8098,7 @@
         </w:tc>
         <w:tc>
           <w:tcPr>
-            <w:tcW w:w="360" w:type="dxa"/>
+            <w:tcW w:w="284" w:type="dxa"/>
           </w:tcPr>
           <w:p>
             <w:pPr>
@@ -7710,7 +8124,7 @@
         </w:tc>
         <w:tc>
           <w:tcPr>
-            <w:tcW w:w="270" w:type="dxa"/>
+            <w:tcW w:w="283" w:type="dxa"/>
           </w:tcPr>
           <w:p>
             <w:pPr>
@@ -7736,7 +8150,7 @@
         </w:tc>
         <w:tc>
           <w:tcPr>
-            <w:tcW w:w="360" w:type="dxa"/>
+            <w:tcW w:w="308" w:type="dxa"/>
           </w:tcPr>
           <w:p>
             <w:pPr>
@@ -7972,7 +8386,7 @@
       <w:tr>
         <w:tc>
           <w:tcPr>
-            <w:tcW w:w="510" w:type="dxa"/>
+            <w:tcW w:w="567" w:type="dxa"/>
           </w:tcPr>
           <w:p>
             <w:pPr>
@@ -7995,7 +8409,7 @@
         </w:tc>
         <w:tc>
           <w:tcPr>
-            <w:tcW w:w="1820" w:type="dxa"/>
+            <w:tcW w:w="1701" w:type="dxa"/>
           </w:tcPr>
           <w:p>
             <w:pPr>
@@ -8026,7 +8440,7 @@
         </w:tc>
         <w:tc>
           <w:tcPr>
-            <w:tcW w:w="298" w:type="dxa"/>
+            <w:tcW w:w="283" w:type="dxa"/>
             <w:shd w:val="clear" w:color="auto" w:fill="FF0000"/>
           </w:tcPr>
           <w:p>
@@ -8043,7 +8457,7 @@
         </w:tc>
         <w:tc>
           <w:tcPr>
-            <w:tcW w:w="360" w:type="dxa"/>
+            <w:tcW w:w="284" w:type="dxa"/>
             <w:shd w:val="clear" w:color="auto" w:fill="FF0000"/>
           </w:tcPr>
           <w:p>
@@ -8060,7 +8474,7 @@
         </w:tc>
         <w:tc>
           <w:tcPr>
-            <w:tcW w:w="360" w:type="dxa"/>
+            <w:tcW w:w="283" w:type="dxa"/>
             <w:shd w:val="clear" w:color="auto" w:fill="FF0000"/>
           </w:tcPr>
           <w:p>
@@ -8077,7 +8491,7 @@
         </w:tc>
         <w:tc>
           <w:tcPr>
-            <w:tcW w:w="360" w:type="dxa"/>
+            <w:tcW w:w="284" w:type="dxa"/>
             <w:shd w:val="clear" w:color="auto" w:fill="FF0000"/>
           </w:tcPr>
           <w:p>
@@ -8093,113 +8507,112 @@
         </w:tc>
         <w:tc>
           <w:tcPr>
-            <w:tcW w:w="360" w:type="dxa"/>
-          </w:tcPr>
-          <w:p>
-            <w:pPr>
-              <w:spacing w:line="276" w:lineRule="auto"/>
-              <w:rPr>
-                <w:rFonts w:ascii="Times New Roman" w:hAnsi="Times New Roman" w:cs="Times New Roman"/>
-                <w:sz w:val="24"/>
-                <w:szCs w:val="24"/>
-              </w:rPr>
-            </w:pPr>
-          </w:p>
-        </w:tc>
-        <w:tc>
-          <w:tcPr>
-            <w:tcW w:w="270" w:type="dxa"/>
-          </w:tcPr>
-          <w:p>
-            <w:pPr>
-              <w:spacing w:line="276" w:lineRule="auto"/>
-              <w:rPr>
-                <w:rFonts w:ascii="Times New Roman" w:hAnsi="Times New Roman" w:cs="Times New Roman"/>
-                <w:sz w:val="24"/>
-                <w:szCs w:val="24"/>
-              </w:rPr>
-            </w:pPr>
-          </w:p>
-        </w:tc>
-        <w:tc>
-          <w:tcPr>
-            <w:tcW w:w="270" w:type="dxa"/>
-          </w:tcPr>
-          <w:p>
-            <w:pPr>
-              <w:spacing w:line="276" w:lineRule="auto"/>
-              <w:rPr>
-                <w:rFonts w:ascii="Times New Roman" w:hAnsi="Times New Roman" w:cs="Times New Roman"/>
-                <w:sz w:val="24"/>
-                <w:szCs w:val="24"/>
-              </w:rPr>
-            </w:pPr>
-          </w:p>
-        </w:tc>
-        <w:tc>
-          <w:tcPr>
-            <w:tcW w:w="327" w:type="dxa"/>
-          </w:tcPr>
-          <w:p>
-            <w:pPr>
-              <w:spacing w:line="276" w:lineRule="auto"/>
-              <w:rPr>
-                <w:rFonts w:ascii="Times New Roman" w:hAnsi="Times New Roman" w:cs="Times New Roman"/>
-                <w:sz w:val="24"/>
-                <w:szCs w:val="24"/>
-              </w:rPr>
-            </w:pPr>
-          </w:p>
-        </w:tc>
-        <w:tc>
-          <w:tcPr>
-            <w:tcW w:w="303" w:type="dxa"/>
-            <w:gridSpan w:val="2"/>
-          </w:tcPr>
-          <w:p>
-            <w:pPr>
-              <w:spacing w:line="276" w:lineRule="auto"/>
-              <w:rPr>
-                <w:rFonts w:ascii="Times New Roman" w:hAnsi="Times New Roman" w:cs="Times New Roman"/>
-                <w:sz w:val="24"/>
-                <w:szCs w:val="24"/>
-              </w:rPr>
-            </w:pPr>
-          </w:p>
-        </w:tc>
-        <w:tc>
-          <w:tcPr>
-            <w:tcW w:w="360" w:type="dxa"/>
-          </w:tcPr>
-          <w:p>
-            <w:pPr>
-              <w:spacing w:line="276" w:lineRule="auto"/>
-              <w:rPr>
-                <w:rFonts w:ascii="Times New Roman" w:hAnsi="Times New Roman" w:cs="Times New Roman"/>
-                <w:sz w:val="24"/>
-                <w:szCs w:val="24"/>
-              </w:rPr>
-            </w:pPr>
-          </w:p>
-        </w:tc>
-        <w:tc>
-          <w:tcPr>
-            <w:tcW w:w="270" w:type="dxa"/>
-          </w:tcPr>
-          <w:p>
-            <w:pPr>
-              <w:spacing w:line="276" w:lineRule="auto"/>
-              <w:rPr>
-                <w:rFonts w:ascii="Times New Roman" w:hAnsi="Times New Roman" w:cs="Times New Roman"/>
-                <w:sz w:val="24"/>
-                <w:szCs w:val="24"/>
-              </w:rPr>
-            </w:pPr>
-          </w:p>
-        </w:tc>
-        <w:tc>
-          <w:tcPr>
-            <w:tcW w:w="360" w:type="dxa"/>
+            <w:tcW w:w="283" w:type="dxa"/>
+          </w:tcPr>
+          <w:p>
+            <w:pPr>
+              <w:spacing w:line="276" w:lineRule="auto"/>
+              <w:rPr>
+                <w:rFonts w:ascii="Times New Roman" w:hAnsi="Times New Roman" w:cs="Times New Roman"/>
+                <w:sz w:val="24"/>
+                <w:szCs w:val="24"/>
+              </w:rPr>
+            </w:pPr>
+          </w:p>
+        </w:tc>
+        <w:tc>
+          <w:tcPr>
+            <w:tcW w:w="284" w:type="dxa"/>
+          </w:tcPr>
+          <w:p>
+            <w:pPr>
+              <w:spacing w:line="276" w:lineRule="auto"/>
+              <w:rPr>
+                <w:rFonts w:ascii="Times New Roman" w:hAnsi="Times New Roman" w:cs="Times New Roman"/>
+                <w:sz w:val="24"/>
+                <w:szCs w:val="24"/>
+              </w:rPr>
+            </w:pPr>
+          </w:p>
+        </w:tc>
+        <w:tc>
+          <w:tcPr>
+            <w:tcW w:w="283" w:type="dxa"/>
+          </w:tcPr>
+          <w:p>
+            <w:pPr>
+              <w:spacing w:line="276" w:lineRule="auto"/>
+              <w:rPr>
+                <w:rFonts w:ascii="Times New Roman" w:hAnsi="Times New Roman" w:cs="Times New Roman"/>
+                <w:sz w:val="24"/>
+                <w:szCs w:val="24"/>
+              </w:rPr>
+            </w:pPr>
+          </w:p>
+        </w:tc>
+        <w:tc>
+          <w:tcPr>
+            <w:tcW w:w="284" w:type="dxa"/>
+          </w:tcPr>
+          <w:p>
+            <w:pPr>
+              <w:spacing w:line="276" w:lineRule="auto"/>
+              <w:rPr>
+                <w:rFonts w:ascii="Times New Roman" w:hAnsi="Times New Roman" w:cs="Times New Roman"/>
+                <w:sz w:val="24"/>
+                <w:szCs w:val="24"/>
+              </w:rPr>
+            </w:pPr>
+          </w:p>
+        </w:tc>
+        <w:tc>
+          <w:tcPr>
+            <w:tcW w:w="283" w:type="dxa"/>
+          </w:tcPr>
+          <w:p>
+            <w:pPr>
+              <w:spacing w:line="276" w:lineRule="auto"/>
+              <w:rPr>
+                <w:rFonts w:ascii="Times New Roman" w:hAnsi="Times New Roman" w:cs="Times New Roman"/>
+                <w:sz w:val="24"/>
+                <w:szCs w:val="24"/>
+              </w:rPr>
+            </w:pPr>
+          </w:p>
+        </w:tc>
+        <w:tc>
+          <w:tcPr>
+            <w:tcW w:w="284" w:type="dxa"/>
+          </w:tcPr>
+          <w:p>
+            <w:pPr>
+              <w:spacing w:line="276" w:lineRule="auto"/>
+              <w:rPr>
+                <w:rFonts w:ascii="Times New Roman" w:hAnsi="Times New Roman" w:cs="Times New Roman"/>
+                <w:sz w:val="24"/>
+                <w:szCs w:val="24"/>
+              </w:rPr>
+            </w:pPr>
+          </w:p>
+        </w:tc>
+        <w:tc>
+          <w:tcPr>
+            <w:tcW w:w="283" w:type="dxa"/>
+          </w:tcPr>
+          <w:p>
+            <w:pPr>
+              <w:spacing w:line="276" w:lineRule="auto"/>
+              <w:rPr>
+                <w:rFonts w:ascii="Times New Roman" w:hAnsi="Times New Roman" w:cs="Times New Roman"/>
+                <w:sz w:val="24"/>
+                <w:szCs w:val="24"/>
+              </w:rPr>
+            </w:pPr>
+          </w:p>
+        </w:tc>
+        <w:tc>
+          <w:tcPr>
+            <w:tcW w:w="308" w:type="dxa"/>
           </w:tcPr>
           <w:p>
             <w:pPr>
@@ -8336,7 +8749,7 @@
       <w:tr>
         <w:tc>
           <w:tcPr>
-            <w:tcW w:w="510" w:type="dxa"/>
+            <w:tcW w:w="567" w:type="dxa"/>
           </w:tcPr>
           <w:p>
             <w:pPr>
@@ -8359,7 +8772,7 @@
         </w:tc>
         <w:tc>
           <w:tcPr>
-            <w:tcW w:w="1820" w:type="dxa"/>
+            <w:tcW w:w="1701" w:type="dxa"/>
           </w:tcPr>
           <w:p>
             <w:pPr>
@@ -8382,52 +8795,52 @@
         </w:tc>
         <w:tc>
           <w:tcPr>
-            <w:tcW w:w="298" w:type="dxa"/>
-          </w:tcPr>
-          <w:p>
-            <w:pPr>
-              <w:spacing w:line="276" w:lineRule="auto"/>
-              <w:rPr>
-                <w:rFonts w:ascii="Times New Roman" w:hAnsi="Times New Roman" w:cs="Times New Roman"/>
-                <w:sz w:val="24"/>
-                <w:szCs w:val="24"/>
-              </w:rPr>
-            </w:pPr>
-          </w:p>
-        </w:tc>
-        <w:tc>
-          <w:tcPr>
-            <w:tcW w:w="360" w:type="dxa"/>
-          </w:tcPr>
-          <w:p>
-            <w:pPr>
-              <w:spacing w:line="276" w:lineRule="auto"/>
-              <w:rPr>
-                <w:rFonts w:ascii="Times New Roman" w:hAnsi="Times New Roman" w:cs="Times New Roman"/>
-                <w:sz w:val="24"/>
-                <w:szCs w:val="24"/>
-              </w:rPr>
-            </w:pPr>
-          </w:p>
-        </w:tc>
-        <w:tc>
-          <w:tcPr>
-            <w:tcW w:w="360" w:type="dxa"/>
-          </w:tcPr>
-          <w:p>
-            <w:pPr>
-              <w:spacing w:line="276" w:lineRule="auto"/>
-              <w:rPr>
-                <w:rFonts w:ascii="Times New Roman" w:hAnsi="Times New Roman" w:cs="Times New Roman"/>
-                <w:sz w:val="24"/>
-                <w:szCs w:val="24"/>
-              </w:rPr>
-            </w:pPr>
-          </w:p>
-        </w:tc>
-        <w:tc>
-          <w:tcPr>
-            <w:tcW w:w="360" w:type="dxa"/>
+            <w:tcW w:w="283" w:type="dxa"/>
+          </w:tcPr>
+          <w:p>
+            <w:pPr>
+              <w:spacing w:line="276" w:lineRule="auto"/>
+              <w:rPr>
+                <w:rFonts w:ascii="Times New Roman" w:hAnsi="Times New Roman" w:cs="Times New Roman"/>
+                <w:sz w:val="24"/>
+                <w:szCs w:val="24"/>
+              </w:rPr>
+            </w:pPr>
+          </w:p>
+        </w:tc>
+        <w:tc>
+          <w:tcPr>
+            <w:tcW w:w="284" w:type="dxa"/>
+          </w:tcPr>
+          <w:p>
+            <w:pPr>
+              <w:spacing w:line="276" w:lineRule="auto"/>
+              <w:rPr>
+                <w:rFonts w:ascii="Times New Roman" w:hAnsi="Times New Roman" w:cs="Times New Roman"/>
+                <w:sz w:val="24"/>
+                <w:szCs w:val="24"/>
+              </w:rPr>
+            </w:pPr>
+          </w:p>
+        </w:tc>
+        <w:tc>
+          <w:tcPr>
+            <w:tcW w:w="283" w:type="dxa"/>
+          </w:tcPr>
+          <w:p>
+            <w:pPr>
+              <w:spacing w:line="276" w:lineRule="auto"/>
+              <w:rPr>
+                <w:rFonts w:ascii="Times New Roman" w:hAnsi="Times New Roman" w:cs="Times New Roman"/>
+                <w:sz w:val="24"/>
+                <w:szCs w:val="24"/>
+              </w:rPr>
+            </w:pPr>
+          </w:p>
+        </w:tc>
+        <w:tc>
+          <w:tcPr>
+            <w:tcW w:w="284" w:type="dxa"/>
             <w:shd w:val="clear" w:color="auto" w:fill="FFFFFF" w:themeFill="background1"/>
           </w:tcPr>
           <w:p>
@@ -8443,7 +8856,7 @@
         </w:tc>
         <w:tc>
           <w:tcPr>
-            <w:tcW w:w="360" w:type="dxa"/>
+            <w:tcW w:w="283" w:type="dxa"/>
             <w:shd w:val="clear" w:color="auto" w:fill="2E74B5" w:themeFill="accent1" w:themeFillShade="BF"/>
           </w:tcPr>
           <w:p>
@@ -8459,7 +8872,7 @@
         </w:tc>
         <w:tc>
           <w:tcPr>
-            <w:tcW w:w="270" w:type="dxa"/>
+            <w:tcW w:w="284" w:type="dxa"/>
             <w:shd w:val="clear" w:color="auto" w:fill="2E74B5" w:themeFill="accent1" w:themeFillShade="BF"/>
           </w:tcPr>
           <w:p>
@@ -8475,7 +8888,7 @@
         </w:tc>
         <w:tc>
           <w:tcPr>
-            <w:tcW w:w="270" w:type="dxa"/>
+            <w:tcW w:w="283" w:type="dxa"/>
             <w:shd w:val="clear" w:color="auto" w:fill="2E74B5" w:themeFill="accent1" w:themeFillShade="BF"/>
           </w:tcPr>
           <w:p>
@@ -8491,7 +8904,7 @@
         </w:tc>
         <w:tc>
           <w:tcPr>
-            <w:tcW w:w="327" w:type="dxa"/>
+            <w:tcW w:w="284" w:type="dxa"/>
             <w:shd w:val="clear" w:color="auto" w:fill="2E74B5" w:themeFill="accent1" w:themeFillShade="BF"/>
           </w:tcPr>
           <w:p>
@@ -8507,53 +8920,52 @@
         </w:tc>
         <w:tc>
           <w:tcPr>
-            <w:tcW w:w="303" w:type="dxa"/>
-            <w:gridSpan w:val="2"/>
-          </w:tcPr>
-          <w:p>
-            <w:pPr>
-              <w:spacing w:line="276" w:lineRule="auto"/>
-              <w:rPr>
-                <w:rFonts w:ascii="Times New Roman" w:hAnsi="Times New Roman" w:cs="Times New Roman"/>
-                <w:sz w:val="24"/>
-                <w:szCs w:val="24"/>
-              </w:rPr>
-            </w:pPr>
-          </w:p>
-        </w:tc>
-        <w:tc>
-          <w:tcPr>
-            <w:tcW w:w="360" w:type="dxa"/>
-          </w:tcPr>
-          <w:p>
-            <w:pPr>
-              <w:spacing w:line="276" w:lineRule="auto"/>
-              <w:rPr>
-                <w:rFonts w:ascii="Times New Roman" w:hAnsi="Times New Roman" w:cs="Times New Roman"/>
-                <w:sz w:val="24"/>
-                <w:szCs w:val="24"/>
-              </w:rPr>
-            </w:pPr>
-          </w:p>
-        </w:tc>
-        <w:tc>
-          <w:tcPr>
-            <w:tcW w:w="270" w:type="dxa"/>
-          </w:tcPr>
-          <w:p>
-            <w:pPr>
-              <w:spacing w:line="276" w:lineRule="auto"/>
-              <w:rPr>
-                <w:rFonts w:ascii="Times New Roman" w:hAnsi="Times New Roman" w:cs="Times New Roman"/>
-                <w:sz w:val="24"/>
-                <w:szCs w:val="24"/>
-              </w:rPr>
-            </w:pPr>
-          </w:p>
-        </w:tc>
-        <w:tc>
-          <w:tcPr>
-            <w:tcW w:w="360" w:type="dxa"/>
+            <w:tcW w:w="283" w:type="dxa"/>
+          </w:tcPr>
+          <w:p>
+            <w:pPr>
+              <w:spacing w:line="276" w:lineRule="auto"/>
+              <w:rPr>
+                <w:rFonts w:ascii="Times New Roman" w:hAnsi="Times New Roman" w:cs="Times New Roman"/>
+                <w:sz w:val="24"/>
+                <w:szCs w:val="24"/>
+              </w:rPr>
+            </w:pPr>
+          </w:p>
+        </w:tc>
+        <w:tc>
+          <w:tcPr>
+            <w:tcW w:w="284" w:type="dxa"/>
+          </w:tcPr>
+          <w:p>
+            <w:pPr>
+              <w:spacing w:line="276" w:lineRule="auto"/>
+              <w:rPr>
+                <w:rFonts w:ascii="Times New Roman" w:hAnsi="Times New Roman" w:cs="Times New Roman"/>
+                <w:sz w:val="24"/>
+                <w:szCs w:val="24"/>
+              </w:rPr>
+            </w:pPr>
+          </w:p>
+        </w:tc>
+        <w:tc>
+          <w:tcPr>
+            <w:tcW w:w="283" w:type="dxa"/>
+          </w:tcPr>
+          <w:p>
+            <w:pPr>
+              <w:spacing w:line="276" w:lineRule="auto"/>
+              <w:rPr>
+                <w:rFonts w:ascii="Times New Roman" w:hAnsi="Times New Roman" w:cs="Times New Roman"/>
+                <w:sz w:val="24"/>
+                <w:szCs w:val="24"/>
+              </w:rPr>
+            </w:pPr>
+          </w:p>
+        </w:tc>
+        <w:tc>
+          <w:tcPr>
+            <w:tcW w:w="308" w:type="dxa"/>
           </w:tcPr>
           <w:p>
             <w:pPr>
@@ -8690,7 +9102,7 @@
       <w:tr>
         <w:tc>
           <w:tcPr>
-            <w:tcW w:w="510" w:type="dxa"/>
+            <w:tcW w:w="567" w:type="dxa"/>
           </w:tcPr>
           <w:p>
             <w:pPr>
@@ -8713,7 +9125,7 @@
         </w:tc>
         <w:tc>
           <w:tcPr>
-            <w:tcW w:w="1820" w:type="dxa"/>
+            <w:tcW w:w="1701" w:type="dxa"/>
           </w:tcPr>
           <w:p>
             <w:pPr>
@@ -8736,82 +9148,82 @@
         </w:tc>
         <w:tc>
           <w:tcPr>
-            <w:tcW w:w="298" w:type="dxa"/>
-          </w:tcPr>
-          <w:p>
-            <w:pPr>
-              <w:spacing w:line="276" w:lineRule="auto"/>
-              <w:rPr>
-                <w:rFonts w:ascii="Times New Roman" w:hAnsi="Times New Roman" w:cs="Times New Roman"/>
-                <w:sz w:val="24"/>
-                <w:szCs w:val="24"/>
-              </w:rPr>
-            </w:pPr>
-          </w:p>
-        </w:tc>
-        <w:tc>
-          <w:tcPr>
-            <w:tcW w:w="360" w:type="dxa"/>
-          </w:tcPr>
-          <w:p>
-            <w:pPr>
-              <w:spacing w:line="276" w:lineRule="auto"/>
-              <w:rPr>
-                <w:rFonts w:ascii="Times New Roman" w:hAnsi="Times New Roman" w:cs="Times New Roman"/>
-                <w:sz w:val="24"/>
-                <w:szCs w:val="24"/>
-              </w:rPr>
-            </w:pPr>
-          </w:p>
-        </w:tc>
-        <w:tc>
-          <w:tcPr>
-            <w:tcW w:w="360" w:type="dxa"/>
-          </w:tcPr>
-          <w:p>
-            <w:pPr>
-              <w:spacing w:line="276" w:lineRule="auto"/>
-              <w:rPr>
-                <w:rFonts w:ascii="Times New Roman" w:hAnsi="Times New Roman" w:cs="Times New Roman"/>
-                <w:sz w:val="24"/>
-                <w:szCs w:val="24"/>
-              </w:rPr>
-            </w:pPr>
-          </w:p>
-        </w:tc>
-        <w:tc>
-          <w:tcPr>
-            <w:tcW w:w="360" w:type="dxa"/>
-          </w:tcPr>
-          <w:p>
-            <w:pPr>
-              <w:spacing w:line="276" w:lineRule="auto"/>
-              <w:rPr>
-                <w:rFonts w:ascii="Times New Roman" w:hAnsi="Times New Roman" w:cs="Times New Roman"/>
-                <w:sz w:val="24"/>
-                <w:szCs w:val="24"/>
-              </w:rPr>
-            </w:pPr>
-          </w:p>
-        </w:tc>
-        <w:tc>
-          <w:tcPr>
-            <w:tcW w:w="360" w:type="dxa"/>
-          </w:tcPr>
-          <w:p>
-            <w:pPr>
-              <w:spacing w:line="276" w:lineRule="auto"/>
-              <w:rPr>
-                <w:rFonts w:ascii="Times New Roman" w:hAnsi="Times New Roman" w:cs="Times New Roman"/>
-                <w:sz w:val="24"/>
-                <w:szCs w:val="24"/>
-              </w:rPr>
-            </w:pPr>
-          </w:p>
-        </w:tc>
-        <w:tc>
-          <w:tcPr>
-            <w:tcW w:w="270" w:type="dxa"/>
+            <w:tcW w:w="283" w:type="dxa"/>
+          </w:tcPr>
+          <w:p>
+            <w:pPr>
+              <w:spacing w:line="276" w:lineRule="auto"/>
+              <w:rPr>
+                <w:rFonts w:ascii="Times New Roman" w:hAnsi="Times New Roman" w:cs="Times New Roman"/>
+                <w:sz w:val="24"/>
+                <w:szCs w:val="24"/>
+              </w:rPr>
+            </w:pPr>
+          </w:p>
+        </w:tc>
+        <w:tc>
+          <w:tcPr>
+            <w:tcW w:w="284" w:type="dxa"/>
+          </w:tcPr>
+          <w:p>
+            <w:pPr>
+              <w:spacing w:line="276" w:lineRule="auto"/>
+              <w:rPr>
+                <w:rFonts w:ascii="Times New Roman" w:hAnsi="Times New Roman" w:cs="Times New Roman"/>
+                <w:sz w:val="24"/>
+                <w:szCs w:val="24"/>
+              </w:rPr>
+            </w:pPr>
+          </w:p>
+        </w:tc>
+        <w:tc>
+          <w:tcPr>
+            <w:tcW w:w="283" w:type="dxa"/>
+          </w:tcPr>
+          <w:p>
+            <w:pPr>
+              <w:spacing w:line="276" w:lineRule="auto"/>
+              <w:rPr>
+                <w:rFonts w:ascii="Times New Roman" w:hAnsi="Times New Roman" w:cs="Times New Roman"/>
+                <w:sz w:val="24"/>
+                <w:szCs w:val="24"/>
+              </w:rPr>
+            </w:pPr>
+          </w:p>
+        </w:tc>
+        <w:tc>
+          <w:tcPr>
+            <w:tcW w:w="284" w:type="dxa"/>
+          </w:tcPr>
+          <w:p>
+            <w:pPr>
+              <w:spacing w:line="276" w:lineRule="auto"/>
+              <w:rPr>
+                <w:rFonts w:ascii="Times New Roman" w:hAnsi="Times New Roman" w:cs="Times New Roman"/>
+                <w:sz w:val="24"/>
+                <w:szCs w:val="24"/>
+              </w:rPr>
+            </w:pPr>
+          </w:p>
+        </w:tc>
+        <w:tc>
+          <w:tcPr>
+            <w:tcW w:w="283" w:type="dxa"/>
+          </w:tcPr>
+          <w:p>
+            <w:pPr>
+              <w:spacing w:line="276" w:lineRule="auto"/>
+              <w:rPr>
+                <w:rFonts w:ascii="Times New Roman" w:hAnsi="Times New Roman" w:cs="Times New Roman"/>
+                <w:sz w:val="24"/>
+                <w:szCs w:val="24"/>
+              </w:rPr>
+            </w:pPr>
+          </w:p>
+        </w:tc>
+        <w:tc>
+          <w:tcPr>
+            <w:tcW w:w="284" w:type="dxa"/>
             <w:shd w:val="clear" w:color="auto" w:fill="FFFFFF" w:themeFill="background1"/>
           </w:tcPr>
           <w:p>
@@ -8827,7 +9239,7 @@
         </w:tc>
         <w:tc>
           <w:tcPr>
-            <w:tcW w:w="270" w:type="dxa"/>
+            <w:tcW w:w="283" w:type="dxa"/>
             <w:shd w:val="clear" w:color="auto" w:fill="FFFFFF" w:themeFill="background1"/>
           </w:tcPr>
           <w:p>
@@ -8843,7 +9255,7 @@
         </w:tc>
         <w:tc>
           <w:tcPr>
-            <w:tcW w:w="327" w:type="dxa"/>
+            <w:tcW w:w="284" w:type="dxa"/>
             <w:shd w:val="clear" w:color="auto" w:fill="FFFF00"/>
           </w:tcPr>
           <w:p>
@@ -8859,8 +9271,7 @@
         </w:tc>
         <w:tc>
           <w:tcPr>
-            <w:tcW w:w="303" w:type="dxa"/>
-            <w:gridSpan w:val="2"/>
+            <w:tcW w:w="283" w:type="dxa"/>
             <w:shd w:val="clear" w:color="auto" w:fill="FFFF00"/>
           </w:tcPr>
           <w:p>
@@ -8876,7 +9287,7 @@
         </w:tc>
         <w:tc>
           <w:tcPr>
-            <w:tcW w:w="360" w:type="dxa"/>
+            <w:tcW w:w="284" w:type="dxa"/>
             <w:shd w:val="clear" w:color="auto" w:fill="FFFF00"/>
           </w:tcPr>
           <w:p>
@@ -8892,7 +9303,7 @@
         </w:tc>
         <w:tc>
           <w:tcPr>
-            <w:tcW w:w="270" w:type="dxa"/>
+            <w:tcW w:w="283" w:type="dxa"/>
             <w:shd w:val="clear" w:color="auto" w:fill="FFFF00"/>
           </w:tcPr>
           <w:p>
@@ -8908,7 +9319,7 @@
         </w:tc>
         <w:tc>
           <w:tcPr>
-            <w:tcW w:w="360" w:type="dxa"/>
+            <w:tcW w:w="308" w:type="dxa"/>
             <w:shd w:val="clear" w:color="auto" w:fill="FFFFFF" w:themeFill="background1"/>
           </w:tcPr>
           <w:p>
@@ -9046,7 +9457,7 @@
       <w:tr>
         <w:tc>
           <w:tcPr>
-            <w:tcW w:w="510" w:type="dxa"/>
+            <w:tcW w:w="567" w:type="dxa"/>
           </w:tcPr>
           <w:p>
             <w:pPr>
@@ -9069,7 +9480,7 @@
         </w:tc>
         <w:tc>
           <w:tcPr>
-            <w:tcW w:w="1820" w:type="dxa"/>
+            <w:tcW w:w="1701" w:type="dxa"/>
           </w:tcPr>
           <w:p>
             <w:pPr>
@@ -9092,173 +9503,172 @@
         </w:tc>
         <w:tc>
           <w:tcPr>
-            <w:tcW w:w="298" w:type="dxa"/>
-          </w:tcPr>
-          <w:p>
-            <w:pPr>
-              <w:spacing w:line="276" w:lineRule="auto"/>
-              <w:rPr>
-                <w:rFonts w:ascii="Times New Roman" w:hAnsi="Times New Roman" w:cs="Times New Roman"/>
-                <w:sz w:val="24"/>
-                <w:szCs w:val="24"/>
-              </w:rPr>
-            </w:pPr>
-          </w:p>
-        </w:tc>
-        <w:tc>
-          <w:tcPr>
-            <w:tcW w:w="360" w:type="dxa"/>
-          </w:tcPr>
-          <w:p>
-            <w:pPr>
-              <w:spacing w:line="276" w:lineRule="auto"/>
-              <w:rPr>
-                <w:rFonts w:ascii="Times New Roman" w:hAnsi="Times New Roman" w:cs="Times New Roman"/>
-                <w:sz w:val="24"/>
-                <w:szCs w:val="24"/>
-              </w:rPr>
-            </w:pPr>
-          </w:p>
-        </w:tc>
-        <w:tc>
-          <w:tcPr>
-            <w:tcW w:w="360" w:type="dxa"/>
-          </w:tcPr>
-          <w:p>
-            <w:pPr>
-              <w:spacing w:line="276" w:lineRule="auto"/>
-              <w:rPr>
-                <w:rFonts w:ascii="Times New Roman" w:hAnsi="Times New Roman" w:cs="Times New Roman"/>
-                <w:sz w:val="24"/>
-                <w:szCs w:val="24"/>
-              </w:rPr>
-            </w:pPr>
-          </w:p>
-        </w:tc>
-        <w:tc>
-          <w:tcPr>
-            <w:tcW w:w="360" w:type="dxa"/>
-          </w:tcPr>
-          <w:p>
-            <w:pPr>
-              <w:spacing w:line="276" w:lineRule="auto"/>
-              <w:rPr>
-                <w:rFonts w:ascii="Times New Roman" w:hAnsi="Times New Roman" w:cs="Times New Roman"/>
-                <w:sz w:val="24"/>
-                <w:szCs w:val="24"/>
-              </w:rPr>
-            </w:pPr>
-          </w:p>
-        </w:tc>
-        <w:tc>
-          <w:tcPr>
-            <w:tcW w:w="360" w:type="dxa"/>
-          </w:tcPr>
-          <w:p>
-            <w:pPr>
-              <w:spacing w:line="276" w:lineRule="auto"/>
-              <w:rPr>
-                <w:rFonts w:ascii="Times New Roman" w:hAnsi="Times New Roman" w:cs="Times New Roman"/>
-                <w:sz w:val="24"/>
-                <w:szCs w:val="24"/>
-              </w:rPr>
-            </w:pPr>
-          </w:p>
-        </w:tc>
-        <w:tc>
-          <w:tcPr>
-            <w:tcW w:w="270" w:type="dxa"/>
-          </w:tcPr>
-          <w:p>
-            <w:pPr>
-              <w:spacing w:line="276" w:lineRule="auto"/>
-              <w:rPr>
-                <w:rFonts w:ascii="Times New Roman" w:hAnsi="Times New Roman" w:cs="Times New Roman"/>
-                <w:sz w:val="24"/>
-                <w:szCs w:val="24"/>
-              </w:rPr>
-            </w:pPr>
-          </w:p>
-        </w:tc>
-        <w:tc>
-          <w:tcPr>
-            <w:tcW w:w="270" w:type="dxa"/>
-          </w:tcPr>
-          <w:p>
-            <w:pPr>
-              <w:spacing w:line="276" w:lineRule="auto"/>
-              <w:rPr>
-                <w:rFonts w:ascii="Times New Roman" w:hAnsi="Times New Roman" w:cs="Times New Roman"/>
-                <w:sz w:val="24"/>
-                <w:szCs w:val="24"/>
-              </w:rPr>
-            </w:pPr>
-          </w:p>
-        </w:tc>
-        <w:tc>
-          <w:tcPr>
-            <w:tcW w:w="327" w:type="dxa"/>
-          </w:tcPr>
-          <w:p>
-            <w:pPr>
-              <w:spacing w:line="276" w:lineRule="auto"/>
-              <w:rPr>
-                <w:rFonts w:ascii="Times New Roman" w:hAnsi="Times New Roman" w:cs="Times New Roman"/>
-                <w:sz w:val="24"/>
-                <w:szCs w:val="24"/>
-              </w:rPr>
-            </w:pPr>
-          </w:p>
-        </w:tc>
-        <w:tc>
-          <w:tcPr>
-            <w:tcW w:w="303" w:type="dxa"/>
-            <w:gridSpan w:val="2"/>
-          </w:tcPr>
-          <w:p>
-            <w:pPr>
-              <w:spacing w:line="276" w:lineRule="auto"/>
-              <w:rPr>
-                <w:rFonts w:ascii="Times New Roman" w:hAnsi="Times New Roman" w:cs="Times New Roman"/>
-                <w:sz w:val="24"/>
-                <w:szCs w:val="24"/>
-              </w:rPr>
-            </w:pPr>
-          </w:p>
-        </w:tc>
-        <w:tc>
-          <w:tcPr>
-            <w:tcW w:w="360" w:type="dxa"/>
-          </w:tcPr>
-          <w:p>
-            <w:pPr>
-              <w:spacing w:line="276" w:lineRule="auto"/>
-              <w:rPr>
-                <w:rFonts w:ascii="Times New Roman" w:hAnsi="Times New Roman" w:cs="Times New Roman"/>
-                <w:sz w:val="24"/>
-                <w:szCs w:val="24"/>
-              </w:rPr>
-            </w:pPr>
-          </w:p>
-        </w:tc>
-        <w:tc>
-          <w:tcPr>
-            <w:tcW w:w="270" w:type="dxa"/>
-          </w:tcPr>
-          <w:p>
-            <w:pPr>
-              <w:spacing w:line="276" w:lineRule="auto"/>
-              <w:rPr>
-                <w:rFonts w:ascii="Times New Roman" w:hAnsi="Times New Roman" w:cs="Times New Roman"/>
-                <w:sz w:val="24"/>
-                <w:szCs w:val="24"/>
-              </w:rPr>
-            </w:pPr>
-          </w:p>
-        </w:tc>
-        <w:tc>
-          <w:tcPr>
-            <w:tcW w:w="360" w:type="dxa"/>
+            <w:tcW w:w="283" w:type="dxa"/>
+          </w:tcPr>
+          <w:p>
+            <w:pPr>
+              <w:spacing w:line="276" w:lineRule="auto"/>
+              <w:rPr>
+                <w:rFonts w:ascii="Times New Roman" w:hAnsi="Times New Roman" w:cs="Times New Roman"/>
+                <w:sz w:val="24"/>
+                <w:szCs w:val="24"/>
+              </w:rPr>
+            </w:pPr>
+          </w:p>
+        </w:tc>
+        <w:tc>
+          <w:tcPr>
+            <w:tcW w:w="284" w:type="dxa"/>
+          </w:tcPr>
+          <w:p>
+            <w:pPr>
+              <w:spacing w:line="276" w:lineRule="auto"/>
+              <w:rPr>
+                <w:rFonts w:ascii="Times New Roman" w:hAnsi="Times New Roman" w:cs="Times New Roman"/>
+                <w:sz w:val="24"/>
+                <w:szCs w:val="24"/>
+              </w:rPr>
+            </w:pPr>
+          </w:p>
+        </w:tc>
+        <w:tc>
+          <w:tcPr>
+            <w:tcW w:w="283" w:type="dxa"/>
+          </w:tcPr>
+          <w:p>
+            <w:pPr>
+              <w:spacing w:line="276" w:lineRule="auto"/>
+              <w:rPr>
+                <w:rFonts w:ascii="Times New Roman" w:hAnsi="Times New Roman" w:cs="Times New Roman"/>
+                <w:sz w:val="24"/>
+                <w:szCs w:val="24"/>
+              </w:rPr>
+            </w:pPr>
+          </w:p>
+        </w:tc>
+        <w:tc>
+          <w:tcPr>
+            <w:tcW w:w="284" w:type="dxa"/>
+          </w:tcPr>
+          <w:p>
+            <w:pPr>
+              <w:spacing w:line="276" w:lineRule="auto"/>
+              <w:rPr>
+                <w:rFonts w:ascii="Times New Roman" w:hAnsi="Times New Roman" w:cs="Times New Roman"/>
+                <w:sz w:val="24"/>
+                <w:szCs w:val="24"/>
+              </w:rPr>
+            </w:pPr>
+          </w:p>
+        </w:tc>
+        <w:tc>
+          <w:tcPr>
+            <w:tcW w:w="283" w:type="dxa"/>
+          </w:tcPr>
+          <w:p>
+            <w:pPr>
+              <w:spacing w:line="276" w:lineRule="auto"/>
+              <w:rPr>
+                <w:rFonts w:ascii="Times New Roman" w:hAnsi="Times New Roman" w:cs="Times New Roman"/>
+                <w:sz w:val="24"/>
+                <w:szCs w:val="24"/>
+              </w:rPr>
+            </w:pPr>
+          </w:p>
+        </w:tc>
+        <w:tc>
+          <w:tcPr>
+            <w:tcW w:w="284" w:type="dxa"/>
+          </w:tcPr>
+          <w:p>
+            <w:pPr>
+              <w:spacing w:line="276" w:lineRule="auto"/>
+              <w:rPr>
+                <w:rFonts w:ascii="Times New Roman" w:hAnsi="Times New Roman" w:cs="Times New Roman"/>
+                <w:sz w:val="24"/>
+                <w:szCs w:val="24"/>
+              </w:rPr>
+            </w:pPr>
+          </w:p>
+        </w:tc>
+        <w:tc>
+          <w:tcPr>
+            <w:tcW w:w="283" w:type="dxa"/>
+          </w:tcPr>
+          <w:p>
+            <w:pPr>
+              <w:spacing w:line="276" w:lineRule="auto"/>
+              <w:rPr>
+                <w:rFonts w:ascii="Times New Roman" w:hAnsi="Times New Roman" w:cs="Times New Roman"/>
+                <w:sz w:val="24"/>
+                <w:szCs w:val="24"/>
+              </w:rPr>
+            </w:pPr>
+          </w:p>
+        </w:tc>
+        <w:tc>
+          <w:tcPr>
+            <w:tcW w:w="284" w:type="dxa"/>
+          </w:tcPr>
+          <w:p>
+            <w:pPr>
+              <w:spacing w:line="276" w:lineRule="auto"/>
+              <w:rPr>
+                <w:rFonts w:ascii="Times New Roman" w:hAnsi="Times New Roman" w:cs="Times New Roman"/>
+                <w:sz w:val="24"/>
+                <w:szCs w:val="24"/>
+              </w:rPr>
+            </w:pPr>
+          </w:p>
+        </w:tc>
+        <w:tc>
+          <w:tcPr>
+            <w:tcW w:w="283" w:type="dxa"/>
+          </w:tcPr>
+          <w:p>
+            <w:pPr>
+              <w:spacing w:line="276" w:lineRule="auto"/>
+              <w:rPr>
+                <w:rFonts w:ascii="Times New Roman" w:hAnsi="Times New Roman" w:cs="Times New Roman"/>
+                <w:sz w:val="24"/>
+                <w:szCs w:val="24"/>
+              </w:rPr>
+            </w:pPr>
+          </w:p>
+        </w:tc>
+        <w:tc>
+          <w:tcPr>
+            <w:tcW w:w="284" w:type="dxa"/>
+          </w:tcPr>
+          <w:p>
+            <w:pPr>
+              <w:spacing w:line="276" w:lineRule="auto"/>
+              <w:rPr>
+                <w:rFonts w:ascii="Times New Roman" w:hAnsi="Times New Roman" w:cs="Times New Roman"/>
+                <w:sz w:val="24"/>
+                <w:szCs w:val="24"/>
+              </w:rPr>
+            </w:pPr>
+          </w:p>
+        </w:tc>
+        <w:tc>
+          <w:tcPr>
+            <w:tcW w:w="283" w:type="dxa"/>
+          </w:tcPr>
+          <w:p>
+            <w:pPr>
+              <w:spacing w:line="276" w:lineRule="auto"/>
+              <w:rPr>
+                <w:rFonts w:ascii="Times New Roman" w:hAnsi="Times New Roman" w:cs="Times New Roman"/>
+                <w:sz w:val="24"/>
+                <w:szCs w:val="24"/>
+              </w:rPr>
+            </w:pPr>
+          </w:p>
+        </w:tc>
+        <w:tc>
+          <w:tcPr>
+            <w:tcW w:w="308" w:type="dxa"/>
             <w:shd w:val="clear" w:color="auto" w:fill="92D050"/>
           </w:tcPr>
           <w:p>
@@ -9400,7 +9810,7 @@
       <w:tr>
         <w:tc>
           <w:tcPr>
-            <w:tcW w:w="510" w:type="dxa"/>
+            <w:tcW w:w="567" w:type="dxa"/>
           </w:tcPr>
           <w:p>
             <w:pPr>
@@ -9423,7 +9833,7 @@
         </w:tc>
         <w:tc>
           <w:tcPr>
-            <w:tcW w:w="1820" w:type="dxa"/>
+            <w:tcW w:w="1701" w:type="dxa"/>
           </w:tcPr>
           <w:p>
             <w:pPr>
@@ -9446,173 +9856,172 @@
         </w:tc>
         <w:tc>
           <w:tcPr>
-            <w:tcW w:w="298" w:type="dxa"/>
-          </w:tcPr>
-          <w:p>
-            <w:pPr>
-              <w:spacing w:line="276" w:lineRule="auto"/>
-              <w:rPr>
-                <w:rFonts w:ascii="Times New Roman" w:hAnsi="Times New Roman" w:cs="Times New Roman"/>
-                <w:sz w:val="24"/>
-                <w:szCs w:val="24"/>
-              </w:rPr>
-            </w:pPr>
-          </w:p>
-        </w:tc>
-        <w:tc>
-          <w:tcPr>
-            <w:tcW w:w="360" w:type="dxa"/>
-          </w:tcPr>
-          <w:p>
-            <w:pPr>
-              <w:spacing w:line="276" w:lineRule="auto"/>
-              <w:rPr>
-                <w:rFonts w:ascii="Times New Roman" w:hAnsi="Times New Roman" w:cs="Times New Roman"/>
-                <w:sz w:val="24"/>
-                <w:szCs w:val="24"/>
-              </w:rPr>
-            </w:pPr>
-          </w:p>
-        </w:tc>
-        <w:tc>
-          <w:tcPr>
-            <w:tcW w:w="360" w:type="dxa"/>
-          </w:tcPr>
-          <w:p>
-            <w:pPr>
-              <w:spacing w:line="276" w:lineRule="auto"/>
-              <w:rPr>
-                <w:rFonts w:ascii="Times New Roman" w:hAnsi="Times New Roman" w:cs="Times New Roman"/>
-                <w:sz w:val="24"/>
-                <w:szCs w:val="24"/>
-              </w:rPr>
-            </w:pPr>
-          </w:p>
-        </w:tc>
-        <w:tc>
-          <w:tcPr>
-            <w:tcW w:w="360" w:type="dxa"/>
-          </w:tcPr>
-          <w:p>
-            <w:pPr>
-              <w:spacing w:line="276" w:lineRule="auto"/>
-              <w:rPr>
-                <w:rFonts w:ascii="Times New Roman" w:hAnsi="Times New Roman" w:cs="Times New Roman"/>
-                <w:sz w:val="24"/>
-                <w:szCs w:val="24"/>
-              </w:rPr>
-            </w:pPr>
-          </w:p>
-        </w:tc>
-        <w:tc>
-          <w:tcPr>
-            <w:tcW w:w="360" w:type="dxa"/>
-          </w:tcPr>
-          <w:p>
-            <w:pPr>
-              <w:spacing w:line="276" w:lineRule="auto"/>
-              <w:rPr>
-                <w:rFonts w:ascii="Times New Roman" w:hAnsi="Times New Roman" w:cs="Times New Roman"/>
-                <w:sz w:val="24"/>
-                <w:szCs w:val="24"/>
-              </w:rPr>
-            </w:pPr>
-          </w:p>
-        </w:tc>
-        <w:tc>
-          <w:tcPr>
-            <w:tcW w:w="270" w:type="dxa"/>
-          </w:tcPr>
-          <w:p>
-            <w:pPr>
-              <w:spacing w:line="276" w:lineRule="auto"/>
-              <w:rPr>
-                <w:rFonts w:ascii="Times New Roman" w:hAnsi="Times New Roman" w:cs="Times New Roman"/>
-                <w:sz w:val="24"/>
-                <w:szCs w:val="24"/>
-              </w:rPr>
-            </w:pPr>
-          </w:p>
-        </w:tc>
-        <w:tc>
-          <w:tcPr>
-            <w:tcW w:w="270" w:type="dxa"/>
-          </w:tcPr>
-          <w:p>
-            <w:pPr>
-              <w:spacing w:line="276" w:lineRule="auto"/>
-              <w:rPr>
-                <w:rFonts w:ascii="Times New Roman" w:hAnsi="Times New Roman" w:cs="Times New Roman"/>
-                <w:sz w:val="24"/>
-                <w:szCs w:val="24"/>
-              </w:rPr>
-            </w:pPr>
-          </w:p>
-        </w:tc>
-        <w:tc>
-          <w:tcPr>
-            <w:tcW w:w="327" w:type="dxa"/>
-          </w:tcPr>
-          <w:p>
-            <w:pPr>
-              <w:spacing w:line="276" w:lineRule="auto"/>
-              <w:rPr>
-                <w:rFonts w:ascii="Times New Roman" w:hAnsi="Times New Roman" w:cs="Times New Roman"/>
-                <w:sz w:val="24"/>
-                <w:szCs w:val="24"/>
-              </w:rPr>
-            </w:pPr>
-          </w:p>
-        </w:tc>
-        <w:tc>
-          <w:tcPr>
-            <w:tcW w:w="303" w:type="dxa"/>
-            <w:gridSpan w:val="2"/>
-          </w:tcPr>
-          <w:p>
-            <w:pPr>
-              <w:spacing w:line="276" w:lineRule="auto"/>
-              <w:rPr>
-                <w:rFonts w:ascii="Times New Roman" w:hAnsi="Times New Roman" w:cs="Times New Roman"/>
-                <w:sz w:val="24"/>
-                <w:szCs w:val="24"/>
-              </w:rPr>
-            </w:pPr>
-          </w:p>
-        </w:tc>
-        <w:tc>
-          <w:tcPr>
-            <w:tcW w:w="360" w:type="dxa"/>
-          </w:tcPr>
-          <w:p>
-            <w:pPr>
-              <w:spacing w:line="276" w:lineRule="auto"/>
-              <w:rPr>
-                <w:rFonts w:ascii="Times New Roman" w:hAnsi="Times New Roman" w:cs="Times New Roman"/>
-                <w:sz w:val="24"/>
-                <w:szCs w:val="24"/>
-              </w:rPr>
-            </w:pPr>
-          </w:p>
-        </w:tc>
-        <w:tc>
-          <w:tcPr>
-            <w:tcW w:w="270" w:type="dxa"/>
-          </w:tcPr>
-          <w:p>
-            <w:pPr>
-              <w:spacing w:line="276" w:lineRule="auto"/>
-              <w:rPr>
-                <w:rFonts w:ascii="Times New Roman" w:hAnsi="Times New Roman" w:cs="Times New Roman"/>
-                <w:sz w:val="24"/>
-                <w:szCs w:val="24"/>
-              </w:rPr>
-            </w:pPr>
-          </w:p>
-        </w:tc>
-        <w:tc>
-          <w:tcPr>
-            <w:tcW w:w="360" w:type="dxa"/>
+            <w:tcW w:w="283" w:type="dxa"/>
+          </w:tcPr>
+          <w:p>
+            <w:pPr>
+              <w:spacing w:line="276" w:lineRule="auto"/>
+              <w:rPr>
+                <w:rFonts w:ascii="Times New Roman" w:hAnsi="Times New Roman" w:cs="Times New Roman"/>
+                <w:sz w:val="24"/>
+                <w:szCs w:val="24"/>
+              </w:rPr>
+            </w:pPr>
+          </w:p>
+        </w:tc>
+        <w:tc>
+          <w:tcPr>
+            <w:tcW w:w="284" w:type="dxa"/>
+          </w:tcPr>
+          <w:p>
+            <w:pPr>
+              <w:spacing w:line="276" w:lineRule="auto"/>
+              <w:rPr>
+                <w:rFonts w:ascii="Times New Roman" w:hAnsi="Times New Roman" w:cs="Times New Roman"/>
+                <w:sz w:val="24"/>
+                <w:szCs w:val="24"/>
+              </w:rPr>
+            </w:pPr>
+          </w:p>
+        </w:tc>
+        <w:tc>
+          <w:tcPr>
+            <w:tcW w:w="283" w:type="dxa"/>
+          </w:tcPr>
+          <w:p>
+            <w:pPr>
+              <w:spacing w:line="276" w:lineRule="auto"/>
+              <w:rPr>
+                <w:rFonts w:ascii="Times New Roman" w:hAnsi="Times New Roman" w:cs="Times New Roman"/>
+                <w:sz w:val="24"/>
+                <w:szCs w:val="24"/>
+              </w:rPr>
+            </w:pPr>
+          </w:p>
+        </w:tc>
+        <w:tc>
+          <w:tcPr>
+            <w:tcW w:w="284" w:type="dxa"/>
+          </w:tcPr>
+          <w:p>
+            <w:pPr>
+              <w:spacing w:line="276" w:lineRule="auto"/>
+              <w:rPr>
+                <w:rFonts w:ascii="Times New Roman" w:hAnsi="Times New Roman" w:cs="Times New Roman"/>
+                <w:sz w:val="24"/>
+                <w:szCs w:val="24"/>
+              </w:rPr>
+            </w:pPr>
+          </w:p>
+        </w:tc>
+        <w:tc>
+          <w:tcPr>
+            <w:tcW w:w="283" w:type="dxa"/>
+          </w:tcPr>
+          <w:p>
+            <w:pPr>
+              <w:spacing w:line="276" w:lineRule="auto"/>
+              <w:rPr>
+                <w:rFonts w:ascii="Times New Roman" w:hAnsi="Times New Roman" w:cs="Times New Roman"/>
+                <w:sz w:val="24"/>
+                <w:szCs w:val="24"/>
+              </w:rPr>
+            </w:pPr>
+          </w:p>
+        </w:tc>
+        <w:tc>
+          <w:tcPr>
+            <w:tcW w:w="284" w:type="dxa"/>
+          </w:tcPr>
+          <w:p>
+            <w:pPr>
+              <w:spacing w:line="276" w:lineRule="auto"/>
+              <w:rPr>
+                <w:rFonts w:ascii="Times New Roman" w:hAnsi="Times New Roman" w:cs="Times New Roman"/>
+                <w:sz w:val="24"/>
+                <w:szCs w:val="24"/>
+              </w:rPr>
+            </w:pPr>
+          </w:p>
+        </w:tc>
+        <w:tc>
+          <w:tcPr>
+            <w:tcW w:w="283" w:type="dxa"/>
+          </w:tcPr>
+          <w:p>
+            <w:pPr>
+              <w:spacing w:line="276" w:lineRule="auto"/>
+              <w:rPr>
+                <w:rFonts w:ascii="Times New Roman" w:hAnsi="Times New Roman" w:cs="Times New Roman"/>
+                <w:sz w:val="24"/>
+                <w:szCs w:val="24"/>
+              </w:rPr>
+            </w:pPr>
+          </w:p>
+        </w:tc>
+        <w:tc>
+          <w:tcPr>
+            <w:tcW w:w="284" w:type="dxa"/>
+          </w:tcPr>
+          <w:p>
+            <w:pPr>
+              <w:spacing w:line="276" w:lineRule="auto"/>
+              <w:rPr>
+                <w:rFonts w:ascii="Times New Roman" w:hAnsi="Times New Roman" w:cs="Times New Roman"/>
+                <w:sz w:val="24"/>
+                <w:szCs w:val="24"/>
+              </w:rPr>
+            </w:pPr>
+          </w:p>
+        </w:tc>
+        <w:tc>
+          <w:tcPr>
+            <w:tcW w:w="283" w:type="dxa"/>
+          </w:tcPr>
+          <w:p>
+            <w:pPr>
+              <w:spacing w:line="276" w:lineRule="auto"/>
+              <w:rPr>
+                <w:rFonts w:ascii="Times New Roman" w:hAnsi="Times New Roman" w:cs="Times New Roman"/>
+                <w:sz w:val="24"/>
+                <w:szCs w:val="24"/>
+              </w:rPr>
+            </w:pPr>
+          </w:p>
+        </w:tc>
+        <w:tc>
+          <w:tcPr>
+            <w:tcW w:w="284" w:type="dxa"/>
+          </w:tcPr>
+          <w:p>
+            <w:pPr>
+              <w:spacing w:line="276" w:lineRule="auto"/>
+              <w:rPr>
+                <w:rFonts w:ascii="Times New Roman" w:hAnsi="Times New Roman" w:cs="Times New Roman"/>
+                <w:sz w:val="24"/>
+                <w:szCs w:val="24"/>
+              </w:rPr>
+            </w:pPr>
+          </w:p>
+        </w:tc>
+        <w:tc>
+          <w:tcPr>
+            <w:tcW w:w="283" w:type="dxa"/>
+          </w:tcPr>
+          <w:p>
+            <w:pPr>
+              <w:spacing w:line="276" w:lineRule="auto"/>
+              <w:rPr>
+                <w:rFonts w:ascii="Times New Roman" w:hAnsi="Times New Roman" w:cs="Times New Roman"/>
+                <w:sz w:val="24"/>
+                <w:szCs w:val="24"/>
+              </w:rPr>
+            </w:pPr>
+          </w:p>
+        </w:tc>
+        <w:tc>
+          <w:tcPr>
+            <w:tcW w:w="308" w:type="dxa"/>
           </w:tcPr>
           <w:p>
             <w:pPr>
@@ -9754,7 +10163,7 @@
       <w:tr>
         <w:tc>
           <w:tcPr>
-            <w:tcW w:w="510" w:type="dxa"/>
+            <w:tcW w:w="567" w:type="dxa"/>
           </w:tcPr>
           <w:p>
             <w:pPr>
@@ -9777,7 +10186,7 @@
         </w:tc>
         <w:tc>
           <w:tcPr>
-            <w:tcW w:w="1820" w:type="dxa"/>
+            <w:tcW w:w="1701" w:type="dxa"/>
           </w:tcPr>
           <w:p>
             <w:pPr>
@@ -9800,173 +10209,172 @@
         </w:tc>
         <w:tc>
           <w:tcPr>
-            <w:tcW w:w="298" w:type="dxa"/>
-          </w:tcPr>
-          <w:p>
-            <w:pPr>
-              <w:spacing w:line="276" w:lineRule="auto"/>
-              <w:rPr>
-                <w:rFonts w:ascii="Times New Roman" w:hAnsi="Times New Roman" w:cs="Times New Roman"/>
-                <w:sz w:val="24"/>
-                <w:szCs w:val="24"/>
-              </w:rPr>
-            </w:pPr>
-          </w:p>
-        </w:tc>
-        <w:tc>
-          <w:tcPr>
-            <w:tcW w:w="360" w:type="dxa"/>
-          </w:tcPr>
-          <w:p>
-            <w:pPr>
-              <w:spacing w:line="276" w:lineRule="auto"/>
-              <w:rPr>
-                <w:rFonts w:ascii="Times New Roman" w:hAnsi="Times New Roman" w:cs="Times New Roman"/>
-                <w:sz w:val="24"/>
-                <w:szCs w:val="24"/>
-              </w:rPr>
-            </w:pPr>
-          </w:p>
-        </w:tc>
-        <w:tc>
-          <w:tcPr>
-            <w:tcW w:w="360" w:type="dxa"/>
-          </w:tcPr>
-          <w:p>
-            <w:pPr>
-              <w:spacing w:line="276" w:lineRule="auto"/>
-              <w:rPr>
-                <w:rFonts w:ascii="Times New Roman" w:hAnsi="Times New Roman" w:cs="Times New Roman"/>
-                <w:sz w:val="24"/>
-                <w:szCs w:val="24"/>
-              </w:rPr>
-            </w:pPr>
-          </w:p>
-        </w:tc>
-        <w:tc>
-          <w:tcPr>
-            <w:tcW w:w="360" w:type="dxa"/>
-          </w:tcPr>
-          <w:p>
-            <w:pPr>
-              <w:spacing w:line="276" w:lineRule="auto"/>
-              <w:rPr>
-                <w:rFonts w:ascii="Times New Roman" w:hAnsi="Times New Roman" w:cs="Times New Roman"/>
-                <w:sz w:val="24"/>
-                <w:szCs w:val="24"/>
-              </w:rPr>
-            </w:pPr>
-          </w:p>
-        </w:tc>
-        <w:tc>
-          <w:tcPr>
-            <w:tcW w:w="360" w:type="dxa"/>
-          </w:tcPr>
-          <w:p>
-            <w:pPr>
-              <w:spacing w:line="276" w:lineRule="auto"/>
-              <w:rPr>
-                <w:rFonts w:ascii="Times New Roman" w:hAnsi="Times New Roman" w:cs="Times New Roman"/>
-                <w:sz w:val="24"/>
-                <w:szCs w:val="24"/>
-              </w:rPr>
-            </w:pPr>
-          </w:p>
-        </w:tc>
-        <w:tc>
-          <w:tcPr>
-            <w:tcW w:w="270" w:type="dxa"/>
-          </w:tcPr>
-          <w:p>
-            <w:pPr>
-              <w:spacing w:line="276" w:lineRule="auto"/>
-              <w:rPr>
-                <w:rFonts w:ascii="Times New Roman" w:hAnsi="Times New Roman" w:cs="Times New Roman"/>
-                <w:sz w:val="24"/>
-                <w:szCs w:val="24"/>
-              </w:rPr>
-            </w:pPr>
-          </w:p>
-        </w:tc>
-        <w:tc>
-          <w:tcPr>
-            <w:tcW w:w="270" w:type="dxa"/>
-          </w:tcPr>
-          <w:p>
-            <w:pPr>
-              <w:spacing w:line="276" w:lineRule="auto"/>
-              <w:rPr>
-                <w:rFonts w:ascii="Times New Roman" w:hAnsi="Times New Roman" w:cs="Times New Roman"/>
-                <w:sz w:val="24"/>
-                <w:szCs w:val="24"/>
-              </w:rPr>
-            </w:pPr>
-          </w:p>
-        </w:tc>
-        <w:tc>
-          <w:tcPr>
-            <w:tcW w:w="327" w:type="dxa"/>
-          </w:tcPr>
-          <w:p>
-            <w:pPr>
-              <w:spacing w:line="276" w:lineRule="auto"/>
-              <w:rPr>
-                <w:rFonts w:ascii="Times New Roman" w:hAnsi="Times New Roman" w:cs="Times New Roman"/>
-                <w:sz w:val="24"/>
-                <w:szCs w:val="24"/>
-              </w:rPr>
-            </w:pPr>
-          </w:p>
-        </w:tc>
-        <w:tc>
-          <w:tcPr>
-            <w:tcW w:w="303" w:type="dxa"/>
-            <w:gridSpan w:val="2"/>
-          </w:tcPr>
-          <w:p>
-            <w:pPr>
-              <w:spacing w:line="276" w:lineRule="auto"/>
-              <w:rPr>
-                <w:rFonts w:ascii="Times New Roman" w:hAnsi="Times New Roman" w:cs="Times New Roman"/>
-                <w:sz w:val="24"/>
-                <w:szCs w:val="24"/>
-              </w:rPr>
-            </w:pPr>
-          </w:p>
-        </w:tc>
-        <w:tc>
-          <w:tcPr>
-            <w:tcW w:w="360" w:type="dxa"/>
-          </w:tcPr>
-          <w:p>
-            <w:pPr>
-              <w:spacing w:line="276" w:lineRule="auto"/>
-              <w:rPr>
-                <w:rFonts w:ascii="Times New Roman" w:hAnsi="Times New Roman" w:cs="Times New Roman"/>
-                <w:sz w:val="24"/>
-                <w:szCs w:val="24"/>
-              </w:rPr>
-            </w:pPr>
-          </w:p>
-        </w:tc>
-        <w:tc>
-          <w:tcPr>
-            <w:tcW w:w="270" w:type="dxa"/>
-          </w:tcPr>
-          <w:p>
-            <w:pPr>
-              <w:spacing w:line="276" w:lineRule="auto"/>
-              <w:rPr>
-                <w:rFonts w:ascii="Times New Roman" w:hAnsi="Times New Roman" w:cs="Times New Roman"/>
-                <w:sz w:val="24"/>
-                <w:szCs w:val="24"/>
-              </w:rPr>
-            </w:pPr>
-          </w:p>
-        </w:tc>
-        <w:tc>
-          <w:tcPr>
-            <w:tcW w:w="360" w:type="dxa"/>
+            <w:tcW w:w="283" w:type="dxa"/>
+          </w:tcPr>
+          <w:p>
+            <w:pPr>
+              <w:spacing w:line="276" w:lineRule="auto"/>
+              <w:rPr>
+                <w:rFonts w:ascii="Times New Roman" w:hAnsi="Times New Roman" w:cs="Times New Roman"/>
+                <w:sz w:val="24"/>
+                <w:szCs w:val="24"/>
+              </w:rPr>
+            </w:pPr>
+          </w:p>
+        </w:tc>
+        <w:tc>
+          <w:tcPr>
+            <w:tcW w:w="284" w:type="dxa"/>
+          </w:tcPr>
+          <w:p>
+            <w:pPr>
+              <w:spacing w:line="276" w:lineRule="auto"/>
+              <w:rPr>
+                <w:rFonts w:ascii="Times New Roman" w:hAnsi="Times New Roman" w:cs="Times New Roman"/>
+                <w:sz w:val="24"/>
+                <w:szCs w:val="24"/>
+              </w:rPr>
+            </w:pPr>
+          </w:p>
+        </w:tc>
+        <w:tc>
+          <w:tcPr>
+            <w:tcW w:w="283" w:type="dxa"/>
+          </w:tcPr>
+          <w:p>
+            <w:pPr>
+              <w:spacing w:line="276" w:lineRule="auto"/>
+              <w:rPr>
+                <w:rFonts w:ascii="Times New Roman" w:hAnsi="Times New Roman" w:cs="Times New Roman"/>
+                <w:sz w:val="24"/>
+                <w:szCs w:val="24"/>
+              </w:rPr>
+            </w:pPr>
+          </w:p>
+        </w:tc>
+        <w:tc>
+          <w:tcPr>
+            <w:tcW w:w="284" w:type="dxa"/>
+          </w:tcPr>
+          <w:p>
+            <w:pPr>
+              <w:spacing w:line="276" w:lineRule="auto"/>
+              <w:rPr>
+                <w:rFonts w:ascii="Times New Roman" w:hAnsi="Times New Roman" w:cs="Times New Roman"/>
+                <w:sz w:val="24"/>
+                <w:szCs w:val="24"/>
+              </w:rPr>
+            </w:pPr>
+          </w:p>
+        </w:tc>
+        <w:tc>
+          <w:tcPr>
+            <w:tcW w:w="283" w:type="dxa"/>
+          </w:tcPr>
+          <w:p>
+            <w:pPr>
+              <w:spacing w:line="276" w:lineRule="auto"/>
+              <w:rPr>
+                <w:rFonts w:ascii="Times New Roman" w:hAnsi="Times New Roman" w:cs="Times New Roman"/>
+                <w:sz w:val="24"/>
+                <w:szCs w:val="24"/>
+              </w:rPr>
+            </w:pPr>
+          </w:p>
+        </w:tc>
+        <w:tc>
+          <w:tcPr>
+            <w:tcW w:w="284" w:type="dxa"/>
+          </w:tcPr>
+          <w:p>
+            <w:pPr>
+              <w:spacing w:line="276" w:lineRule="auto"/>
+              <w:rPr>
+                <w:rFonts w:ascii="Times New Roman" w:hAnsi="Times New Roman" w:cs="Times New Roman"/>
+                <w:sz w:val="24"/>
+                <w:szCs w:val="24"/>
+              </w:rPr>
+            </w:pPr>
+          </w:p>
+        </w:tc>
+        <w:tc>
+          <w:tcPr>
+            <w:tcW w:w="283" w:type="dxa"/>
+          </w:tcPr>
+          <w:p>
+            <w:pPr>
+              <w:spacing w:line="276" w:lineRule="auto"/>
+              <w:rPr>
+                <w:rFonts w:ascii="Times New Roman" w:hAnsi="Times New Roman" w:cs="Times New Roman"/>
+                <w:sz w:val="24"/>
+                <w:szCs w:val="24"/>
+              </w:rPr>
+            </w:pPr>
+          </w:p>
+        </w:tc>
+        <w:tc>
+          <w:tcPr>
+            <w:tcW w:w="284" w:type="dxa"/>
+          </w:tcPr>
+          <w:p>
+            <w:pPr>
+              <w:spacing w:line="276" w:lineRule="auto"/>
+              <w:rPr>
+                <w:rFonts w:ascii="Times New Roman" w:hAnsi="Times New Roman" w:cs="Times New Roman"/>
+                <w:sz w:val="24"/>
+                <w:szCs w:val="24"/>
+              </w:rPr>
+            </w:pPr>
+          </w:p>
+        </w:tc>
+        <w:tc>
+          <w:tcPr>
+            <w:tcW w:w="283" w:type="dxa"/>
+          </w:tcPr>
+          <w:p>
+            <w:pPr>
+              <w:spacing w:line="276" w:lineRule="auto"/>
+              <w:rPr>
+                <w:rFonts w:ascii="Times New Roman" w:hAnsi="Times New Roman" w:cs="Times New Roman"/>
+                <w:sz w:val="24"/>
+                <w:szCs w:val="24"/>
+              </w:rPr>
+            </w:pPr>
+          </w:p>
+        </w:tc>
+        <w:tc>
+          <w:tcPr>
+            <w:tcW w:w="284" w:type="dxa"/>
+          </w:tcPr>
+          <w:p>
+            <w:pPr>
+              <w:spacing w:line="276" w:lineRule="auto"/>
+              <w:rPr>
+                <w:rFonts w:ascii="Times New Roman" w:hAnsi="Times New Roman" w:cs="Times New Roman"/>
+                <w:sz w:val="24"/>
+                <w:szCs w:val="24"/>
+              </w:rPr>
+            </w:pPr>
+          </w:p>
+        </w:tc>
+        <w:tc>
+          <w:tcPr>
+            <w:tcW w:w="283" w:type="dxa"/>
+          </w:tcPr>
+          <w:p>
+            <w:pPr>
+              <w:spacing w:line="276" w:lineRule="auto"/>
+              <w:rPr>
+                <w:rFonts w:ascii="Times New Roman" w:hAnsi="Times New Roman" w:cs="Times New Roman"/>
+                <w:sz w:val="24"/>
+                <w:szCs w:val="24"/>
+              </w:rPr>
+            </w:pPr>
+          </w:p>
+        </w:tc>
+        <w:tc>
+          <w:tcPr>
+            <w:tcW w:w="308" w:type="dxa"/>
           </w:tcPr>
           <w:p>
             <w:pPr>
@@ -10166,6 +10574,8 @@
         <w:t>Website:</w:t>
       </w:r>
     </w:p>
+    <w:bookmarkStart w:id="0" w:name="_GoBack"/>
+    <w:bookmarkEnd w:id="0"/>
     <w:p>
       <w:pPr>
         <w:spacing w:line="240" w:lineRule="auto"/>
@@ -10175,19 +10585,37 @@
           <w:szCs w:val="24"/>
         </w:rPr>
       </w:pPr>
-      <w:hyperlink r:id="rId11" w:history="1">
-        <w:r>
-          <w:rPr>
-            <w:rStyle w:val="Hyperlink"/>
-            <w:rFonts w:ascii="Times New Roman" w:hAnsi="Times New Roman" w:cs="Times New Roman"/>
-            <w:color w:val="auto"/>
-            <w:sz w:val="24"/>
-            <w:szCs w:val="24"/>
-            <w:u w:val="none"/>
-          </w:rPr>
-          <w:t>http://bhindz.net/home/2013/10/social-commerce-mengapa-dan-bagaimana/</w:t>
-        </w:r>
-      </w:hyperlink>
+      <w:r>
+        <w:fldChar w:fldCharType="begin"/>
+      </w:r>
+      <w:r>
+        <w:instrText xml:space="preserve"> HYPERLINK "http://bhindz.net/home/2013/10/social-commerce-mengapa-dan-bagaimana/" </w:instrText>
+      </w:r>
+      <w:r>
+        <w:fldChar w:fldCharType="separate"/>
+      </w:r>
+      <w:r>
+        <w:rPr>
+          <w:rStyle w:val="Hyperlink"/>
+          <w:rFonts w:ascii="Times New Roman" w:hAnsi="Times New Roman" w:cs="Times New Roman"/>
+          <w:color w:val="auto"/>
+          <w:sz w:val="24"/>
+          <w:szCs w:val="24"/>
+          <w:u w:val="none"/>
+        </w:rPr>
+        <w:t>http://bhindz.net/home/2013/10/social-commerce-mengapa-dan-bagaimana/</w:t>
+      </w:r>
+      <w:r>
+        <w:rPr>
+          <w:rStyle w:val="Hyperlink"/>
+          <w:rFonts w:ascii="Times New Roman" w:hAnsi="Times New Roman" w:cs="Times New Roman"/>
+          <w:color w:val="auto"/>
+          <w:sz w:val="24"/>
+          <w:szCs w:val="24"/>
+          <w:u w:val="none"/>
+        </w:rPr>
+        <w:fldChar w:fldCharType="end"/>
+      </w:r>
       <w:r>
         <w:rPr>
           <w:rFonts w:ascii="Times New Roman" w:hAnsi="Times New Roman" w:cs="Times New Roman"/>
@@ -10801,6 +11229,7 @@
                 <w:szCs w:val="24"/>
               </w:rPr>
             </w:pPr>
+            <w:proofErr w:type="gramStart"/>
             <w:r>
               <w:rPr>
                 <w:rFonts w:ascii="Times New Roman" w:hAnsi="Times New Roman" w:cs="Times New Roman"/>
@@ -10808,6 +11237,7 @@
               </w:rPr>
               <w:t>mike.kolexia@yahoo.com</w:t>
             </w:r>
+            <w:proofErr w:type="gramEnd"/>
             <w:r>
               <w:rPr>
                 <w:rFonts w:ascii="Times New Roman" w:hAnsi="Times New Roman" w:cs="Times New Roman"/>
@@ -12134,7 +12564,7 @@
         <mc:AlternateContent>
           <mc:Choice Requires="wps">
             <w:drawing>
-              <wp:anchor distT="45720" distB="45720" distL="114300" distR="114300" simplePos="0" relativeHeight="251687936" behindDoc="0" locked="0" layoutInCell="1" allowOverlap="1" wp14:anchorId="020E2AA8" wp14:editId="132CB16B">
+              <wp:anchor distT="45720" distB="45720" distL="114300" distR="114300" simplePos="0" relativeHeight="251669504" behindDoc="0" locked="0" layoutInCell="1" allowOverlap="1" wp14:anchorId="020E2AA8" wp14:editId="132CB16B">
                 <wp:simplePos x="0" y="0"/>
                 <wp:positionH relativeFrom="column">
                   <wp:posOffset>4191635</wp:posOffset>
@@ -12202,7 +12632,7 @@
           </mc:Choice>
           <mc:Fallback>
             <w:pict>
-              <v:shape w14:anchorId="020E2AA8" id="Text Box 2" o:spid="_x0000_s1034" type="#_x0000_t202" style="position:absolute;left:0;text-align:left;margin-left:330.05pt;margin-top:37.2pt;width:84pt;height:40.5pt;z-index:251687936;visibility:visible;mso-wrap-style:square;mso-width-percent:0;mso-height-percent:0;mso-wrap-distance-left:9pt;mso-wrap-distance-top:3.6pt;mso-wrap-distance-right:9pt;mso-wrap-distance-bottom:3.6pt;mso-position-horizontal:absolute;mso-position-horizontal-relative:text;mso-position-vertical:absolute;mso-position-vertical-relative:text;mso-width-percent:0;mso-height-percent:0;mso-width-relative:margin;mso-height-relative:margin;v-text-anchor:top" o:gfxdata="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" filled="f" stroked="f">
+              <v:shape id="Text Box 2" o:spid="_x0000_s1035" type="#_x0000_t202" style="position:absolute;left:0;text-align:left;margin-left:330.05pt;margin-top:37.2pt;width:84pt;height:40.5pt;z-index:251669504;visibility:visible;mso-wrap-style:square;mso-width-percent:0;mso-height-percent:0;mso-wrap-distance-left:9pt;mso-wrap-distance-top:3.6pt;mso-wrap-distance-right:9pt;mso-wrap-distance-bottom:3.6pt;mso-position-horizontal:absolute;mso-position-horizontal-relative:text;mso-position-vertical:absolute;mso-position-vertical-relative:text;mso-width-percent:0;mso-height-percent:0;mso-width-relative:margin;mso-height-relative:margin;v-text-anchor:top" o:gfxdata="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" filled="f" stroked="f">
                 <v:textbox>
                   <w:txbxContent>
                     <w:p>
@@ -12231,7 +12661,7 @@
           <w:szCs w:val="24"/>
         </w:rPr>
         <w:drawing>
-          <wp:anchor distT="0" distB="0" distL="114300" distR="114300" simplePos="0" relativeHeight="251631616" behindDoc="1" locked="0" layoutInCell="1" allowOverlap="1" wp14:anchorId="364406B1" wp14:editId="349EFFC2">
+          <wp:anchor distT="0" distB="0" distL="114300" distR="114300" simplePos="0" relativeHeight="251643904" behindDoc="1" locked="0" layoutInCell="1" allowOverlap="1" wp14:anchorId="364406B1" wp14:editId="349EFFC2">
             <wp:simplePos x="0" y="0"/>
             <wp:positionH relativeFrom="column">
               <wp:posOffset>4163060</wp:posOffset>
@@ -14032,7 +14462,7 @@
           <w:szCs w:val="24"/>
         </w:rPr>
         <w:drawing>
-          <wp:anchor distT="0" distB="0" distL="114300" distR="114300" simplePos="0" relativeHeight="251634688" behindDoc="1" locked="0" layoutInCell="1" allowOverlap="1" wp14:anchorId="78930BA2" wp14:editId="52C67D8F">
+          <wp:anchor distT="0" distB="0" distL="114300" distR="114300" simplePos="0" relativeHeight="251644928" behindDoc="1" locked="0" layoutInCell="1" allowOverlap="1" wp14:anchorId="78930BA2" wp14:editId="52C67D8F">
             <wp:simplePos x="0" y="0"/>
             <wp:positionH relativeFrom="column">
               <wp:posOffset>4300017</wp:posOffset>
@@ -14077,7 +14507,7 @@
                       <a:noFill/>
                     </a:ln>
                     <a:extLst>
-                      <a:ext uri="{53640926-AAD7-44D8-BBD7-CCE9431645EC}">
+                      <a:ext uri="{53640926-AAD7-44d8-BBD7-CCE9431645EC}">
                         <a14:shadowObscured xmlns:a14="http://schemas.microsoft.com/office/drawing/2010/main"/>
                       </a:ext>
                     </a:extLst>
@@ -14124,7 +14554,7 @@
         <mc:AlternateContent>
           <mc:Choice Requires="wps">
             <w:drawing>
-              <wp:anchor distT="45720" distB="45720" distL="114300" distR="114300" simplePos="0" relativeHeight="251665408" behindDoc="1" locked="0" layoutInCell="1" allowOverlap="1" wp14:anchorId="3052B372" wp14:editId="23CBA6C0">
+              <wp:anchor distT="45720" distB="45720" distL="114300" distR="114300" simplePos="0" relativeHeight="251664384" behindDoc="1" locked="0" layoutInCell="1" allowOverlap="1" wp14:anchorId="3052B372" wp14:editId="23CBA6C0">
                 <wp:simplePos x="0" y="0"/>
                 <wp:positionH relativeFrom="column">
                   <wp:posOffset>3439160</wp:posOffset>
@@ -14132,7 +14562,7 @@
                 <wp:positionV relativeFrom="paragraph">
                   <wp:posOffset>215062</wp:posOffset>
                 </wp:positionV>
-                <wp:extent cx="2360930" cy="1404620"/>
+                <wp:extent cx="2160905" cy="403225"/>
                 <wp:effectExtent l="0" t="0" r="0" b="0"/>
                 <wp:wrapNone/>
                 <wp:docPr id="32" name="Text Box 2"/>
@@ -14148,7 +14578,7 @@
                       <wps:spPr bwMode="auto">
                         <a:xfrm>
                           <a:off x="0" y="0"/>
-                          <a:ext cx="2360930" cy="1404620"/>
+                          <a:ext cx="2160905" cy="403225"/>
                         </a:xfrm>
                         <a:prstGeom prst="rect">
                           <a:avLst/>
@@ -14210,7 +14640,7 @@
           </mc:Choice>
           <mc:Fallback>
             <w:pict>
-              <v:shape w14:anchorId="3052B372" id="_x0000_s1035" type="#_x0000_t202" style="position:absolute;left:0;text-align:left;margin-left:270.8pt;margin-top:16.95pt;width:185.9pt;height:110.6pt;z-index:-251651072;visibility:visible;mso-wrap-style:square;mso-width-percent:400;mso-height-percent:200;mso-wrap-distance-left:9pt;mso-wrap-distance-top:3.6pt;mso-wrap-distance-right:9pt;mso-wrap-distance-bottom:3.6pt;mso-position-horizontal:absolute;mso-position-horizontal-relative:text;mso-position-vertical:absolute;mso-position-vertical-relative:text;mso-width-percent:400;mso-height-percent:200;mso-width-relative:margin;mso-height-relative:margin;v-text-anchor:top" o:gfxdata="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" filled="f" stroked="f">
+              <v:shape id="_x0000_s1036" type="#_x0000_t202" style="position:absolute;left:0;text-align:left;margin-left:270.8pt;margin-top:16.95pt;width:170.15pt;height:31.75pt;z-index:-251652096;visibility:visible;mso-wrap-style:square;mso-width-percent:400;mso-height-percent:200;mso-wrap-distance-left:9pt;mso-wrap-distance-top:3.6pt;mso-wrap-distance-right:9pt;mso-wrap-distance-bottom:3.6pt;mso-position-horizontal:absolute;mso-position-horizontal-relative:text;mso-position-vertical:absolute;mso-position-vertical-relative:text;mso-width-percent:400;mso-height-percent:200;mso-width-relative:margin;mso-height-relative:margin;v-text-anchor:top" o:gfxdata="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" filled="f" stroked="f">
                 <v:textbox style="mso-fit-shape-to-text:t">
                   <w:txbxContent>
                     <w:p>
@@ -15903,7 +16333,7 @@
           <w:szCs w:val="24"/>
         </w:rPr>
         <w:drawing>
-          <wp:anchor distT="0" distB="0" distL="114300" distR="114300" simplePos="0" relativeHeight="251656192" behindDoc="1" locked="0" layoutInCell="1" allowOverlap="1" wp14:anchorId="0D74CB08" wp14:editId="56C8D862">
+          <wp:anchor distT="0" distB="0" distL="114300" distR="114300" simplePos="0" relativeHeight="251655168" behindDoc="1" locked="0" layoutInCell="1" allowOverlap="1" wp14:anchorId="0D74CB08" wp14:editId="56C8D862">
             <wp:simplePos x="0" y="0"/>
             <wp:positionH relativeFrom="column">
               <wp:posOffset>4241056</wp:posOffset>
@@ -15999,7 +16429,7 @@
         <mc:AlternateContent>
           <mc:Choice Requires="wps">
             <w:drawing>
-              <wp:anchor distT="45720" distB="45720" distL="114300" distR="114300" simplePos="0" relativeHeight="251707392" behindDoc="1" locked="0" layoutInCell="1" allowOverlap="1" wp14:anchorId="72480069" wp14:editId="72221020">
+              <wp:anchor distT="45720" distB="45720" distL="114300" distR="114300" simplePos="0" relativeHeight="251674624" behindDoc="1" locked="0" layoutInCell="1" allowOverlap="1" wp14:anchorId="72480069" wp14:editId="72221020">
                 <wp:simplePos x="0" y="0"/>
                 <wp:positionH relativeFrom="column">
                   <wp:posOffset>3355232</wp:posOffset>
@@ -16086,7 +16516,7 @@
           </mc:Choice>
           <mc:Fallback>
             <w:pict>
-              <v:shape w14:anchorId="72480069" id="_x0000_s1036" type="#_x0000_t202" style="position:absolute;margin-left:264.2pt;margin-top:13.4pt;width:185.9pt;height:22.2pt;z-index:-251609088;visibility:visible;mso-wrap-style:square;mso-width-percent:400;mso-height-percent:0;mso-wrap-distance-left:9pt;mso-wrap-distance-top:3.6pt;mso-wrap-distance-right:9pt;mso-wrap-distance-bottom:3.6pt;mso-position-horizontal:absolute;mso-position-horizontal-relative:text;mso-position-vertical:absolute;mso-position-vertical-relative:text;mso-width-percent:400;mso-height-percent:0;mso-width-relative:margin;mso-height-relative:margin;v-text-anchor:top" o:gfxdata="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" filled="f" stroked="f">
+              <v:shape id="_x0000_s1037" type="#_x0000_t202" style="position:absolute;margin-left:264.2pt;margin-top:13.4pt;width:185.9pt;height:22.2pt;z-index:-251641856;visibility:visible;mso-wrap-style:square;mso-width-percent:400;mso-height-percent:0;mso-wrap-distance-left:9pt;mso-wrap-distance-top:3.6pt;mso-wrap-distance-right:9pt;mso-wrap-distance-bottom:3.6pt;mso-position-horizontal:absolute;mso-position-horizontal-relative:text;mso-position-vertical:absolute;mso-position-vertical-relative:text;mso-width-percent:400;mso-height-percent:0;mso-width-relative:margin;mso-height-relative:margin;v-text-anchor:top" o:gfxdata="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" filled="f" stroked="f">
                 <v:textbox>
                   <w:txbxContent>
                     <w:p>
@@ -16600,13 +17030,23 @@
                 <w:szCs w:val="24"/>
               </w:rPr>
             </w:pPr>
-            <w:r>
-              <w:rPr>
-                <w:rFonts w:ascii="Times New Roman" w:hAnsi="Times New Roman" w:cs="Times New Roman"/>
-                <w:sz w:val="24"/>
-                <w:szCs w:val="24"/>
-              </w:rPr>
-              <w:t>tommy_cuang@yahoo.co.id</w:t>
+            <w:proofErr w:type="gramStart"/>
+            <w:r>
+              <w:rPr>
+                <w:rFonts w:ascii="Times New Roman" w:hAnsi="Times New Roman" w:cs="Times New Roman"/>
+                <w:sz w:val="24"/>
+                <w:szCs w:val="24"/>
+              </w:rPr>
+              <w:t>tommy</w:t>
+            </w:r>
+            <w:proofErr w:type="gramEnd"/>
+            <w:r>
+              <w:rPr>
+                <w:rFonts w:ascii="Times New Roman" w:hAnsi="Times New Roman" w:cs="Times New Roman"/>
+                <w:sz w:val="24"/>
+                <w:szCs w:val="24"/>
+              </w:rPr>
+              <w:t>_cuang@yahoo.co.id</w:t>
             </w:r>
             <w:hyperlink r:id="rId18" w:history="1"/>
           </w:p>
@@ -17816,7 +18256,7 @@
           <w:szCs w:val="24"/>
         </w:rPr>
         <w:drawing>
-          <wp:anchor distT="0" distB="0" distL="114300" distR="114300" simplePos="0" relativeHeight="251702272" behindDoc="1" locked="0" layoutInCell="1" allowOverlap="1" wp14:anchorId="2B62CC8D" wp14:editId="1FD18461">
+          <wp:anchor distT="0" distB="0" distL="114300" distR="114300" simplePos="0" relativeHeight="251673600" behindDoc="1" locked="0" layoutInCell="1" allowOverlap="1" wp14:anchorId="2B62CC8D" wp14:editId="1FD18461">
             <wp:simplePos x="0" y="0"/>
             <wp:positionH relativeFrom="column">
               <wp:posOffset>4443109</wp:posOffset>
@@ -17919,7 +18359,7 @@
         <mc:AlternateContent>
           <mc:Choice Requires="wps">
             <w:drawing>
-              <wp:anchor distT="45720" distB="45720" distL="114300" distR="114300" simplePos="0" relativeHeight="251700224" behindDoc="1" locked="0" layoutInCell="1" allowOverlap="1" wp14:anchorId="344DA9F3" wp14:editId="43D02E51">
+              <wp:anchor distT="45720" distB="45720" distL="114300" distR="114300" simplePos="0" relativeHeight="251672576" behindDoc="1" locked="0" layoutInCell="1" allowOverlap="1" wp14:anchorId="344DA9F3" wp14:editId="43D02E51">
                 <wp:simplePos x="0" y="0"/>
                 <wp:positionH relativeFrom="column">
                   <wp:posOffset>4328201</wp:posOffset>
@@ -18003,7 +18443,7 @@
           </mc:Choice>
           <mc:Fallback>
             <w:pict>
-              <v:shape w14:anchorId="344DA9F3" id="_x0000_s1037" type="#_x0000_t202" style="position:absolute;margin-left:340.8pt;margin-top:11.6pt;width:84pt;height:40.5pt;z-index:-251616256;visibility:visible;mso-wrap-style:square;mso-width-percent:0;mso-height-percent:0;mso-wrap-distance-left:9pt;mso-wrap-distance-top:3.6pt;mso-wrap-distance-right:9pt;mso-wrap-distance-bottom:3.6pt;mso-position-horizontal:absolute;mso-position-horizontal-relative:text;mso-position-vertical:absolute;mso-position-vertical-relative:text;mso-width-percent:0;mso-height-percent:0;mso-width-relative:margin;mso-height-relative:margin;v-text-anchor:top" o:gfxdata="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" filled="f" stroked="f">
+              <v:shape id="_x0000_s1038" type="#_x0000_t202" style="position:absolute;margin-left:340.8pt;margin-top:11.6pt;width:84pt;height:40.5pt;z-index:-251643904;visibility:visible;mso-wrap-style:square;mso-width-percent:0;mso-height-percent:0;mso-wrap-distance-left:9pt;mso-wrap-distance-top:3.6pt;mso-wrap-distance-right:9pt;mso-wrap-distance-bottom:3.6pt;mso-position-horizontal:absolute;mso-position-horizontal-relative:text;mso-position-vertical:absolute;mso-position-vertical-relative:text;mso-width-percent:0;mso-height-percent:0;mso-width-relative:margin;mso-height-relative:margin;v-text-anchor:top" o:gfxdata="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" filled="f" stroked="f">
                 <v:textbox>
                   <w:txbxContent>
                     <w:p>
@@ -19394,8 +19834,8 @@
     </w:p>
     <w:tbl>
       <w:tblPr>
-        <w:tblW w:w="8505" w:type="dxa"/>
-        <w:tblInd w:w="108" w:type="dxa"/>
+        <w:tblW w:w="8089" w:type="dxa"/>
+        <w:tblInd w:w="524" w:type="dxa"/>
         <w:tblBorders>
           <w:top w:val="single" w:sz="4" w:space="0" w:color="auto"/>
           <w:left w:val="single" w:sz="4" w:space="0" w:color="auto"/>
@@ -19407,15 +19847,15 @@
         <w:tblLook w:val="04A0" w:firstRow="1" w:lastRow="0" w:firstColumn="1" w:lastColumn="0" w:noHBand="0" w:noVBand="1"/>
       </w:tblPr>
       <w:tblGrid>
-        <w:gridCol w:w="652"/>
-        <w:gridCol w:w="3976"/>
-        <w:gridCol w:w="2492"/>
-        <w:gridCol w:w="1385"/>
+        <w:gridCol w:w="510"/>
+        <w:gridCol w:w="3803"/>
+        <w:gridCol w:w="2426"/>
+        <w:gridCol w:w="1350"/>
       </w:tblGrid>
       <w:tr>
         <w:tc>
           <w:tcPr>
-            <w:tcW w:w="652" w:type="dxa"/>
+            <w:tcW w:w="510" w:type="dxa"/>
             <w:shd w:val="clear" w:color="auto" w:fill="auto"/>
             <w:vAlign w:val="center"/>
           </w:tcPr>
@@ -19445,7 +19885,7 @@
         </w:tc>
         <w:tc>
           <w:tcPr>
-            <w:tcW w:w="3976" w:type="dxa"/>
+            <w:tcW w:w="3803" w:type="dxa"/>
             <w:shd w:val="clear" w:color="auto" w:fill="auto"/>
             <w:vAlign w:val="center"/>
           </w:tcPr>
@@ -19475,7 +19915,7 @@
         </w:tc>
         <w:tc>
           <w:tcPr>
-            <w:tcW w:w="2492" w:type="dxa"/>
+            <w:tcW w:w="2426" w:type="dxa"/>
             <w:shd w:val="clear" w:color="auto" w:fill="auto"/>
             <w:vAlign w:val="center"/>
           </w:tcPr>
@@ -19505,7 +19945,7 @@
         </w:tc>
         <w:tc>
           <w:tcPr>
-            <w:tcW w:w="1385" w:type="dxa"/>
+            <w:tcW w:w="1350" w:type="dxa"/>
             <w:shd w:val="clear" w:color="auto" w:fill="auto"/>
             <w:vAlign w:val="center"/>
           </w:tcPr>
@@ -19537,7 +19977,7 @@
       <w:tr>
         <w:tc>
           <w:tcPr>
-            <w:tcW w:w="652" w:type="dxa"/>
+            <w:tcW w:w="510" w:type="dxa"/>
             <w:shd w:val="clear" w:color="auto" w:fill="auto"/>
             <w:vAlign w:val="center"/>
           </w:tcPr>
@@ -19565,7 +20005,7 @@
         </w:tc>
         <w:tc>
           <w:tcPr>
-            <w:tcW w:w="3976" w:type="dxa"/>
+            <w:tcW w:w="3803" w:type="dxa"/>
             <w:shd w:val="clear" w:color="auto" w:fill="auto"/>
             <w:vAlign w:val="center"/>
           </w:tcPr>
@@ -19593,7 +20033,7 @@
         </w:tc>
         <w:tc>
           <w:tcPr>
-            <w:tcW w:w="2492" w:type="dxa"/>
+            <w:tcW w:w="2426" w:type="dxa"/>
             <w:shd w:val="clear" w:color="auto" w:fill="auto"/>
             <w:vAlign w:val="center"/>
           </w:tcPr>
@@ -19621,7 +20061,7 @@
         </w:tc>
         <w:tc>
           <w:tcPr>
-            <w:tcW w:w="1385" w:type="dxa"/>
+            <w:tcW w:w="1350" w:type="dxa"/>
             <w:shd w:val="clear" w:color="auto" w:fill="auto"/>
             <w:vAlign w:val="center"/>
           </w:tcPr>
@@ -19741,7 +20181,7 @@
           <w:noProof/>
         </w:rPr>
         <w:drawing>
-          <wp:anchor distT="0" distB="0" distL="114300" distR="114300" simplePos="0" relativeHeight="251609088" behindDoc="0" locked="0" layoutInCell="1" allowOverlap="1" wp14:anchorId="14036D83" wp14:editId="248DB24B">
+          <wp:anchor distT="0" distB="0" distL="114300" distR="114300" simplePos="0" relativeHeight="251640832" behindDoc="0" locked="0" layoutInCell="1" allowOverlap="1" wp14:anchorId="14036D83" wp14:editId="248DB24B">
             <wp:simplePos x="0" y="0"/>
             <wp:positionH relativeFrom="column">
               <wp:posOffset>3926205</wp:posOffset>
@@ -20874,7 +21314,15 @@
                 <w:sz w:val="24"/>
                 <w:szCs w:val="24"/>
               </w:rPr>
-              <w:t>65.000</w:t>
+              <w:t>65.</w:t>
+            </w:r>
+            <w:r>
+              <w:rPr>
+                <w:rFonts w:ascii="Times New Roman" w:hAnsi="Times New Roman" w:cs="Times New Roman"/>
+                <w:sz w:val="24"/>
+                <w:szCs w:val="24"/>
+              </w:rPr>
+              <w:t>000</w:t>
             </w:r>
           </w:p>
         </w:tc>
@@ -22330,20 +22778,21 @@
       <w:tblPr>
         <w:tblStyle w:val="TableGrid"/>
         <w:tblW w:w="0" w:type="auto"/>
+        <w:tblInd w:w="108" w:type="dxa"/>
         <w:tblLook w:val="04A0" w:firstRow="1" w:lastRow="0" w:firstColumn="1" w:lastColumn="0" w:noHBand="0" w:noVBand="1"/>
       </w:tblPr>
       <w:tblGrid>
-        <w:gridCol w:w="541"/>
-        <w:gridCol w:w="1607"/>
+        <w:gridCol w:w="511"/>
+        <w:gridCol w:w="1591"/>
         <w:gridCol w:w="1350"/>
-        <w:gridCol w:w="1236"/>
+        <w:gridCol w:w="1232"/>
         <w:gridCol w:w="1443"/>
-        <w:gridCol w:w="2546"/>
+        <w:gridCol w:w="2488"/>
       </w:tblGrid>
       <w:tr>
         <w:tc>
           <w:tcPr>
-            <w:tcW w:w="558" w:type="dxa"/>
+            <w:tcW w:w="433" w:type="dxa"/>
             <w:vAlign w:val="center"/>
           </w:tcPr>
           <w:p>
@@ -22370,7 +22819,7 @@
         </w:tc>
         <w:tc>
           <w:tcPr>
-            <w:tcW w:w="1710" w:type="dxa"/>
+            <w:tcW w:w="1607" w:type="dxa"/>
             <w:vAlign w:val="center"/>
           </w:tcPr>
           <w:p>
@@ -22424,7 +22873,7 @@
         </w:tc>
         <w:tc>
           <w:tcPr>
-            <w:tcW w:w="1260" w:type="dxa"/>
+            <w:tcW w:w="1236" w:type="dxa"/>
             <w:vAlign w:val="center"/>
           </w:tcPr>
           <w:p>
@@ -22478,7 +22927,7 @@
         </w:tc>
         <w:tc>
           <w:tcPr>
-            <w:tcW w:w="2924" w:type="dxa"/>
+            <w:tcW w:w="2546" w:type="dxa"/>
             <w:vAlign w:val="center"/>
           </w:tcPr>
           <w:p>
@@ -22507,7 +22956,7 @@
       <w:tr>
         <w:tc>
           <w:tcPr>
-            <w:tcW w:w="558" w:type="dxa"/>
+            <w:tcW w:w="433" w:type="dxa"/>
             <w:vAlign w:val="center"/>
           </w:tcPr>
           <w:p>
@@ -22532,7 +22981,7 @@
         </w:tc>
         <w:tc>
           <w:tcPr>
-            <w:tcW w:w="1710" w:type="dxa"/>
+            <w:tcW w:w="1607" w:type="dxa"/>
             <w:vAlign w:val="center"/>
           </w:tcPr>
           <w:p>
@@ -22582,7 +23031,7 @@
         </w:tc>
         <w:tc>
           <w:tcPr>
-            <w:tcW w:w="1260" w:type="dxa"/>
+            <w:tcW w:w="1236" w:type="dxa"/>
             <w:vAlign w:val="center"/>
           </w:tcPr>
           <w:p>
@@ -22632,7 +23081,7 @@
         </w:tc>
         <w:tc>
           <w:tcPr>
-            <w:tcW w:w="2924" w:type="dxa"/>
+            <w:tcW w:w="2546" w:type="dxa"/>
           </w:tcPr>
           <w:p>
             <w:pPr>
@@ -22673,7 +23122,7 @@
       <w:tr>
         <w:tc>
           <w:tcPr>
-            <w:tcW w:w="558" w:type="dxa"/>
+            <w:tcW w:w="433" w:type="dxa"/>
             <w:vAlign w:val="center"/>
           </w:tcPr>
           <w:p>
@@ -22698,7 +23147,7 @@
         </w:tc>
         <w:tc>
           <w:tcPr>
-            <w:tcW w:w="1710" w:type="dxa"/>
+            <w:tcW w:w="1607" w:type="dxa"/>
             <w:vAlign w:val="center"/>
           </w:tcPr>
           <w:p>
@@ -22748,7 +23197,7 @@
         </w:tc>
         <w:tc>
           <w:tcPr>
-            <w:tcW w:w="1260" w:type="dxa"/>
+            <w:tcW w:w="1236" w:type="dxa"/>
             <w:vAlign w:val="center"/>
           </w:tcPr>
           <w:p>
@@ -22798,7 +23247,7 @@
         </w:tc>
         <w:tc>
           <w:tcPr>
-            <w:tcW w:w="2924" w:type="dxa"/>
+            <w:tcW w:w="2546" w:type="dxa"/>
           </w:tcPr>
           <w:p>
             <w:pPr>
@@ -22823,7 +23272,7 @@
       <w:tr>
         <w:tc>
           <w:tcPr>
-            <w:tcW w:w="558" w:type="dxa"/>
+            <w:tcW w:w="433" w:type="dxa"/>
             <w:vAlign w:val="center"/>
           </w:tcPr>
           <w:p>
@@ -22848,7 +23297,7 @@
         </w:tc>
         <w:tc>
           <w:tcPr>
-            <w:tcW w:w="1710" w:type="dxa"/>
+            <w:tcW w:w="1607" w:type="dxa"/>
             <w:vAlign w:val="center"/>
           </w:tcPr>
           <w:p>
@@ -22898,7 +23347,7 @@
         </w:tc>
         <w:tc>
           <w:tcPr>
-            <w:tcW w:w="1260" w:type="dxa"/>
+            <w:tcW w:w="1236" w:type="dxa"/>
             <w:vAlign w:val="center"/>
           </w:tcPr>
           <w:p>
@@ -22948,7 +23397,7 @@
         </w:tc>
         <w:tc>
           <w:tcPr>
-            <w:tcW w:w="2924" w:type="dxa"/>
+            <w:tcW w:w="2546" w:type="dxa"/>
           </w:tcPr>
           <w:p>
             <w:pPr>
@@ -22992,7 +23441,7 @@
         </w:trPr>
         <w:tc>
           <w:tcPr>
-            <w:tcW w:w="558" w:type="dxa"/>
+            <w:tcW w:w="433" w:type="dxa"/>
             <w:vAlign w:val="center"/>
           </w:tcPr>
           <w:p>
@@ -23017,7 +23466,7 @@
         </w:tc>
         <w:tc>
           <w:tcPr>
-            <w:tcW w:w="1710" w:type="dxa"/>
+            <w:tcW w:w="1607" w:type="dxa"/>
             <w:vAlign w:val="center"/>
           </w:tcPr>
           <w:p>
@@ -23067,7 +23516,7 @@
         </w:tc>
         <w:tc>
           <w:tcPr>
-            <w:tcW w:w="1260" w:type="dxa"/>
+            <w:tcW w:w="1236" w:type="dxa"/>
             <w:vAlign w:val="center"/>
           </w:tcPr>
           <w:p>
@@ -23117,7 +23566,7 @@
         </w:tc>
         <w:tc>
           <w:tcPr>
-            <w:tcW w:w="2924" w:type="dxa"/>
+            <w:tcW w:w="2546" w:type="dxa"/>
           </w:tcPr>
           <w:p>
             <w:pPr>
@@ -23189,7 +23638,6 @@
           <w:szCs w:val="24"/>
         </w:rPr>
       </w:pPr>
-      <w:bookmarkStart w:id="0" w:name="_GoBack"/>
       <w:r>
         <w:rPr>
           <w:rFonts w:ascii="Times New Roman" w:hAnsi="Times New Roman" w:cs="Times New Roman"/>
@@ -23200,7 +23648,7 @@
         </w:rPr>
         <w:lastRenderedPageBreak/>
         <w:drawing>
-          <wp:anchor distT="0" distB="0" distL="114300" distR="114300" simplePos="0" relativeHeight="251648000" behindDoc="0" locked="0" layoutInCell="1" allowOverlap="1" wp14:anchorId="00E79678" wp14:editId="6AFDAB0E">
+          <wp:anchor distT="0" distB="0" distL="114300" distR="114300" simplePos="0" relativeHeight="251650048" behindDoc="0" locked="0" layoutInCell="1" allowOverlap="1" wp14:anchorId="00E79678" wp14:editId="6AFDAB0E">
             <wp:simplePos x="0" y="0"/>
             <wp:positionH relativeFrom="column">
               <wp:posOffset>-635</wp:posOffset>
@@ -23255,7 +23703,6 @@
           </wp:anchor>
         </w:drawing>
       </w:r>
-      <w:bookmarkEnd w:id="0"/>
       <w:r>
         <w:rPr>
           <w:rFonts w:ascii="Times New Roman" w:hAnsi="Times New Roman" w:cs="Times New Roman"/>
@@ -23325,7 +23772,7 @@
           <w:noProof/>
         </w:rPr>
         <w:drawing>
-          <wp:anchor distT="0" distB="0" distL="114300" distR="114300" simplePos="0" relativeHeight="251622400" behindDoc="1" locked="0" layoutInCell="1" allowOverlap="1" wp14:anchorId="2D50D5C2" wp14:editId="209820B0">
+          <wp:anchor distT="0" distB="0" distL="114300" distR="114300" simplePos="0" relativeHeight="251642880" behindDoc="1" locked="0" layoutInCell="1" allowOverlap="1" wp14:anchorId="2D50D5C2" wp14:editId="209820B0">
             <wp:simplePos x="0" y="0"/>
             <wp:positionH relativeFrom="column">
               <wp:posOffset>-635</wp:posOffset>
@@ -23399,6 +23846,151 @@
           <w:szCs w:val="24"/>
         </w:rPr>
       </w:pPr>
+      <w:r>
+        <w:rPr>
+          <w:rFonts w:ascii="Times New Roman" w:hAnsi="Times New Roman" w:cs="Times New Roman"/>
+          <w:noProof/>
+          <w:sz w:val="24"/>
+          <w:szCs w:val="24"/>
+        </w:rPr>
+        <mc:AlternateContent>
+          <mc:Choice Requires="wps">
+            <w:drawing>
+              <wp:anchor distT="0" distB="0" distL="114300" distR="114300" simplePos="0" relativeHeight="251679744" behindDoc="0" locked="0" layoutInCell="1" allowOverlap="1" wp14:anchorId="2AB017E3" wp14:editId="5F3949E0">
+                <wp:simplePos x="0" y="0"/>
+                <wp:positionH relativeFrom="column">
+                  <wp:posOffset>2171700</wp:posOffset>
+                </wp:positionH>
+                <wp:positionV relativeFrom="paragraph">
+                  <wp:posOffset>3952875</wp:posOffset>
+                </wp:positionV>
+                <wp:extent cx="800100" cy="228600"/>
+                <wp:effectExtent l="0" t="0" r="0" b="0"/>
+                <wp:wrapSquare wrapText="bothSides"/>
+                <wp:docPr id="34" name="Text Box 34"/>
+                <wp:cNvGraphicFramePr/>
+                <a:graphic xmlns:a="http://schemas.openxmlformats.org/drawingml/2006/main">
+                  <a:graphicData uri="http://schemas.microsoft.com/office/word/2010/wordprocessingShape">
+                    <wps:wsp>
+                      <wps:cNvSpPr txBox="1"/>
+                      <wps:spPr>
+                        <a:xfrm>
+                          <a:off x="0" y="0"/>
+                          <a:ext cx="800100" cy="228600"/>
+                        </a:xfrm>
+                        <a:prstGeom prst="rect">
+                          <a:avLst/>
+                        </a:prstGeom>
+                        <a:noFill/>
+                        <a:ln>
+                          <a:noFill/>
+                        </a:ln>
+                        <a:effectLst/>
+                        <a:extLst>
+                          <a:ext uri="{C572A759-6A51-4108-AA02-DFA0A04FC94B}">
+                            <ma14:wrappingTextBoxFlag xmlns:ma14="http://schemas.microsoft.com/office/mac/drawingml/2011/main"/>
+                          </a:ext>
+                        </a:extLst>
+                      </wps:spPr>
+                      <wps:style>
+                        <a:lnRef idx="0">
+                          <a:schemeClr val="accent1"/>
+                        </a:lnRef>
+                        <a:fillRef idx="0">
+                          <a:schemeClr val="accent1"/>
+                        </a:fillRef>
+                        <a:effectRef idx="0">
+                          <a:schemeClr val="accent1"/>
+                        </a:effectRef>
+                        <a:fontRef idx="minor">
+                          <a:schemeClr val="dk1"/>
+                        </a:fontRef>
+                      </wps:style>
+                      <wps:txbx>
+                        <w:txbxContent>
+                          <w:p>
+                            <w:pPr>
+                              <w:rPr>
+                                <w:rFonts w:ascii="Times New Roman" w:hAnsi="Times New Roman" w:cs="Times New Roman"/>
+                                <w:sz w:val="24"/>
+                                <w:szCs w:val="24"/>
+                              </w:rPr>
+                            </w:pPr>
+                            <w:r>
+                              <w:rPr>
+                                <w:rFonts w:ascii="Times New Roman" w:hAnsi="Times New Roman" w:cs="Times New Roman"/>
+                                <w:sz w:val="24"/>
+                                <w:szCs w:val="24"/>
+                              </w:rPr>
+                              <w:t>Gambar</w:t>
+                            </w:r>
+                            <w:r>
+                              <w:rPr>
+                                <w:rFonts w:ascii="Times New Roman" w:hAnsi="Times New Roman" w:cs="Times New Roman"/>
+                                <w:sz w:val="24"/>
+                                <w:szCs w:val="24"/>
+                              </w:rPr>
+                              <w:t xml:space="preserve"> 2</w:t>
+                            </w:r>
+                          </w:p>
+                        </w:txbxContent>
+                      </wps:txbx>
+                      <wps:bodyPr rot="0" spcFirstLastPara="0" vertOverflow="overflow" horzOverflow="overflow" vert="horz" wrap="square" lIns="91440" tIns="45720" rIns="91440" bIns="45720" numCol="1" spcCol="0" rtlCol="0" fromWordArt="0" anchor="t" anchorCtr="0" forceAA="0" compatLnSpc="1">
+                        <a:prstTxWarp prst="textNoShape">
+                          <a:avLst/>
+                        </a:prstTxWarp>
+                        <a:noAutofit/>
+                      </wps:bodyPr>
+                    </wps:wsp>
+                  </a:graphicData>
+                </a:graphic>
+                <wp14:sizeRelH relativeFrom="margin">
+                  <wp14:pctWidth>0</wp14:pctWidth>
+                </wp14:sizeRelH>
+                <wp14:sizeRelV relativeFrom="margin">
+                  <wp14:pctHeight>0</wp14:pctHeight>
+                </wp14:sizeRelV>
+              </wp:anchor>
+            </w:drawing>
+          </mc:Choice>
+          <mc:Fallback>
+            <w:pict>
+              <v:shape id="Text Box 34" o:spid="_x0000_s1039" type="#_x0000_t202" style="position:absolute;left:0;text-align:left;margin-left:171pt;margin-top:311.25pt;width:63pt;height:18pt;z-index:251679744;visibility:visible;mso-wrap-style:square;mso-width-percent:0;mso-height-percent:0;mso-wrap-distance-left:9pt;mso-wrap-distance-top:0;mso-wrap-distance-right:9pt;mso-wrap-distance-bottom:0;mso-position-horizontal:absolute;mso-position-horizontal-relative:text;mso-position-vertical:absolute;mso-position-vertical-relative:text;mso-width-percent:0;mso-height-percent:0;mso-width-relative:margin;mso-height-relative:margin;v-text-anchor:top" o:gfxdata="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" filled="f" stroked="f">
+                <v:textbox>
+                  <w:txbxContent>
+                    <w:p>
+                      <w:pPr>
+                        <w:rPr>
+                          <w:rFonts w:ascii="Times New Roman" w:hAnsi="Times New Roman" w:cs="Times New Roman"/>
+                          <w:sz w:val="24"/>
+                          <w:szCs w:val="24"/>
+                        </w:rPr>
+                      </w:pPr>
+                      <w:r>
+                        <w:rPr>
+                          <w:rFonts w:ascii="Times New Roman" w:hAnsi="Times New Roman" w:cs="Times New Roman"/>
+                          <w:sz w:val="24"/>
+                          <w:szCs w:val="24"/>
+                        </w:rPr>
+                        <w:t>Gambar</w:t>
+                      </w:r>
+                      <w:r>
+                        <w:rPr>
+                          <w:rFonts w:ascii="Times New Roman" w:hAnsi="Times New Roman" w:cs="Times New Roman"/>
+                          <w:sz w:val="24"/>
+                          <w:szCs w:val="24"/>
+                        </w:rPr>
+                        <w:t xml:space="preserve"> 2</w:t>
+                      </w:r>
+                    </w:p>
+                  </w:txbxContent>
+                </v:textbox>
+                <w10:wrap type="square"/>
+              </v:shape>
+            </w:pict>
+          </mc:Fallback>
+        </mc:AlternateContent>
+      </w:r>
     </w:p>
     <w:p>
       <w:pPr>
@@ -23450,7 +24042,7 @@
           <w:noProof/>
         </w:rPr>
         <w:drawing>
-          <wp:anchor distT="0" distB="0" distL="114300" distR="114300" simplePos="0" relativeHeight="251641856" behindDoc="0" locked="0" layoutInCell="1" allowOverlap="1" wp14:anchorId="6A70F4B8" wp14:editId="072AC94C">
+          <wp:anchor distT="0" distB="0" distL="114300" distR="114300" simplePos="0" relativeHeight="251646976" behindDoc="0" locked="0" layoutInCell="1" allowOverlap="1" wp14:anchorId="6A70F4B8" wp14:editId="40DCF01B">
             <wp:simplePos x="0" y="0"/>
             <wp:positionH relativeFrom="column">
               <wp:posOffset>8890</wp:posOffset>
@@ -23458,8 +24050,8 @@
             <wp:positionV relativeFrom="paragraph">
               <wp:posOffset>5715</wp:posOffset>
             </wp:positionV>
-            <wp:extent cx="5379085" cy="3423920"/>
-            <wp:effectExtent l="0" t="0" r="0" b="5080"/>
+            <wp:extent cx="5379085" cy="3260090"/>
+            <wp:effectExtent l="0" t="0" r="5715" b="0"/>
             <wp:wrapSquare wrapText="bothSides"/>
             <wp:docPr id="20" name="Picture 20"/>
             <wp:cNvGraphicFramePr>
@@ -23487,7 +24079,7 @@
                   <pic:spPr>
                     <a:xfrm>
                       <a:off x="0" y="0"/>
-                      <a:ext cx="5379085" cy="3423920"/>
+                      <a:ext cx="5379085" cy="3260090"/>
                     </a:xfrm>
                     <a:prstGeom prst="rect">
                       <a:avLst/>
@@ -23508,6 +24100,151 @@
       <w:r>
         <w:rPr>
           <w:rFonts w:ascii="Times New Roman" w:hAnsi="Times New Roman" w:cs="Times New Roman"/>
+          <w:noProof/>
+          <w:sz w:val="24"/>
+          <w:szCs w:val="24"/>
+        </w:rPr>
+        <mc:AlternateContent>
+          <mc:Choice Requires="wps">
+            <w:drawing>
+              <wp:anchor distT="0" distB="0" distL="114300" distR="114300" simplePos="0" relativeHeight="251677696" behindDoc="0" locked="0" layoutInCell="1" allowOverlap="1" wp14:anchorId="5B53AC74" wp14:editId="587E46F7">
+                <wp:simplePos x="0" y="0"/>
+                <wp:positionH relativeFrom="column">
+                  <wp:posOffset>2286000</wp:posOffset>
+                </wp:positionH>
+                <wp:positionV relativeFrom="paragraph">
+                  <wp:posOffset>3265805</wp:posOffset>
+                </wp:positionV>
+                <wp:extent cx="800100" cy="228600"/>
+                <wp:effectExtent l="0" t="0" r="0" b="0"/>
+                <wp:wrapSquare wrapText="bothSides"/>
+                <wp:docPr id="27" name="Text Box 27"/>
+                <wp:cNvGraphicFramePr/>
+                <a:graphic xmlns:a="http://schemas.openxmlformats.org/drawingml/2006/main">
+                  <a:graphicData uri="http://schemas.microsoft.com/office/word/2010/wordprocessingShape">
+                    <wps:wsp>
+                      <wps:cNvSpPr txBox="1"/>
+                      <wps:spPr>
+                        <a:xfrm>
+                          <a:off x="0" y="0"/>
+                          <a:ext cx="800100" cy="228600"/>
+                        </a:xfrm>
+                        <a:prstGeom prst="rect">
+                          <a:avLst/>
+                        </a:prstGeom>
+                        <a:noFill/>
+                        <a:ln>
+                          <a:noFill/>
+                        </a:ln>
+                        <a:effectLst/>
+                        <a:extLst>
+                          <a:ext uri="{C572A759-6A51-4108-AA02-DFA0A04FC94B}">
+                            <ma14:wrappingTextBoxFlag xmlns:ma14="http://schemas.microsoft.com/office/mac/drawingml/2011/main"/>
+                          </a:ext>
+                        </a:extLst>
+                      </wps:spPr>
+                      <wps:style>
+                        <a:lnRef idx="0">
+                          <a:schemeClr val="accent1"/>
+                        </a:lnRef>
+                        <a:fillRef idx="0">
+                          <a:schemeClr val="accent1"/>
+                        </a:fillRef>
+                        <a:effectRef idx="0">
+                          <a:schemeClr val="accent1"/>
+                        </a:effectRef>
+                        <a:fontRef idx="minor">
+                          <a:schemeClr val="dk1"/>
+                        </a:fontRef>
+                      </wps:style>
+                      <wps:txbx>
+                        <w:txbxContent>
+                          <w:p>
+                            <w:pPr>
+                              <w:rPr>
+                                <w:rFonts w:ascii="Times New Roman" w:hAnsi="Times New Roman" w:cs="Times New Roman"/>
+                                <w:sz w:val="24"/>
+                                <w:szCs w:val="24"/>
+                              </w:rPr>
+                            </w:pPr>
+                            <w:r>
+                              <w:rPr>
+                                <w:rFonts w:ascii="Times New Roman" w:hAnsi="Times New Roman" w:cs="Times New Roman"/>
+                                <w:sz w:val="24"/>
+                                <w:szCs w:val="24"/>
+                              </w:rPr>
+                              <w:t>Gambar</w:t>
+                            </w:r>
+                            <w:r>
+                              <w:rPr>
+                                <w:rFonts w:ascii="Times New Roman" w:hAnsi="Times New Roman" w:cs="Times New Roman"/>
+                                <w:sz w:val="24"/>
+                                <w:szCs w:val="24"/>
+                              </w:rPr>
+                              <w:t xml:space="preserve"> 3</w:t>
+                            </w:r>
+                          </w:p>
+                        </w:txbxContent>
+                      </wps:txbx>
+                      <wps:bodyPr rot="0" spcFirstLastPara="0" vertOverflow="overflow" horzOverflow="overflow" vert="horz" wrap="square" lIns="91440" tIns="45720" rIns="91440" bIns="45720" numCol="1" spcCol="0" rtlCol="0" fromWordArt="0" anchor="t" anchorCtr="0" forceAA="0" compatLnSpc="1">
+                        <a:prstTxWarp prst="textNoShape">
+                          <a:avLst/>
+                        </a:prstTxWarp>
+                        <a:noAutofit/>
+                      </wps:bodyPr>
+                    </wps:wsp>
+                  </a:graphicData>
+                </a:graphic>
+                <wp14:sizeRelH relativeFrom="margin">
+                  <wp14:pctWidth>0</wp14:pctWidth>
+                </wp14:sizeRelH>
+                <wp14:sizeRelV relativeFrom="margin">
+                  <wp14:pctHeight>0</wp14:pctHeight>
+                </wp14:sizeRelV>
+              </wp:anchor>
+            </w:drawing>
+          </mc:Choice>
+          <mc:Fallback>
+            <w:pict>
+              <v:shape id="Text Box 27" o:spid="_x0000_s1040" type="#_x0000_t202" style="position:absolute;left:0;text-align:left;margin-left:180pt;margin-top:257.15pt;width:63pt;height:18pt;z-index:251677696;visibility:visible;mso-wrap-style:square;mso-width-percent:0;mso-height-percent:0;mso-wrap-distance-left:9pt;mso-wrap-distance-top:0;mso-wrap-distance-right:9pt;mso-wrap-distance-bottom:0;mso-position-horizontal:absolute;mso-position-horizontal-relative:text;mso-position-vertical:absolute;mso-position-vertical-relative:text;mso-width-percent:0;mso-height-percent:0;mso-width-relative:margin;mso-height-relative:margin;v-text-anchor:top" o:gfxdata="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" filled="f" stroked="f">
+                <v:textbox>
+                  <w:txbxContent>
+                    <w:p>
+                      <w:pPr>
+                        <w:rPr>
+                          <w:rFonts w:ascii="Times New Roman" w:hAnsi="Times New Roman" w:cs="Times New Roman"/>
+                          <w:sz w:val="24"/>
+                          <w:szCs w:val="24"/>
+                        </w:rPr>
+                      </w:pPr>
+                      <w:r>
+                        <w:rPr>
+                          <w:rFonts w:ascii="Times New Roman" w:hAnsi="Times New Roman" w:cs="Times New Roman"/>
+                          <w:sz w:val="24"/>
+                          <w:szCs w:val="24"/>
+                        </w:rPr>
+                        <w:t>Gambar</w:t>
+                      </w:r>
+                      <w:r>
+                        <w:rPr>
+                          <w:rFonts w:ascii="Times New Roman" w:hAnsi="Times New Roman" w:cs="Times New Roman"/>
+                          <w:sz w:val="24"/>
+                          <w:szCs w:val="24"/>
+                        </w:rPr>
+                        <w:t xml:space="preserve"> 3</w:t>
+                      </w:r>
+                    </w:p>
+                  </w:txbxContent>
+                </v:textbox>
+                <w10:wrap type="square"/>
+              </v:shape>
+            </w:pict>
+          </mc:Fallback>
+        </mc:AlternateContent>
+      </w:r>
+      <w:r>
+        <w:rPr>
+          <w:rFonts w:ascii="Times New Roman" w:hAnsi="Times New Roman" w:cs="Times New Roman"/>
           <w:sz w:val="24"/>
         </w:rPr>
         <w:br w:type="page"/>
@@ -23518,7 +24255,7 @@
         </w:rPr>
         <w:lastRenderedPageBreak/>
         <w:drawing>
-          <wp:anchor distT="0" distB="0" distL="114300" distR="114300" simplePos="0" relativeHeight="251676672" behindDoc="0" locked="0" layoutInCell="1" allowOverlap="1" wp14:anchorId="53D46B41" wp14:editId="0F79156B">
+          <wp:anchor distT="0" distB="0" distL="114300" distR="114300" simplePos="0" relativeHeight="251666432" behindDoc="0" locked="0" layoutInCell="1" allowOverlap="1" wp14:anchorId="53D46B41" wp14:editId="0F79156B">
             <wp:simplePos x="0" y="0"/>
             <wp:positionH relativeFrom="column">
               <wp:posOffset>-10160</wp:posOffset>
@@ -23580,7 +24317,7 @@
         <mc:AlternateContent>
           <mc:Choice Requires="wps">
             <w:drawing>
-              <wp:anchor distT="45720" distB="45720" distL="114300" distR="114300" simplePos="0" relativeHeight="251698176" behindDoc="1" locked="0" layoutInCell="1" allowOverlap="1" wp14:anchorId="69DC28BD" wp14:editId="3337752D">
+              <wp:anchor distT="45720" distB="45720" distL="114300" distR="114300" simplePos="0" relativeHeight="251671552" behindDoc="1" locked="0" layoutInCell="1" allowOverlap="1" wp14:anchorId="69DC28BD" wp14:editId="3337752D">
                 <wp:simplePos x="0" y="0"/>
                 <wp:positionH relativeFrom="column">
                   <wp:posOffset>-47625</wp:posOffset>
@@ -23663,7 +24400,7 @@
           </mc:Choice>
           <mc:Fallback>
             <w:pict>
-              <v:shape w14:anchorId="69DC28BD" id="_x0000_s1038" type="#_x0000_t202" style="position:absolute;left:0;text-align:left;margin-left:-3.75pt;margin-top:-3.75pt;width:25.5pt;height:20.25pt;z-index:-251618304;visibility:visible;mso-wrap-style:square;mso-width-percent:0;mso-height-percent:0;mso-wrap-distance-left:9pt;mso-wrap-distance-top:3.6pt;mso-wrap-distance-right:9pt;mso-wrap-distance-bottom:3.6pt;mso-position-horizontal:absolute;mso-position-horizontal-relative:text;mso-position-vertical:absolute;mso-position-vertical-relative:text;mso-width-percent:0;mso-height-percent:0;mso-width-relative:margin;mso-height-relative:margin;v-text-anchor:top" o:gfxdata="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" filled="f" stroked="f">
+              <v:shape id="_x0000_s1041" type="#_x0000_t202" style="position:absolute;left:0;text-align:left;margin-left:-3.7pt;margin-top:-3.7pt;width:25.5pt;height:20.25pt;z-index:-251644928;visibility:visible;mso-wrap-style:square;mso-width-percent:0;mso-height-percent:0;mso-wrap-distance-left:9pt;mso-wrap-distance-top:3.6pt;mso-wrap-distance-right:9pt;mso-wrap-distance-bottom:3.6pt;mso-position-horizontal:absolute;mso-position-horizontal-relative:text;mso-position-vertical:absolute;mso-position-vertical-relative:text;mso-width-percent:0;mso-height-percent:0;mso-width-relative:margin;mso-height-relative:margin;v-text-anchor:top" o:gfxdata="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" filled="f" stroked="f">
                 <v:textbox>
                   <w:txbxContent>
                     <w:p>
@@ -23715,6 +24452,151 @@
           <w:sz w:val="24"/>
         </w:rPr>
       </w:pPr>
+      <w:r>
+        <w:rPr>
+          <w:rFonts w:ascii="Times New Roman" w:hAnsi="Times New Roman" w:cs="Times New Roman"/>
+          <w:noProof/>
+          <w:sz w:val="24"/>
+          <w:szCs w:val="24"/>
+        </w:rPr>
+        <mc:AlternateContent>
+          <mc:Choice Requires="wps">
+            <w:drawing>
+              <wp:anchor distT="0" distB="0" distL="114300" distR="114300" simplePos="0" relativeHeight="251681792" behindDoc="0" locked="0" layoutInCell="1" allowOverlap="1" wp14:anchorId="08F72D1C" wp14:editId="2E4ACD79">
+                <wp:simplePos x="0" y="0"/>
+                <wp:positionH relativeFrom="column">
+                  <wp:posOffset>2286000</wp:posOffset>
+                </wp:positionH>
+                <wp:positionV relativeFrom="paragraph">
+                  <wp:posOffset>3684905</wp:posOffset>
+                </wp:positionV>
+                <wp:extent cx="800100" cy="228600"/>
+                <wp:effectExtent l="0" t="0" r="0" b="0"/>
+                <wp:wrapSquare wrapText="bothSides"/>
+                <wp:docPr id="37" name="Text Box 37"/>
+                <wp:cNvGraphicFramePr/>
+                <a:graphic xmlns:a="http://schemas.openxmlformats.org/drawingml/2006/main">
+                  <a:graphicData uri="http://schemas.microsoft.com/office/word/2010/wordprocessingShape">
+                    <wps:wsp>
+                      <wps:cNvSpPr txBox="1"/>
+                      <wps:spPr>
+                        <a:xfrm>
+                          <a:off x="0" y="0"/>
+                          <a:ext cx="800100" cy="228600"/>
+                        </a:xfrm>
+                        <a:prstGeom prst="rect">
+                          <a:avLst/>
+                        </a:prstGeom>
+                        <a:noFill/>
+                        <a:ln>
+                          <a:noFill/>
+                        </a:ln>
+                        <a:effectLst/>
+                        <a:extLst>
+                          <a:ext uri="{C572A759-6A51-4108-AA02-DFA0A04FC94B}">
+                            <ma14:wrappingTextBoxFlag xmlns:ma14="http://schemas.microsoft.com/office/mac/drawingml/2011/main"/>
+                          </a:ext>
+                        </a:extLst>
+                      </wps:spPr>
+                      <wps:style>
+                        <a:lnRef idx="0">
+                          <a:schemeClr val="accent1"/>
+                        </a:lnRef>
+                        <a:fillRef idx="0">
+                          <a:schemeClr val="accent1"/>
+                        </a:fillRef>
+                        <a:effectRef idx="0">
+                          <a:schemeClr val="accent1"/>
+                        </a:effectRef>
+                        <a:fontRef idx="minor">
+                          <a:schemeClr val="dk1"/>
+                        </a:fontRef>
+                      </wps:style>
+                      <wps:txbx>
+                        <w:txbxContent>
+                          <w:p>
+                            <w:pPr>
+                              <w:rPr>
+                                <w:rFonts w:ascii="Times New Roman" w:hAnsi="Times New Roman" w:cs="Times New Roman"/>
+                                <w:sz w:val="24"/>
+                                <w:szCs w:val="24"/>
+                              </w:rPr>
+                            </w:pPr>
+                            <w:r>
+                              <w:rPr>
+                                <w:rFonts w:ascii="Times New Roman" w:hAnsi="Times New Roman" w:cs="Times New Roman"/>
+                                <w:sz w:val="24"/>
+                                <w:szCs w:val="24"/>
+                              </w:rPr>
+                              <w:t>Gambar</w:t>
+                            </w:r>
+                            <w:r>
+                              <w:rPr>
+                                <w:rFonts w:ascii="Times New Roman" w:hAnsi="Times New Roman" w:cs="Times New Roman"/>
+                                <w:sz w:val="24"/>
+                                <w:szCs w:val="24"/>
+                              </w:rPr>
+                              <w:t xml:space="preserve"> 4</w:t>
+                            </w:r>
+                          </w:p>
+                        </w:txbxContent>
+                      </wps:txbx>
+                      <wps:bodyPr rot="0" spcFirstLastPara="0" vertOverflow="overflow" horzOverflow="overflow" vert="horz" wrap="square" lIns="91440" tIns="45720" rIns="91440" bIns="45720" numCol="1" spcCol="0" rtlCol="0" fromWordArt="0" anchor="t" anchorCtr="0" forceAA="0" compatLnSpc="1">
+                        <a:prstTxWarp prst="textNoShape">
+                          <a:avLst/>
+                        </a:prstTxWarp>
+                        <a:noAutofit/>
+                      </wps:bodyPr>
+                    </wps:wsp>
+                  </a:graphicData>
+                </a:graphic>
+                <wp14:sizeRelH relativeFrom="margin">
+                  <wp14:pctWidth>0</wp14:pctWidth>
+                </wp14:sizeRelH>
+                <wp14:sizeRelV relativeFrom="margin">
+                  <wp14:pctHeight>0</wp14:pctHeight>
+                </wp14:sizeRelV>
+              </wp:anchor>
+            </w:drawing>
+          </mc:Choice>
+          <mc:Fallback>
+            <w:pict>
+              <v:shape id="Text Box 37" o:spid="_x0000_s1042" type="#_x0000_t202" style="position:absolute;left:0;text-align:left;margin-left:180pt;margin-top:290.15pt;width:63pt;height:18pt;z-index:251681792;visibility:visible;mso-wrap-style:square;mso-width-percent:0;mso-height-percent:0;mso-wrap-distance-left:9pt;mso-wrap-distance-top:0;mso-wrap-distance-right:9pt;mso-wrap-distance-bottom:0;mso-position-horizontal:absolute;mso-position-horizontal-relative:text;mso-position-vertical:absolute;mso-position-vertical-relative:text;mso-width-percent:0;mso-height-percent:0;mso-width-relative:margin;mso-height-relative:margin;v-text-anchor:top" o:gfxdata="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" filled="f" stroked="f">
+                <v:textbox>
+                  <w:txbxContent>
+                    <w:p>
+                      <w:pPr>
+                        <w:rPr>
+                          <w:rFonts w:ascii="Times New Roman" w:hAnsi="Times New Roman" w:cs="Times New Roman"/>
+                          <w:sz w:val="24"/>
+                          <w:szCs w:val="24"/>
+                        </w:rPr>
+                      </w:pPr>
+                      <w:r>
+                        <w:rPr>
+                          <w:rFonts w:ascii="Times New Roman" w:hAnsi="Times New Roman" w:cs="Times New Roman"/>
+                          <w:sz w:val="24"/>
+                          <w:szCs w:val="24"/>
+                        </w:rPr>
+                        <w:t>Gambar</w:t>
+                      </w:r>
+                      <w:r>
+                        <w:rPr>
+                          <w:rFonts w:ascii="Times New Roman" w:hAnsi="Times New Roman" w:cs="Times New Roman"/>
+                          <w:sz w:val="24"/>
+                          <w:szCs w:val="24"/>
+                        </w:rPr>
+                        <w:t xml:space="preserve"> 4</w:t>
+                      </w:r>
+                    </w:p>
+                  </w:txbxContent>
+                </v:textbox>
+                <w10:wrap type="square"/>
+              </v:shape>
+            </w:pict>
+          </mc:Fallback>
+        </mc:AlternateContent>
+      </w:r>
     </w:p>
     <w:p>
       <w:pPr>
@@ -23730,10 +24612,155 @@
       </w:pPr>
       <w:r>
         <w:rPr>
+          <w:rFonts w:ascii="Times New Roman" w:hAnsi="Times New Roman" w:cs="Times New Roman"/>
           <w:noProof/>
+          <w:sz w:val="24"/>
+          <w:szCs w:val="24"/>
+        </w:rPr>
+        <mc:AlternateContent>
+          <mc:Choice Requires="wps">
+            <w:drawing>
+              <wp:anchor distT="0" distB="0" distL="114300" distR="114300" simplePos="0" relativeHeight="251683840" behindDoc="0" locked="0" layoutInCell="1" allowOverlap="1" wp14:anchorId="264DC18D" wp14:editId="077D8BA5">
+                <wp:simplePos x="0" y="0"/>
+                <wp:positionH relativeFrom="column">
+                  <wp:posOffset>2286000</wp:posOffset>
+                </wp:positionH>
+                <wp:positionV relativeFrom="paragraph">
+                  <wp:posOffset>3917315</wp:posOffset>
+                </wp:positionV>
+                <wp:extent cx="800100" cy="228600"/>
+                <wp:effectExtent l="0" t="0" r="0" b="0"/>
+                <wp:wrapSquare wrapText="bothSides"/>
+                <wp:docPr id="38" name="Text Box 38"/>
+                <wp:cNvGraphicFramePr/>
+                <a:graphic xmlns:a="http://schemas.openxmlformats.org/drawingml/2006/main">
+                  <a:graphicData uri="http://schemas.microsoft.com/office/word/2010/wordprocessingShape">
+                    <wps:wsp>
+                      <wps:cNvSpPr txBox="1"/>
+                      <wps:spPr>
+                        <a:xfrm>
+                          <a:off x="0" y="0"/>
+                          <a:ext cx="800100" cy="228600"/>
+                        </a:xfrm>
+                        <a:prstGeom prst="rect">
+                          <a:avLst/>
+                        </a:prstGeom>
+                        <a:noFill/>
+                        <a:ln>
+                          <a:noFill/>
+                        </a:ln>
+                        <a:effectLst/>
+                        <a:extLst>
+                          <a:ext uri="{C572A759-6A51-4108-AA02-DFA0A04FC94B}">
+                            <ma14:wrappingTextBoxFlag xmlns:ma14="http://schemas.microsoft.com/office/mac/drawingml/2011/main"/>
+                          </a:ext>
+                        </a:extLst>
+                      </wps:spPr>
+                      <wps:style>
+                        <a:lnRef idx="0">
+                          <a:schemeClr val="accent1"/>
+                        </a:lnRef>
+                        <a:fillRef idx="0">
+                          <a:schemeClr val="accent1"/>
+                        </a:fillRef>
+                        <a:effectRef idx="0">
+                          <a:schemeClr val="accent1"/>
+                        </a:effectRef>
+                        <a:fontRef idx="minor">
+                          <a:schemeClr val="dk1"/>
+                        </a:fontRef>
+                      </wps:style>
+                      <wps:txbx>
+                        <w:txbxContent>
+                          <w:p>
+                            <w:pPr>
+                              <w:rPr>
+                                <w:rFonts w:ascii="Times New Roman" w:hAnsi="Times New Roman" w:cs="Times New Roman"/>
+                                <w:sz w:val="24"/>
+                                <w:szCs w:val="24"/>
+                              </w:rPr>
+                            </w:pPr>
+                            <w:r>
+                              <w:rPr>
+                                <w:rFonts w:ascii="Times New Roman" w:hAnsi="Times New Roman" w:cs="Times New Roman"/>
+                                <w:sz w:val="24"/>
+                                <w:szCs w:val="24"/>
+                              </w:rPr>
+                              <w:t>Gambar</w:t>
+                            </w:r>
+                            <w:r>
+                              <w:rPr>
+                                <w:rFonts w:ascii="Times New Roman" w:hAnsi="Times New Roman" w:cs="Times New Roman"/>
+                                <w:sz w:val="24"/>
+                                <w:szCs w:val="24"/>
+                              </w:rPr>
+                              <w:t xml:space="preserve"> 5</w:t>
+                            </w:r>
+                          </w:p>
+                        </w:txbxContent>
+                      </wps:txbx>
+                      <wps:bodyPr rot="0" spcFirstLastPara="0" vertOverflow="overflow" horzOverflow="overflow" vert="horz" wrap="square" lIns="91440" tIns="45720" rIns="91440" bIns="45720" numCol="1" spcCol="0" rtlCol="0" fromWordArt="0" anchor="t" anchorCtr="0" forceAA="0" compatLnSpc="1">
+                        <a:prstTxWarp prst="textNoShape">
+                          <a:avLst/>
+                        </a:prstTxWarp>
+                        <a:noAutofit/>
+                      </wps:bodyPr>
+                    </wps:wsp>
+                  </a:graphicData>
+                </a:graphic>
+                <wp14:sizeRelH relativeFrom="margin">
+                  <wp14:pctWidth>0</wp14:pctWidth>
+                </wp14:sizeRelH>
+                <wp14:sizeRelV relativeFrom="margin">
+                  <wp14:pctHeight>0</wp14:pctHeight>
+                </wp14:sizeRelV>
+              </wp:anchor>
+            </w:drawing>
+          </mc:Choice>
+          <mc:Fallback>
+            <w:pict>
+              <v:shape id="Text Box 38" o:spid="_x0000_s1043" type="#_x0000_t202" style="position:absolute;left:0;text-align:left;margin-left:180pt;margin-top:308.45pt;width:63pt;height:18pt;z-index:251683840;visibility:visible;mso-wrap-style:square;mso-width-percent:0;mso-height-percent:0;mso-wrap-distance-left:9pt;mso-wrap-distance-top:0;mso-wrap-distance-right:9pt;mso-wrap-distance-bottom:0;mso-position-horizontal:absolute;mso-position-horizontal-relative:text;mso-position-vertical:absolute;mso-position-vertical-relative:text;mso-width-percent:0;mso-height-percent:0;mso-width-relative:margin;mso-height-relative:margin;v-text-anchor:top" o:gfxdata="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" filled="f" stroked="f">
+                <v:textbox>
+                  <w:txbxContent>
+                    <w:p>
+                      <w:pPr>
+                        <w:rPr>
+                          <w:rFonts w:ascii="Times New Roman" w:hAnsi="Times New Roman" w:cs="Times New Roman"/>
+                          <w:sz w:val="24"/>
+                          <w:szCs w:val="24"/>
+                        </w:rPr>
+                      </w:pPr>
+                      <w:r>
+                        <w:rPr>
+                          <w:rFonts w:ascii="Times New Roman" w:hAnsi="Times New Roman" w:cs="Times New Roman"/>
+                          <w:sz w:val="24"/>
+                          <w:szCs w:val="24"/>
+                        </w:rPr>
+                        <w:t>Gambar</w:t>
+                      </w:r>
+                      <w:r>
+                        <w:rPr>
+                          <w:rFonts w:ascii="Times New Roman" w:hAnsi="Times New Roman" w:cs="Times New Roman"/>
+                          <w:sz w:val="24"/>
+                          <w:szCs w:val="24"/>
+                        </w:rPr>
+                        <w:t xml:space="preserve"> 5</w:t>
+                      </w:r>
+                    </w:p>
+                  </w:txbxContent>
+                </v:textbox>
+                <w10:wrap type="square"/>
+              </v:shape>
+            </w:pict>
+          </mc:Fallback>
+        </mc:AlternateContent>
+      </w:r>
+      <w:r>
+        <w:rPr>
+          <w:noProof/>
         </w:rPr>
         <w:drawing>
-          <wp:anchor distT="0" distB="0" distL="114300" distR="114300" simplePos="0" relativeHeight="251619328" behindDoc="0" locked="0" layoutInCell="1" allowOverlap="1" wp14:anchorId="6A614015" wp14:editId="719707E0">
+          <wp:anchor distT="0" distB="0" distL="114300" distR="114300" simplePos="0" relativeHeight="251641856" behindDoc="0" locked="0" layoutInCell="1" allowOverlap="1" wp14:anchorId="6A614015" wp14:editId="1CFCBD0B">
             <wp:simplePos x="0" y="0"/>
             <wp:positionH relativeFrom="column">
               <wp:posOffset>28575</wp:posOffset>
@@ -23741,8 +24768,8 @@
             <wp:positionV relativeFrom="paragraph">
               <wp:posOffset>305435</wp:posOffset>
             </wp:positionV>
-            <wp:extent cx="5379085" cy="3842385"/>
-            <wp:effectExtent l="0" t="0" r="0" b="5715"/>
+            <wp:extent cx="5379085" cy="3611880"/>
+            <wp:effectExtent l="0" t="0" r="5715" b="0"/>
             <wp:wrapSquare wrapText="bothSides"/>
             <wp:docPr id="7" name="Picture 7"/>
             <wp:cNvGraphicFramePr>
@@ -23770,7 +24797,7 @@
                   <pic:spPr>
                     <a:xfrm>
                       <a:off x="0" y="0"/>
-                      <a:ext cx="5379085" cy="3842385"/>
+                      <a:ext cx="5379085" cy="3611880"/>
                     </a:xfrm>
                     <a:prstGeom prst="rect">
                       <a:avLst/>
@@ -23807,7 +24834,7 @@
 </file>
 
 <file path=word/endnotes.xml><?xml version="1.0" encoding="utf-8"?>
-<w:endnotes xmlns:wpc="http://schemas.microsoft.com/office/word/2010/wordprocessingCanvas" xmlns:mc="http://schemas.openxmlformats.org/markup-compatibility/2006" xmlns:o="urn:schemas-microsoft-com:office:office" xmlns:r="http://schemas.openxmlformats.org/officeDocument/2006/relationships" xmlns:m="http://schemas.openxmlformats.org/officeDocument/2006/math" xmlns:v="urn:schemas-microsoft-com:vml" xmlns:wp14="http://schemas.microsoft.com/office/word/2010/wordprocessingDrawing" xmlns:wp="http://schemas.openxmlformats.org/drawingml/2006/wordprocessingDrawing" xmlns:w10="urn:schemas-microsoft-com:office:word" xmlns:w="http://schemas.openxmlformats.org/wordprocessingml/2006/main" xmlns:w14="http://schemas.microsoft.com/office/word/2010/wordml" xmlns:w15="http://schemas.microsoft.com/office/word/2012/wordml" xmlns:wpg="http://schemas.microsoft.com/office/word/2010/wordprocessingGroup" xmlns:wpi="http://schemas.microsoft.com/office/word/2010/wordprocessingInk" xmlns:wne="http://schemas.microsoft.com/office/word/2006/wordml" xmlns:wps="http://schemas.microsoft.com/office/word/2010/wordprocessingShape" mc:Ignorable="w14 w15 wp14">
+<w:endnotes xmlns:wpc="http://schemas.microsoft.com/office/word/2010/wordprocessingCanvas" xmlns:mo="http://schemas.microsoft.com/office/mac/office/2008/main" xmlns:mc="http://schemas.openxmlformats.org/markup-compatibility/2006" xmlns:mv="urn:schemas-microsoft-com:mac:vml" xmlns:o="urn:schemas-microsoft-com:office:office" xmlns:r="http://schemas.openxmlformats.org/officeDocument/2006/relationships" xmlns:m="http://schemas.openxmlformats.org/officeDocument/2006/math" xmlns:v="urn:schemas-microsoft-com:vml" xmlns:wp14="http://schemas.microsoft.com/office/word/2010/wordprocessingDrawing" xmlns:wp="http://schemas.openxmlformats.org/drawingml/2006/wordprocessingDrawing" xmlns:w10="urn:schemas-microsoft-com:office:word" xmlns:w="http://schemas.openxmlformats.org/wordprocessingml/2006/main" xmlns:w14="http://schemas.microsoft.com/office/word/2010/wordml" xmlns:wpg="http://schemas.microsoft.com/office/word/2010/wordprocessingGroup" xmlns:wpi="http://schemas.microsoft.com/office/word/2010/wordprocessingInk" xmlns:wne="http://schemas.microsoft.com/office/word/2006/wordml" xmlns:wps="http://schemas.microsoft.com/office/word/2010/wordprocessingShape" mc:Ignorable="w14 wp14">
   <w:endnote w:type="separator" w:id="-1">
     <w:p>
       <w:pPr>
@@ -23832,7 +24859,7 @@
 </file>
 
 <file path=word/footer1.xml><?xml version="1.0" encoding="utf-8"?>
-<w:ftr xmlns:wpc="http://schemas.microsoft.com/office/word/2010/wordprocessingCanvas" xmlns:mc="http://schemas.openxmlformats.org/markup-compatibility/2006" xmlns:o="urn:schemas-microsoft-com:office:office" xmlns:r="http://schemas.openxmlformats.org/officeDocument/2006/relationships" xmlns:m="http://schemas.openxmlformats.org/officeDocument/2006/math" xmlns:v="urn:schemas-microsoft-com:vml" xmlns:wp14="http://schemas.microsoft.com/office/word/2010/wordprocessingDrawing" xmlns:wp="http://schemas.openxmlformats.org/drawingml/2006/wordprocessingDrawing" xmlns:w10="urn:schemas-microsoft-com:office:word" xmlns:w="http://schemas.openxmlformats.org/wordprocessingml/2006/main" xmlns:w14="http://schemas.microsoft.com/office/word/2010/wordml" xmlns:w15="http://schemas.microsoft.com/office/word/2012/wordml" xmlns:wpg="http://schemas.microsoft.com/office/word/2010/wordprocessingGroup" xmlns:wpi="http://schemas.microsoft.com/office/word/2010/wordprocessingInk" xmlns:wne="http://schemas.microsoft.com/office/word/2006/wordml" xmlns:wps="http://schemas.microsoft.com/office/word/2010/wordprocessingShape" mc:Ignorable="w14 w15 wp14">
+<w:ftr xmlns:wpc="http://schemas.microsoft.com/office/word/2010/wordprocessingCanvas" xmlns:mo="http://schemas.microsoft.com/office/mac/office/2008/main" xmlns:mc="http://schemas.openxmlformats.org/markup-compatibility/2006" xmlns:mv="urn:schemas-microsoft-com:mac:vml" xmlns:o="urn:schemas-microsoft-com:office:office" xmlns:r="http://schemas.openxmlformats.org/officeDocument/2006/relationships" xmlns:m="http://schemas.openxmlformats.org/officeDocument/2006/math" xmlns:v="urn:schemas-microsoft-com:vml" xmlns:wp14="http://schemas.microsoft.com/office/word/2010/wordprocessingDrawing" xmlns:wp="http://schemas.openxmlformats.org/drawingml/2006/wordprocessingDrawing" xmlns:w10="urn:schemas-microsoft-com:office:word" xmlns:w="http://schemas.openxmlformats.org/wordprocessingml/2006/main" xmlns:w14="http://schemas.microsoft.com/office/word/2010/wordml" xmlns:wpg="http://schemas.microsoft.com/office/word/2010/wordprocessingGroup" xmlns:wpi="http://schemas.microsoft.com/office/word/2010/wordprocessingInk" xmlns:wne="http://schemas.microsoft.com/office/word/2006/wordml" xmlns:wps="http://schemas.microsoft.com/office/word/2010/wordprocessingShape" mc:Ignorable="w14 wp14">
   <w:sdt>
     <w:sdtPr>
       <w:id w:val="-106974083"/>
@@ -23865,7 +24892,7 @@
           <w:rPr>
             <w:noProof/>
           </w:rPr>
-          <w:t>18</w:t>
+          <w:t>20</w:t>
         </w:r>
         <w:r>
           <w:rPr>
@@ -23885,7 +24912,7 @@
 </file>
 
 <file path=word/footnotes.xml><?xml version="1.0" encoding="utf-8"?>
-<w:footnotes xmlns:wpc="http://schemas.microsoft.com/office/word/2010/wordprocessingCanvas" xmlns:mc="http://schemas.openxmlformats.org/markup-compatibility/2006" xmlns:o="urn:schemas-microsoft-com:office:office" xmlns:r="http://schemas.openxmlformats.org/officeDocument/2006/relationships" xmlns:m="http://schemas.openxmlformats.org/officeDocument/2006/math" xmlns:v="urn:schemas-microsoft-com:vml" xmlns:wp14="http://schemas.microsoft.com/office/word/2010/wordprocessingDrawing" xmlns:wp="http://schemas.openxmlformats.org/drawingml/2006/wordprocessingDrawing" xmlns:w10="urn:schemas-microsoft-com:office:word" xmlns:w="http://schemas.openxmlformats.org/wordprocessingml/2006/main" xmlns:w14="http://schemas.microsoft.com/office/word/2010/wordml" xmlns:w15="http://schemas.microsoft.com/office/word/2012/wordml" xmlns:wpg="http://schemas.microsoft.com/office/word/2010/wordprocessingGroup" xmlns:wpi="http://schemas.microsoft.com/office/word/2010/wordprocessingInk" xmlns:wne="http://schemas.microsoft.com/office/word/2006/wordml" xmlns:wps="http://schemas.microsoft.com/office/word/2010/wordprocessingShape" mc:Ignorable="w14 w15 wp14">
+<w:footnotes xmlns:wpc="http://schemas.microsoft.com/office/word/2010/wordprocessingCanvas" xmlns:mo="http://schemas.microsoft.com/office/mac/office/2008/main" xmlns:mc="http://schemas.openxmlformats.org/markup-compatibility/2006" xmlns:mv="urn:schemas-microsoft-com:mac:vml" xmlns:o="urn:schemas-microsoft-com:office:office" xmlns:r="http://schemas.openxmlformats.org/officeDocument/2006/relationships" xmlns:m="http://schemas.openxmlformats.org/officeDocument/2006/math" xmlns:v="urn:schemas-microsoft-com:vml" xmlns:wp14="http://schemas.microsoft.com/office/word/2010/wordprocessingDrawing" xmlns:wp="http://schemas.openxmlformats.org/drawingml/2006/wordprocessingDrawing" xmlns:w10="urn:schemas-microsoft-com:office:word" xmlns:w="http://schemas.openxmlformats.org/wordprocessingml/2006/main" xmlns:w14="http://schemas.microsoft.com/office/word/2010/wordml" xmlns:wpg="http://schemas.microsoft.com/office/word/2010/wordprocessingGroup" xmlns:wpi="http://schemas.microsoft.com/office/word/2010/wordprocessingInk" xmlns:wne="http://schemas.microsoft.com/office/word/2006/wordml" xmlns:wps="http://schemas.microsoft.com/office/word/2010/wordprocessingShape" mc:Ignorable="w14 wp14">
   <w:footnote w:type="separator" w:id="-1">
     <w:p>
       <w:pPr>
@@ -23910,7 +24937,7 @@
 </file>
 
 <file path=word/numbering.xml><?xml version="1.0" encoding="utf-8"?>
-<w:numbering xmlns:wpc="http://schemas.microsoft.com/office/word/2010/wordprocessingCanvas" xmlns:mc="http://schemas.openxmlformats.org/markup-compatibility/2006" xmlns:o="urn:schemas-microsoft-com:office:office" xmlns:r="http://schemas.openxmlformats.org/officeDocument/2006/relationships" xmlns:m="http://schemas.openxmlformats.org/officeDocument/2006/math" xmlns:v="urn:schemas-microsoft-com:vml" xmlns:wp14="http://schemas.microsoft.com/office/word/2010/wordprocessingDrawing" xmlns:wp="http://schemas.openxmlformats.org/drawingml/2006/wordprocessingDrawing" xmlns:w10="urn:schemas-microsoft-com:office:word" xmlns:w="http://schemas.openxmlformats.org/wordprocessingml/2006/main" xmlns:w14="http://schemas.microsoft.com/office/word/2010/wordml" xmlns:w15="http://schemas.microsoft.com/office/word/2012/wordml" xmlns:wpg="http://schemas.microsoft.com/office/word/2010/wordprocessingGroup" xmlns:wpi="http://schemas.microsoft.com/office/word/2010/wordprocessingInk" xmlns:wne="http://schemas.microsoft.com/office/word/2006/wordml" xmlns:wps="http://schemas.microsoft.com/office/word/2010/wordprocessingShape" mc:Ignorable="w14 w15 wp14">
+<w:numbering xmlns:wpc="http://schemas.microsoft.com/office/word/2010/wordprocessingCanvas" xmlns:mo="http://schemas.microsoft.com/office/mac/office/2008/main" xmlns:mc="http://schemas.openxmlformats.org/markup-compatibility/2006" xmlns:mv="urn:schemas-microsoft-com:mac:vml" xmlns:o="urn:schemas-microsoft-com:office:office" xmlns:r="http://schemas.openxmlformats.org/officeDocument/2006/relationships" xmlns:m="http://schemas.openxmlformats.org/officeDocument/2006/math" xmlns:v="urn:schemas-microsoft-com:vml" xmlns:wp14="http://schemas.microsoft.com/office/word/2010/wordprocessingDrawing" xmlns:wp="http://schemas.openxmlformats.org/drawingml/2006/wordprocessingDrawing" xmlns:w10="urn:schemas-microsoft-com:office:word" xmlns:w="http://schemas.openxmlformats.org/wordprocessingml/2006/main" xmlns:w14="http://schemas.microsoft.com/office/word/2010/wordml" xmlns:wpg="http://schemas.microsoft.com/office/word/2010/wordprocessingGroup" xmlns:wpi="http://schemas.microsoft.com/office/word/2010/wordprocessingInk" xmlns:wne="http://schemas.microsoft.com/office/word/2006/wordml" xmlns:wps="http://schemas.microsoft.com/office/word/2010/wordprocessingShape" mc:Ignorable="w14 wp14">
   <w:abstractNum w:abstractNumId="0">
     <w:nsid w:val="03A0390D"/>
     <w:multiLevelType w:val="multilevel"/>
@@ -25790,6 +26817,95 @@
     </w:lvl>
   </w:abstractNum>
   <w:abstractNum w:abstractNumId="19">
+    <w:nsid w:val="4E247E19"/>
+    <w:multiLevelType w:val="hybridMultilevel"/>
+    <w:tmpl w:val="1DA2258E"/>
+    <w:lvl w:ilvl="0" w:tplc="0409000F">
+      <w:start w:val="1"/>
+      <w:numFmt w:val="decimal"/>
+      <w:lvlText w:val="%1."/>
+      <w:lvlJc w:val="left"/>
+      <w:pPr>
+        <w:ind w:left="720" w:hanging="360"/>
+      </w:pPr>
+      <w:rPr>
+        <w:rFonts w:hint="default"/>
+      </w:rPr>
+    </w:lvl>
+    <w:lvl w:ilvl="1" w:tplc="04090019" w:tentative="1">
+      <w:start w:val="1"/>
+      <w:numFmt w:val="lowerLetter"/>
+      <w:lvlText w:val="%2."/>
+      <w:lvlJc w:val="left"/>
+      <w:pPr>
+        <w:ind w:left="1440" w:hanging="360"/>
+      </w:pPr>
+    </w:lvl>
+    <w:lvl w:ilvl="2" w:tplc="0409001B" w:tentative="1">
+      <w:start w:val="1"/>
+      <w:numFmt w:val="lowerRoman"/>
+      <w:lvlText w:val="%3."/>
+      <w:lvlJc w:val="right"/>
+      <w:pPr>
+        <w:ind w:left="2160" w:hanging="180"/>
+      </w:pPr>
+    </w:lvl>
+    <w:lvl w:ilvl="3" w:tplc="0409000F" w:tentative="1">
+      <w:start w:val="1"/>
+      <w:numFmt w:val="decimal"/>
+      <w:lvlText w:val="%4."/>
+      <w:lvlJc w:val="left"/>
+      <w:pPr>
+        <w:ind w:left="2880" w:hanging="360"/>
+      </w:pPr>
+    </w:lvl>
+    <w:lvl w:ilvl="4" w:tplc="04090019" w:tentative="1">
+      <w:start w:val="1"/>
+      <w:numFmt w:val="lowerLetter"/>
+      <w:lvlText w:val="%5."/>
+      <w:lvlJc w:val="left"/>
+      <w:pPr>
+        <w:ind w:left="3600" w:hanging="360"/>
+      </w:pPr>
+    </w:lvl>
+    <w:lvl w:ilvl="5" w:tplc="0409001B" w:tentative="1">
+      <w:start w:val="1"/>
+      <w:numFmt w:val="lowerRoman"/>
+      <w:lvlText w:val="%6."/>
+      <w:lvlJc w:val="right"/>
+      <w:pPr>
+        <w:ind w:left="4320" w:hanging="180"/>
+      </w:pPr>
+    </w:lvl>
+    <w:lvl w:ilvl="6" w:tplc="0409000F" w:tentative="1">
+      <w:start w:val="1"/>
+      <w:numFmt w:val="decimal"/>
+      <w:lvlText w:val="%7."/>
+      <w:lvlJc w:val="left"/>
+      <w:pPr>
+        <w:ind w:left="5040" w:hanging="360"/>
+      </w:pPr>
+    </w:lvl>
+    <w:lvl w:ilvl="7" w:tplc="04090019" w:tentative="1">
+      <w:start w:val="1"/>
+      <w:numFmt w:val="lowerLetter"/>
+      <w:lvlText w:val="%8."/>
+      <w:lvlJc w:val="left"/>
+      <w:pPr>
+        <w:ind w:left="5760" w:hanging="360"/>
+      </w:pPr>
+    </w:lvl>
+    <w:lvl w:ilvl="8" w:tplc="0409001B" w:tentative="1">
+      <w:start w:val="1"/>
+      <w:numFmt w:val="lowerRoman"/>
+      <w:lvlText w:val="%9."/>
+      <w:lvlJc w:val="right"/>
+      <w:pPr>
+        <w:ind w:left="6480" w:hanging="180"/>
+      </w:pPr>
+    </w:lvl>
+  </w:abstractNum>
+  <w:abstractNum w:abstractNumId="20">
     <w:nsid w:val="5D5A0B24"/>
     <w:multiLevelType w:val="multilevel"/>
     <w:tmpl w:val="F5541E58"/>
@@ -25910,7 +27026,7 @@
       </w:rPr>
     </w:lvl>
   </w:abstractNum>
-  <w:abstractNum w:abstractNumId="20">
+  <w:abstractNum w:abstractNumId="21">
     <w:nsid w:val="648801DA"/>
     <w:multiLevelType w:val="multilevel"/>
     <w:tmpl w:val="BB74EC08"/>
@@ -26031,7 +27147,7 @@
       </w:rPr>
     </w:lvl>
   </w:abstractNum>
-  <w:abstractNum w:abstractNumId="21">
+  <w:abstractNum w:abstractNumId="22">
     <w:nsid w:val="6D64518C"/>
     <w:multiLevelType w:val="hybridMultilevel"/>
     <w:tmpl w:val="EE0C06D6"/>
@@ -26120,7 +27236,7 @@
       </w:pPr>
     </w:lvl>
   </w:abstractNum>
-  <w:abstractNum w:abstractNumId="22">
+  <w:abstractNum w:abstractNumId="23">
     <w:nsid w:val="6F3211E6"/>
     <w:multiLevelType w:val="hybridMultilevel"/>
     <w:tmpl w:val="669025EA"/>
@@ -26209,7 +27325,7 @@
       </w:pPr>
     </w:lvl>
   </w:abstractNum>
-  <w:abstractNum w:abstractNumId="23">
+  <w:abstractNum w:abstractNumId="24">
     <w:nsid w:val="72091FA0"/>
     <w:multiLevelType w:val="hybridMultilevel"/>
     <w:tmpl w:val="4EF44410"/>
@@ -26298,7 +27414,7 @@
       </w:pPr>
     </w:lvl>
   </w:abstractNum>
-  <w:abstractNum w:abstractNumId="24">
+  <w:abstractNum w:abstractNumId="25">
     <w:nsid w:val="72C53C15"/>
     <w:multiLevelType w:val="hybridMultilevel"/>
     <w:tmpl w:val="4EF44410"/>
@@ -26387,7 +27503,7 @@
       </w:pPr>
     </w:lvl>
   </w:abstractNum>
-  <w:abstractNum w:abstractNumId="25">
+  <w:abstractNum w:abstractNumId="26">
     <w:nsid w:val="74343907"/>
     <w:multiLevelType w:val="hybridMultilevel"/>
     <w:tmpl w:val="3620C45E"/>
@@ -26476,7 +27592,7 @@
       </w:pPr>
     </w:lvl>
   </w:abstractNum>
-  <w:abstractNum w:abstractNumId="26">
+  <w:abstractNum w:abstractNumId="27">
     <w:nsid w:val="762826D0"/>
     <w:multiLevelType w:val="hybridMultilevel"/>
     <w:tmpl w:val="4EF44410"/>
@@ -26565,7 +27681,7 @@
       </w:pPr>
     </w:lvl>
   </w:abstractNum>
-  <w:abstractNum w:abstractNumId="27">
+  <w:abstractNum w:abstractNumId="28">
     <w:nsid w:val="76C77606"/>
     <w:multiLevelType w:val="hybridMultilevel"/>
     <w:tmpl w:val="4EF44410"/>
@@ -26654,7 +27770,7 @@
       </w:pPr>
     </w:lvl>
   </w:abstractNum>
-  <w:abstractNum w:abstractNumId="28">
+  <w:abstractNum w:abstractNumId="29">
     <w:nsid w:val="782562B3"/>
     <w:multiLevelType w:val="multilevel"/>
     <w:tmpl w:val="5D5CF886"/>
@@ -26767,7 +27883,7 @@
       </w:rPr>
     </w:lvl>
   </w:abstractNum>
-  <w:abstractNum w:abstractNumId="29">
+  <w:abstractNum w:abstractNumId="30">
     <w:nsid w:val="7B251243"/>
     <w:multiLevelType w:val="multilevel"/>
     <w:tmpl w:val="A7ACE426"/>
@@ -26887,13 +28003,13 @@
     <w:abstractNumId w:val="1"/>
   </w:num>
   <w:num w:numId="3">
-    <w:abstractNumId w:val="21"/>
+    <w:abstractNumId w:val="22"/>
   </w:num>
   <w:num w:numId="4">
     <w:abstractNumId w:val="4"/>
   </w:num>
   <w:num w:numId="5">
-    <w:abstractNumId w:val="19"/>
+    <w:abstractNumId w:val="20"/>
   </w:num>
   <w:num w:numId="6">
     <w:abstractNumId w:val="17"/>
@@ -26902,7 +28018,7 @@
     <w:abstractNumId w:val="6"/>
   </w:num>
   <w:num w:numId="8">
-    <w:abstractNumId w:val="20"/>
+    <w:abstractNumId w:val="21"/>
   </w:num>
   <w:num w:numId="9">
     <w:abstractNumId w:val="18"/>
@@ -26914,19 +28030,19 @@
     <w:abstractNumId w:val="15"/>
   </w:num>
   <w:num w:numId="12">
-    <w:abstractNumId w:val="23"/>
+    <w:abstractNumId w:val="24"/>
   </w:num>
   <w:num w:numId="13">
     <w:abstractNumId w:val="16"/>
   </w:num>
   <w:num w:numId="14">
-    <w:abstractNumId w:val="27"/>
+    <w:abstractNumId w:val="28"/>
   </w:num>
   <w:num w:numId="15">
-    <w:abstractNumId w:val="24"/>
+    <w:abstractNumId w:val="25"/>
   </w:num>
   <w:num w:numId="16">
-    <w:abstractNumId w:val="26"/>
+    <w:abstractNumId w:val="27"/>
   </w:num>
   <w:num w:numId="17">
     <w:abstractNumId w:val="10"/>
@@ -26935,7 +28051,7 @@
     <w:abstractNumId w:val="11"/>
   </w:num>
   <w:num w:numId="19">
-    <w:abstractNumId w:val="25"/>
+    <w:abstractNumId w:val="26"/>
   </w:num>
   <w:num w:numId="20">
     <w:abstractNumId w:val="3"/>
@@ -26944,13 +28060,13 @@
     <w:abstractNumId w:val="5"/>
   </w:num>
   <w:num w:numId="22">
-    <w:abstractNumId w:val="29"/>
+    <w:abstractNumId w:val="30"/>
   </w:num>
   <w:num w:numId="23">
     <w:abstractNumId w:val="7"/>
   </w:num>
   <w:num w:numId="24">
-    <w:abstractNumId w:val="22"/>
+    <w:abstractNumId w:val="23"/>
   </w:num>
   <w:num w:numId="25">
     <w:abstractNumId w:val="13"/>
@@ -26959,7 +28075,7 @@
     <w:abstractNumId w:val="2"/>
   </w:num>
   <w:num w:numId="27">
-    <w:abstractNumId w:val="28"/>
+    <w:abstractNumId w:val="29"/>
   </w:num>
   <w:num w:numId="28">
     <w:abstractNumId w:val="8"/>
@@ -26970,11 +28086,14 @@
   <w:num w:numId="30">
     <w:abstractNumId w:val="12"/>
   </w:num>
+  <w:num w:numId="31">
+    <w:abstractNumId w:val="19"/>
+  </w:num>
 </w:numbering>
 </file>
 
 <file path=word/styles.xml><?xml version="1.0" encoding="utf-8"?>
-<w:styles xmlns:mc="http://schemas.openxmlformats.org/markup-compatibility/2006" xmlns:r="http://schemas.openxmlformats.org/officeDocument/2006/relationships" xmlns:w="http://schemas.openxmlformats.org/wordprocessingml/2006/main" xmlns:w14="http://schemas.microsoft.com/office/word/2010/wordml" xmlns:w15="http://schemas.microsoft.com/office/word/2012/wordml" mc:Ignorable="w14 w15">
+<w:styles xmlns:mc="http://schemas.openxmlformats.org/markup-compatibility/2006" xmlns:r="http://schemas.openxmlformats.org/officeDocument/2006/relationships" xmlns:w="http://schemas.openxmlformats.org/wordprocessingml/2006/main" xmlns:w14="http://schemas.microsoft.com/office/word/2010/wordml" mc:Ignorable="w14">
   <w:docDefaults>
     <w:rPrDefault>
       <w:rPr>
@@ -26990,369 +28109,490 @@
       </w:pPr>
     </w:pPrDefault>
   </w:docDefaults>
-  <w:latentStyles w:defLockedState="0" w:defUIPriority="99" w:defSemiHidden="0" w:defUnhideWhenUsed="0" w:defQFormat="0" w:count="371">
-    <w:lsdException w:name="Normal" w:uiPriority="0" w:qFormat="1"/>
-    <w:lsdException w:name="heading 1" w:uiPriority="9" w:qFormat="1"/>
-    <w:lsdException w:name="heading 2" w:semiHidden="1" w:uiPriority="9" w:unhideWhenUsed="1" w:qFormat="1"/>
-    <w:lsdException w:name="heading 3" w:semiHidden="1" w:uiPriority="9" w:unhideWhenUsed="1" w:qFormat="1"/>
-    <w:lsdException w:name="heading 4" w:semiHidden="1" w:uiPriority="9" w:unhideWhenUsed="1" w:qFormat="1"/>
-    <w:lsdException w:name="heading 5" w:semiHidden="1" w:uiPriority="9" w:unhideWhenUsed="1" w:qFormat="1"/>
-    <w:lsdException w:name="heading 6" w:semiHidden="1" w:uiPriority="9" w:unhideWhenUsed="1" w:qFormat="1"/>
-    <w:lsdException w:name="heading 7" w:semiHidden="1" w:uiPriority="9" w:unhideWhenUsed="1" w:qFormat="1"/>
-    <w:lsdException w:name="heading 8" w:semiHidden="1" w:uiPriority="9" w:unhideWhenUsed="1" w:qFormat="1"/>
-    <w:lsdException w:name="heading 9" w:semiHidden="1" w:uiPriority="9" w:unhideWhenUsed="1" w:qFormat="1"/>
-    <w:lsdException w:name="index 1" w:semiHidden="1" w:unhideWhenUsed="1"/>
-    <w:lsdException w:name="index 2" w:semiHidden="1" w:unhideWhenUsed="1"/>
-    <w:lsdException w:name="index 3" w:semiHidden="1" w:unhideWhenUsed="1"/>
-    <w:lsdException w:name="index 4" w:semiHidden="1" w:unhideWhenUsed="1"/>
-    <w:lsdException w:name="index 5" w:semiHidden="1" w:unhideWhenUsed="1"/>
-    <w:lsdException w:name="index 6" w:semiHidden="1" w:unhideWhenUsed="1"/>
-    <w:lsdException w:name="index 7" w:semiHidden="1" w:unhideWhenUsed="1"/>
-    <w:lsdException w:name="index 8" w:semiHidden="1" w:unhideWhenUsed="1"/>
-    <w:lsdException w:name="index 9" w:semiHidden="1" w:unhideWhenUsed="1"/>
-    <w:lsdException w:name="toc 1" w:semiHidden="1" w:uiPriority="39" w:unhideWhenUsed="1"/>
-    <w:lsdException w:name="toc 2" w:semiHidden="1" w:uiPriority="39" w:unhideWhenUsed="1"/>
-    <w:lsdException w:name="toc 3" w:semiHidden="1" w:uiPriority="39" w:unhideWhenUsed="1"/>
-    <w:lsdException w:name="toc 4" w:semiHidden="1" w:uiPriority="39" w:unhideWhenUsed="1"/>
-    <w:lsdException w:name="toc 5" w:semiHidden="1" w:uiPriority="39" w:unhideWhenUsed="1"/>
-    <w:lsdException w:name="toc 6" w:semiHidden="1" w:uiPriority="39" w:unhideWhenUsed="1"/>
-    <w:lsdException w:name="toc 7" w:semiHidden="1" w:uiPriority="39" w:unhideWhenUsed="1"/>
-    <w:lsdException w:name="toc 8" w:semiHidden="1" w:uiPriority="39" w:unhideWhenUsed="1"/>
-    <w:lsdException w:name="toc 9" w:semiHidden="1" w:uiPriority="39" w:unhideWhenUsed="1"/>
-    <w:lsdException w:name="Normal Indent" w:semiHidden="1" w:unhideWhenUsed="1"/>
-    <w:lsdException w:name="footnote text" w:semiHidden="1" w:unhideWhenUsed="1"/>
-    <w:lsdException w:name="annotation text" w:semiHidden="1" w:unhideWhenUsed="1"/>
-    <w:lsdException w:name="header" w:semiHidden="1" w:unhideWhenUsed="1"/>
-    <w:lsdException w:name="footer" w:semiHidden="1" w:unhideWhenUsed="1"/>
-    <w:lsdException w:name="index heading" w:semiHidden="1" w:unhideWhenUsed="1"/>
-    <w:lsdException w:name="caption" w:semiHidden="1" w:uiPriority="35" w:unhideWhenUsed="1" w:qFormat="1"/>
-    <w:lsdException w:name="table of figures" w:semiHidden="1" w:unhideWhenUsed="1"/>
-    <w:lsdException w:name="envelope address" w:semiHidden="1" w:unhideWhenUsed="1"/>
-    <w:lsdException w:name="envelope return" w:semiHidden="1" w:unhideWhenUsed="1"/>
-    <w:lsdException w:name="footnote reference" w:semiHidden="1" w:unhideWhenUsed="1"/>
-    <w:lsdException w:name="annotation reference" w:semiHidden="1" w:unhideWhenUsed="1"/>
-    <w:lsdException w:name="line number" w:semiHidden="1" w:unhideWhenUsed="1"/>
-    <w:lsdException w:name="page number" w:semiHidden="1" w:unhideWhenUsed="1"/>
-    <w:lsdException w:name="endnote reference" w:semiHidden="1" w:unhideWhenUsed="1"/>
-    <w:lsdException w:name="endnote text" w:semiHidden="1" w:unhideWhenUsed="1"/>
-    <w:lsdException w:name="table of authorities" w:semiHidden="1" w:unhideWhenUsed="1"/>
-    <w:lsdException w:name="macro" w:semiHidden="1" w:unhideWhenUsed="1"/>
-    <w:lsdException w:name="toa heading" w:semiHidden="1" w:unhideWhenUsed="1"/>
-    <w:lsdException w:name="List" w:semiHidden="1" w:unhideWhenUsed="1"/>
-    <w:lsdException w:name="List Bullet" w:semiHidden="1" w:unhideWhenUsed="1"/>
-    <w:lsdException w:name="List Number" w:semiHidden="1" w:unhideWhenUsed="1"/>
-    <w:lsdException w:name="List 2" w:semiHidden="1" w:unhideWhenUsed="1"/>
-    <w:lsdException w:name="List 3" w:semiHidden="1" w:unhideWhenUsed="1"/>
-    <w:lsdException w:name="List 4" w:semiHidden="1" w:unhideWhenUsed="1"/>
-    <w:lsdException w:name="List 5" w:semiHidden="1" w:unhideWhenUsed="1"/>
-    <w:lsdException w:name="List Bullet 2" w:semiHidden="1" w:unhideWhenUsed="1"/>
-    <w:lsdException w:name="List Bullet 3" w:semiHidden="1" w:unhideWhenUsed="1"/>
-    <w:lsdException w:name="List Bullet 4" w:semiHidden="1" w:unhideWhenUsed="1"/>
-    <w:lsdException w:name="List Bullet 5" w:semiHidden="1" w:unhideWhenUsed="1"/>
-    <w:lsdException w:name="List Number 2" w:semiHidden="1" w:unhideWhenUsed="1"/>
-    <w:lsdException w:name="List Number 3" w:semiHidden="1" w:unhideWhenUsed="1"/>
-    <w:lsdException w:name="List Number 4" w:semiHidden="1" w:unhideWhenUsed="1"/>
-    <w:lsdException w:name="List Number 5" w:semiHidden="1" w:unhideWhenUsed="1"/>
-    <w:lsdException w:name="Title" w:uiPriority="10" w:qFormat="1"/>
-    <w:lsdException w:name="Closing" w:semiHidden="1" w:unhideWhenUsed="1"/>
-    <w:lsdException w:name="Signature" w:semiHidden="1" w:unhideWhenUsed="1"/>
-    <w:lsdException w:name="Default Paragraph Font" w:semiHidden="1" w:uiPriority="1" w:unhideWhenUsed="1"/>
-    <w:lsdException w:name="Body Text" w:semiHidden="1" w:unhideWhenUsed="1"/>
-    <w:lsdException w:name="Body Text Indent" w:semiHidden="1" w:unhideWhenUsed="1"/>
-    <w:lsdException w:name="List Continue" w:semiHidden="1" w:unhideWhenUsed="1"/>
-    <w:lsdException w:name="List Continue 2" w:semiHidden="1" w:unhideWhenUsed="1"/>
-    <w:lsdException w:name="List Continue 3" w:semiHidden="1" w:unhideWhenUsed="1"/>
-    <w:lsdException w:name="List Continue 4" w:semiHidden="1" w:unhideWhenUsed="1"/>
-    <w:lsdException w:name="List Continue 5" w:semiHidden="1" w:unhideWhenUsed="1"/>
-    <w:lsdException w:name="Message Header" w:semiHidden="1" w:unhideWhenUsed="1"/>
-    <w:lsdException w:name="Subtitle" w:uiPriority="11" w:qFormat="1"/>
-    <w:lsdException w:name="Salutation" w:semiHidden="1" w:unhideWhenUsed="1"/>
-    <w:lsdException w:name="Date" w:semiHidden="1" w:unhideWhenUsed="1"/>
-    <w:lsdException w:name="Body Text First Indent" w:semiHidden="1" w:unhideWhenUsed="1"/>
-    <w:lsdException w:name="Body Text First Indent 2" w:semiHidden="1" w:unhideWhenUsed="1"/>
-    <w:lsdException w:name="Note Heading" w:semiHidden="1" w:unhideWhenUsed="1"/>
-    <w:lsdException w:name="Body Text 2" w:semiHidden="1" w:unhideWhenUsed="1"/>
-    <w:lsdException w:name="Body Text 3" w:semiHidden="1" w:unhideWhenUsed="1"/>
-    <w:lsdException w:name="Body Text Indent 2" w:semiHidden="1" w:unhideWhenUsed="1"/>
-    <w:lsdException w:name="Body Text Indent 3" w:semiHidden="1" w:unhideWhenUsed="1"/>
-    <w:lsdException w:name="Block Text" w:semiHidden="1" w:unhideWhenUsed="1"/>
-    <w:lsdException w:name="Hyperlink" w:semiHidden="1" w:unhideWhenUsed="1"/>
-    <w:lsdException w:name="FollowedHyperlink" w:semiHidden="1" w:unhideWhenUsed="1"/>
-    <w:lsdException w:name="Strong" w:uiPriority="22" w:qFormat="1"/>
-    <w:lsdException w:name="Emphasis" w:uiPriority="20" w:qFormat="1"/>
-    <w:lsdException w:name="Document Map" w:semiHidden="1" w:unhideWhenUsed="1"/>
-    <w:lsdException w:name="Plain Text" w:semiHidden="1" w:unhideWhenUsed="1"/>
-    <w:lsdException w:name="E-mail Signature" w:semiHidden="1" w:unhideWhenUsed="1"/>
-    <w:lsdException w:name="HTML Top of Form" w:semiHidden="1" w:unhideWhenUsed="1"/>
-    <w:lsdException w:name="HTML Bottom of Form" w:semiHidden="1" w:unhideWhenUsed="1"/>
-    <w:lsdException w:name="Normal (Web)" w:semiHidden="1" w:unhideWhenUsed="1"/>
-    <w:lsdException w:name="HTML Acronym" w:semiHidden="1" w:unhideWhenUsed="1"/>
-    <w:lsdException w:name="HTML Address" w:semiHidden="1" w:unhideWhenUsed="1"/>
-    <w:lsdException w:name="HTML Cite" w:semiHidden="1" w:unhideWhenUsed="1"/>
-    <w:lsdException w:name="HTML Code" w:semiHidden="1" w:unhideWhenUsed="1"/>
-    <w:lsdException w:name="HTML Definition" w:semiHidden="1" w:unhideWhenUsed="1"/>
-    <w:lsdException w:name="HTML Keyboard" w:semiHidden="1" w:unhideWhenUsed="1"/>
-    <w:lsdException w:name="HTML Preformatted" w:semiHidden="1" w:unhideWhenUsed="1"/>
-    <w:lsdException w:name="HTML Sample" w:semiHidden="1" w:unhideWhenUsed="1"/>
-    <w:lsdException w:name="HTML Typewriter" w:semiHidden="1" w:unhideWhenUsed="1"/>
-    <w:lsdException w:name="HTML Variable" w:semiHidden="1" w:unhideWhenUsed="1"/>
-    <w:lsdException w:name="Normal Table" w:semiHidden="1" w:unhideWhenUsed="1"/>
-    <w:lsdException w:name="annotation subject" w:semiHidden="1" w:unhideWhenUsed="1"/>
-    <w:lsdException w:name="No List" w:semiHidden="1" w:unhideWhenUsed="1"/>
-    <w:lsdException w:name="Outline List 1" w:semiHidden="1" w:unhideWhenUsed="1"/>
-    <w:lsdException w:name="Outline List 2" w:semiHidden="1" w:unhideWhenUsed="1"/>
-    <w:lsdException w:name="Outline List 3" w:semiHidden="1" w:unhideWhenUsed="1"/>
-    <w:lsdException w:name="Table Simple 1" w:semiHidden="1" w:unhideWhenUsed="1"/>
-    <w:lsdException w:name="Table Simple 2" w:semiHidden="1" w:unhideWhenUsed="1"/>
-    <w:lsdException w:name="Table Simple 3" w:semiHidden="1" w:unhideWhenUsed="1"/>
-    <w:lsdException w:name="Table Classic 1" w:semiHidden="1" w:unhideWhenUsed="1"/>
-    <w:lsdException w:name="Table Classic 2" w:semiHidden="1" w:unhideWhenUsed="1"/>
-    <w:lsdException w:name="Table Classic 3" w:semiHidden="1" w:unhideWhenUsed="1"/>
-    <w:lsdException w:name="Table Classic 4" w:semiHidden="1" w:unhideWhenUsed="1"/>
-    <w:lsdException w:name="Table Colorful 1" w:semiHidden="1" w:unhideWhenUsed="1"/>
-    <w:lsdException w:name="Table Colorful 2" w:semiHidden="1" w:unhideWhenUsed="1"/>
-    <w:lsdException w:name="Table Colorful 3" w:semiHidden="1" w:unhideWhenUsed="1"/>
-    <w:lsdException w:name="Table Columns 1" w:semiHidden="1" w:unhideWhenUsed="1"/>
-    <w:lsdException w:name="Table Columns 2" w:semiHidden="1" w:unhideWhenUsed="1"/>
-    <w:lsdException w:name="Table Columns 3" w:semiHidden="1" w:unhideWhenUsed="1"/>
-    <w:lsdException w:name="Table Columns 4" w:semiHidden="1" w:unhideWhenUsed="1"/>
-    <w:lsdException w:name="Table Columns 5" w:semiHidden="1" w:unhideWhenUsed="1"/>
-    <w:lsdException w:name="Table Grid 1" w:semiHidden="1" w:unhideWhenUsed="1"/>
-    <w:lsdException w:name="Table Grid 2" w:semiHidden="1" w:unhideWhenUsed="1"/>
-    <w:lsdException w:name="Table Grid 3" w:semiHidden="1" w:unhideWhenUsed="1"/>
-    <w:lsdException w:name="Table Grid 4" w:semiHidden="1" w:unhideWhenUsed="1"/>
-    <w:lsdException w:name="Table Grid 5" w:semiHidden="1" w:unhideWhenUsed="1"/>
-    <w:lsdException w:name="Table Grid 6" w:semiHidden="1" w:unhideWhenUsed="1"/>
-    <w:lsdException w:name="Table Grid 7" w:semiHidden="1" w:unhideWhenUsed="1"/>
-    <w:lsdException w:name="Table Grid 8" w:semiHidden="1" w:unhideWhenUsed="1"/>
-    <w:lsdException w:name="Table List 1" w:semiHidden="1" w:unhideWhenUsed="1"/>
-    <w:lsdException w:name="Table List 2" w:semiHidden="1" w:unhideWhenUsed="1"/>
-    <w:lsdException w:name="Table List 3" w:semiHidden="1" w:unhideWhenUsed="1"/>
-    <w:lsdException w:name="Table List 4" w:semiHidden="1" w:unhideWhenUsed="1"/>
-    <w:lsdException w:name="Table List 5" w:semiHidden="1" w:unhideWhenUsed="1"/>
-    <w:lsdException w:name="Table List 6" w:semiHidden="1" w:unhideWhenUsed="1"/>
-    <w:lsdException w:name="Table List 7" w:semiHidden="1" w:unhideWhenUsed="1"/>
-    <w:lsdException w:name="Table List 8" w:semiHidden="1" w:unhideWhenUsed="1"/>
-    <w:lsdException w:name="Table 3D effects 1" w:semiHidden="1" w:unhideWhenUsed="1"/>
-    <w:lsdException w:name="Table 3D effects 2" w:semiHidden="1" w:unhideWhenUsed="1"/>
-    <w:lsdException w:name="Table 3D effects 3" w:semiHidden="1" w:unhideWhenUsed="1"/>
-    <w:lsdException w:name="Table Contemporary" w:semiHidden="1" w:unhideWhenUsed="1"/>
-    <w:lsdException w:name="Table Elegant" w:semiHidden="1" w:unhideWhenUsed="1"/>
-    <w:lsdException w:name="Table Professional" w:semiHidden="1" w:unhideWhenUsed="1"/>
-    <w:lsdException w:name="Table Subtle 1" w:semiHidden="1" w:unhideWhenUsed="1"/>
-    <w:lsdException w:name="Table Subtle 2" w:semiHidden="1" w:unhideWhenUsed="1"/>
-    <w:lsdException w:name="Table Web 1" w:semiHidden="1" w:unhideWhenUsed="1"/>
-    <w:lsdException w:name="Table Web 2" w:semiHidden="1" w:unhideWhenUsed="1"/>
-    <w:lsdException w:name="Table Web 3" w:semiHidden="1" w:unhideWhenUsed="1"/>
-    <w:lsdException w:name="Balloon Text" w:semiHidden="1" w:unhideWhenUsed="1"/>
-    <w:lsdException w:name="Table Grid" w:uiPriority="39"/>
-    <w:lsdException w:name="Table Theme" w:semiHidden="1" w:unhideWhenUsed="1"/>
-    <w:lsdException w:name="Placeholder Text" w:semiHidden="1"/>
-    <w:lsdException w:name="No Spacing" w:uiPriority="1" w:qFormat="1"/>
-    <w:lsdException w:name="Light Shading" w:uiPriority="60"/>
-    <w:lsdException w:name="Light List" w:uiPriority="61"/>
-    <w:lsdException w:name="Light Grid" w:uiPriority="62"/>
-    <w:lsdException w:name="Medium Shading 1" w:uiPriority="63"/>
-    <w:lsdException w:name="Medium Shading 2" w:uiPriority="64"/>
-    <w:lsdException w:name="Medium List 1" w:uiPriority="65"/>
-    <w:lsdException w:name="Medium List 2" w:uiPriority="66"/>
-    <w:lsdException w:name="Medium Grid 1" w:uiPriority="67"/>
-    <w:lsdException w:name="Medium Grid 2" w:uiPriority="68"/>
-    <w:lsdException w:name="Medium Grid 3" w:uiPriority="69"/>
-    <w:lsdException w:name="Dark List" w:uiPriority="70"/>
-    <w:lsdException w:name="Colorful Shading" w:uiPriority="71"/>
-    <w:lsdException w:name="Colorful List" w:uiPriority="72"/>
-    <w:lsdException w:name="Colorful Grid" w:uiPriority="73"/>
-    <w:lsdException w:name="Light Shading Accent 1" w:uiPriority="60"/>
-    <w:lsdException w:name="Light List Accent 1" w:uiPriority="61"/>
-    <w:lsdException w:name="Light Grid Accent 1" w:uiPriority="62"/>
-    <w:lsdException w:name="Medium Shading 1 Accent 1" w:uiPriority="63"/>
-    <w:lsdException w:name="Medium Shading 2 Accent 1" w:uiPriority="64"/>
-    <w:lsdException w:name="Medium List 1 Accent 1" w:uiPriority="65"/>
-    <w:lsdException w:name="Revision" w:semiHidden="1"/>
-    <w:lsdException w:name="List Paragraph" w:uiPriority="34" w:qFormat="1"/>
-    <w:lsdException w:name="Quote" w:uiPriority="29" w:qFormat="1"/>
-    <w:lsdException w:name="Intense Quote" w:uiPriority="30" w:qFormat="1"/>
-    <w:lsdException w:name="Medium List 2 Accent 1" w:uiPriority="66"/>
-    <w:lsdException w:name="Medium Grid 1 Accent 1" w:uiPriority="67"/>
-    <w:lsdException w:name="Medium Grid 2 Accent 1" w:uiPriority="68"/>
-    <w:lsdException w:name="Medium Grid 3 Accent 1" w:uiPriority="69"/>
-    <w:lsdException w:name="Dark List Accent 1" w:uiPriority="70"/>
-    <w:lsdException w:name="Colorful Shading Accent 1" w:uiPriority="71"/>
-    <w:lsdException w:name="Colorful List Accent 1" w:uiPriority="72"/>
-    <w:lsdException w:name="Colorful Grid Accent 1" w:uiPriority="73"/>
-    <w:lsdException w:name="Light Shading Accent 2" w:uiPriority="60"/>
-    <w:lsdException w:name="Light List Accent 2" w:uiPriority="61"/>
-    <w:lsdException w:name="Light Grid Accent 2" w:uiPriority="62"/>
-    <w:lsdException w:name="Medium Shading 1 Accent 2" w:uiPriority="63"/>
-    <w:lsdException w:name="Medium Shading 2 Accent 2" w:uiPriority="64"/>
-    <w:lsdException w:name="Medium List 1 Accent 2" w:uiPriority="65"/>
-    <w:lsdException w:name="Medium List 2 Accent 2" w:uiPriority="66"/>
-    <w:lsdException w:name="Medium Grid 1 Accent 2" w:uiPriority="67"/>
-    <w:lsdException w:name="Medium Grid 2 Accent 2" w:uiPriority="68"/>
-    <w:lsdException w:name="Medium Grid 3 Accent 2" w:uiPriority="69"/>
-    <w:lsdException w:name="Dark List Accent 2" w:uiPriority="70"/>
-    <w:lsdException w:name="Colorful Shading Accent 2" w:uiPriority="71"/>
-    <w:lsdException w:name="Colorful List Accent 2" w:uiPriority="72"/>
-    <w:lsdException w:name="Colorful Grid Accent 2" w:uiPriority="73"/>
-    <w:lsdException w:name="Light Shading Accent 3" w:uiPriority="60"/>
-    <w:lsdException w:name="Light List Accent 3" w:uiPriority="61"/>
-    <w:lsdException w:name="Light Grid Accent 3" w:uiPriority="62"/>
-    <w:lsdException w:name="Medium Shading 1 Accent 3" w:uiPriority="63"/>
-    <w:lsdException w:name="Medium Shading 2 Accent 3" w:uiPriority="64"/>
-    <w:lsdException w:name="Medium List 1 Accent 3" w:uiPriority="65"/>
-    <w:lsdException w:name="Medium List 2 Accent 3" w:uiPriority="66"/>
-    <w:lsdException w:name="Medium Grid 1 Accent 3" w:uiPriority="67"/>
-    <w:lsdException w:name="Medium Grid 2 Accent 3" w:uiPriority="68"/>
-    <w:lsdException w:name="Medium Grid 3 Accent 3" w:uiPriority="69"/>
-    <w:lsdException w:name="Dark List Accent 3" w:uiPriority="70"/>
-    <w:lsdException w:name="Colorful Shading Accent 3" w:uiPriority="71"/>
-    <w:lsdException w:name="Colorful List Accent 3" w:uiPriority="72"/>
-    <w:lsdException w:name="Colorful Grid Accent 3" w:uiPriority="73"/>
-    <w:lsdException w:name="Light Shading Accent 4" w:uiPriority="60"/>
-    <w:lsdException w:name="Light List Accent 4" w:uiPriority="61"/>
-    <w:lsdException w:name="Light Grid Accent 4" w:uiPriority="62"/>
-    <w:lsdException w:name="Medium Shading 1 Accent 4" w:uiPriority="63"/>
-    <w:lsdException w:name="Medium Shading 2 Accent 4" w:uiPriority="64"/>
-    <w:lsdException w:name="Medium List 1 Accent 4" w:uiPriority="65"/>
-    <w:lsdException w:name="Medium List 2 Accent 4" w:uiPriority="66"/>
-    <w:lsdException w:name="Medium Grid 1 Accent 4" w:uiPriority="67"/>
-    <w:lsdException w:name="Medium Grid 2 Accent 4" w:uiPriority="68"/>
-    <w:lsdException w:name="Medium Grid 3 Accent 4" w:uiPriority="69"/>
-    <w:lsdException w:name="Dark List Accent 4" w:uiPriority="70"/>
-    <w:lsdException w:name="Colorful Shading Accent 4" w:uiPriority="71"/>
-    <w:lsdException w:name="Colorful List Accent 4" w:uiPriority="72"/>
-    <w:lsdException w:name="Colorful Grid Accent 4" w:uiPriority="73"/>
-    <w:lsdException w:name="Light Shading Accent 5" w:uiPriority="60"/>
-    <w:lsdException w:name="Light List Accent 5" w:uiPriority="61"/>
-    <w:lsdException w:name="Light Grid Accent 5" w:uiPriority="62"/>
-    <w:lsdException w:name="Medium Shading 1 Accent 5" w:uiPriority="63"/>
-    <w:lsdException w:name="Medium Shading 2 Accent 5" w:uiPriority="64"/>
-    <w:lsdException w:name="Medium List 1 Accent 5" w:uiPriority="65"/>
-    <w:lsdException w:name="Medium List 2 Accent 5" w:uiPriority="66"/>
-    <w:lsdException w:name="Medium Grid 1 Accent 5" w:uiPriority="67"/>
-    <w:lsdException w:name="Medium Grid 2 Accent 5" w:uiPriority="68"/>
-    <w:lsdException w:name="Medium Grid 3 Accent 5" w:uiPriority="69"/>
-    <w:lsdException w:name="Dark List Accent 5" w:uiPriority="70"/>
-    <w:lsdException w:name="Colorful Shading Accent 5" w:uiPriority="71"/>
-    <w:lsdException w:name="Colorful List Accent 5" w:uiPriority="72"/>
-    <w:lsdException w:name="Colorful Grid Accent 5" w:uiPriority="73"/>
-    <w:lsdException w:name="Light Shading Accent 6" w:uiPriority="60"/>
-    <w:lsdException w:name="Light List Accent 6" w:uiPriority="61"/>
-    <w:lsdException w:name="Light Grid Accent 6" w:uiPriority="62"/>
-    <w:lsdException w:name="Medium Shading 1 Accent 6" w:uiPriority="63"/>
-    <w:lsdException w:name="Medium Shading 2 Accent 6" w:uiPriority="64"/>
-    <w:lsdException w:name="Medium List 1 Accent 6" w:uiPriority="65"/>
-    <w:lsdException w:name="Medium List 2 Accent 6" w:uiPriority="66"/>
-    <w:lsdException w:name="Medium Grid 1 Accent 6" w:uiPriority="67"/>
-    <w:lsdException w:name="Medium Grid 2 Accent 6" w:uiPriority="68"/>
-    <w:lsdException w:name="Medium Grid 3 Accent 6" w:uiPriority="69"/>
-    <w:lsdException w:name="Dark List Accent 6" w:uiPriority="70"/>
-    <w:lsdException w:name="Colorful Shading Accent 6" w:uiPriority="71"/>
-    <w:lsdException w:name="Colorful List Accent 6" w:uiPriority="72"/>
-    <w:lsdException w:name="Colorful Grid Accent 6" w:uiPriority="73"/>
-    <w:lsdException w:name="Subtle Emphasis" w:uiPriority="19" w:qFormat="1"/>
-    <w:lsdException w:name="Intense Emphasis" w:uiPriority="21" w:qFormat="1"/>
-    <w:lsdException w:name="Subtle Reference" w:uiPriority="31" w:qFormat="1"/>
-    <w:lsdException w:name="Intense Reference" w:uiPriority="32" w:qFormat="1"/>
-    <w:lsdException w:name="Book Title" w:uiPriority="33" w:qFormat="1"/>
-    <w:lsdException w:name="Bibliography" w:semiHidden="1" w:uiPriority="37" w:unhideWhenUsed="1"/>
-    <w:lsdException w:name="TOC Heading" w:semiHidden="1" w:uiPriority="39" w:unhideWhenUsed="1" w:qFormat="1"/>
-    <w:lsdException w:name="Grid Table 4" w:uiPriority="49"/>
-    <w:lsdException w:name="Grid Table 5 Dark" w:uiPriority="50"/>
-    <w:lsdException w:name="Grid Table 6 Colorful" w:uiPriority="51"/>
-    <w:lsdException w:name="Grid Table 7 Colorful" w:uiPriority="52"/>
-    <w:lsdException w:name="Grid Table 1 Light Accent 1" w:uiPriority="46"/>
-    <w:lsdException w:name="Grid Table 2 Accent 1" w:uiPriority="47"/>
-    <w:lsdException w:name="Grid Table 3 Accent 1" w:uiPriority="48"/>
-    <w:lsdException w:name="Grid Table 4 Accent 1" w:uiPriority="49"/>
-    <w:lsdException w:name="Grid Table 5 Dark Accent 1" w:uiPriority="50"/>
-    <w:lsdException w:name="Grid Table 6 Colorful Accent 1" w:uiPriority="51"/>
-    <w:lsdException w:name="Grid Table 7 Colorful Accent 1" w:uiPriority="52"/>
-    <w:lsdException w:name="Grid Table 1 Light Accent 2" w:uiPriority="46"/>
-    <w:lsdException w:name="Grid Table 2 Accent 2" w:uiPriority="47"/>
-    <w:lsdException w:name="Grid Table 3 Accent 2" w:uiPriority="48"/>
-    <w:lsdException w:name="Grid Table 4 Accent 2" w:uiPriority="49"/>
-    <w:lsdException w:name="Grid Table 5 Dark Accent 2" w:uiPriority="50"/>
-    <w:lsdException w:name="Grid Table 6 Colorful Accent 2" w:uiPriority="51"/>
-    <w:lsdException w:name="Grid Table 7 Colorful Accent 2" w:uiPriority="52"/>
-    <w:lsdException w:name="Grid Table 1 Light Accent 3" w:uiPriority="46"/>
-    <w:lsdException w:name="Grid Table 2 Accent 3" w:uiPriority="47"/>
-    <w:lsdException w:name="Grid Table 3 Accent 3" w:uiPriority="48"/>
-    <w:lsdException w:name="Grid Table 4 Accent 3" w:uiPriority="49"/>
-    <w:lsdException w:name="Grid Table 5 Dark Accent 3" w:uiPriority="50"/>
-    <w:lsdException w:name="Grid Table 6 Colorful Accent 3" w:uiPriority="51"/>
-    <w:lsdException w:name="Grid Table 7 Colorful Accent 3" w:uiPriority="52"/>
-    <w:lsdException w:name="Grid Table 1 Light Accent 4" w:uiPriority="46"/>
-    <w:lsdException w:name="Grid Table 2 Accent 4" w:uiPriority="47"/>
-    <w:lsdException w:name="Grid Table 3 Accent 4" w:uiPriority="48"/>
-    <w:lsdException w:name="Grid Table 4 Accent 4" w:uiPriority="49"/>
-    <w:lsdException w:name="Grid Table 5 Dark Accent 4" w:uiPriority="50"/>
-    <w:lsdException w:name="Grid Table 6 Colorful Accent 4" w:uiPriority="51"/>
-    <w:lsdException w:name="Grid Table 7 Colorful Accent 4" w:uiPriority="52"/>
-    <w:lsdException w:name="Grid Table 1 Light Accent 5" w:uiPriority="46"/>
-    <w:lsdException w:name="Grid Table 2 Accent 5" w:uiPriority="47"/>
-    <w:lsdException w:name="Grid Table 3 Accent 5" w:uiPriority="48"/>
-    <w:lsdException w:name="Grid Table 4 Accent 5" w:uiPriority="49"/>
-    <w:lsdException w:name="Grid Table 5 Dark Accent 5" w:uiPriority="50"/>
-    <w:lsdException w:name="Grid Table 6 Colorful Accent 5" w:uiPriority="51"/>
-    <w:lsdException w:name="Grid Table 7 Colorful Accent 5" w:uiPriority="52"/>
-    <w:lsdException w:name="Grid Table 1 Light Accent 6" w:uiPriority="46"/>
-    <w:lsdException w:name="Grid Table 2 Accent 6" w:uiPriority="47"/>
-    <w:lsdException w:name="Grid Table 3 Accent 6" w:uiPriority="48"/>
-    <w:lsdException w:name="Grid Table 4 Accent 6" w:uiPriority="49"/>
-    <w:lsdException w:name="Grid Table 5 Dark Accent 6" w:uiPriority="50"/>
-    <w:lsdException w:name="Grid Table 6 Colorful Accent 6" w:uiPriority="51"/>
-    <w:lsdException w:name="Grid Table 7 Colorful Accent 6" w:uiPriority="52"/>
-    <w:lsdException w:name="List Table 1 Light" w:uiPriority="46"/>
-    <w:lsdException w:name="List Table 2" w:uiPriority="47"/>
-    <w:lsdException w:name="List Table 3" w:uiPriority="48"/>
-    <w:lsdException w:name="List Table 4" w:uiPriority="49"/>
-    <w:lsdException w:name="List Table 5 Dark" w:uiPriority="50"/>
-    <w:lsdException w:name="List Table 6 Colorful" w:uiPriority="51"/>
-    <w:lsdException w:name="List Table 7 Colorful" w:uiPriority="52"/>
-    <w:lsdException w:name="List Table 1 Light Accent 1" w:uiPriority="46"/>
-    <w:lsdException w:name="List Table 2 Accent 1" w:uiPriority="47"/>
-    <w:lsdException w:name="List Table 3 Accent 1" w:uiPriority="48"/>
-    <w:lsdException w:name="List Table 4 Accent 1" w:uiPriority="49"/>
-    <w:lsdException w:name="List Table 5 Dark Accent 1" w:uiPriority="50"/>
-    <w:lsdException w:name="List Table 6 Colorful Accent 1" w:uiPriority="51"/>
-    <w:lsdException w:name="List Table 7 Colorful Accent 1" w:uiPriority="52"/>
-    <w:lsdException w:name="List Table 1 Light Accent 2" w:uiPriority="46"/>
-    <w:lsdException w:name="List Table 2 Accent 2" w:uiPriority="47"/>
-    <w:lsdException w:name="List Table 3 Accent 2" w:uiPriority="48"/>
-    <w:lsdException w:name="List Table 4 Accent 2" w:uiPriority="49"/>
-    <w:lsdException w:name="List Table 5 Dark Accent 2" w:uiPriority="50"/>
-    <w:lsdException w:name="List Table 6 Colorful Accent 2" w:uiPriority="51"/>
-    <w:lsdException w:name="List Table 7 Colorful Accent 2" w:uiPriority="52"/>
-    <w:lsdException w:name="List Table 1 Light Accent 3" w:uiPriority="46"/>
-    <w:lsdException w:name="List Table 2 Accent 3" w:uiPriority="47"/>
-    <w:lsdException w:name="List Table 3 Accent 3" w:uiPriority="48"/>
-    <w:lsdException w:name="List Table 4 Accent 3" w:uiPriority="49"/>
-    <w:lsdException w:name="List Table 5 Dark Accent 3" w:uiPriority="50"/>
-    <w:lsdException w:name="List Table 6 Colorful Accent 3" w:uiPriority="51"/>
-    <w:lsdException w:name="List Table 7 Colorful Accent 3" w:uiPriority="52"/>
-    <w:lsdException w:name="List Table 1 Light Accent 4" w:uiPriority="46"/>
-    <w:lsdException w:name="List Table 2 Accent 4" w:uiPriority="47"/>
-    <w:lsdException w:name="List Table 3 Accent 4" w:uiPriority="48"/>
-    <w:lsdException w:name="List Table 4 Accent 4" w:uiPriority="49"/>
-    <w:lsdException w:name="List Table 5 Dark Accent 4" w:uiPriority="50"/>
-    <w:lsdException w:name="List Table 6 Colorful Accent 4" w:uiPriority="51"/>
-    <w:lsdException w:name="List Table 7 Colorful Accent 4" w:uiPriority="52"/>
-    <w:lsdException w:name="List Table 1 Light Accent 5" w:uiPriority="46"/>
-    <w:lsdException w:name="List Table 2 Accent 5" w:uiPriority="47"/>
-    <w:lsdException w:name="List Table 3 Accent 5" w:uiPriority="48"/>
-    <w:lsdException w:name="List Table 4 Accent 5" w:uiPriority="49"/>
-    <w:lsdException w:name="List Table 5 Dark Accent 5" w:uiPriority="50"/>
-    <w:lsdException w:name="List Table 6 Colorful Accent 5" w:uiPriority="51"/>
-    <w:lsdException w:name="List Table 7 Colorful Accent 5" w:uiPriority="52"/>
-    <w:lsdException w:name="List Table 1 Light Accent 6" w:uiPriority="46"/>
-    <w:lsdException w:name="List Table 2 Accent 6" w:uiPriority="47"/>
-    <w:lsdException w:name="List Table 3 Accent 6" w:uiPriority="48"/>
-    <w:lsdException w:name="List Table 4 Accent 6" w:uiPriority="49"/>
-    <w:lsdException w:name="List Table 5 Dark Accent 6" w:uiPriority="50"/>
-    <w:lsdException w:name="List Table 6 Colorful Accent 6" w:uiPriority="51"/>
-    <w:lsdException w:name="List Table 7 Colorful Accent 6" w:uiPriority="52"/>
+  <w:latentStyles w:defLockedState="0" w:defUIPriority="99" w:defSemiHidden="1" w:defUnhideWhenUsed="1" w:defQFormat="0" w:count="276">
+    <w:lsdException w:name="Normal" w:semiHidden="0" w:uiPriority="0" w:unhideWhenUsed="0" w:qFormat="1"/>
+    <w:lsdException w:name="heading 1" w:semiHidden="0" w:uiPriority="9" w:unhideWhenUsed="0" w:qFormat="1"/>
+    <w:lsdException w:name="heading 2" w:uiPriority="9" w:qFormat="1"/>
+    <w:lsdException w:name="heading 3" w:uiPriority="9" w:qFormat="1"/>
+    <w:lsdException w:name="heading 4" w:uiPriority="9" w:qFormat="1"/>
+    <w:lsdException w:name="heading 5" w:uiPriority="9" w:qFormat="1"/>
+    <w:lsdException w:name="heading 6" w:uiPriority="9" w:qFormat="1"/>
+    <w:lsdException w:name="heading 7" w:uiPriority="9" w:qFormat="1"/>
+    <w:lsdException w:name="heading 8" w:uiPriority="9" w:qFormat="1"/>
+    <w:lsdException w:name="heading 9" w:uiPriority="9" w:qFormat="1"/>
+    <w:lsdException w:name="toc 1" w:uiPriority="39"/>
+    <w:lsdException w:name="toc 2" w:uiPriority="39"/>
+    <w:lsdException w:name="toc 3" w:uiPriority="39"/>
+    <w:lsdException w:name="toc 4" w:uiPriority="39"/>
+    <w:lsdException w:name="toc 5" w:uiPriority="39"/>
+    <w:lsdException w:name="toc 6" w:uiPriority="39"/>
+    <w:lsdException w:name="toc 7" w:uiPriority="39"/>
+    <w:lsdException w:name="toc 8" w:uiPriority="39"/>
+    <w:lsdException w:name="toc 9" w:uiPriority="39"/>
+    <w:lsdException w:name="caption" w:uiPriority="35" w:qFormat="1"/>
+    <w:lsdException w:name="Title" w:semiHidden="0" w:uiPriority="10" w:unhideWhenUsed="0" w:qFormat="1"/>
+    <w:lsdException w:name="Default Paragraph Font" w:uiPriority="1"/>
+    <w:lsdException w:name="Subtitle" w:semiHidden="0" w:uiPriority="11" w:unhideWhenUsed="0" w:qFormat="1"/>
+    <w:lsdException w:name="Strong" w:semiHidden="0" w:uiPriority="22" w:unhideWhenUsed="0" w:qFormat="1"/>
+    <w:lsdException w:name="Emphasis" w:semiHidden="0" w:uiPriority="20" w:unhideWhenUsed="0" w:qFormat="1"/>
+    <w:lsdException w:name="Table Grid" w:semiHidden="0" w:uiPriority="39" w:unhideWhenUsed="0"/>
+    <w:lsdException w:name="Note Level 1" w:semiHidden="0" w:unhideWhenUsed="0"/>
+    <w:lsdException w:name="Note Level 2" w:semiHidden="0" w:unhideWhenUsed="0"/>
+    <w:lsdException w:name="Note Level 3" w:semiHidden="0" w:unhideWhenUsed="0"/>
+    <w:lsdException w:name="Note Level 4" w:semiHidden="0" w:unhideWhenUsed="0"/>
+    <w:lsdException w:name="Note Level 5" w:semiHidden="0" w:unhideWhenUsed="0"/>
+    <w:lsdException w:name="Note Level 6" w:semiHidden="0" w:unhideWhenUsed="0"/>
+    <w:lsdException w:name="Note Level 7" w:semiHidden="0" w:unhideWhenUsed="0"/>
+    <w:lsdException w:name="Note Level 8" w:semiHidden="0" w:unhideWhenUsed="0"/>
+    <w:lsdException w:name="Note Level 9" w:semiHidden="0" w:unhideWhenUsed="0"/>
+    <w:lsdException w:name="Placeholder Text" w:unhideWhenUsed="0"/>
+    <w:lsdException w:name="No Spacing" w:semiHidden="0" w:uiPriority="1" w:unhideWhenUsed="0" w:qFormat="1"/>
+    <w:lsdException w:name="Light Shading" w:semiHidden="0" w:uiPriority="60" w:unhideWhenUsed="0"/>
+    <w:lsdException w:name="Light List" w:semiHidden="0" w:uiPriority="61" w:unhideWhenUsed="0"/>
+    <w:lsdException w:name="Light Grid" w:semiHidden="0" w:uiPriority="62" w:unhideWhenUsed="0"/>
+    <w:lsdException w:name="Medium Shading 1" w:semiHidden="0" w:uiPriority="63" w:unhideWhenUsed="0"/>
+    <w:lsdException w:name="Medium Shading 2" w:semiHidden="0" w:uiPriority="64" w:unhideWhenUsed="0"/>
+    <w:lsdException w:name="Medium List 1" w:semiHidden="0" w:uiPriority="65" w:unhideWhenUsed="0"/>
+    <w:lsdException w:name="Medium List 2" w:semiHidden="0" w:uiPriority="66" w:unhideWhenUsed="0"/>
+    <w:lsdException w:name="Medium Grid 1" w:semiHidden="0" w:uiPriority="67" w:unhideWhenUsed="0"/>
+    <w:lsdException w:name="Medium Grid 2" w:semiHidden="0" w:uiPriority="68" w:unhideWhenUsed="0"/>
+    <w:lsdException w:name="Medium Grid 3" w:semiHidden="0" w:uiPriority="69" w:unhideWhenUsed="0"/>
+    <w:lsdException w:name="Dark List" w:semiHidden="0" w:uiPriority="70" w:unhideWhenUsed="0"/>
+    <w:lsdException w:name="Colorful Shading" w:semiHidden="0" w:uiPriority="71" w:unhideWhenUsed="0"/>
+    <w:lsdException w:name="Colorful List" w:semiHidden="0" w:uiPriority="72" w:unhideWhenUsed="0"/>
+    <w:lsdException w:name="Colorful Grid" w:semiHidden="0" w:uiPriority="73" w:unhideWhenUsed="0"/>
+    <w:lsdException w:name="Light Shading Accent 1" w:semiHidden="0" w:uiPriority="60" w:unhideWhenUsed="0"/>
+    <w:lsdException w:name="Light List Accent 1" w:semiHidden="0" w:uiPriority="61" w:unhideWhenUsed="0"/>
+    <w:lsdException w:name="Light Grid Accent 1" w:semiHidden="0" w:uiPriority="62" w:unhideWhenUsed="0"/>
+    <w:lsdException w:name="Medium Shading 1 Accent 1" w:semiHidden="0" w:uiPriority="63" w:unhideWhenUsed="0"/>
+    <w:lsdException w:name="Medium Shading 2 Accent 1" w:semiHidden="0" w:uiPriority="64" w:unhideWhenUsed="0"/>
+    <w:lsdException w:name="Medium List 1 Accent 1" w:semiHidden="0" w:uiPriority="65" w:unhideWhenUsed="0"/>
+    <w:lsdException w:name="Revision" w:unhideWhenUsed="0"/>
+    <w:lsdException w:name="List Paragraph" w:semiHidden="0" w:uiPriority="34" w:unhideWhenUsed="0" w:qFormat="1"/>
+    <w:lsdException w:name="Quote" w:semiHidden="0" w:uiPriority="29" w:unhideWhenUsed="0" w:qFormat="1"/>
+    <w:lsdException w:name="Intense Quote" w:semiHidden="0" w:uiPriority="30" w:unhideWhenUsed="0" w:qFormat="1"/>
+    <w:lsdException w:name="Medium List 2 Accent 1" w:semiHidden="0" w:uiPriority="66" w:unhideWhenUsed="0"/>
+    <w:lsdException w:name="Medium Grid 1 Accent 1" w:semiHidden="0" w:uiPriority="67" w:unhideWhenUsed="0"/>
+    <w:lsdException w:name="Medium Grid 2 Accent 1" w:semiHidden="0" w:uiPriority="68" w:unhideWhenUsed="0"/>
+    <w:lsdException w:name="Medium Grid 3 Accent 1" w:semiHidden="0" w:uiPriority="69" w:unhideWhenUsed="0"/>
+    <w:lsdException w:name="Dark List Accent 1" w:semiHidden="0" w:uiPriority="70" w:unhideWhenUsed="0"/>
+    <w:lsdException w:name="Colorful Shading Accent 1" w:semiHidden="0" w:uiPriority="71" w:unhideWhenUsed="0"/>
+    <w:lsdException w:name="Colorful List Accent 1" w:semiHidden="0" w:uiPriority="72" w:unhideWhenUsed="0"/>
+    <w:lsdException w:name="Colorful Grid Accent 1" w:semiHidden="0" w:uiPriority="73" w:unhideWhenUsed="0"/>
+    <w:lsdException w:name="Light Shading Accent 2" w:semiHidden="0" w:uiPriority="60" w:unhideWhenUsed="0"/>
+    <w:lsdException w:name="Light List Accent 2" w:semiHidden="0" w:uiPriority="61" w:unhideWhenUsed="0"/>
+    <w:lsdException w:name="Light Grid Accent 2" w:semiHidden="0" w:uiPriority="62" w:unhideWhenUsed="0"/>
+    <w:lsdException w:name="Medium Shading 1 Accent 2" w:semiHidden="0" w:uiPriority="63" w:unhideWhenUsed="0"/>
+    <w:lsdException w:name="Medium Shading 2 Accent 2" w:semiHidden="0" w:uiPriority="64" w:unhideWhenUsed="0"/>
+    <w:lsdException w:name="Medium List 1 Accent 2" w:semiHidden="0" w:uiPriority="65" w:unhideWhenUsed="0"/>
+    <w:lsdException w:name="Medium List 2 Accent 2" w:semiHidden="0" w:uiPriority="66" w:unhideWhenUsed="0"/>
+    <w:lsdException w:name="Medium Grid 1 Accent 2" w:semiHidden="0" w:uiPriority="67" w:unhideWhenUsed="0"/>
+    <w:lsdException w:name="Medium Grid 2 Accent 2" w:semiHidden="0" w:uiPriority="68" w:unhideWhenUsed="0"/>
+    <w:lsdException w:name="Medium Grid 3 Accent 2" w:semiHidden="0" w:uiPriority="69" w:unhideWhenUsed="0"/>
+    <w:lsdException w:name="Dark List Accent 2" w:semiHidden="0" w:uiPriority="70" w:unhideWhenUsed="0"/>
+    <w:lsdException w:name="Colorful Shading Accent 2" w:semiHidden="0" w:uiPriority="71" w:unhideWhenUsed="0"/>
+    <w:lsdException w:name="Colorful List Accent 2" w:semiHidden="0" w:uiPriority="72" w:unhideWhenUsed="0"/>
+    <w:lsdException w:name="Colorful Grid Accent 2" w:semiHidden="0" w:uiPriority="73" w:unhideWhenUsed="0"/>
+    <w:lsdException w:name="Light Shading Accent 3" w:semiHidden="0" w:uiPriority="60" w:unhideWhenUsed="0"/>
+    <w:lsdException w:name="Light List Accent 3" w:semiHidden="0" w:uiPriority="61" w:unhideWhenUsed="0"/>
+    <w:lsdException w:name="Light Grid Accent 3" w:semiHidden="0" w:uiPriority="62" w:unhideWhenUsed="0"/>
+    <w:lsdException w:name="Medium Shading 1 Accent 3" w:semiHidden="0" w:uiPriority="63" w:unhideWhenUsed="0"/>
+    <w:lsdException w:name="Medium Shading 2 Accent 3" w:semiHidden="0" w:uiPriority="64" w:unhideWhenUsed="0"/>
+    <w:lsdException w:name="Medium List 1 Accent 3" w:semiHidden="0" w:uiPriority="65" w:unhideWhenUsed="0"/>
+    <w:lsdException w:name="Medium List 2 Accent 3" w:semiHidden="0" w:uiPriority="66" w:unhideWhenUsed="0"/>
+    <w:lsdException w:name="Medium Grid 1 Accent 3" w:semiHidden="0" w:uiPriority="67" w:unhideWhenUsed="0"/>
+    <w:lsdException w:name="Medium Grid 2 Accent 3" w:semiHidden="0" w:uiPriority="68" w:unhideWhenUsed="0"/>
+    <w:lsdException w:name="Medium Grid 3 Accent 3" w:semiHidden="0" w:uiPriority="69" w:unhideWhenUsed="0"/>
+    <w:lsdException w:name="Dark List Accent 3" w:semiHidden="0" w:uiPriority="70" w:unhideWhenUsed="0"/>
+    <w:lsdException w:name="Colorful Shading Accent 3" w:semiHidden="0" w:uiPriority="71" w:unhideWhenUsed="0"/>
+    <w:lsdException w:name="Colorful List Accent 3" w:semiHidden="0" w:uiPriority="72" w:unhideWhenUsed="0"/>
+    <w:lsdException w:name="Colorful Grid Accent 3" w:semiHidden="0" w:uiPriority="73" w:unhideWhenUsed="0"/>
+    <w:lsdException w:name="Light Shading Accent 4" w:semiHidden="0" w:uiPriority="60" w:unhideWhenUsed="0"/>
+    <w:lsdException w:name="Light List Accent 4" w:semiHidden="0" w:uiPriority="61" w:unhideWhenUsed="0"/>
+    <w:lsdException w:name="Light Grid Accent 4" w:semiHidden="0" w:uiPriority="62" w:unhideWhenUsed="0"/>
+    <w:lsdException w:name="Medium Shading 1 Accent 4" w:semiHidden="0" w:uiPriority="63" w:unhideWhenUsed="0"/>
+    <w:lsdException w:name="Medium Shading 2 Accent 4" w:semiHidden="0" w:uiPriority="64" w:unhideWhenUsed="0"/>
+    <w:lsdException w:name="Medium List 1 Accent 4" w:semiHidden="0" w:uiPriority="65" w:unhideWhenUsed="0"/>
+    <w:lsdException w:name="Medium List 2 Accent 4" w:semiHidden="0" w:uiPriority="66" w:unhideWhenUsed="0"/>
+    <w:lsdException w:name="Medium Grid 1 Accent 4" w:semiHidden="0" w:uiPriority="67" w:unhideWhenUsed="0"/>
+    <w:lsdException w:name="Medium Grid 2 Accent 4" w:semiHidden="0" w:uiPriority="68" w:unhideWhenUsed="0"/>
+    <w:lsdException w:name="Medium Grid 3 Accent 4" w:semiHidden="0" w:uiPriority="69" w:unhideWhenUsed="0"/>
+    <w:lsdException w:name="Dark List Accent 4" w:semiHidden="0" w:uiPriority="70" w:unhideWhenUsed="0"/>
+    <w:lsdException w:name="Colorful Shading Accent 4" w:semiHidden="0" w:uiPriority="71" w:unhideWhenUsed="0"/>
+    <w:lsdException w:name="Colorful List Accent 4" w:semiHidden="0" w:uiPriority="72" w:unhideWhenUsed="0"/>
+    <w:lsdException w:name="Colorful Grid Accent 4" w:semiHidden="0" w:uiPriority="73" w:unhideWhenUsed="0"/>
+    <w:lsdException w:name="Light Shading Accent 5" w:semiHidden="0" w:uiPriority="60" w:unhideWhenUsed="0"/>
+    <w:lsdException w:name="Light List Accent 5" w:semiHidden="0" w:uiPriority="61" w:unhideWhenUsed="0"/>
+    <w:lsdException w:name="Light Grid Accent 5" w:semiHidden="0" w:uiPriority="62" w:unhideWhenUsed="0"/>
+    <w:lsdException w:name="Medium Shading 1 Accent 5" w:semiHidden="0" w:uiPriority="63" w:unhideWhenUsed="0"/>
+    <w:lsdException w:name="Medium Shading 2 Accent 5" w:semiHidden="0" w:uiPriority="64" w:unhideWhenUsed="0"/>
+    <w:lsdException w:name="Medium List 1 Accent 5" w:semiHidden="0" w:uiPriority="65" w:unhideWhenUsed="0"/>
+    <w:lsdException w:name="Medium List 2 Accent 5" w:semiHidden="0" w:uiPriority="66" w:unhideWhenUsed="0"/>
+    <w:lsdException w:name="Medium Grid 1 Accent 5" w:semiHidden="0" w:uiPriority="67" w:unhideWhenUsed="0"/>
+    <w:lsdException w:name="Medium Grid 2 Accent 5" w:semiHidden="0" w:uiPriority="68" w:unhideWhenUsed="0"/>
+    <w:lsdException w:name="Medium Grid 3 Accent 5" w:semiHidden="0" w:uiPriority="69" w:unhideWhenUsed="0"/>
+    <w:lsdException w:name="Dark List Accent 5" w:semiHidden="0" w:uiPriority="70" w:unhideWhenUsed="0"/>
+    <w:lsdException w:name="Colorful Shading Accent 5" w:semiHidden="0" w:uiPriority="71" w:unhideWhenUsed="0"/>
+    <w:lsdException w:name="Colorful List Accent 5" w:semiHidden="0" w:uiPriority="72" w:unhideWhenUsed="0"/>
+    <w:lsdException w:name="Colorful Grid Accent 5" w:semiHidden="0" w:uiPriority="73" w:unhideWhenUsed="0"/>
+    <w:lsdException w:name="Light Shading Accent 6" w:semiHidden="0" w:uiPriority="60" w:unhideWhenUsed="0"/>
+    <w:lsdException w:name="Light List Accent 6" w:semiHidden="0" w:uiPriority="61" w:unhideWhenUsed="0"/>
+    <w:lsdException w:name="Light Grid Accent 6" w:semiHidden="0" w:uiPriority="62" w:unhideWhenUsed="0"/>
+    <w:lsdException w:name="Medium Shading 1 Accent 6" w:semiHidden="0" w:uiPriority="63" w:unhideWhenUsed="0"/>
+    <w:lsdException w:name="Medium Shading 2 Accent 6" w:semiHidden="0" w:uiPriority="64" w:unhideWhenUsed="0"/>
+    <w:lsdException w:name="Medium List 1 Accent 6" w:semiHidden="0" w:uiPriority="65" w:unhideWhenUsed="0"/>
+    <w:lsdException w:name="Medium List 2 Accent 6" w:semiHidden="0" w:uiPriority="66" w:unhideWhenUsed="0"/>
+    <w:lsdException w:name="Medium Grid 1 Accent 6" w:semiHidden="0" w:uiPriority="67" w:unhideWhenUsed="0"/>
+    <w:lsdException w:name="Medium Grid 2 Accent 6" w:semiHidden="0" w:uiPriority="68" w:unhideWhenUsed="0"/>
+    <w:lsdException w:name="Medium Grid 3 Accent 6" w:semiHidden="0" w:uiPriority="69" w:unhideWhenUsed="0"/>
+    <w:lsdException w:name="Dark List Accent 6" w:semiHidden="0" w:uiPriority="70" w:unhideWhenUsed="0"/>
+    <w:lsdException w:name="Colorful Shading Accent 6" w:semiHidden="0" w:uiPriority="71" w:unhideWhenUsed="0"/>
+    <w:lsdException w:name="Colorful List Accent 6" w:semiHidden="0" w:uiPriority="72" w:unhideWhenUsed="0"/>
+    <w:lsdException w:name="Colorful Grid Accent 6" w:semiHidden="0" w:uiPriority="73" w:unhideWhenUsed="0"/>
+    <w:lsdException w:name="Subtle Emphasis" w:semiHidden="0" w:uiPriority="19" w:unhideWhenUsed="0" w:qFormat="1"/>
+    <w:lsdException w:name="Intense Emphasis" w:semiHidden="0" w:uiPriority="21" w:unhideWhenUsed="0" w:qFormat="1"/>
+    <w:lsdException w:name="Subtle Reference" w:semiHidden="0" w:uiPriority="31" w:unhideWhenUsed="0" w:qFormat="1"/>
+    <w:lsdException w:name="Intense Reference" w:semiHidden="0" w:uiPriority="32" w:unhideWhenUsed="0" w:qFormat="1"/>
+    <w:lsdException w:name="Book Title" w:semiHidden="0" w:uiPriority="33" w:unhideWhenUsed="0" w:qFormat="1"/>
+    <w:lsdException w:name="Bibliography" w:uiPriority="37"/>
+    <w:lsdException w:name="TOC Heading" w:uiPriority="39" w:qFormat="1"/>
+  </w:latentStyles>
+  <w:style w:type="paragraph" w:default="1" w:styleId="Normal">
+    <w:name w:val="Normal"/>
+    <w:qFormat/>
+  </w:style>
+  <w:style w:type="character" w:default="1" w:styleId="DefaultParagraphFont">
+    <w:name w:val="Default Paragraph Font"/>
+    <w:uiPriority w:val="1"/>
+    <w:semiHidden/>
+    <w:unhideWhenUsed/>
+  </w:style>
+  <w:style w:type="table" w:default="1" w:styleId="TableNormal">
+    <w:name w:val="Normal Table"/>
+    <w:uiPriority w:val="99"/>
+    <w:semiHidden/>
+    <w:unhideWhenUsed/>
+    <w:tblPr>
+      <w:tblInd w:w="0" w:type="dxa"/>
+      <w:tblCellMar>
+        <w:top w:w="0" w:type="dxa"/>
+        <w:left w:w="108" w:type="dxa"/>
+        <w:bottom w:w="0" w:type="dxa"/>
+        <w:right w:w="108" w:type="dxa"/>
+      </w:tblCellMar>
+    </w:tblPr>
+  </w:style>
+  <w:style w:type="numbering" w:default="1" w:styleId="NoList">
+    <w:name w:val="No List"/>
+    <w:uiPriority w:val="99"/>
+    <w:semiHidden/>
+    <w:unhideWhenUsed/>
+  </w:style>
+  <w:style w:type="paragraph" w:styleId="ListParagraph">
+    <w:name w:val="List Paragraph"/>
+    <w:basedOn w:val="Normal"/>
+    <w:uiPriority w:val="34"/>
+    <w:qFormat/>
+    <w:rsid w:val="00731900"/>
+    <w:pPr>
+      <w:ind w:left="720"/>
+      <w:contextualSpacing/>
+    </w:pPr>
+  </w:style>
+  <w:style w:type="paragraph" w:styleId="BalloonText">
+    <w:name w:val="Balloon Text"/>
+    <w:basedOn w:val="Normal"/>
+    <w:link w:val="BalloonTextChar"/>
+    <w:uiPriority w:val="99"/>
+    <w:semiHidden/>
+    <w:unhideWhenUsed/>
+    <w:rsid w:val="00546340"/>
+    <w:pPr>
+      <w:spacing w:after="0" w:line="240" w:lineRule="auto"/>
+    </w:pPr>
+    <w:rPr>
+      <w:rFonts w:ascii="Lucida Grande" w:hAnsi="Lucida Grande" w:cs="Lucida Grande"/>
+      <w:sz w:val="18"/>
+      <w:szCs w:val="18"/>
+    </w:rPr>
+  </w:style>
+  <w:style w:type="character" w:customStyle="1" w:styleId="BalloonTextChar">
+    <w:name w:val="Balloon Text Char"/>
+    <w:basedOn w:val="DefaultParagraphFont"/>
+    <w:link w:val="BalloonText"/>
+    <w:uiPriority w:val="99"/>
+    <w:semiHidden/>
+    <w:rsid w:val="00546340"/>
+    <w:rPr>
+      <w:rFonts w:ascii="Lucida Grande" w:hAnsi="Lucida Grande" w:cs="Lucida Grande"/>
+      <w:sz w:val="18"/>
+      <w:szCs w:val="18"/>
+    </w:rPr>
+  </w:style>
+  <w:style w:type="character" w:styleId="Hyperlink">
+    <w:name w:val="Hyperlink"/>
+    <w:basedOn w:val="DefaultParagraphFont"/>
+    <w:uiPriority w:val="99"/>
+    <w:unhideWhenUsed/>
+    <w:rsid w:val="00BC14AF"/>
+    <w:rPr>
+      <w:color w:val="0563C1" w:themeColor="hyperlink"/>
+      <w:u w:val="single"/>
+    </w:rPr>
+  </w:style>
+  <w:style w:type="table" w:styleId="TableGrid">
+    <w:name w:val="Table Grid"/>
+    <w:basedOn w:val="TableNormal"/>
+    <w:uiPriority w:val="39"/>
+    <w:rsid w:val="00A532A3"/>
+    <w:pPr>
+      <w:spacing w:after="0" w:line="240" w:lineRule="auto"/>
+    </w:pPr>
+    <w:tblPr>
+      <w:tblInd w:w="0" w:type="dxa"/>
+      <w:tblBorders>
+        <w:top w:val="single" w:sz="4" w:space="0" w:color="auto"/>
+        <w:left w:val="single" w:sz="4" w:space="0" w:color="auto"/>
+        <w:bottom w:val="single" w:sz="4" w:space="0" w:color="auto"/>
+        <w:right w:val="single" w:sz="4" w:space="0" w:color="auto"/>
+        <w:insideH w:val="single" w:sz="4" w:space="0" w:color="auto"/>
+        <w:insideV w:val="single" w:sz="4" w:space="0" w:color="auto"/>
+      </w:tblBorders>
+      <w:tblCellMar>
+        <w:top w:w="0" w:type="dxa"/>
+        <w:left w:w="108" w:type="dxa"/>
+        <w:bottom w:w="0" w:type="dxa"/>
+        <w:right w:w="108" w:type="dxa"/>
+      </w:tblCellMar>
+    </w:tblPr>
+  </w:style>
+  <w:style w:type="paragraph" w:styleId="Header">
+    <w:name w:val="header"/>
+    <w:basedOn w:val="Normal"/>
+    <w:link w:val="HeaderChar"/>
+    <w:uiPriority w:val="99"/>
+    <w:unhideWhenUsed/>
+    <w:rsid w:val="00D8356B"/>
+    <w:pPr>
+      <w:tabs>
+        <w:tab w:val="center" w:pos="4680"/>
+        <w:tab w:val="right" w:pos="9360"/>
+      </w:tabs>
+      <w:spacing w:after="0" w:line="240" w:lineRule="auto"/>
+    </w:pPr>
+  </w:style>
+  <w:style w:type="character" w:customStyle="1" w:styleId="HeaderChar">
+    <w:name w:val="Header Char"/>
+    <w:basedOn w:val="DefaultParagraphFont"/>
+    <w:link w:val="Header"/>
+    <w:uiPriority w:val="99"/>
+    <w:rsid w:val="00D8356B"/>
+  </w:style>
+  <w:style w:type="paragraph" w:styleId="Footer">
+    <w:name w:val="footer"/>
+    <w:basedOn w:val="Normal"/>
+    <w:link w:val="FooterChar"/>
+    <w:uiPriority w:val="99"/>
+    <w:unhideWhenUsed/>
+    <w:rsid w:val="00D8356B"/>
+    <w:pPr>
+      <w:tabs>
+        <w:tab w:val="center" w:pos="4680"/>
+        <w:tab w:val="right" w:pos="9360"/>
+      </w:tabs>
+      <w:spacing w:after="0" w:line="240" w:lineRule="auto"/>
+    </w:pPr>
+  </w:style>
+  <w:style w:type="character" w:customStyle="1" w:styleId="FooterChar">
+    <w:name w:val="Footer Char"/>
+    <w:basedOn w:val="DefaultParagraphFont"/>
+    <w:link w:val="Footer"/>
+    <w:uiPriority w:val="99"/>
+    <w:rsid w:val="00D8356B"/>
+  </w:style>
+  <w:style w:type="paragraph" w:customStyle="1" w:styleId="Default">
+    <w:name w:val="Default"/>
+    <w:rsid w:val="005D2579"/>
+    <w:pPr>
+      <w:autoSpaceDE w:val="0"/>
+      <w:autoSpaceDN w:val="0"/>
+      <w:adjustRightInd w:val="0"/>
+      <w:spacing w:after="0" w:line="240" w:lineRule="auto"/>
+    </w:pPr>
+    <w:rPr>
+      <w:rFonts w:ascii="Times New Roman" w:hAnsi="Times New Roman" w:cs="Times New Roman"/>
+      <w:color w:val="000000"/>
+      <w:sz w:val="24"/>
+      <w:szCs w:val="24"/>
+    </w:rPr>
+  </w:style>
+</w:styles>
+</file>
+
+<file path=word/stylesWithEffects.xml><?xml version="1.0" encoding="utf-8"?>
+<w:styles xmlns:wpc="http://schemas.microsoft.com/office/word/2010/wordprocessingCanvas" xmlns:mo="http://schemas.microsoft.com/office/mac/office/2008/main" xmlns:mc="http://schemas.openxmlformats.org/markup-compatibility/2006" xmlns:mv="urn:schemas-microsoft-com:mac:vml" xmlns:o="urn:schemas-microsoft-com:office:office" xmlns:r="http://schemas.openxmlformats.org/officeDocument/2006/relationships" xmlns:m="http://schemas.openxmlformats.org/officeDocument/2006/math" xmlns:v="urn:schemas-microsoft-com:vml" xmlns:wp14="http://schemas.microsoft.com/office/word/2010/wordprocessingDrawing" xmlns:wp="http://schemas.openxmlformats.org/drawingml/2006/wordprocessingDrawing" xmlns:w10="urn:schemas-microsoft-com:office:word" xmlns:w="http://schemas.openxmlformats.org/wordprocessingml/2006/main" xmlns:w14="http://schemas.microsoft.com/office/word/2010/wordml" xmlns:wpg="http://schemas.microsoft.com/office/word/2010/wordprocessingGroup" xmlns:wpi="http://schemas.microsoft.com/office/word/2010/wordprocessingInk" xmlns:wne="http://schemas.microsoft.com/office/word/2006/wordml" xmlns:wps="http://schemas.microsoft.com/office/word/2010/wordprocessingShape" mc:Ignorable="w14 wp14">
+  <w:docDefaults>
+    <w:rPrDefault>
+      <w:rPr>
+        <w:rFonts w:asciiTheme="minorHAnsi" w:eastAsiaTheme="minorHAnsi" w:hAnsiTheme="minorHAnsi" w:cstheme="minorBidi"/>
+        <w:sz w:val="22"/>
+        <w:szCs w:val="22"/>
+        <w:lang w:val="en-US" w:eastAsia="en-US" w:bidi="ar-SA"/>
+      </w:rPr>
+    </w:rPrDefault>
+    <w:pPrDefault>
+      <w:pPr>
+        <w:spacing w:after="160" w:line="259" w:lineRule="auto"/>
+      </w:pPr>
+    </w:pPrDefault>
+  </w:docDefaults>
+  <w:latentStyles w:defLockedState="0" w:defUIPriority="99" w:defSemiHidden="1" w:defUnhideWhenUsed="1" w:defQFormat="0" w:count="276">
+    <w:lsdException w:name="Normal" w:semiHidden="0" w:uiPriority="0" w:unhideWhenUsed="0" w:qFormat="1"/>
+    <w:lsdException w:name="heading 1" w:semiHidden="0" w:uiPriority="9" w:unhideWhenUsed="0" w:qFormat="1"/>
+    <w:lsdException w:name="heading 2" w:uiPriority="9" w:qFormat="1"/>
+    <w:lsdException w:name="heading 3" w:uiPriority="9" w:qFormat="1"/>
+    <w:lsdException w:name="heading 4" w:uiPriority="9" w:qFormat="1"/>
+    <w:lsdException w:name="heading 5" w:uiPriority="9" w:qFormat="1"/>
+    <w:lsdException w:name="heading 6" w:uiPriority="9" w:qFormat="1"/>
+    <w:lsdException w:name="heading 7" w:uiPriority="9" w:qFormat="1"/>
+    <w:lsdException w:name="heading 8" w:uiPriority="9" w:qFormat="1"/>
+    <w:lsdException w:name="heading 9" w:uiPriority="9" w:qFormat="1"/>
+    <w:lsdException w:name="toc 1" w:uiPriority="39"/>
+    <w:lsdException w:name="toc 2" w:uiPriority="39"/>
+    <w:lsdException w:name="toc 3" w:uiPriority="39"/>
+    <w:lsdException w:name="toc 4" w:uiPriority="39"/>
+    <w:lsdException w:name="toc 5" w:uiPriority="39"/>
+    <w:lsdException w:name="toc 6" w:uiPriority="39"/>
+    <w:lsdException w:name="toc 7" w:uiPriority="39"/>
+    <w:lsdException w:name="toc 8" w:uiPriority="39"/>
+    <w:lsdException w:name="toc 9" w:uiPriority="39"/>
+    <w:lsdException w:name="caption" w:uiPriority="35" w:qFormat="1"/>
+    <w:lsdException w:name="Title" w:semiHidden="0" w:uiPriority="10" w:unhideWhenUsed="0" w:qFormat="1"/>
+    <w:lsdException w:name="Default Paragraph Font" w:uiPriority="1"/>
+    <w:lsdException w:name="Subtitle" w:semiHidden="0" w:uiPriority="11" w:unhideWhenUsed="0" w:qFormat="1"/>
+    <w:lsdException w:name="Strong" w:semiHidden="0" w:uiPriority="22" w:unhideWhenUsed="0" w:qFormat="1"/>
+    <w:lsdException w:name="Emphasis" w:semiHidden="0" w:uiPriority="20" w:unhideWhenUsed="0" w:qFormat="1"/>
+    <w:lsdException w:name="Table Grid" w:semiHidden="0" w:uiPriority="39" w:unhideWhenUsed="0"/>
+    <w:lsdException w:name="Note Level 1" w:semiHidden="0" w:unhideWhenUsed="0"/>
+    <w:lsdException w:name="Note Level 2" w:semiHidden="0" w:unhideWhenUsed="0"/>
+    <w:lsdException w:name="Note Level 3" w:semiHidden="0" w:unhideWhenUsed="0"/>
+    <w:lsdException w:name="Note Level 4" w:semiHidden="0" w:unhideWhenUsed="0"/>
+    <w:lsdException w:name="Note Level 5" w:semiHidden="0" w:unhideWhenUsed="0"/>
+    <w:lsdException w:name="Note Level 6" w:semiHidden="0" w:unhideWhenUsed="0"/>
+    <w:lsdException w:name="Note Level 7" w:semiHidden="0" w:unhideWhenUsed="0"/>
+    <w:lsdException w:name="Note Level 8" w:semiHidden="0" w:unhideWhenUsed="0"/>
+    <w:lsdException w:name="Note Level 9" w:semiHidden="0" w:unhideWhenUsed="0"/>
+    <w:lsdException w:name="Placeholder Text" w:unhideWhenUsed="0"/>
+    <w:lsdException w:name="No Spacing" w:semiHidden="0" w:uiPriority="1" w:unhideWhenUsed="0" w:qFormat="1"/>
+    <w:lsdException w:name="Light Shading" w:semiHidden="0" w:uiPriority="60" w:unhideWhenUsed="0"/>
+    <w:lsdException w:name="Light List" w:semiHidden="0" w:uiPriority="61" w:unhideWhenUsed="0"/>
+    <w:lsdException w:name="Light Grid" w:semiHidden="0" w:uiPriority="62" w:unhideWhenUsed="0"/>
+    <w:lsdException w:name="Medium Shading 1" w:semiHidden="0" w:uiPriority="63" w:unhideWhenUsed="0"/>
+    <w:lsdException w:name="Medium Shading 2" w:semiHidden="0" w:uiPriority="64" w:unhideWhenUsed="0"/>
+    <w:lsdException w:name="Medium List 1" w:semiHidden="0" w:uiPriority="65" w:unhideWhenUsed="0"/>
+    <w:lsdException w:name="Medium List 2" w:semiHidden="0" w:uiPriority="66" w:unhideWhenUsed="0"/>
+    <w:lsdException w:name="Medium Grid 1" w:semiHidden="0" w:uiPriority="67" w:unhideWhenUsed="0"/>
+    <w:lsdException w:name="Medium Grid 2" w:semiHidden="0" w:uiPriority="68" w:unhideWhenUsed="0"/>
+    <w:lsdException w:name="Medium Grid 3" w:semiHidden="0" w:uiPriority="69" w:unhideWhenUsed="0"/>
+    <w:lsdException w:name="Dark List" w:semiHidden="0" w:uiPriority="70" w:unhideWhenUsed="0"/>
+    <w:lsdException w:name="Colorful Shading" w:semiHidden="0" w:uiPriority="71" w:unhideWhenUsed="0"/>
+    <w:lsdException w:name="Colorful List" w:semiHidden="0" w:uiPriority="72" w:unhideWhenUsed="0"/>
+    <w:lsdException w:name="Colorful Grid" w:semiHidden="0" w:uiPriority="73" w:unhideWhenUsed="0"/>
+    <w:lsdException w:name="Light Shading Accent 1" w:semiHidden="0" w:uiPriority="60" w:unhideWhenUsed="0"/>
+    <w:lsdException w:name="Light List Accent 1" w:semiHidden="0" w:uiPriority="61" w:unhideWhenUsed="0"/>
+    <w:lsdException w:name="Light Grid Accent 1" w:semiHidden="0" w:uiPriority="62" w:unhideWhenUsed="0"/>
+    <w:lsdException w:name="Medium Shading 1 Accent 1" w:semiHidden="0" w:uiPriority="63" w:unhideWhenUsed="0"/>
+    <w:lsdException w:name="Medium Shading 2 Accent 1" w:semiHidden="0" w:uiPriority="64" w:unhideWhenUsed="0"/>
+    <w:lsdException w:name="Medium List 1 Accent 1" w:semiHidden="0" w:uiPriority="65" w:unhideWhenUsed="0"/>
+    <w:lsdException w:name="Revision" w:unhideWhenUsed="0"/>
+    <w:lsdException w:name="List Paragraph" w:semiHidden="0" w:uiPriority="34" w:unhideWhenUsed="0" w:qFormat="1"/>
+    <w:lsdException w:name="Quote" w:semiHidden="0" w:uiPriority="29" w:unhideWhenUsed="0" w:qFormat="1"/>
+    <w:lsdException w:name="Intense Quote" w:semiHidden="0" w:uiPriority="30" w:unhideWhenUsed="0" w:qFormat="1"/>
+    <w:lsdException w:name="Medium List 2 Accent 1" w:semiHidden="0" w:uiPriority="66" w:unhideWhenUsed="0"/>
+    <w:lsdException w:name="Medium Grid 1 Accent 1" w:semiHidden="0" w:uiPriority="67" w:unhideWhenUsed="0"/>
+    <w:lsdException w:name="Medium Grid 2 Accent 1" w:semiHidden="0" w:uiPriority="68" w:unhideWhenUsed="0"/>
+    <w:lsdException w:name="Medium Grid 3 Accent 1" w:semiHidden="0" w:uiPriority="69" w:unhideWhenUsed="0"/>
+    <w:lsdException w:name="Dark List Accent 1" w:semiHidden="0" w:uiPriority="70" w:unhideWhenUsed="0"/>
+    <w:lsdException w:name="Colorful Shading Accent 1" w:semiHidden="0" w:uiPriority="71" w:unhideWhenUsed="0"/>
+    <w:lsdException w:name="Colorful List Accent 1" w:semiHidden="0" w:uiPriority="72" w:unhideWhenUsed="0"/>
+    <w:lsdException w:name="Colorful Grid Accent 1" w:semiHidden="0" w:uiPriority="73" w:unhideWhenUsed="0"/>
+    <w:lsdException w:name="Light Shading Accent 2" w:semiHidden="0" w:uiPriority="60" w:unhideWhenUsed="0"/>
+    <w:lsdException w:name="Light List Accent 2" w:semiHidden="0" w:uiPriority="61" w:unhideWhenUsed="0"/>
+    <w:lsdException w:name="Light Grid Accent 2" w:semiHidden="0" w:uiPriority="62" w:unhideWhenUsed="0"/>
+    <w:lsdException w:name="Medium Shading 1 Accent 2" w:semiHidden="0" w:uiPriority="63" w:unhideWhenUsed="0"/>
+    <w:lsdException w:name="Medium Shading 2 Accent 2" w:semiHidden="0" w:uiPriority="64" w:unhideWhenUsed="0"/>
+    <w:lsdException w:name="Medium List 1 Accent 2" w:semiHidden="0" w:uiPriority="65" w:unhideWhenUsed="0"/>
+    <w:lsdException w:name="Medium List 2 Accent 2" w:semiHidden="0" w:uiPriority="66" w:unhideWhenUsed="0"/>
+    <w:lsdException w:name="Medium Grid 1 Accent 2" w:semiHidden="0" w:uiPriority="67" w:unhideWhenUsed="0"/>
+    <w:lsdException w:name="Medium Grid 2 Accent 2" w:semiHidden="0" w:uiPriority="68" w:unhideWhenUsed="0"/>
+    <w:lsdException w:name="Medium Grid 3 Accent 2" w:semiHidden="0" w:uiPriority="69" w:unhideWhenUsed="0"/>
+    <w:lsdException w:name="Dark List Accent 2" w:semiHidden="0" w:uiPriority="70" w:unhideWhenUsed="0"/>
+    <w:lsdException w:name="Colorful Shading Accent 2" w:semiHidden="0" w:uiPriority="71" w:unhideWhenUsed="0"/>
+    <w:lsdException w:name="Colorful List Accent 2" w:semiHidden="0" w:uiPriority="72" w:unhideWhenUsed="0"/>
+    <w:lsdException w:name="Colorful Grid Accent 2" w:semiHidden="0" w:uiPriority="73" w:unhideWhenUsed="0"/>
+    <w:lsdException w:name="Light Shading Accent 3" w:semiHidden="0" w:uiPriority="60" w:unhideWhenUsed="0"/>
+    <w:lsdException w:name="Light List Accent 3" w:semiHidden="0" w:uiPriority="61" w:unhideWhenUsed="0"/>
+    <w:lsdException w:name="Light Grid Accent 3" w:semiHidden="0" w:uiPriority="62" w:unhideWhenUsed="0"/>
+    <w:lsdException w:name="Medium Shading 1 Accent 3" w:semiHidden="0" w:uiPriority="63" w:unhideWhenUsed="0"/>
+    <w:lsdException w:name="Medium Shading 2 Accent 3" w:semiHidden="0" w:uiPriority="64" w:unhideWhenUsed="0"/>
+    <w:lsdException w:name="Medium List 1 Accent 3" w:semiHidden="0" w:uiPriority="65" w:unhideWhenUsed="0"/>
+    <w:lsdException w:name="Medium List 2 Accent 3" w:semiHidden="0" w:uiPriority="66" w:unhideWhenUsed="0"/>
+    <w:lsdException w:name="Medium Grid 1 Accent 3" w:semiHidden="0" w:uiPriority="67" w:unhideWhenUsed="0"/>
+    <w:lsdException w:name="Medium Grid 2 Accent 3" w:semiHidden="0" w:uiPriority="68" w:unhideWhenUsed="0"/>
+    <w:lsdException w:name="Medium Grid 3 Accent 3" w:semiHidden="0" w:uiPriority="69" w:unhideWhenUsed="0"/>
+    <w:lsdException w:name="Dark List Accent 3" w:semiHidden="0" w:uiPriority="70" w:unhideWhenUsed="0"/>
+    <w:lsdException w:name="Colorful Shading Accent 3" w:semiHidden="0" w:uiPriority="71" w:unhideWhenUsed="0"/>
+    <w:lsdException w:name="Colorful List Accent 3" w:semiHidden="0" w:uiPriority="72" w:unhideWhenUsed="0"/>
+    <w:lsdException w:name="Colorful Grid Accent 3" w:semiHidden="0" w:uiPriority="73" w:unhideWhenUsed="0"/>
+    <w:lsdException w:name="Light Shading Accent 4" w:semiHidden="0" w:uiPriority="60" w:unhideWhenUsed="0"/>
+    <w:lsdException w:name="Light List Accent 4" w:semiHidden="0" w:uiPriority="61" w:unhideWhenUsed="0"/>
+    <w:lsdException w:name="Light Grid Accent 4" w:semiHidden="0" w:uiPriority="62" w:unhideWhenUsed="0"/>
+    <w:lsdException w:name="Medium Shading 1 Accent 4" w:semiHidden="0" w:uiPriority="63" w:unhideWhenUsed="0"/>
+    <w:lsdException w:name="Medium Shading 2 Accent 4" w:semiHidden="0" w:uiPriority="64" w:unhideWhenUsed="0"/>
+    <w:lsdException w:name="Medium List 1 Accent 4" w:semiHidden="0" w:uiPriority="65" w:unhideWhenUsed="0"/>
+    <w:lsdException w:name="Medium List 2 Accent 4" w:semiHidden="0" w:uiPriority="66" w:unhideWhenUsed="0"/>
+    <w:lsdException w:name="Medium Grid 1 Accent 4" w:semiHidden="0" w:uiPriority="67" w:unhideWhenUsed="0"/>
+    <w:lsdException w:name="Medium Grid 2 Accent 4" w:semiHidden="0" w:uiPriority="68" w:unhideWhenUsed="0"/>
+    <w:lsdException w:name="Medium Grid 3 Accent 4" w:semiHidden="0" w:uiPriority="69" w:unhideWhenUsed="0"/>
+    <w:lsdException w:name="Dark List Accent 4" w:semiHidden="0" w:uiPriority="70" w:unhideWhenUsed="0"/>
+    <w:lsdException w:name="Colorful Shading Accent 4" w:semiHidden="0" w:uiPriority="71" w:unhideWhenUsed="0"/>
+    <w:lsdException w:name="Colorful List Accent 4" w:semiHidden="0" w:uiPriority="72" w:unhideWhenUsed="0"/>
+    <w:lsdException w:name="Colorful Grid Accent 4" w:semiHidden="0" w:uiPriority="73" w:unhideWhenUsed="0"/>
+    <w:lsdException w:name="Light Shading Accent 5" w:semiHidden="0" w:uiPriority="60" w:unhideWhenUsed="0"/>
+    <w:lsdException w:name="Light List Accent 5" w:semiHidden="0" w:uiPriority="61" w:unhideWhenUsed="0"/>
+    <w:lsdException w:name="Light Grid Accent 5" w:semiHidden="0" w:uiPriority="62" w:unhideWhenUsed="0"/>
+    <w:lsdException w:name="Medium Shading 1 Accent 5" w:semiHidden="0" w:uiPriority="63" w:unhideWhenUsed="0"/>
+    <w:lsdException w:name="Medium Shading 2 Accent 5" w:semiHidden="0" w:uiPriority="64" w:unhideWhenUsed="0"/>
+    <w:lsdException w:name="Medium List 1 Accent 5" w:semiHidden="0" w:uiPriority="65" w:unhideWhenUsed="0"/>
+    <w:lsdException w:name="Medium List 2 Accent 5" w:semiHidden="0" w:uiPriority="66" w:unhideWhenUsed="0"/>
+    <w:lsdException w:name="Medium Grid 1 Accent 5" w:semiHidden="0" w:uiPriority="67" w:unhideWhenUsed="0"/>
+    <w:lsdException w:name="Medium Grid 2 Accent 5" w:semiHidden="0" w:uiPriority="68" w:unhideWhenUsed="0"/>
+    <w:lsdException w:name="Medium Grid 3 Accent 5" w:semiHidden="0" w:uiPriority="69" w:unhideWhenUsed="0"/>
+    <w:lsdException w:name="Dark List Accent 5" w:semiHidden="0" w:uiPriority="70" w:unhideWhenUsed="0"/>
+    <w:lsdException w:name="Colorful Shading Accent 5" w:semiHidden="0" w:uiPriority="71" w:unhideWhenUsed="0"/>
+    <w:lsdException w:name="Colorful List Accent 5" w:semiHidden="0" w:uiPriority="72" w:unhideWhenUsed="0"/>
+    <w:lsdException w:name="Colorful Grid Accent 5" w:semiHidden="0" w:uiPriority="73" w:unhideWhenUsed="0"/>
+    <w:lsdException w:name="Light Shading Accent 6" w:semiHidden="0" w:uiPriority="60" w:unhideWhenUsed="0"/>
+    <w:lsdException w:name="Light List Accent 6" w:semiHidden="0" w:uiPriority="61" w:unhideWhenUsed="0"/>
+    <w:lsdException w:name="Light Grid Accent 6" w:semiHidden="0" w:uiPriority="62" w:unhideWhenUsed="0"/>
+    <w:lsdException w:name="Medium Shading 1 Accent 6" w:semiHidden="0" w:uiPriority="63" w:unhideWhenUsed="0"/>
+    <w:lsdException w:name="Medium Shading 2 Accent 6" w:semiHidden="0" w:uiPriority="64" w:unhideWhenUsed="0"/>
+    <w:lsdException w:name="Medium List 1 Accent 6" w:semiHidden="0" w:uiPriority="65" w:unhideWhenUsed="0"/>
+    <w:lsdException w:name="Medium List 2 Accent 6" w:semiHidden="0" w:uiPriority="66" w:unhideWhenUsed="0"/>
+    <w:lsdException w:name="Medium Grid 1 Accent 6" w:semiHidden="0" w:uiPriority="67" w:unhideWhenUsed="0"/>
+    <w:lsdException w:name="Medium Grid 2 Accent 6" w:semiHidden="0" w:uiPriority="68" w:unhideWhenUsed="0"/>
+    <w:lsdException w:name="Medium Grid 3 Accent 6" w:semiHidden="0" w:uiPriority="69" w:unhideWhenUsed="0"/>
+    <w:lsdException w:name="Dark List Accent 6" w:semiHidden="0" w:uiPriority="70" w:unhideWhenUsed="0"/>
+    <w:lsdException w:name="Colorful Shading Accent 6" w:semiHidden="0" w:uiPriority="71" w:unhideWhenUsed="0"/>
+    <w:lsdException w:name="Colorful List Accent 6" w:semiHidden="0" w:uiPriority="72" w:unhideWhenUsed="0"/>
+    <w:lsdException w:name="Colorful Grid Accent 6" w:semiHidden="0" w:uiPriority="73" w:unhideWhenUsed="0"/>
+    <w:lsdException w:name="Subtle Emphasis" w:semiHidden="0" w:uiPriority="19" w:unhideWhenUsed="0" w:qFormat="1"/>
+    <w:lsdException w:name="Intense Emphasis" w:semiHidden="0" w:uiPriority="21" w:unhideWhenUsed="0" w:qFormat="1"/>
+    <w:lsdException w:name="Subtle Reference" w:semiHidden="0" w:uiPriority="31" w:unhideWhenUsed="0" w:qFormat="1"/>
+    <w:lsdException w:name="Intense Reference" w:semiHidden="0" w:uiPriority="32" w:unhideWhenUsed="0" w:qFormat="1"/>
+    <w:lsdException w:name="Book Title" w:semiHidden="0" w:uiPriority="33" w:unhideWhenUsed="0" w:qFormat="1"/>
+    <w:lsdException w:name="Bibliography" w:uiPriority="37"/>
+    <w:lsdException w:name="TOC Heading" w:uiPriority="39" w:qFormat="1"/>
   </w:latentStyles>
   <w:style w:type="paragraph" w:default="1" w:styleId="Normal">
     <w:name w:val="Normal"/>
@@ -27781,7 +29021,7 @@
   <a:extraClrSchemeLst/>
   <a:extLst>
     <a:ext uri="{05A4C25C-085E-4340-85A3-A5531E510DB2}">
-      <thm15:themeFamily xmlns:thm15="http://schemas.microsoft.com/office/thememl/2012/main" name="Office Theme" id="{62F939B6-93AF-4DB8-9C6B-D6C7DFDC589F}" vid="{4A3C46E8-61CC-4603-A589-7422A47A8E4A}"/>
+      <thm15:themeFamily xmlns:thm15="http://schemas.microsoft.com/office/thememl/2012/main" xmlns="" name="Office Theme" id="{62F939B6-93AF-4DB8-9C6B-D6C7DFDC589F}" vid="{4A3C46E8-61CC-4603-A589-7422A47A8E4A}"/>
     </a:ext>
   </a:extLst>
 </a:theme>
@@ -27792,7 +29032,7 @@
 </file>
 
 <file path=customXml/itemProps1.xml><?xml version="1.0" encoding="utf-8"?>
-<ds:datastoreItem xmlns:ds="http://schemas.openxmlformats.org/officeDocument/2006/customXml" ds:itemID="{F01F88DB-1E93-44C6-A454-6896E912F09D}">
+<ds:datastoreItem xmlns:ds="http://schemas.openxmlformats.org/officeDocument/2006/customXml" ds:itemID="{3F22611C-0C4F-2444-8F84-C14A5195BBE9}">
   <ds:schemaRefs>
     <ds:schemaRef ds:uri="http://schemas.openxmlformats.org/officeDocument/2006/bibliography"/>
   </ds:schemaRefs>
